--- a/report/No4_テストケース.docx
+++ b/report/No4_テストケース.docx
@@ -235,7 +235,7 @@
             <w:pPr>
               <w:snapToGrid w:val="0"/>
               <w:rPr>
-                <w:rFonts w:ascii="ＭＳ 明朝" w:hAnsi="ＭＳ 明朝" w:hint="eastAsia"/>
+                <w:rFonts w:ascii="ＭＳ 明朝" w:hAnsi="ＭＳ 明朝"/>
                 <w:sz w:val="20"/>
               </w:rPr>
             </w:pPr>
@@ -359,37 +359,16 @@
             <w:pPr>
               <w:snapToGrid w:val="0"/>
               <w:rPr>
-                <w:rFonts w:ascii="ＭＳ 明朝" w:hAnsi="ＭＳ 明朝" w:hint="eastAsia"/>
-                <w:sz w:val="20"/>
-              </w:rPr>
-            </w:pPr>
-            <w:r>
-              <w:rPr>
-                <w:rFonts w:ascii="ＭＳ 明朝" w:hAnsi="ＭＳ 明朝" w:hint="eastAsia"/>
-                <w:sz w:val="20"/>
-              </w:rPr>
-              <w:t>ページのタイトルに</w:t>
-            </w:r>
-            <w:r>
-              <w:rPr>
-                <w:rFonts w:ascii="ＭＳ 明朝" w:hAnsi="ＭＳ 明朝" w:hint="eastAsia"/>
-                <w:sz w:val="20"/>
-              </w:rPr>
-              <w:t>料金編集</w:t>
-            </w:r>
-            <w:r>
-              <w:rPr>
-                <w:rFonts w:ascii="ＭＳ 明朝" w:hAnsi="ＭＳ 明朝" w:hint="eastAsia"/>
-                <w:sz w:val="20"/>
-              </w:rPr>
-              <w:t>の文字</w:t>
-            </w:r>
-            <w:r>
-              <w:rPr>
-                <w:rFonts w:ascii="ＭＳ 明朝" w:hAnsi="ＭＳ 明朝" w:hint="eastAsia"/>
-                <w:sz w:val="20"/>
-              </w:rPr>
-              <w:t>が表示され、各編集項目の見出しと登録</w:t>
+                <w:rFonts w:ascii="ＭＳ 明朝" w:hAnsi="ＭＳ 明朝"/>
+                <w:sz w:val="20"/>
+              </w:rPr>
+            </w:pPr>
+            <w:r>
+              <w:rPr>
+                <w:rFonts w:ascii="ＭＳ 明朝" w:hAnsi="ＭＳ 明朝" w:hint="eastAsia"/>
+                <w:sz w:val="20"/>
+              </w:rPr>
+              <w:t>ページのタイトルに料金編集の文字が表示され、各編集項目の見出しと登録</w:t>
             </w:r>
             <w:r>
               <w:rPr>
@@ -410,21 +389,7 @@
                 <w:rFonts w:ascii="ＭＳ 明朝" w:hAnsi="ＭＳ 明朝" w:hint="eastAsia"/>
                 <w:sz w:val="20"/>
               </w:rPr>
-              <w:t>で</w:t>
-            </w:r>
-            <w:r>
-              <w:rPr>
-                <w:rFonts w:ascii="ＭＳ 明朝" w:hAnsi="ＭＳ 明朝" w:hint="eastAsia"/>
-                <w:sz w:val="20"/>
-              </w:rPr>
-              <w:t>表示される</w:t>
-            </w:r>
-            <w:r>
-              <w:rPr>
-                <w:rFonts w:ascii="ＭＳ 明朝" w:hAnsi="ＭＳ 明朝" w:hint="eastAsia"/>
-                <w:sz w:val="20"/>
-              </w:rPr>
-              <w:t>。</w:t>
+              <w:t>で表示される。</w:t>
             </w:r>
           </w:p>
         </w:tc>
@@ -532,7 +497,7 @@
             <w:pPr>
               <w:snapToGrid w:val="0"/>
               <w:rPr>
-                <w:rFonts w:ascii="ＭＳ 明朝" w:hAnsi="ＭＳ 明朝" w:hint="eastAsia"/>
+                <w:rFonts w:ascii="ＭＳ 明朝" w:hAnsi="ＭＳ 明朝"/>
                 <w:sz w:val="20"/>
               </w:rPr>
             </w:pPr>
@@ -1035,7 +1000,7 @@
             <w:pPr>
               <w:snapToGrid w:val="0"/>
               <w:rPr>
-                <w:rFonts w:ascii="ＭＳ 明朝" w:hAnsi="ＭＳ 明朝" w:hint="eastAsia"/>
+                <w:rFonts w:ascii="ＭＳ 明朝" w:hAnsi="ＭＳ 明朝"/>
                 <w:sz w:val="20"/>
               </w:rPr>
             </w:pPr>
@@ -1108,7 +1073,7 @@
             <w:pPr>
               <w:snapToGrid w:val="0"/>
               <w:rPr>
-                <w:rFonts w:ascii="ＭＳ 明朝" w:hAnsi="ＭＳ 明朝" w:hint="eastAsia"/>
+                <w:rFonts w:ascii="ＭＳ 明朝" w:hAnsi="ＭＳ 明朝"/>
                 <w:sz w:val="20"/>
               </w:rPr>
             </w:pPr>
@@ -1130,7 +1095,7 @@
             <w:pPr>
               <w:snapToGrid w:val="0"/>
               <w:rPr>
-                <w:rFonts w:ascii="ＭＳ 明朝" w:hAnsi="ＭＳ 明朝" w:hint="eastAsia"/>
+                <w:rFonts w:ascii="ＭＳ 明朝" w:hAnsi="ＭＳ 明朝"/>
                 <w:sz w:val="20"/>
               </w:rPr>
             </w:pPr>
@@ -1152,7 +1117,7 @@
             <w:pPr>
               <w:snapToGrid w:val="0"/>
               <w:rPr>
-                <w:rFonts w:ascii="ＭＳ 明朝" w:hAnsi="ＭＳ 明朝" w:hint="eastAsia"/>
+                <w:rFonts w:ascii="ＭＳ 明朝" w:hAnsi="ＭＳ 明朝"/>
                 <w:sz w:val="20"/>
               </w:rPr>
             </w:pPr>
@@ -1225,7 +1190,7 @@
             <w:pPr>
               <w:snapToGrid w:val="0"/>
               <w:rPr>
-                <w:rFonts w:ascii="ＭＳ 明朝" w:hAnsi="ＭＳ 明朝" w:hint="eastAsia"/>
+                <w:rFonts w:ascii="ＭＳ 明朝" w:hAnsi="ＭＳ 明朝"/>
                 <w:sz w:val="20"/>
               </w:rPr>
             </w:pPr>
@@ -1247,7 +1212,7 @@
             <w:pPr>
               <w:snapToGrid w:val="0"/>
               <w:rPr>
-                <w:rFonts w:ascii="ＭＳ 明朝" w:hAnsi="ＭＳ 明朝" w:hint="eastAsia"/>
+                <w:rFonts w:ascii="ＭＳ 明朝" w:hAnsi="ＭＳ 明朝"/>
                 <w:sz w:val="20"/>
               </w:rPr>
             </w:pPr>
@@ -1269,7 +1234,7 @@
             <w:pPr>
               <w:snapToGrid w:val="0"/>
               <w:rPr>
-                <w:rFonts w:ascii="ＭＳ 明朝" w:hAnsi="ＭＳ 明朝" w:hint="eastAsia"/>
+                <w:rFonts w:ascii="ＭＳ 明朝" w:hAnsi="ＭＳ 明朝"/>
                 <w:sz w:val="20"/>
               </w:rPr>
             </w:pPr>
@@ -1363,7 +1328,7 @@
             <w:pPr>
               <w:snapToGrid w:val="0"/>
               <w:rPr>
-                <w:rFonts w:ascii="ＭＳ 明朝" w:hAnsi="ＭＳ 明朝" w:hint="eastAsia"/>
+                <w:rFonts w:ascii="ＭＳ 明朝" w:hAnsi="ＭＳ 明朝"/>
                 <w:sz w:val="20"/>
               </w:rPr>
             </w:pPr>
@@ -1385,7 +1350,7 @@
             <w:pPr>
               <w:snapToGrid w:val="0"/>
               <w:rPr>
-                <w:rFonts w:ascii="ＭＳ 明朝" w:hAnsi="ＭＳ 明朝" w:hint="eastAsia"/>
+                <w:rFonts w:ascii="ＭＳ 明朝" w:hAnsi="ＭＳ 明朝"/>
                 <w:sz w:val="20"/>
               </w:rPr>
             </w:pPr>
@@ -1407,7 +1372,7 @@
             <w:pPr>
               <w:snapToGrid w:val="0"/>
               <w:rPr>
-                <w:rFonts w:ascii="ＭＳ 明朝" w:hAnsi="ＭＳ 明朝" w:hint="eastAsia"/>
+                <w:rFonts w:ascii="ＭＳ 明朝" w:hAnsi="ＭＳ 明朝"/>
                 <w:sz w:val="20"/>
               </w:rPr>
             </w:pPr>
@@ -1540,7 +1505,7 @@
             <w:pPr>
               <w:snapToGrid w:val="0"/>
               <w:rPr>
-                <w:rFonts w:ascii="ＭＳ 明朝" w:hAnsi="ＭＳ 明朝" w:hint="eastAsia"/>
+                <w:rFonts w:ascii="ＭＳ 明朝" w:hAnsi="ＭＳ 明朝"/>
                 <w:sz w:val="20"/>
               </w:rPr>
             </w:pPr>
@@ -1569,7 +1534,7 @@
             <w:pPr>
               <w:snapToGrid w:val="0"/>
               <w:rPr>
-                <w:rFonts w:ascii="ＭＳ 明朝" w:hAnsi="ＭＳ 明朝" w:hint="eastAsia"/>
+                <w:rFonts w:ascii="ＭＳ 明朝" w:hAnsi="ＭＳ 明朝"/>
                 <w:sz w:val="20"/>
               </w:rPr>
             </w:pPr>
@@ -1591,7 +1556,7 @@
             <w:pPr>
               <w:snapToGrid w:val="0"/>
               <w:rPr>
-                <w:rFonts w:ascii="ＭＳ 明朝" w:hAnsi="ＭＳ 明朝" w:hint="eastAsia"/>
+                <w:rFonts w:ascii="ＭＳ 明朝" w:hAnsi="ＭＳ 明朝"/>
                 <w:sz w:val="20"/>
               </w:rPr>
             </w:pPr>
@@ -1614,21 +1579,7 @@
                 <w:rFonts w:ascii="ＭＳ 明朝" w:hAnsi="ＭＳ 明朝" w:hint="eastAsia"/>
                 <w:sz w:val="20"/>
               </w:rPr>
-              <w:t>中は</w:t>
-            </w:r>
-            <w:r>
-              <w:rPr>
-                <w:rFonts w:ascii="ＭＳ 明朝" w:hAnsi="ＭＳ 明朝" w:hint="eastAsia"/>
-                <w:sz w:val="20"/>
-              </w:rPr>
-              <w:t>年月日を</w:t>
-            </w:r>
-            <w:r>
-              <w:rPr>
-                <w:rFonts w:ascii="ＭＳ 明朝" w:hAnsi="ＭＳ 明朝" w:hint="eastAsia"/>
-                <w:sz w:val="20"/>
-              </w:rPr>
-              <w:t>文字で</w:t>
+              <w:t>中は年月日を文字で</w:t>
             </w:r>
             <w:proofErr w:type="spellStart"/>
             <w:r>
@@ -1787,7 +1738,13 @@
           </w:tcPr>
           <w:p>
             <w:pPr>
-              <w:snapToGrid w:val="0"/>
+              <w:pStyle w:val="a6"/>
+              <w:numPr>
+                <w:ilvl w:val="0"/>
+                <w:numId w:val="14"/>
+              </w:numPr>
+              <w:snapToGrid w:val="0"/>
+              <w:ind w:leftChars="0"/>
               <w:rPr>
                 <w:rFonts w:ascii="ＭＳ 明朝" w:hAnsi="ＭＳ 明朝"/>
                 <w:sz w:val="20"/>
@@ -1812,7 +1769,87 @@
                 <w:rFonts w:ascii="ＭＳ 明朝" w:hAnsi="ＭＳ 明朝" w:hint="eastAsia"/>
                 <w:sz w:val="20"/>
               </w:rPr>
-              <w:t>されると、「保存されました。」の文字がページのタイトルの下に緑の枠で囲われて表示される。</w:t>
+              <w:t>されると、「保存されました。」の文字がページのタイトルの下に緑の枠で囲われて表示され</w:t>
+            </w:r>
+            <w:r>
+              <w:rPr>
+                <w:rFonts w:ascii="ＭＳ 明朝" w:hAnsi="ＭＳ 明朝" w:hint="eastAsia"/>
+                <w:sz w:val="20"/>
+              </w:rPr>
+              <w:t>、料金検索結果ページに正しく処理されたレコードが表示される</w:t>
+            </w:r>
+            <w:r>
+              <w:rPr>
+                <w:rFonts w:ascii="ＭＳ 明朝" w:hAnsi="ＭＳ 明朝" w:hint="eastAsia"/>
+                <w:sz w:val="20"/>
+              </w:rPr>
+              <w:t>。</w:t>
+            </w:r>
+          </w:p>
+          <w:p>
+            <w:pPr>
+              <w:pStyle w:val="a6"/>
+              <w:numPr>
+                <w:ilvl w:val="0"/>
+                <w:numId w:val="14"/>
+              </w:numPr>
+              <w:snapToGrid w:val="0"/>
+              <w:ind w:leftChars="0"/>
+              <w:rPr>
+                <w:rFonts w:ascii="ＭＳ 明朝" w:hAnsi="ＭＳ 明朝"/>
+                <w:sz w:val="20"/>
+              </w:rPr>
+            </w:pPr>
+            <w:r>
+              <w:rPr>
+                <w:rFonts w:ascii="ＭＳ 明朝" w:hAnsi="ＭＳ 明朝" w:hint="eastAsia"/>
+                <w:sz w:val="20"/>
+              </w:rPr>
+              <w:t>正しく処理されると、</w:t>
+            </w:r>
+            <w:r>
+              <w:rPr>
+                <w:rFonts w:ascii="ＭＳ 明朝" w:hAnsi="ＭＳ 明朝" w:hint="eastAsia"/>
+                <w:sz w:val="20"/>
+              </w:rPr>
+              <w:t>対象のレコードを持つテーブルの中に列名が、</w:t>
+            </w:r>
+            <w:bookmarkStart w:id="0" w:name="_GoBack"/>
+            <w:bookmarkEnd w:id="0"/>
+            <w:r>
+              <w:rPr>
+                <w:rFonts w:ascii="ＭＳ 明朝" w:hAnsi="ＭＳ 明朝" w:hint="eastAsia"/>
+                <w:sz w:val="20"/>
+              </w:rPr>
+              <w:t>追加/変更されて</w:t>
+            </w:r>
+            <w:r>
+              <w:rPr>
+                <w:rFonts w:ascii="ＭＳ 明朝" w:hAnsi="ＭＳ 明朝" w:hint="eastAsia"/>
+                <w:sz w:val="20"/>
+              </w:rPr>
+              <w:t>H2</w:t>
+            </w:r>
+            <w:r>
+              <w:rPr>
+                <w:rFonts w:ascii="ＭＳ 明朝" w:hAnsi="ＭＳ 明朝"/>
+                <w:sz w:val="20"/>
+              </w:rPr>
+              <w:t>-C</w:t>
+            </w:r>
+            <w:r>
+              <w:rPr>
+                <w:rFonts w:ascii="ＭＳ 明朝" w:hAnsi="ＭＳ 明朝"/>
+                <w:sz w:val="20"/>
+              </w:rPr>
+              <w:t>onsole</w:t>
+            </w:r>
+            <w:r>
+              <w:rPr>
+                <w:rFonts w:ascii="ＭＳ 明朝" w:hAnsi="ＭＳ 明朝" w:hint="eastAsia"/>
+                <w:sz w:val="20"/>
+              </w:rPr>
+              <w:t>で実行した際に表示される。</w:t>
             </w:r>
           </w:p>
         </w:tc>
@@ -1885,6 +1922,7 @@
                 <w:rFonts w:ascii="ＭＳ 明朝" w:hAnsi="ＭＳ 明朝"/>
                 <w:sz w:val="20"/>
               </w:rPr>
+              <w:lastRenderedPageBreak/>
               <w:t>13</w:t>
             </w:r>
           </w:p>
@@ -1956,28 +1994,21 @@
                 <w:rFonts w:ascii="ＭＳ 明朝" w:hAnsi="ＭＳ 明朝" w:hint="eastAsia"/>
                 <w:sz w:val="20"/>
               </w:rPr>
-              <w:t>料金名に入力された値が数字の時</w:t>
-            </w:r>
-            <w:r>
-              <w:rPr>
-                <w:rFonts w:ascii="ＭＳ 明朝" w:hAnsi="ＭＳ 明朝" w:hint="eastAsia"/>
-                <w:sz w:val="20"/>
-              </w:rPr>
-              <w:t>「保存されました。」の文字</w:t>
-            </w:r>
-            <w:r>
-              <w:rPr>
-                <w:rFonts w:ascii="ＭＳ 明朝" w:hAnsi="ＭＳ 明朝" w:hint="eastAsia"/>
-                <w:sz w:val="20"/>
-              </w:rPr>
-              <w:t>が</w:t>
-            </w:r>
-            <w:r>
-              <w:rPr>
-                <w:rFonts w:ascii="ＭＳ 明朝" w:hAnsi="ＭＳ 明朝" w:hint="eastAsia"/>
-                <w:sz w:val="20"/>
-              </w:rPr>
-              <w:t>ページのタイトルの下に緑の枠で囲われて表示される。</w:t>
+              <w:t>料金名に入力された値が数字の時「保存されました。」の文字がページのタイトルの下に緑の枠で囲われて表示され</w:t>
+            </w:r>
+            <w:r>
+              <w:rPr>
+                <w:rFonts w:ascii="ＭＳ 明朝" w:hAnsi="ＭＳ 明朝" w:hint="eastAsia"/>
+                <w:sz w:val="20"/>
+              </w:rPr>
+              <w:t>、料金検索結果ページに新たに登録・変更されたレコードが表示される</w:t>
+            </w:r>
+            <w:r>
+              <w:rPr>
+                <w:rFonts w:ascii="ＭＳ 明朝" w:hAnsi="ＭＳ 明朝" w:hint="eastAsia"/>
+                <w:sz w:val="20"/>
+              </w:rPr>
+              <w:t>。</w:t>
             </w:r>
           </w:p>
           <w:p>
@@ -1990,7 +2021,7 @@
               <w:snapToGrid w:val="0"/>
               <w:ind w:leftChars="0"/>
               <w:rPr>
-                <w:rFonts w:ascii="ＭＳ 明朝" w:hAnsi="ＭＳ 明朝" w:hint="eastAsia"/>
+                <w:rFonts w:ascii="ＭＳ 明朝" w:hAnsi="ＭＳ 明朝"/>
                 <w:sz w:val="20"/>
               </w:rPr>
             </w:pPr>
@@ -2013,7 +2044,21 @@
                 <w:rFonts w:ascii="ＭＳ 明朝" w:hAnsi="ＭＳ 明朝" w:hint="eastAsia"/>
                 <w:sz w:val="20"/>
               </w:rPr>
-              <w:t>の時「保存されました。」の文字がページのタイトルの下に緑の枠で囲われて表示される。</w:t>
+              <w:t>の時「保存されました。」の文字がページのタイトルの下に緑の枠で囲われて表示され</w:t>
+            </w:r>
+            <w:r>
+              <w:rPr>
+                <w:rFonts w:ascii="ＭＳ 明朝" w:hAnsi="ＭＳ 明朝" w:hint="eastAsia"/>
+                <w:sz w:val="20"/>
+              </w:rPr>
+              <w:t>、料金検索結果ページに新たに登録・変更されたレコードが表示される</w:t>
+            </w:r>
+            <w:r>
+              <w:rPr>
+                <w:rFonts w:ascii="ＭＳ 明朝" w:hAnsi="ＭＳ 明朝" w:hint="eastAsia"/>
+                <w:sz w:val="20"/>
+              </w:rPr>
+              <w:t>。</w:t>
             </w:r>
           </w:p>
         </w:tc>
@@ -2086,7 +2131,6 @@
                 <w:rFonts w:ascii="ＭＳ 明朝" w:hAnsi="ＭＳ 明朝"/>
                 <w:sz w:val="20"/>
               </w:rPr>
-              <w:lastRenderedPageBreak/>
               <w:t>14</w:t>
             </w:r>
           </w:p>
@@ -2123,21 +2167,7 @@
                 <w:rFonts w:ascii="ＭＳ 明朝" w:hAnsi="ＭＳ 明朝" w:hint="eastAsia"/>
                 <w:sz w:val="20"/>
               </w:rPr>
-              <w:t>ページの料金名</w:t>
-            </w:r>
-            <w:r>
-              <w:rPr>
-                <w:rFonts w:ascii="ＭＳ 明朝" w:hAnsi="ＭＳ 明朝" w:hint="eastAsia"/>
-                <w:sz w:val="20"/>
-              </w:rPr>
-              <w:t>が空欄の</w:t>
-            </w:r>
-            <w:r>
-              <w:rPr>
-                <w:rFonts w:ascii="ＭＳ 明朝" w:hAnsi="ＭＳ 明朝" w:hint="eastAsia"/>
-                <w:sz w:val="20"/>
-              </w:rPr>
-              <w:t>状態で、</w:t>
+              <w:t>ページの料金名が空欄の状態で、</w:t>
             </w:r>
             <w:r>
               <w:rPr>
@@ -2157,7 +2187,7 @@
             <w:pPr>
               <w:snapToGrid w:val="0"/>
               <w:rPr>
-                <w:rFonts w:ascii="ＭＳ 明朝" w:hAnsi="ＭＳ 明朝" w:hint="eastAsia"/>
+                <w:rFonts w:ascii="ＭＳ 明朝" w:hAnsi="ＭＳ 明朝"/>
                 <w:sz w:val="20"/>
               </w:rPr>
             </w:pPr>
@@ -2290,14 +2320,7 @@
                 <w:rFonts w:ascii="ＭＳ 明朝" w:hAnsi="ＭＳ 明朝" w:hint="eastAsia"/>
                 <w:sz w:val="20"/>
               </w:rPr>
-              <w:t>ページの料金名</w:t>
-            </w:r>
-            <w:r>
-              <w:rPr>
-                <w:rFonts w:ascii="ＭＳ 明朝" w:hAnsi="ＭＳ 明朝" w:hint="eastAsia"/>
-                <w:sz w:val="20"/>
-              </w:rPr>
-              <w:t>の文字数</w:t>
+              <w:t>ページの料金名の文字数</w:t>
             </w:r>
             <w:r>
               <w:rPr>
@@ -2353,14 +2376,7 @@
                 <w:rFonts w:ascii="ＭＳ 明朝" w:hAnsi="ＭＳ 明朝" w:hint="eastAsia"/>
                 <w:sz w:val="20"/>
               </w:rPr>
-              <w:t>料金名に入力された</w:t>
-            </w:r>
-            <w:r>
-              <w:rPr>
-                <w:rFonts w:ascii="ＭＳ 明朝" w:hAnsi="ＭＳ 明朝" w:hint="eastAsia"/>
-                <w:sz w:val="20"/>
-              </w:rPr>
-              <w:t>値の数が</w:t>
+              <w:t>料金名に入力された値の数が</w:t>
             </w:r>
             <w:r>
               <w:rPr>
@@ -2374,21 +2390,7 @@
                 <w:rFonts w:ascii="ＭＳ 明朝" w:hAnsi="ＭＳ 明朝" w:hint="eastAsia"/>
                 <w:sz w:val="20"/>
               </w:rPr>
-              <w:t>0以上</w:t>
-            </w:r>
-            <w:r>
-              <w:rPr>
-                <w:rFonts w:ascii="ＭＳ 明朝" w:hAnsi="ＭＳ 明朝" w:hint="eastAsia"/>
-                <w:sz w:val="20"/>
-              </w:rPr>
-              <w:t>64</w:t>
-            </w:r>
-            <w:r>
-              <w:rPr>
-                <w:rFonts w:ascii="ＭＳ 明朝" w:hAnsi="ＭＳ 明朝" w:hint="eastAsia"/>
-                <w:sz w:val="20"/>
-              </w:rPr>
-              <w:t>以下の</w:t>
+              <w:t>0以上64以下の</w:t>
             </w:r>
             <w:r>
               <w:rPr>
@@ -2416,7 +2418,21 @@
                 <w:rFonts w:ascii="ＭＳ 明朝" w:hAnsi="ＭＳ 明朝" w:hint="eastAsia"/>
                 <w:sz w:val="20"/>
               </w:rPr>
-              <w:t>「保存されました。」の文字がページのタイトルの下に表示される。</w:t>
+              <w:t>「保存されました。」の文字がページのタイトルの下に表示され</w:t>
+            </w:r>
+            <w:r>
+              <w:rPr>
+                <w:rFonts w:ascii="ＭＳ 明朝" w:hAnsi="ＭＳ 明朝" w:hint="eastAsia"/>
+                <w:sz w:val="20"/>
+              </w:rPr>
+              <w:t>、料金検索結果ページに新たに登録・変更されたレコードが表示される</w:t>
+            </w:r>
+            <w:r>
+              <w:rPr>
+                <w:rFonts w:ascii="ＭＳ 明朝" w:hAnsi="ＭＳ 明朝" w:hint="eastAsia"/>
+                <w:sz w:val="20"/>
+              </w:rPr>
+              <w:t>。</w:t>
             </w:r>
           </w:p>
           <w:p>
@@ -2588,7 +2604,7 @@
             <w:pPr>
               <w:snapToGrid w:val="0"/>
               <w:rPr>
-                <w:rFonts w:ascii="ＭＳ 明朝" w:hAnsi="ＭＳ 明朝" w:hint="eastAsia"/>
+                <w:rFonts w:ascii="ＭＳ 明朝" w:hAnsi="ＭＳ 明朝"/>
                 <w:sz w:val="20"/>
               </w:rPr>
             </w:pPr>
@@ -2604,7 +2620,21 @@
                 <w:rFonts w:ascii="ＭＳ 明朝" w:hAnsi="ＭＳ 明朝" w:hint="eastAsia"/>
                 <w:sz w:val="20"/>
               </w:rPr>
-              <w:t>に入力された値が数字の時「保存されました。」の文字がページのタイトルの下に緑の枠で囲われて表示される。</w:t>
+              <w:t>に入力された値が数字の時「保存されました。」の文字がページのタイトルの下に緑の枠で囲われて表示され</w:t>
+            </w:r>
+            <w:r>
+              <w:rPr>
+                <w:rFonts w:ascii="ＭＳ 明朝" w:hAnsi="ＭＳ 明朝" w:hint="eastAsia"/>
+                <w:sz w:val="20"/>
+              </w:rPr>
+              <w:t>、料金検索結果ページに新たに登録・変更されたレコードが表示される</w:t>
+            </w:r>
+            <w:r>
+              <w:rPr>
+                <w:rFonts w:ascii="ＭＳ 明朝" w:hAnsi="ＭＳ 明朝" w:hint="eastAsia"/>
+                <w:sz w:val="20"/>
+              </w:rPr>
+              <w:t>。</w:t>
             </w:r>
           </w:p>
         </w:tc>
@@ -2727,21 +2757,7 @@
                 <w:rFonts w:ascii="ＭＳ 明朝" w:hAnsi="ＭＳ 明朝" w:hint="eastAsia"/>
                 <w:sz w:val="20"/>
               </w:rPr>
-              <w:t>に</w:t>
-            </w:r>
-            <w:r>
-              <w:rPr>
-                <w:rFonts w:ascii="ＭＳ 明朝" w:hAnsi="ＭＳ 明朝" w:hint="eastAsia"/>
-                <w:sz w:val="20"/>
-              </w:rPr>
-              <w:t>異常</w:t>
-            </w:r>
-            <w:r>
-              <w:rPr>
-                <w:rFonts w:ascii="ＭＳ 明朝" w:hAnsi="ＭＳ 明朝" w:hint="eastAsia"/>
-                <w:sz w:val="20"/>
-              </w:rPr>
-              <w:t>値が入力された状態で、</w:t>
+              <w:t>に異常値が入力された状態で、</w:t>
             </w:r>
             <w:r>
               <w:rPr>
@@ -3181,21 +3197,7 @@
                 <w:rFonts w:ascii="ＭＳ 明朝" w:hAnsi="ＭＳ 明朝" w:hint="eastAsia"/>
                 <w:sz w:val="20"/>
               </w:rPr>
-              <w:t>月額料金に入力された値の数が文字数制限内の0以上</w:t>
-            </w:r>
-            <w:r>
-              <w:rPr>
-                <w:rFonts w:ascii="ＭＳ 明朝" w:hAnsi="ＭＳ 明朝" w:hint="eastAsia"/>
-                <w:sz w:val="20"/>
-              </w:rPr>
-              <w:t>9</w:t>
-            </w:r>
-            <w:r>
-              <w:rPr>
-                <w:rFonts w:ascii="ＭＳ 明朝" w:hAnsi="ＭＳ 明朝" w:hint="eastAsia"/>
-                <w:sz w:val="20"/>
-              </w:rPr>
-              <w:t>以下の桁であれば、「保存されました。」の文字がページのタイトルの下に表示される。</w:t>
+              <w:t>月額料金に入力された値の数が文字数制限内の0以上9以下の桁であれば、「保存されました。」の文字がページのタイトルの下に表示される。</w:t>
             </w:r>
           </w:p>
           <w:p>
@@ -3217,35 +3219,7 @@
                 <w:rFonts w:ascii="ＭＳ 明朝" w:hAnsi="ＭＳ 明朝" w:hint="eastAsia"/>
                 <w:sz w:val="20"/>
               </w:rPr>
-              <w:t>月額料金に入力された値の数が</w:t>
-            </w:r>
-            <w:r>
-              <w:rPr>
-                <w:rFonts w:ascii="ＭＳ 明朝" w:hAnsi="ＭＳ 明朝" w:hint="eastAsia"/>
-                <w:sz w:val="20"/>
-              </w:rPr>
-              <w:t>負号を含む</w:t>
-            </w:r>
-            <w:r>
-              <w:rPr>
-                <w:rFonts w:ascii="ＭＳ 明朝" w:hAnsi="ＭＳ 明朝" w:hint="eastAsia"/>
-                <w:sz w:val="20"/>
-              </w:rPr>
-              <w:t>文字数制限を超えた</w:t>
-            </w:r>
-            <w:r>
-              <w:rPr>
-                <w:rFonts w:ascii="ＭＳ 明朝" w:hAnsi="ＭＳ 明朝" w:hint="eastAsia"/>
-                <w:sz w:val="20"/>
-              </w:rPr>
-              <w:t>10</w:t>
-            </w:r>
-            <w:r>
-              <w:rPr>
-                <w:rFonts w:ascii="ＭＳ 明朝" w:hAnsi="ＭＳ 明朝" w:hint="eastAsia"/>
-                <w:sz w:val="20"/>
-              </w:rPr>
-              <w:t>桁目を入力しようとした場合、画面に文字</w:t>
+              <w:t>月額料金に入力された値の数が負号を含む文字数制限を超えた10桁目を入力しようとした場合、画面に文字</w:t>
             </w:r>
             <w:r>
               <w:rPr>
@@ -3323,7 +3297,7 @@
             <w:pPr>
               <w:snapToGrid w:val="0"/>
               <w:rPr>
-                <w:rFonts w:ascii="ＭＳ 明朝" w:hAnsi="ＭＳ 明朝" w:hint="eastAsia"/>
+                <w:rFonts w:ascii="ＭＳ 明朝" w:hAnsi="ＭＳ 明朝"/>
                 <w:color w:val="0D0D0D" w:themeColor="text1" w:themeTint="F2"/>
                 <w:sz w:val="20"/>
               </w:rPr>
@@ -3390,23 +3364,45 @@
             <w:pPr>
               <w:snapToGrid w:val="0"/>
               <w:rPr>
-                <w:rFonts w:ascii="ＭＳ 明朝" w:hAnsi="ＭＳ 明朝" w:hint="eastAsia"/>
-                <w:sz w:val="20"/>
-              </w:rPr>
-            </w:pPr>
-            <w:r>
-              <w:rPr>
-                <w:rFonts w:ascii="ＭＳ 明朝" w:hAnsi="ＭＳ 明朝" w:hint="eastAsia"/>
-                <w:sz w:val="20"/>
-              </w:rPr>
-              <w:t>運用開始日</w:t>
-            </w:r>
-            <w:r>
-              <w:rPr>
-                <w:rFonts w:ascii="ＭＳ 明朝" w:hAnsi="ＭＳ 明朝" w:hint="eastAsia"/>
-                <w:sz w:val="20"/>
-              </w:rPr>
-              <w:t>に入力された値が数字の時「保存されました。」の文字がページのタイトルの下に緑の枠で囲われて表示される。</w:t>
+                <w:rFonts w:ascii="ＭＳ 明朝" w:hAnsi="ＭＳ 明朝"/>
+                <w:sz w:val="20"/>
+              </w:rPr>
+            </w:pPr>
+            <w:r>
+              <w:rPr>
+                <w:rFonts w:ascii="ＭＳ 明朝" w:hAnsi="ＭＳ 明朝" w:hint="eastAsia"/>
+                <w:sz w:val="20"/>
+              </w:rPr>
+              <w:t>運用開始日に入力された値が数字の時「保存されま</w:t>
+            </w:r>
+            <w:r>
+              <w:rPr>
+                <w:rFonts w:ascii="ＭＳ 明朝" w:hAnsi="ＭＳ 明朝" w:hint="eastAsia"/>
+                <w:sz w:val="20"/>
+              </w:rPr>
+              <w:t>した。」の文字がページのタイトルの下に緑の枠で囲わ</w:t>
+            </w:r>
+            <w:r>
+              <w:rPr>
+                <w:rFonts w:ascii="ＭＳ 明朝" w:hAnsi="ＭＳ 明朝" w:hint="eastAsia"/>
+                <w:sz w:val="20"/>
+              </w:rPr>
+              <w:lastRenderedPageBreak/>
+              <w:t>れて表示され</w:t>
+            </w:r>
+            <w:r>
+              <w:rPr>
+                <w:rFonts w:ascii="ＭＳ 明朝" w:hAnsi="ＭＳ 明朝" w:hint="eastAsia"/>
+                <w:sz w:val="20"/>
+              </w:rPr>
+              <w:t>、料金検索結果ページに新たに登録・変更されたレコードが表示される</w:t>
+            </w:r>
+            <w:r>
+              <w:rPr>
+                <w:rFonts w:ascii="ＭＳ 明朝" w:hAnsi="ＭＳ 明朝" w:hint="eastAsia"/>
+                <w:sz w:val="20"/>
+              </w:rPr>
+              <w:t>。</w:t>
             </w:r>
           </w:p>
         </w:tc>
@@ -3470,7 +3466,7 @@
             <w:pPr>
               <w:snapToGrid w:val="0"/>
               <w:rPr>
-                <w:rFonts w:ascii="ＭＳ 明朝" w:hAnsi="ＭＳ 明朝" w:hint="eastAsia"/>
+                <w:rFonts w:ascii="ＭＳ 明朝" w:hAnsi="ＭＳ 明朝"/>
                 <w:color w:val="0D0D0D" w:themeColor="text1" w:themeTint="F2"/>
                 <w:sz w:val="20"/>
               </w:rPr>
@@ -3681,7 +3677,7 @@
             <w:pPr>
               <w:snapToGrid w:val="0"/>
               <w:rPr>
-                <w:rFonts w:ascii="ＭＳ 明朝" w:hAnsi="ＭＳ 明朝" w:hint="eastAsia"/>
+                <w:rFonts w:ascii="ＭＳ 明朝" w:hAnsi="ＭＳ 明朝"/>
                 <w:color w:val="0D0D0D" w:themeColor="text1" w:themeTint="F2"/>
                 <w:sz w:val="20"/>
               </w:rPr>
@@ -3735,21 +3731,7 @@
                 <w:rFonts w:ascii="ＭＳ 明朝" w:hAnsi="ＭＳ 明朝" w:hint="eastAsia"/>
                 <w:sz w:val="20"/>
               </w:rPr>
-              <w:t>を</w:t>
-            </w:r>
-            <w:r>
-              <w:rPr>
-                <w:rFonts w:ascii="ＭＳ 明朝" w:hAnsi="ＭＳ 明朝" w:hint="eastAsia"/>
-                <w:sz w:val="20"/>
-              </w:rPr>
-              <w:t>空欄</w:t>
-            </w:r>
-            <w:r>
-              <w:rPr>
-                <w:rFonts w:ascii="ＭＳ 明朝" w:hAnsi="ＭＳ 明朝" w:hint="eastAsia"/>
-                <w:sz w:val="20"/>
-              </w:rPr>
-              <w:t>にしようとした時の動作</w:t>
+              <w:t>を空欄にしようとした時の動作</w:t>
             </w:r>
           </w:p>
         </w:tc>
@@ -3762,7 +3744,7 @@
             <w:pPr>
               <w:snapToGrid w:val="0"/>
               <w:rPr>
-                <w:rFonts w:ascii="ＭＳ 明朝" w:hAnsi="ＭＳ 明朝" w:hint="eastAsia"/>
+                <w:rFonts w:ascii="ＭＳ 明朝" w:hAnsi="ＭＳ 明朝"/>
                 <w:sz w:val="20"/>
               </w:rPr>
             </w:pPr>
@@ -3778,14 +3760,7 @@
                 <w:rFonts w:ascii="ＭＳ 明朝" w:hAnsi="ＭＳ 明朝" w:hint="eastAsia"/>
                 <w:sz w:val="20"/>
               </w:rPr>
-              <w:t>枠の中は年月日を文字</w:t>
-            </w:r>
-            <w:r>
-              <w:rPr>
-                <w:rFonts w:ascii="ＭＳ 明朝" w:hAnsi="ＭＳ 明朝" w:hint="eastAsia"/>
-                <w:sz w:val="20"/>
-              </w:rPr>
-              <w:t>で</w:t>
+              <w:t>枠の中は年月日を文字で</w:t>
             </w:r>
             <w:r>
               <w:rPr>
@@ -3909,7 +3884,7 @@
             <w:pPr>
               <w:snapToGrid w:val="0"/>
               <w:rPr>
-                <w:rFonts w:ascii="ＭＳ 明朝" w:hAnsi="ＭＳ 明朝" w:hint="eastAsia"/>
+                <w:rFonts w:ascii="ＭＳ 明朝" w:hAnsi="ＭＳ 明朝"/>
                 <w:color w:val="0D0D0D" w:themeColor="text1" w:themeTint="F2"/>
                 <w:sz w:val="20"/>
               </w:rPr>
@@ -4033,7 +4008,21 @@
                 <w:rFonts w:ascii="ＭＳ 明朝" w:hAnsi="ＭＳ 明朝" w:hint="eastAsia"/>
                 <w:sz w:val="20"/>
               </w:rPr>
-              <w:t>制限内の桁であれば、「保存されました。」の文字がページのタイトルの下に表示される。</w:t>
+              <w:t>制限内の桁であれば、「保存されました。」の文字がページのタイトルの下に表示され</w:t>
+            </w:r>
+            <w:r>
+              <w:rPr>
+                <w:rFonts w:ascii="ＭＳ 明朝" w:hAnsi="ＭＳ 明朝" w:hint="eastAsia"/>
+                <w:sz w:val="20"/>
+              </w:rPr>
+              <w:t>、料金検索結果ページに新たに登録・変更されたレコードが表示される</w:t>
+            </w:r>
+            <w:r>
+              <w:rPr>
+                <w:rFonts w:ascii="ＭＳ 明朝" w:hAnsi="ＭＳ 明朝" w:hint="eastAsia"/>
+                <w:sz w:val="20"/>
+              </w:rPr>
+              <w:t>。</w:t>
             </w:r>
           </w:p>
           <w:p>
@@ -4104,15 +4093,7 @@
                 <w:rFonts w:ascii="ＭＳ 明朝" w:hAnsi="ＭＳ 明朝" w:hint="eastAsia"/>
                 <w:sz w:val="20"/>
               </w:rPr>
-              <w:t>指定さ</w:t>
-            </w:r>
-            <w:r>
-              <w:rPr>
-                <w:rFonts w:ascii="ＭＳ 明朝" w:hAnsi="ＭＳ 明朝" w:hint="eastAsia"/>
-                <w:sz w:val="20"/>
-              </w:rPr>
-              <w:lastRenderedPageBreak/>
-              <w:t>れた月の最後の日数に修正されて出力される</w:t>
+              <w:t>指定された月の最後の日数に修正されて出力される</w:t>
             </w:r>
             <w:r>
               <w:rPr>
@@ -4183,7 +4164,7 @@
             <w:pPr>
               <w:snapToGrid w:val="0"/>
               <w:rPr>
-                <w:rFonts w:ascii="ＭＳ 明朝" w:hAnsi="ＭＳ 明朝" w:hint="eastAsia"/>
+                <w:rFonts w:ascii="ＭＳ 明朝" w:hAnsi="ＭＳ 明朝"/>
                 <w:sz w:val="20"/>
               </w:rPr>
             </w:pPr>
@@ -4264,7 +4245,35 @@
                 <w:rFonts w:ascii="ＭＳ 明朝" w:hAnsi="ＭＳ 明朝" w:hint="eastAsia"/>
                 <w:sz w:val="20"/>
               </w:rPr>
-              <w:t>運用開始日に入力された値が数字の時「保存されました。」の文字がページのタイトルの下に緑の枠で囲われて表示される。</w:t>
+              <w:t>運用開始日に入力された値が</w:t>
+            </w:r>
+            <w:r>
+              <w:rPr>
+                <w:rFonts w:ascii="ＭＳ 明朝" w:hAnsi="ＭＳ 明朝" w:hint="eastAsia"/>
+                <w:sz w:val="20"/>
+              </w:rPr>
+              <w:t>、</w:t>
+            </w:r>
+            <w:r>
+              <w:rPr>
+                <w:rFonts w:ascii="ＭＳ 明朝" w:hAnsi="ＭＳ 明朝" w:hint="eastAsia"/>
+                <w:sz w:val="20"/>
+              </w:rPr>
+              <w:t>数字の時「保存されま</w:t>
+            </w:r>
+            <w:r>
+              <w:rPr>
+                <w:rFonts w:ascii="ＭＳ 明朝" w:hAnsi="ＭＳ 明朝" w:hint="eastAsia"/>
+                <w:sz w:val="20"/>
+              </w:rPr>
+              <w:t>した。」の文字がページのタイトルの下に緑の枠で囲われて表示され、料金検索結果ページに新たに登録・変更されたレコードが表示される</w:t>
+            </w:r>
+            <w:r>
+              <w:rPr>
+                <w:rFonts w:ascii="ＭＳ 明朝" w:hAnsi="ＭＳ 明朝" w:hint="eastAsia"/>
+                <w:sz w:val="20"/>
+              </w:rPr>
+              <w:t>。</w:t>
             </w:r>
           </w:p>
         </w:tc>
@@ -4328,7 +4337,7 @@
             <w:pPr>
               <w:snapToGrid w:val="0"/>
               <w:rPr>
-                <w:rFonts w:ascii="ＭＳ 明朝" w:hAnsi="ＭＳ 明朝" w:hint="eastAsia"/>
+                <w:rFonts w:ascii="ＭＳ 明朝" w:hAnsi="ＭＳ 明朝"/>
                 <w:sz w:val="20"/>
               </w:rPr>
             </w:pPr>
@@ -4409,71 +4418,35 @@
                 <w:rFonts w:ascii="ＭＳ 明朝" w:hAnsi="ＭＳ 明朝" w:hint="eastAsia"/>
                 <w:sz w:val="20"/>
               </w:rPr>
-              <w:t>運用開始日</w:t>
-            </w:r>
-            <w:r>
-              <w:rPr>
-                <w:rFonts w:ascii="ＭＳ 明朝" w:hAnsi="ＭＳ 明朝" w:hint="eastAsia"/>
-                <w:sz w:val="20"/>
-              </w:rPr>
-              <w:t>に入力された値が</w:t>
-            </w:r>
-            <w:r>
-              <w:rPr>
-                <w:rFonts w:ascii="ＭＳ 明朝" w:hAnsi="ＭＳ 明朝" w:hint="eastAsia"/>
-                <w:sz w:val="20"/>
-              </w:rPr>
-              <w:t>文字</w:t>
-            </w:r>
-            <w:r>
-              <w:rPr>
-                <w:rFonts w:ascii="ＭＳ 明朝" w:hAnsi="ＭＳ 明朝" w:hint="eastAsia"/>
-                <w:sz w:val="20"/>
-              </w:rPr>
-              <w:t>の時「</w:t>
-            </w:r>
-            <w:r>
-              <w:rPr>
-                <w:rFonts w:ascii="Segoe UI" w:hAnsi="Segoe UI" w:cs="Segoe UI"/>
-                <w:color w:val="DC3545"/>
-                <w:shd w:val="clear" w:color="auto" w:fill="FFFFFF"/>
-              </w:rPr>
-              <w:t>この項目の入力は必須です。</w:t>
-            </w:r>
-            <w:r>
-              <w:rPr>
-                <w:rFonts w:ascii="ＭＳ 明朝" w:hAnsi="ＭＳ 明朝" w:hint="eastAsia"/>
-                <w:sz w:val="20"/>
-              </w:rPr>
-              <w:t>」の文字が</w:t>
-            </w:r>
-            <w:r>
-              <w:rPr>
-                <w:rFonts w:ascii="ＭＳ 明朝" w:hAnsi="ＭＳ 明朝" w:hint="eastAsia"/>
-                <w:sz w:val="20"/>
-              </w:rPr>
-              <w:t>、</w:t>
-            </w:r>
-            <w:r>
-              <w:rPr>
-                <w:rFonts w:ascii="ＭＳ 明朝" w:hAnsi="ＭＳ 明朝" w:hint="eastAsia"/>
-                <w:sz w:val="20"/>
-              </w:rPr>
-              <w:t>運用開始日</w:t>
-            </w:r>
-            <w:r>
-              <w:rPr>
-                <w:rFonts w:ascii="ＭＳ 明朝" w:hAnsi="ＭＳ 明朝" w:hint="eastAsia"/>
-                <w:sz w:val="20"/>
-              </w:rPr>
-              <w:t>の入力枠の下に赤文字で</w:t>
-            </w:r>
-            <w:r>
-              <w:rPr>
-                <w:rFonts w:ascii="ＭＳ 明朝" w:hAnsi="ＭＳ 明朝" w:hint="eastAsia"/>
-                <w:sz w:val="20"/>
-              </w:rPr>
-              <w:t>表示される。</w:t>
+              <w:t>運用開始日に入力された値が</w:t>
+            </w:r>
+            <w:r>
+              <w:rPr>
+                <w:rFonts w:ascii="ＭＳ 明朝" w:hAnsi="ＭＳ 明朝" w:hint="eastAsia"/>
+                <w:sz w:val="20"/>
+              </w:rPr>
+              <w:t>、文字でも</w:t>
+            </w:r>
+            <w:r>
+              <w:rPr>
+                <w:rFonts w:ascii="ＭＳ 明朝" w:hAnsi="ＭＳ 明朝" w:hint="eastAsia"/>
+                <w:sz w:val="20"/>
+              </w:rPr>
+              <w:t>数字の時</w:t>
+            </w:r>
+            <w:r>
+              <w:rPr>
+                <w:rFonts w:ascii="ＭＳ 明朝" w:hAnsi="ＭＳ 明朝" w:hint="eastAsia"/>
+                <w:sz w:val="20"/>
+              </w:rPr>
+              <w:t>でも</w:t>
+            </w:r>
+            <w:r>
+              <w:rPr>
+                <w:rFonts w:ascii="ＭＳ 明朝" w:hAnsi="ＭＳ 明朝" w:hint="eastAsia"/>
+                <w:sz w:val="20"/>
+              </w:rPr>
+              <w:t>「保存されました。」の文字がページのタイトルの下に緑の枠で囲われて表示される。</w:t>
             </w:r>
           </w:p>
         </w:tc>
@@ -4537,7 +4510,7 @@
             <w:pPr>
               <w:snapToGrid w:val="0"/>
               <w:rPr>
-                <w:rFonts w:ascii="ＭＳ 明朝" w:hAnsi="ＭＳ 明朝" w:hint="eastAsia"/>
+                <w:rFonts w:ascii="ＭＳ 明朝" w:hAnsi="ＭＳ 明朝"/>
                 <w:sz w:val="20"/>
               </w:rPr>
             </w:pPr>
@@ -4742,7 +4715,7 @@
             <w:pPr>
               <w:snapToGrid w:val="0"/>
               <w:rPr>
-                <w:rFonts w:ascii="ＭＳ 明朝" w:hAnsi="ＭＳ 明朝" w:hint="eastAsia"/>
+                <w:rFonts w:ascii="ＭＳ 明朝" w:hAnsi="ＭＳ 明朝"/>
                 <w:sz w:val="20"/>
               </w:rPr>
             </w:pPr>
@@ -4803,8 +4776,6 @@
               </w:rPr>
               <w:t>日数制限</w:t>
             </w:r>
-            <w:bookmarkStart w:id="0" w:name="_GoBack"/>
-            <w:bookmarkEnd w:id="0"/>
             <w:r>
               <w:rPr>
                 <w:rFonts w:ascii="ＭＳ 明朝" w:hAnsi="ＭＳ 明朝" w:hint="eastAsia"/>
@@ -4859,7 +4830,21 @@
                 <w:rFonts w:ascii="ＭＳ 明朝" w:hAnsi="ＭＳ 明朝" w:hint="eastAsia"/>
                 <w:sz w:val="20"/>
               </w:rPr>
-              <w:t>に入力された値の数が月ごとの日数制限内の桁であれば、「保存されました。」の文字がページのタイトルの下に表示される。</w:t>
+              <w:t>に入力された値の数が月ごとの日数制限内の桁であれば、「保存されました。」の文字がページのタイトルの下に表示され</w:t>
+            </w:r>
+            <w:r>
+              <w:rPr>
+                <w:rFonts w:ascii="ＭＳ 明朝" w:hAnsi="ＭＳ 明朝" w:hint="eastAsia"/>
+                <w:sz w:val="20"/>
+              </w:rPr>
+              <w:t>、料金検索結果ページに新たに登録・変更されたレコードが表示される</w:t>
+            </w:r>
+            <w:r>
+              <w:rPr>
+                <w:rFonts w:ascii="ＭＳ 明朝" w:hAnsi="ＭＳ 明朝" w:hint="eastAsia"/>
+                <w:sz w:val="20"/>
+              </w:rPr>
+              <w:t>。</w:t>
             </w:r>
           </w:p>
           <w:p>
@@ -6130,6 +6115,95 @@
     </w:lvl>
   </w:abstractNum>
   <w:abstractNum w:abstractNumId="8" w15:restartNumberingAfterBreak="0">
+    <w:nsid w:val="41C612D2"/>
+    <w:multiLevelType w:val="hybridMultilevel"/>
+    <w:tmpl w:val="806A0160"/>
+    <w:lvl w:ilvl="0" w:tplc="892AA1C4">
+      <w:start w:val="1"/>
+      <w:numFmt w:val="decimalEnclosedCircle"/>
+      <w:lvlText w:val="%1"/>
+      <w:lvlJc w:val="left"/>
+      <w:pPr>
+        <w:ind w:left="360" w:hanging="360"/>
+      </w:pPr>
+      <w:rPr>
+        <w:rFonts w:hint="default"/>
+      </w:rPr>
+    </w:lvl>
+    <w:lvl w:ilvl="1" w:tplc="04090017" w:tentative="1">
+      <w:start w:val="1"/>
+      <w:numFmt w:val="aiueoFullWidth"/>
+      <w:lvlText w:val="(%2)"/>
+      <w:lvlJc w:val="left"/>
+      <w:pPr>
+        <w:ind w:left="840" w:hanging="420"/>
+      </w:pPr>
+    </w:lvl>
+    <w:lvl w:ilvl="2" w:tplc="04090011" w:tentative="1">
+      <w:start w:val="1"/>
+      <w:numFmt w:val="decimalEnclosedCircle"/>
+      <w:lvlText w:val="%3"/>
+      <w:lvlJc w:val="left"/>
+      <w:pPr>
+        <w:ind w:left="1260" w:hanging="420"/>
+      </w:pPr>
+    </w:lvl>
+    <w:lvl w:ilvl="3" w:tplc="0409000F" w:tentative="1">
+      <w:start w:val="1"/>
+      <w:numFmt w:val="decimal"/>
+      <w:lvlText w:val="%4."/>
+      <w:lvlJc w:val="left"/>
+      <w:pPr>
+        <w:ind w:left="1680" w:hanging="420"/>
+      </w:pPr>
+    </w:lvl>
+    <w:lvl w:ilvl="4" w:tplc="04090017" w:tentative="1">
+      <w:start w:val="1"/>
+      <w:numFmt w:val="aiueoFullWidth"/>
+      <w:lvlText w:val="(%5)"/>
+      <w:lvlJc w:val="left"/>
+      <w:pPr>
+        <w:ind w:left="2100" w:hanging="420"/>
+      </w:pPr>
+    </w:lvl>
+    <w:lvl w:ilvl="5" w:tplc="04090011" w:tentative="1">
+      <w:start w:val="1"/>
+      <w:numFmt w:val="decimalEnclosedCircle"/>
+      <w:lvlText w:val="%6"/>
+      <w:lvlJc w:val="left"/>
+      <w:pPr>
+        <w:ind w:left="2520" w:hanging="420"/>
+      </w:pPr>
+    </w:lvl>
+    <w:lvl w:ilvl="6" w:tplc="0409000F" w:tentative="1">
+      <w:start w:val="1"/>
+      <w:numFmt w:val="decimal"/>
+      <w:lvlText w:val="%7."/>
+      <w:lvlJc w:val="left"/>
+      <w:pPr>
+        <w:ind w:left="2940" w:hanging="420"/>
+      </w:pPr>
+    </w:lvl>
+    <w:lvl w:ilvl="7" w:tplc="04090017" w:tentative="1">
+      <w:start w:val="1"/>
+      <w:numFmt w:val="aiueoFullWidth"/>
+      <w:lvlText w:val="(%8)"/>
+      <w:lvlJc w:val="left"/>
+      <w:pPr>
+        <w:ind w:left="3360" w:hanging="420"/>
+      </w:pPr>
+    </w:lvl>
+    <w:lvl w:ilvl="8" w:tplc="04090011" w:tentative="1">
+      <w:start w:val="1"/>
+      <w:numFmt w:val="decimalEnclosedCircle"/>
+      <w:lvlText w:val="%9"/>
+      <w:lvlJc w:val="left"/>
+      <w:pPr>
+        <w:ind w:left="3780" w:hanging="420"/>
+      </w:pPr>
+    </w:lvl>
+  </w:abstractNum>
+  <w:abstractNum w:abstractNumId="9" w15:restartNumberingAfterBreak="0">
     <w:nsid w:val="430D14BD"/>
     <w:multiLevelType w:val="singleLevel"/>
     <w:tmpl w:val="7414A2BE"/>
@@ -6149,7 +6223,7 @@
       </w:rPr>
     </w:lvl>
   </w:abstractNum>
-  <w:abstractNum w:abstractNumId="9" w15:restartNumberingAfterBreak="0">
+  <w:abstractNum w:abstractNumId="10" w15:restartNumberingAfterBreak="0">
     <w:nsid w:val="4D237A30"/>
     <w:multiLevelType w:val="hybridMultilevel"/>
     <w:tmpl w:val="EE18D6C0"/>
@@ -6238,7 +6312,7 @@
       </w:pPr>
     </w:lvl>
   </w:abstractNum>
-  <w:abstractNum w:abstractNumId="10" w15:restartNumberingAfterBreak="0">
+  <w:abstractNum w:abstractNumId="11" w15:restartNumberingAfterBreak="0">
     <w:nsid w:val="5E360357"/>
     <w:multiLevelType w:val="hybridMultilevel"/>
     <w:tmpl w:val="34262100"/>
@@ -6327,7 +6401,7 @@
       </w:pPr>
     </w:lvl>
   </w:abstractNum>
-  <w:abstractNum w:abstractNumId="11" w15:restartNumberingAfterBreak="0">
+  <w:abstractNum w:abstractNumId="12" w15:restartNumberingAfterBreak="0">
     <w:nsid w:val="6A8F4B4D"/>
     <w:multiLevelType w:val="hybridMultilevel"/>
     <w:tmpl w:val="65165FAC"/>
@@ -6416,7 +6490,7 @@
       </w:pPr>
     </w:lvl>
   </w:abstractNum>
-  <w:abstractNum w:abstractNumId="12" w15:restartNumberingAfterBreak="0">
+  <w:abstractNum w:abstractNumId="13" w15:restartNumberingAfterBreak="0">
     <w:nsid w:val="6B805AE9"/>
     <w:multiLevelType w:val="singleLevel"/>
     <w:tmpl w:val="CF56CCB2"/>
@@ -6437,10 +6511,10 @@
     </w:lvl>
   </w:abstractNum>
   <w:num w:numId="1">
-    <w:abstractNumId w:val="8"/>
+    <w:abstractNumId w:val="9"/>
   </w:num>
   <w:num w:numId="2">
-    <w:abstractNumId w:val="12"/>
+    <w:abstractNumId w:val="13"/>
   </w:num>
   <w:num w:numId="3">
     <w:abstractNumId w:val="6"/>
@@ -6455,10 +6529,10 @@
     <w:abstractNumId w:val="7"/>
   </w:num>
   <w:num w:numId="7">
-    <w:abstractNumId w:val="9"/>
+    <w:abstractNumId w:val="10"/>
   </w:num>
   <w:num w:numId="8">
-    <w:abstractNumId w:val="11"/>
+    <w:abstractNumId w:val="12"/>
   </w:num>
   <w:num w:numId="9">
     <w:abstractNumId w:val="1"/>
@@ -6467,13 +6541,16 @@
     <w:abstractNumId w:val="2"/>
   </w:num>
   <w:num w:numId="11">
-    <w:abstractNumId w:val="10"/>
+    <w:abstractNumId w:val="11"/>
   </w:num>
   <w:num w:numId="12">
     <w:abstractNumId w:val="5"/>
   </w:num>
   <w:num w:numId="13">
     <w:abstractNumId w:val="4"/>
+  </w:num>
+  <w:num w:numId="14">
+    <w:abstractNumId w:val="8"/>
   </w:num>
 </w:numbering>
 </file>
@@ -7216,6 +7293,21 @@
 </file>
 
 <file path=customXml/item1.xml><?xml version="1.0" encoding="utf-8"?>
+<p:properties xmlns:p="http://schemas.microsoft.com/office/2006/metadata/properties" xmlns:xsi="http://www.w3.org/2001/XMLSchema-instance" xmlns:pc="http://schemas.microsoft.com/office/infopath/2007/PartnerControls">
+  <documentManagement/>
+</p:properties>
+</file>
+
+<file path=customXml/item2.xml><?xml version="1.0" encoding="utf-8"?>
+<?mso-contentType ?>
+<FormTemplates xmlns="http://schemas.microsoft.com/sharepoint/v3/contenttype/forms">
+  <Display>DocumentLibraryForm</Display>
+  <Edit>DocumentLibraryForm</Edit>
+  <New>DocumentLibraryForm</New>
+</FormTemplates>
+</file>
+
+<file path=customXml/item3.xml><?xml version="1.0" encoding="utf-8"?>
 <ct:contentTypeSchema xmlns:ct="http://schemas.microsoft.com/office/2006/metadata/contentType" xmlns:ma="http://schemas.microsoft.com/office/2006/metadata/properties/metaAttributes" ct:_="" ma:_="" ma:contentTypeName="ドキュメント" ma:contentTypeID="0x010100C424317A42AA8449A97AAE94730ED181" ma:contentTypeVersion="6" ma:contentTypeDescription="新しいドキュメントを作成します。" ma:contentTypeScope="" ma:versionID="9df5c7ff725c9e365f8a8503f6029c6b">
   <xsd:schema xmlns:xsd="http://www.w3.org/2001/XMLSchema" xmlns:xs="http://www.w3.org/2001/XMLSchema" xmlns:p="http://schemas.microsoft.com/office/2006/metadata/properties" xmlns:ns2="dab87824-9c6b-4a08-9c96-9c9ea904f12c" targetNamespace="http://schemas.microsoft.com/office/2006/metadata/properties" ma:root="true" ma:fieldsID="98e3d8fd3bbedc5b58bd9df00d6be37e" ns2:_="">
     <xsd:import namespace="dab87824-9c6b-4a08-9c96-9c9ea904f12c"/>
@@ -7373,22 +7465,24 @@
 </ct:contentTypeSchema>
 </file>
 
-<file path=customXml/item2.xml><?xml version="1.0" encoding="utf-8"?>
-<?mso-contentType ?>
-<FormTemplates xmlns="http://schemas.microsoft.com/sharepoint/v3/contenttype/forms">
-  <Display>DocumentLibraryForm</Display>
-  <Edit>DocumentLibraryForm</Edit>
-  <New>DocumentLibraryForm</New>
-</FormTemplates>
+<file path=customXml/itemProps1.xml><?xml version="1.0" encoding="utf-8"?>
+<ds:datastoreItem xmlns:ds="http://schemas.openxmlformats.org/officeDocument/2006/customXml" ds:itemID="{312AB1C1-B9BC-4467-A090-7545D8865B00}">
+  <ds:schemaRefs>
+    <ds:schemaRef ds:uri="http://schemas.microsoft.com/office/2006/metadata/properties"/>
+    <ds:schemaRef ds:uri="http://schemas.microsoft.com/office/infopath/2007/PartnerControls"/>
+  </ds:schemaRefs>
+</ds:datastoreItem>
 </file>
 
-<file path=customXml/item3.xml><?xml version="1.0" encoding="utf-8"?>
-<p:properties xmlns:p="http://schemas.microsoft.com/office/2006/metadata/properties" xmlns:xsi="http://www.w3.org/2001/XMLSchema-instance" xmlns:pc="http://schemas.microsoft.com/office/infopath/2007/PartnerControls">
-  <documentManagement/>
-</p:properties>
+<file path=customXml/itemProps2.xml><?xml version="1.0" encoding="utf-8"?>
+<ds:datastoreItem xmlns:ds="http://schemas.openxmlformats.org/officeDocument/2006/customXml" ds:itemID="{F4DA52B9-D4DF-4BEC-A5A3-5484E5EB747B}">
+  <ds:schemaRefs>
+    <ds:schemaRef ds:uri="http://schemas.microsoft.com/sharepoint/v3/contenttype/forms"/>
+  </ds:schemaRefs>
+</ds:datastoreItem>
 </file>
 
-<file path=customXml/itemProps1.xml><?xml version="1.0" encoding="utf-8"?>
+<file path=customXml/itemProps3.xml><?xml version="1.0" encoding="utf-8"?>
 <ds:datastoreItem xmlns:ds="http://schemas.openxmlformats.org/officeDocument/2006/customXml" ds:itemID="{76261B67-5531-4ED1-B087-165B04D1226E}">
   <ds:schemaRefs>
     <ds:schemaRef ds:uri="http://schemas.microsoft.com/office/2006/metadata/contentType"/>
@@ -7404,21 +7498,4 @@
     <ds:schemaRef ds:uri="http://schemas.microsoft.com/internal/obd"/>
   </ds:schemaRefs>
 </ds:datastoreItem>
-</file>
-
-<file path=customXml/itemProps2.xml><?xml version="1.0" encoding="utf-8"?>
-<ds:datastoreItem xmlns:ds="http://schemas.openxmlformats.org/officeDocument/2006/customXml" ds:itemID="{F4DA52B9-D4DF-4BEC-A5A3-5484E5EB747B}">
-  <ds:schemaRefs>
-    <ds:schemaRef ds:uri="http://schemas.microsoft.com/sharepoint/v3/contenttype/forms"/>
-  </ds:schemaRefs>
-</ds:datastoreItem>
-</file>
-
-<file path=customXml/itemProps3.xml><?xml version="1.0" encoding="utf-8"?>
-<ds:datastoreItem xmlns:ds="http://schemas.openxmlformats.org/officeDocument/2006/customXml" ds:itemID="{312AB1C1-B9BC-4467-A090-7545D8865B00}">
-  <ds:schemaRefs>
-    <ds:schemaRef ds:uri="http://schemas.microsoft.com/office/2006/metadata/properties"/>
-    <ds:schemaRef ds:uri="http://schemas.microsoft.com/office/infopath/2007/PartnerControls"/>
-  </ds:schemaRefs>
-</ds:datastoreItem>
 </file>
--- a/report/No4_テストケース.docx
+++ b/report/No4_テストケース.docx
@@ -1436,13 +1436,8 @@
               </w:rPr>
               <w:t>と表示する。</w:t>
             </w:r>
-            <w:r>
-              <w:rPr>
-                <w:rFonts w:ascii="ＭＳ 明朝" w:hAnsi="ＭＳ 明朝" w:hint="eastAsia"/>
-                <w:sz w:val="20"/>
-              </w:rPr>
-              <w:t>。</w:t>
-            </w:r>
+            <w:bookmarkStart w:id="0" w:name="_GoBack"/>
+            <w:bookmarkEnd w:id="0"/>
           </w:p>
         </w:tc>
         <w:tc>
@@ -1812,16 +1807,7 @@
                 <w:rFonts w:ascii="ＭＳ 明朝" w:hAnsi="ＭＳ 明朝" w:hint="eastAsia"/>
                 <w:sz w:val="20"/>
               </w:rPr>
-              <w:t>対象のレコードを持つテーブルの中に列名が、</w:t>
-            </w:r>
-            <w:bookmarkStart w:id="0" w:name="_GoBack"/>
-            <w:bookmarkEnd w:id="0"/>
-            <w:r>
-              <w:rPr>
-                <w:rFonts w:ascii="ＭＳ 明朝" w:hAnsi="ＭＳ 明朝" w:hint="eastAsia"/>
-                <w:sz w:val="20"/>
-              </w:rPr>
-              <w:t>追加/変更されて</w:t>
+              <w:t>対象のレコードを持つテーブルの中に列名が、追加/変更されて</w:t>
             </w:r>
             <w:r>
               <w:rPr>
@@ -3388,14 +3374,7 @@
                 <w:sz w:val="20"/>
               </w:rPr>
               <w:lastRenderedPageBreak/>
-              <w:t>れて表示され</w:t>
-            </w:r>
-            <w:r>
-              <w:rPr>
-                <w:rFonts w:ascii="ＭＳ 明朝" w:hAnsi="ＭＳ 明朝" w:hint="eastAsia"/>
-                <w:sz w:val="20"/>
-              </w:rPr>
-              <w:t>、料金検索結果ページに新たに登録・変更されたレコードが表示される</w:t>
+              <w:t>れて表示され、料金検索結果ページに新たに登録・変更されたレコードが表示される</w:t>
             </w:r>
             <w:r>
               <w:rPr>
@@ -7293,21 +7272,6 @@
 </file>
 
 <file path=customXml/item1.xml><?xml version="1.0" encoding="utf-8"?>
-<p:properties xmlns:p="http://schemas.microsoft.com/office/2006/metadata/properties" xmlns:xsi="http://www.w3.org/2001/XMLSchema-instance" xmlns:pc="http://schemas.microsoft.com/office/infopath/2007/PartnerControls">
-  <documentManagement/>
-</p:properties>
-</file>
-
-<file path=customXml/item2.xml><?xml version="1.0" encoding="utf-8"?>
-<?mso-contentType ?>
-<FormTemplates xmlns="http://schemas.microsoft.com/sharepoint/v3/contenttype/forms">
-  <Display>DocumentLibraryForm</Display>
-  <Edit>DocumentLibraryForm</Edit>
-  <New>DocumentLibraryForm</New>
-</FormTemplates>
-</file>
-
-<file path=customXml/item3.xml><?xml version="1.0" encoding="utf-8"?>
 <ct:contentTypeSchema xmlns:ct="http://schemas.microsoft.com/office/2006/metadata/contentType" xmlns:ma="http://schemas.microsoft.com/office/2006/metadata/properties/metaAttributes" ct:_="" ma:_="" ma:contentTypeName="ドキュメント" ma:contentTypeID="0x010100C424317A42AA8449A97AAE94730ED181" ma:contentTypeVersion="6" ma:contentTypeDescription="新しいドキュメントを作成します。" ma:contentTypeScope="" ma:versionID="9df5c7ff725c9e365f8a8503f6029c6b">
   <xsd:schema xmlns:xsd="http://www.w3.org/2001/XMLSchema" xmlns:xs="http://www.w3.org/2001/XMLSchema" xmlns:p="http://schemas.microsoft.com/office/2006/metadata/properties" xmlns:ns2="dab87824-9c6b-4a08-9c96-9c9ea904f12c" targetNamespace="http://schemas.microsoft.com/office/2006/metadata/properties" ma:root="true" ma:fieldsID="98e3d8fd3bbedc5b58bd9df00d6be37e" ns2:_="">
     <xsd:import namespace="dab87824-9c6b-4a08-9c96-9c9ea904f12c"/>
@@ -7465,24 +7429,22 @@
 </ct:contentTypeSchema>
 </file>
 
-<file path=customXml/itemProps1.xml><?xml version="1.0" encoding="utf-8"?>
-<ds:datastoreItem xmlns:ds="http://schemas.openxmlformats.org/officeDocument/2006/customXml" ds:itemID="{312AB1C1-B9BC-4467-A090-7545D8865B00}">
-  <ds:schemaRefs>
-    <ds:schemaRef ds:uri="http://schemas.microsoft.com/office/2006/metadata/properties"/>
-    <ds:schemaRef ds:uri="http://schemas.microsoft.com/office/infopath/2007/PartnerControls"/>
-  </ds:schemaRefs>
-</ds:datastoreItem>
+<file path=customXml/item2.xml><?xml version="1.0" encoding="utf-8"?>
+<?mso-contentType ?>
+<FormTemplates xmlns="http://schemas.microsoft.com/sharepoint/v3/contenttype/forms">
+  <Display>DocumentLibraryForm</Display>
+  <Edit>DocumentLibraryForm</Edit>
+  <New>DocumentLibraryForm</New>
+</FormTemplates>
 </file>
 
-<file path=customXml/itemProps2.xml><?xml version="1.0" encoding="utf-8"?>
-<ds:datastoreItem xmlns:ds="http://schemas.openxmlformats.org/officeDocument/2006/customXml" ds:itemID="{F4DA52B9-D4DF-4BEC-A5A3-5484E5EB747B}">
-  <ds:schemaRefs>
-    <ds:schemaRef ds:uri="http://schemas.microsoft.com/sharepoint/v3/contenttype/forms"/>
-  </ds:schemaRefs>
-</ds:datastoreItem>
+<file path=customXml/item3.xml><?xml version="1.0" encoding="utf-8"?>
+<p:properties xmlns:p="http://schemas.microsoft.com/office/2006/metadata/properties" xmlns:xsi="http://www.w3.org/2001/XMLSchema-instance" xmlns:pc="http://schemas.microsoft.com/office/infopath/2007/PartnerControls">
+  <documentManagement/>
+</p:properties>
 </file>
 
-<file path=customXml/itemProps3.xml><?xml version="1.0" encoding="utf-8"?>
+<file path=customXml/itemProps1.xml><?xml version="1.0" encoding="utf-8"?>
 <ds:datastoreItem xmlns:ds="http://schemas.openxmlformats.org/officeDocument/2006/customXml" ds:itemID="{76261B67-5531-4ED1-B087-165B04D1226E}">
   <ds:schemaRefs>
     <ds:schemaRef ds:uri="http://schemas.microsoft.com/office/2006/metadata/contentType"/>
@@ -7498,4 +7460,21 @@
     <ds:schemaRef ds:uri="http://schemas.microsoft.com/internal/obd"/>
   </ds:schemaRefs>
 </ds:datastoreItem>
+</file>
+
+<file path=customXml/itemProps2.xml><?xml version="1.0" encoding="utf-8"?>
+<ds:datastoreItem xmlns:ds="http://schemas.openxmlformats.org/officeDocument/2006/customXml" ds:itemID="{F4DA52B9-D4DF-4BEC-A5A3-5484E5EB747B}">
+  <ds:schemaRefs>
+    <ds:schemaRef ds:uri="http://schemas.microsoft.com/sharepoint/v3/contenttype/forms"/>
+  </ds:schemaRefs>
+</ds:datastoreItem>
+</file>
+
+<file path=customXml/itemProps3.xml><?xml version="1.0" encoding="utf-8"?>
+<ds:datastoreItem xmlns:ds="http://schemas.openxmlformats.org/officeDocument/2006/customXml" ds:itemID="{312AB1C1-B9BC-4467-A090-7545D8865B00}">
+  <ds:schemaRefs>
+    <ds:schemaRef ds:uri="http://schemas.microsoft.com/office/2006/metadata/properties"/>
+    <ds:schemaRef ds:uri="http://schemas.microsoft.com/office/infopath/2007/PartnerControls"/>
+  </ds:schemaRefs>
+</ds:datastoreItem>
 </file>
--- a/report/No4_テストケース.docx
+++ b/report/No4_テストケース.docx
@@ -1436,8 +1436,6 @@
               </w:rPr>
               <w:t>と表示する。</w:t>
             </w:r>
-            <w:bookmarkStart w:id="0" w:name="_GoBack"/>
-            <w:bookmarkEnd w:id="0"/>
           </w:p>
         </w:tc>
         <w:tc>
@@ -3294,6 +3292,7 @@
                 <w:color w:val="0D0D0D" w:themeColor="text1" w:themeTint="F2"/>
                 <w:sz w:val="20"/>
               </w:rPr>
+              <w:lastRenderedPageBreak/>
               <w:t>19</w:t>
             </w:r>
           </w:p>
@@ -3366,15 +3365,7 @@
                 <w:rFonts w:ascii="ＭＳ 明朝" w:hAnsi="ＭＳ 明朝" w:hint="eastAsia"/>
                 <w:sz w:val="20"/>
               </w:rPr>
-              <w:t>した。」の文字がページのタイトルの下に緑の枠で囲わ</w:t>
-            </w:r>
-            <w:r>
-              <w:rPr>
-                <w:rFonts w:ascii="ＭＳ 明朝" w:hAnsi="ＭＳ 明朝" w:hint="eastAsia"/>
-                <w:sz w:val="20"/>
-              </w:rPr>
-              <w:lastRenderedPageBreak/>
-              <w:t>れて表示され、料金検索結果ページに新たに登録・変更されたレコードが表示される</w:t>
+              <w:t>した。」の文字がページのタイトルの下に緑の枠で囲われて表示され、料金検索結果ページに新たに登録・変更されたレコードが表示される</w:t>
             </w:r>
             <w:r>
               <w:rPr>
@@ -4912,8 +4903,12 @@
       </w:pPr>
     </w:p>
     <w:sectPr>
-      <w:headerReference w:type="default" r:id="rId10"/>
-      <w:footerReference w:type="even" r:id="rId11"/>
+      <w:headerReference w:type="even" r:id="rId10"/>
+      <w:headerReference w:type="default" r:id="rId11"/>
+      <w:footerReference w:type="even" r:id="rId12"/>
+      <w:footerReference w:type="default" r:id="rId13"/>
+      <w:headerReference w:type="first" r:id="rId14"/>
+      <w:footerReference w:type="first" r:id="rId15"/>
       <w:type w:val="continuous"/>
       <w:pgSz w:w="16838" w:h="11906" w:orient="landscape" w:code="9"/>
       <w:pgMar w:top="1134" w:right="567" w:bottom="397" w:left="567" w:header="794" w:footer="397" w:gutter="794"/>
@@ -4980,6 +4975,26 @@
 </w:ftr>
 </file>
 
+<file path=word/footer2.xml><?xml version="1.0" encoding="utf-8"?>
+<w:ftr xmlns:wpc="http://schemas.microsoft.com/office/word/2010/wordprocessingCanvas" xmlns:cx="http://schemas.microsoft.com/office/drawing/2014/chartex" xmlns:cx1="http://schemas.microsoft.com/office/drawing/2015/9/8/chartex" xmlns:mc="http://schemas.openxmlformats.org/markup-compatibility/2006" xmlns:o="urn:schemas-microsoft-com:office:office" xmlns:r="http://schemas.openxmlformats.org/officeDocument/2006/relationships" xmlns:m="http://schemas.openxmlformats.org/officeDocument/2006/math" xmlns:v="urn:schemas-microsoft-com:vml" xmlns:wp14="http://schemas.microsoft.com/office/word/2010/wordprocessingDrawing" xmlns:wp="http://schemas.openxmlformats.org/drawingml/2006/wordprocessingDrawing" xmlns:w10="urn:schemas-microsoft-com:office:word" xmlns:w="http://schemas.openxmlformats.org/wordprocessingml/2006/main" xmlns:w14="http://schemas.microsoft.com/office/word/2010/wordml" xmlns:w15="http://schemas.microsoft.com/office/word/2012/wordml" xmlns:w16se="http://schemas.microsoft.com/office/word/2015/wordml/symex" xmlns:wpg="http://schemas.microsoft.com/office/word/2010/wordprocessingGroup" xmlns:wpi="http://schemas.microsoft.com/office/word/2010/wordprocessingInk" xmlns:wne="http://schemas.microsoft.com/office/word/2006/wordml" xmlns:wps="http://schemas.microsoft.com/office/word/2010/wordprocessingShape" mc:Ignorable="w14 w15 w16se wp14">
+  <w:p>
+    <w:pPr>
+      <w:pStyle w:val="a3"/>
+    </w:pPr>
+  </w:p>
+</w:ftr>
+</file>
+
+<file path=word/footer3.xml><?xml version="1.0" encoding="utf-8"?>
+<w:ftr xmlns:wpc="http://schemas.microsoft.com/office/word/2010/wordprocessingCanvas" xmlns:cx="http://schemas.microsoft.com/office/drawing/2014/chartex" xmlns:cx1="http://schemas.microsoft.com/office/drawing/2015/9/8/chartex" xmlns:mc="http://schemas.openxmlformats.org/markup-compatibility/2006" xmlns:o="urn:schemas-microsoft-com:office:office" xmlns:r="http://schemas.openxmlformats.org/officeDocument/2006/relationships" xmlns:m="http://schemas.openxmlformats.org/officeDocument/2006/math" xmlns:v="urn:schemas-microsoft-com:vml" xmlns:wp14="http://schemas.microsoft.com/office/word/2010/wordprocessingDrawing" xmlns:wp="http://schemas.openxmlformats.org/drawingml/2006/wordprocessingDrawing" xmlns:w10="urn:schemas-microsoft-com:office:word" xmlns:w="http://schemas.openxmlformats.org/wordprocessingml/2006/main" xmlns:w14="http://schemas.microsoft.com/office/word/2010/wordml" xmlns:w15="http://schemas.microsoft.com/office/word/2012/wordml" xmlns:w16se="http://schemas.microsoft.com/office/word/2015/wordml/symex" xmlns:wpg="http://schemas.microsoft.com/office/word/2010/wordprocessingGroup" xmlns:wpi="http://schemas.microsoft.com/office/word/2010/wordprocessingInk" xmlns:wne="http://schemas.microsoft.com/office/word/2006/wordml" xmlns:wps="http://schemas.microsoft.com/office/word/2010/wordprocessingShape" mc:Ignorable="w14 w15 w16se wp14">
+  <w:p>
+    <w:pPr>
+      <w:pStyle w:val="a3"/>
+    </w:pPr>
+  </w:p>
+</w:ftr>
+</file>
+
 <file path=word/footnotes.xml><?xml version="1.0" encoding="utf-8"?>
 <w:footnotes xmlns:wpc="http://schemas.microsoft.com/office/word/2010/wordprocessingCanvas" xmlns:cx="http://schemas.microsoft.com/office/drawing/2014/chartex" xmlns:cx1="http://schemas.microsoft.com/office/drawing/2015/9/8/chartex" xmlns:mc="http://schemas.openxmlformats.org/markup-compatibility/2006" xmlns:o="urn:schemas-microsoft-com:office:office" xmlns:r="http://schemas.openxmlformats.org/officeDocument/2006/relationships" xmlns:m="http://schemas.openxmlformats.org/officeDocument/2006/math" xmlns:v="urn:schemas-microsoft-com:vml" xmlns:wp14="http://schemas.microsoft.com/office/word/2010/wordprocessingDrawing" xmlns:wp="http://schemas.openxmlformats.org/drawingml/2006/wordprocessingDrawing" xmlns:w10="urn:schemas-microsoft-com:office:word" xmlns:w="http://schemas.openxmlformats.org/wordprocessingml/2006/main" xmlns:w14="http://schemas.microsoft.com/office/word/2010/wordml" xmlns:w15="http://schemas.microsoft.com/office/word/2012/wordml" xmlns:w16se="http://schemas.microsoft.com/office/word/2015/wordml/symex" xmlns:wpg="http://schemas.microsoft.com/office/word/2010/wordprocessingGroup" xmlns:wpi="http://schemas.microsoft.com/office/word/2010/wordprocessingInk" xmlns:wne="http://schemas.microsoft.com/office/word/2006/wordml" xmlns:wps="http://schemas.microsoft.com/office/word/2010/wordprocessingShape" mc:Ignorable="w14 w15 w16se wp14">
   <w:footnote w:type="separator" w:id="-1">
@@ -5000,6 +5015,16 @@
 </file>
 
 <file path=word/header1.xml><?xml version="1.0" encoding="utf-8"?>
+<w:hdr xmlns:wpc="http://schemas.microsoft.com/office/word/2010/wordprocessingCanvas" xmlns:cx="http://schemas.microsoft.com/office/drawing/2014/chartex" xmlns:cx1="http://schemas.microsoft.com/office/drawing/2015/9/8/chartex" xmlns:mc="http://schemas.openxmlformats.org/markup-compatibility/2006" xmlns:o="urn:schemas-microsoft-com:office:office" xmlns:r="http://schemas.openxmlformats.org/officeDocument/2006/relationships" xmlns:m="http://schemas.openxmlformats.org/officeDocument/2006/math" xmlns:v="urn:schemas-microsoft-com:vml" xmlns:wp14="http://schemas.microsoft.com/office/word/2010/wordprocessingDrawing" xmlns:wp="http://schemas.openxmlformats.org/drawingml/2006/wordprocessingDrawing" xmlns:w10="urn:schemas-microsoft-com:office:word" xmlns:w="http://schemas.openxmlformats.org/wordprocessingml/2006/main" xmlns:w14="http://schemas.microsoft.com/office/word/2010/wordml" xmlns:w15="http://schemas.microsoft.com/office/word/2012/wordml" xmlns:w16se="http://schemas.microsoft.com/office/word/2015/wordml/symex" xmlns:wpg="http://schemas.microsoft.com/office/word/2010/wordprocessingGroup" xmlns:wpi="http://schemas.microsoft.com/office/word/2010/wordprocessingInk" xmlns:wne="http://schemas.microsoft.com/office/word/2006/wordml" xmlns:wps="http://schemas.microsoft.com/office/word/2010/wordprocessingShape" mc:Ignorable="w14 w15 w16se wp14">
+  <w:p>
+    <w:pPr>
+      <w:pStyle w:val="a5"/>
+    </w:pPr>
+  </w:p>
+</w:hdr>
+</file>
+
+<file path=word/header2.xml><?xml version="1.0" encoding="utf-8"?>
 <w:hdr xmlns:wpc="http://schemas.microsoft.com/office/word/2010/wordprocessingCanvas" xmlns:cx="http://schemas.microsoft.com/office/drawing/2014/chartex" xmlns:cx1="http://schemas.microsoft.com/office/drawing/2015/9/8/chartex" xmlns:mc="http://schemas.openxmlformats.org/markup-compatibility/2006" xmlns:o="urn:schemas-microsoft-com:office:office" xmlns:r="http://schemas.openxmlformats.org/officeDocument/2006/relationships" xmlns:m="http://schemas.openxmlformats.org/officeDocument/2006/math" xmlns:v="urn:schemas-microsoft-com:vml" xmlns:wp14="http://schemas.microsoft.com/office/word/2010/wordprocessingDrawing" xmlns:wp="http://schemas.openxmlformats.org/drawingml/2006/wordprocessingDrawing" xmlns:w10="urn:schemas-microsoft-com:office:word" xmlns:w="http://schemas.openxmlformats.org/wordprocessingml/2006/main" xmlns:w14="http://schemas.microsoft.com/office/word/2010/wordml" xmlns:w15="http://schemas.microsoft.com/office/word/2012/wordml" xmlns:w16se="http://schemas.microsoft.com/office/word/2015/wordml/symex" xmlns:wpg="http://schemas.microsoft.com/office/word/2010/wordprocessingGroup" xmlns:wpi="http://schemas.microsoft.com/office/word/2010/wordprocessingInk" xmlns:wne="http://schemas.microsoft.com/office/word/2006/wordml" xmlns:wps="http://schemas.microsoft.com/office/word/2010/wordprocessingShape" mc:Ignorable="w14 w15 w16se wp14">
   <w:tbl>
     <w:tblPr>
@@ -5470,23 +5495,107 @@
           <w:pPr>
             <w:jc w:val="center"/>
             <w:rPr>
-              <w:rFonts w:ascii="ＭＳ Ｐゴシック" w:eastAsia="ＭＳ Ｐ明朝" w:hAnsi="ＭＳ Ｐゴシック" w:cs="Arial Unicode MS"/>
+              <w:rFonts w:ascii="ＭＳ Ｐゴシック" w:eastAsia="ＭＳ Ｐ明朝" w:hAnsi="ＭＳ Ｐゴシック" w:cs="Arial Unicode MS" w:hint="eastAsia"/>
               <w:sz w:val="20"/>
             </w:rPr>
           </w:pPr>
           <w:r>
             <w:rPr>
-              <w:rStyle w:val="a4"/>
-              <w:rFonts w:ascii="ＭＳ Ｐゴシック" w:hAnsi="ＭＳ Ｐゴシック"/>
+              <w:rFonts w:ascii="ＭＳ Ｐゴシック" w:eastAsia="ＭＳ Ｐ明朝" w:hAnsi="ＭＳ Ｐゴシック" w:cs="Arial Unicode MS"/>
               <w:sz w:val="20"/>
             </w:rPr>
-            <w:t>1/2</w:t>
+            <w:fldChar w:fldCharType="begin"/>
           </w:r>
+          <w:r>
+            <w:rPr>
+              <w:rFonts w:ascii="ＭＳ Ｐゴシック" w:eastAsia="ＭＳ Ｐ明朝" w:hAnsi="ＭＳ Ｐゴシック" w:cs="Arial Unicode MS"/>
+              <w:sz w:val="20"/>
+            </w:rPr>
+            <w:instrText>PAGE   \* MERGEFORMAT</w:instrText>
+          </w:r>
+          <w:r>
+            <w:rPr>
+              <w:rFonts w:ascii="ＭＳ Ｐゴシック" w:eastAsia="ＭＳ Ｐ明朝" w:hAnsi="ＭＳ Ｐゴシック" w:cs="Arial Unicode MS"/>
+              <w:sz w:val="20"/>
+            </w:rPr>
+            <w:fldChar w:fldCharType="separate"/>
+          </w:r>
+          <w:r>
+            <w:rPr>
+              <w:rFonts w:ascii="ＭＳ Ｐゴシック" w:eastAsia="ＭＳ Ｐ明朝" w:hAnsi="ＭＳ Ｐゴシック" w:cs="Arial Unicode MS"/>
+              <w:noProof/>
+              <w:sz w:val="20"/>
+              <w:lang w:val="ja-JP"/>
+            </w:rPr>
+            <w:t>1</w:t>
+          </w:r>
+          <w:r>
+            <w:rPr>
+              <w:rFonts w:ascii="ＭＳ Ｐゴシック" w:eastAsia="ＭＳ Ｐ明朝" w:hAnsi="ＭＳ Ｐゴシック" w:cs="Arial Unicode MS"/>
+              <w:sz w:val="20"/>
+            </w:rPr>
+            <w:fldChar w:fldCharType="end"/>
+          </w:r>
+          <w:r>
+            <w:rPr>
+              <w:rFonts w:ascii="ＭＳ Ｐゴシック" w:eastAsia="ＭＳ Ｐ明朝" w:hAnsi="ＭＳ Ｐゴシック" w:cs="Arial Unicode MS"/>
+              <w:sz w:val="20"/>
+            </w:rPr>
+            <w:t>/</w:t>
+          </w:r>
+          <w:r>
+            <w:rPr>
+              <w:rFonts w:ascii="ＭＳ Ｐゴシック" w:eastAsia="ＭＳ Ｐ明朝" w:hAnsi="ＭＳ Ｐゴシック" w:cs="Arial Unicode MS"/>
+              <w:sz w:val="20"/>
+            </w:rPr>
+            <w:fldChar w:fldCharType="begin"/>
+          </w:r>
+          <w:r>
+            <w:rPr>
+              <w:rFonts w:ascii="ＭＳ Ｐゴシック" w:eastAsia="ＭＳ Ｐ明朝" w:hAnsi="ＭＳ Ｐゴシック" w:cs="Arial Unicode MS"/>
+              <w:sz w:val="20"/>
+            </w:rPr>
+            <w:instrText xml:space="preserve"> NUMPAGES   \* MERGEFORMAT </w:instrText>
+          </w:r>
+          <w:r>
+            <w:rPr>
+              <w:rFonts w:ascii="ＭＳ Ｐゴシック" w:eastAsia="ＭＳ Ｐ明朝" w:hAnsi="ＭＳ Ｐゴシック" w:cs="Arial Unicode MS"/>
+              <w:sz w:val="20"/>
+            </w:rPr>
+            <w:fldChar w:fldCharType="separate"/>
+          </w:r>
+          <w:r>
+            <w:rPr>
+              <w:rFonts w:ascii="ＭＳ Ｐゴシック" w:eastAsia="ＭＳ Ｐ明朝" w:hAnsi="ＭＳ Ｐゴシック" w:cs="Arial Unicode MS"/>
+              <w:noProof/>
+              <w:sz w:val="20"/>
+            </w:rPr>
+            <w:t>4</w:t>
+          </w:r>
+          <w:r>
+            <w:rPr>
+              <w:rFonts w:ascii="ＭＳ Ｐゴシック" w:eastAsia="ＭＳ Ｐ明朝" w:hAnsi="ＭＳ Ｐゴシック" w:cs="Arial Unicode MS"/>
+              <w:sz w:val="20"/>
+            </w:rPr>
+            <w:fldChar w:fldCharType="end"/>
+          </w:r>
+          <w:bookmarkStart w:id="0" w:name="_GoBack"/>
+          <w:bookmarkEnd w:id="0"/>
         </w:p>
       </w:tc>
     </w:tr>
   </w:tbl>
   <w:p/>
+</w:hdr>
+</file>
+
+<file path=word/header3.xml><?xml version="1.0" encoding="utf-8"?>
+<w:hdr xmlns:wpc="http://schemas.microsoft.com/office/word/2010/wordprocessingCanvas" xmlns:cx="http://schemas.microsoft.com/office/drawing/2014/chartex" xmlns:cx1="http://schemas.microsoft.com/office/drawing/2015/9/8/chartex" xmlns:mc="http://schemas.openxmlformats.org/markup-compatibility/2006" xmlns:o="urn:schemas-microsoft-com:office:office" xmlns:r="http://schemas.openxmlformats.org/officeDocument/2006/relationships" xmlns:m="http://schemas.openxmlformats.org/officeDocument/2006/math" xmlns:v="urn:schemas-microsoft-com:vml" xmlns:wp14="http://schemas.microsoft.com/office/word/2010/wordprocessingDrawing" xmlns:wp="http://schemas.openxmlformats.org/drawingml/2006/wordprocessingDrawing" xmlns:w10="urn:schemas-microsoft-com:office:word" xmlns:w="http://schemas.openxmlformats.org/wordprocessingml/2006/main" xmlns:w14="http://schemas.microsoft.com/office/word/2010/wordml" xmlns:w15="http://schemas.microsoft.com/office/word/2012/wordml" xmlns:w16se="http://schemas.microsoft.com/office/word/2015/wordml/symex" xmlns:wpg="http://schemas.microsoft.com/office/word/2010/wordprocessingGroup" xmlns:wpi="http://schemas.microsoft.com/office/word/2010/wordprocessingInk" xmlns:wne="http://schemas.microsoft.com/office/word/2006/wordml" xmlns:wps="http://schemas.microsoft.com/office/word/2010/wordprocessingShape" mc:Ignorable="w14 w15 w16se wp14">
+  <w:p>
+    <w:pPr>
+      <w:pStyle w:val="a5"/>
+    </w:pPr>
+  </w:p>
 </w:hdr>
 </file>
 
@@ -7272,6 +7381,21 @@
 </file>
 
 <file path=customXml/item1.xml><?xml version="1.0" encoding="utf-8"?>
+<p:properties xmlns:p="http://schemas.microsoft.com/office/2006/metadata/properties" xmlns:xsi="http://www.w3.org/2001/XMLSchema-instance" xmlns:pc="http://schemas.microsoft.com/office/infopath/2007/PartnerControls">
+  <documentManagement/>
+</p:properties>
+</file>
+
+<file path=customXml/item2.xml><?xml version="1.0" encoding="utf-8"?>
+<?mso-contentType ?>
+<FormTemplates xmlns="http://schemas.microsoft.com/sharepoint/v3/contenttype/forms">
+  <Display>DocumentLibraryForm</Display>
+  <Edit>DocumentLibraryForm</Edit>
+  <New>DocumentLibraryForm</New>
+</FormTemplates>
+</file>
+
+<file path=customXml/item3.xml><?xml version="1.0" encoding="utf-8"?>
 <ct:contentTypeSchema xmlns:ct="http://schemas.microsoft.com/office/2006/metadata/contentType" xmlns:ma="http://schemas.microsoft.com/office/2006/metadata/properties/metaAttributes" ct:_="" ma:_="" ma:contentTypeName="ドキュメント" ma:contentTypeID="0x010100C424317A42AA8449A97AAE94730ED181" ma:contentTypeVersion="6" ma:contentTypeDescription="新しいドキュメントを作成します。" ma:contentTypeScope="" ma:versionID="9df5c7ff725c9e365f8a8503f6029c6b">
   <xsd:schema xmlns:xsd="http://www.w3.org/2001/XMLSchema" xmlns:xs="http://www.w3.org/2001/XMLSchema" xmlns:p="http://schemas.microsoft.com/office/2006/metadata/properties" xmlns:ns2="dab87824-9c6b-4a08-9c96-9c9ea904f12c" targetNamespace="http://schemas.microsoft.com/office/2006/metadata/properties" ma:root="true" ma:fieldsID="98e3d8fd3bbedc5b58bd9df00d6be37e" ns2:_="">
     <xsd:import namespace="dab87824-9c6b-4a08-9c96-9c9ea904f12c"/>
@@ -7429,22 +7553,24 @@
 </ct:contentTypeSchema>
 </file>
 
-<file path=customXml/item2.xml><?xml version="1.0" encoding="utf-8"?>
-<?mso-contentType ?>
-<FormTemplates xmlns="http://schemas.microsoft.com/sharepoint/v3/contenttype/forms">
-  <Display>DocumentLibraryForm</Display>
-  <Edit>DocumentLibraryForm</Edit>
-  <New>DocumentLibraryForm</New>
-</FormTemplates>
+<file path=customXml/itemProps1.xml><?xml version="1.0" encoding="utf-8"?>
+<ds:datastoreItem xmlns:ds="http://schemas.openxmlformats.org/officeDocument/2006/customXml" ds:itemID="{312AB1C1-B9BC-4467-A090-7545D8865B00}">
+  <ds:schemaRefs>
+    <ds:schemaRef ds:uri="http://schemas.microsoft.com/office/2006/metadata/properties"/>
+    <ds:schemaRef ds:uri="http://schemas.microsoft.com/office/infopath/2007/PartnerControls"/>
+  </ds:schemaRefs>
+</ds:datastoreItem>
 </file>
 
-<file path=customXml/item3.xml><?xml version="1.0" encoding="utf-8"?>
-<p:properties xmlns:p="http://schemas.microsoft.com/office/2006/metadata/properties" xmlns:xsi="http://www.w3.org/2001/XMLSchema-instance" xmlns:pc="http://schemas.microsoft.com/office/infopath/2007/PartnerControls">
-  <documentManagement/>
-</p:properties>
+<file path=customXml/itemProps2.xml><?xml version="1.0" encoding="utf-8"?>
+<ds:datastoreItem xmlns:ds="http://schemas.openxmlformats.org/officeDocument/2006/customXml" ds:itemID="{F4DA52B9-D4DF-4BEC-A5A3-5484E5EB747B}">
+  <ds:schemaRefs>
+    <ds:schemaRef ds:uri="http://schemas.microsoft.com/sharepoint/v3/contenttype/forms"/>
+  </ds:schemaRefs>
+</ds:datastoreItem>
 </file>
 
-<file path=customXml/itemProps1.xml><?xml version="1.0" encoding="utf-8"?>
+<file path=customXml/itemProps3.xml><?xml version="1.0" encoding="utf-8"?>
 <ds:datastoreItem xmlns:ds="http://schemas.openxmlformats.org/officeDocument/2006/customXml" ds:itemID="{76261B67-5531-4ED1-B087-165B04D1226E}">
   <ds:schemaRefs>
     <ds:schemaRef ds:uri="http://schemas.microsoft.com/office/2006/metadata/contentType"/>
@@ -7460,21 +7586,4 @@
     <ds:schemaRef ds:uri="http://schemas.microsoft.com/internal/obd"/>
   </ds:schemaRefs>
 </ds:datastoreItem>
-</file>
-
-<file path=customXml/itemProps2.xml><?xml version="1.0" encoding="utf-8"?>
-<ds:datastoreItem xmlns:ds="http://schemas.openxmlformats.org/officeDocument/2006/customXml" ds:itemID="{F4DA52B9-D4DF-4BEC-A5A3-5484E5EB747B}">
-  <ds:schemaRefs>
-    <ds:schemaRef ds:uri="http://schemas.microsoft.com/sharepoint/v3/contenttype/forms"/>
-  </ds:schemaRefs>
-</ds:datastoreItem>
-</file>
-
-<file path=customXml/itemProps3.xml><?xml version="1.0" encoding="utf-8"?>
-<ds:datastoreItem xmlns:ds="http://schemas.openxmlformats.org/officeDocument/2006/customXml" ds:itemID="{312AB1C1-B9BC-4467-A090-7545D8865B00}">
-  <ds:schemaRefs>
-    <ds:schemaRef ds:uri="http://schemas.microsoft.com/office/2006/metadata/properties"/>
-    <ds:schemaRef ds:uri="http://schemas.microsoft.com/office/infopath/2007/PartnerControls"/>
-  </ds:schemaRefs>
-</ds:datastoreItem>
 </file>
--- a/report/No4_テストケース.docx
+++ b/report/No4_テストケース.docx
@@ -192,12 +192,14 @@
               <w:snapToGrid w:val="0"/>
               <w:rPr>
                 <w:rFonts w:ascii="ＭＳ 明朝" w:hAnsi="ＭＳ 明朝"/>
-                <w:sz w:val="20"/>
-              </w:rPr>
-            </w:pPr>
-            <w:r>
-              <w:rPr>
-                <w:rFonts w:ascii="ＭＳ 明朝" w:hAnsi="ＭＳ 明朝" w:hint="eastAsia"/>
+                <w:b/>
+                <w:sz w:val="20"/>
+              </w:rPr>
+            </w:pPr>
+            <w:r>
+              <w:rPr>
+                <w:rFonts w:ascii="ＭＳ 明朝" w:hAnsi="ＭＳ 明朝" w:hint="eastAsia"/>
+                <w:b/>
                 <w:sz w:val="20"/>
               </w:rPr>
               <w:t>1</w:t>
@@ -339,14 +341,7 @@
                 <w:rFonts w:ascii="ＭＳ 明朝" w:hAnsi="ＭＳ 明朝" w:hint="eastAsia"/>
                 <w:sz w:val="20"/>
               </w:rPr>
-              <w:t>料金新規作成</w:t>
-            </w:r>
-            <w:r>
-              <w:rPr>
-                <w:rFonts w:ascii="ＭＳ 明朝" w:hAnsi="ＭＳ 明朝" w:hint="eastAsia"/>
-                <w:sz w:val="20"/>
-              </w:rPr>
-              <w:t>画面ページの表示</w:t>
+              <w:t>決定ボタンの設置場所</w:t>
             </w:r>
           </w:p>
         </w:tc>
@@ -368,28 +363,7 @@
                 <w:rFonts w:ascii="ＭＳ 明朝" w:hAnsi="ＭＳ 明朝" w:hint="eastAsia"/>
                 <w:sz w:val="20"/>
               </w:rPr>
-              <w:t>ページのタイトルに料金編集の文字が表示され、各編集項目の見出しと登録</w:t>
-            </w:r>
-            <w:r>
-              <w:rPr>
-                <w:rFonts w:ascii="ＭＳ 明朝" w:hAnsi="ＭＳ 明朝" w:hint="eastAsia"/>
-                <w:sz w:val="20"/>
-              </w:rPr>
-              <w:t>項目が</w:t>
-            </w:r>
-            <w:r>
-              <w:rPr>
-                <w:rFonts w:ascii="ＭＳ 明朝" w:hAnsi="ＭＳ 明朝" w:hint="eastAsia"/>
-                <w:sz w:val="20"/>
-              </w:rPr>
-              <w:t>未入力</w:t>
-            </w:r>
-            <w:r>
-              <w:rPr>
-                <w:rFonts w:ascii="ＭＳ 明朝" w:hAnsi="ＭＳ 明朝" w:hint="eastAsia"/>
-                <w:sz w:val="20"/>
-              </w:rPr>
-              <w:t>で表示される。</w:t>
+              <w:t>料金編集ページの運用終了日の編集項目の下に、青いボタンで表示される。</w:t>
             </w:r>
           </w:p>
         </w:tc>
@@ -484,7 +458,14 @@
                 <w:rFonts w:ascii="ＭＳ 明朝" w:hAnsi="ＭＳ 明朝" w:hint="eastAsia"/>
                 <w:sz w:val="20"/>
               </w:rPr>
-              <w:t>決定ボタンの設置場所</w:t>
+              <w:t>キャンセルリンク</w:t>
+            </w:r>
+            <w:r>
+              <w:rPr>
+                <w:rFonts w:ascii="ＭＳ 明朝" w:hAnsi="ＭＳ 明朝" w:hint="eastAsia"/>
+                <w:sz w:val="20"/>
+              </w:rPr>
+              <w:t>の設置場所</w:t>
             </w:r>
           </w:p>
         </w:tc>
@@ -506,7 +487,7 @@
                 <w:rFonts w:ascii="ＭＳ 明朝" w:hAnsi="ＭＳ 明朝" w:hint="eastAsia"/>
                 <w:sz w:val="20"/>
               </w:rPr>
-              <w:t>料金編集ページの運用終了日の編集項目の下に、青いボタンで表示される。</w:t>
+              <w:t>料金編集ページの決定ボタンの右隣に、リンクで表示される。</w:t>
             </w:r>
           </w:p>
         </w:tc>
@@ -601,14 +582,28 @@
                 <w:rFonts w:ascii="ＭＳ 明朝" w:hAnsi="ＭＳ 明朝" w:hint="eastAsia"/>
                 <w:sz w:val="20"/>
               </w:rPr>
-              <w:t>キャンセルリンク</w:t>
-            </w:r>
-            <w:r>
-              <w:rPr>
-                <w:rFonts w:ascii="ＭＳ 明朝" w:hAnsi="ＭＳ 明朝" w:hint="eastAsia"/>
-                <w:sz w:val="20"/>
-              </w:rPr>
-              <w:t>の設置場所</w:t>
+              <w:t>料金検索結果ページで、</w:t>
+            </w:r>
+            <w:r>
+              <w:rPr>
+                <w:rFonts w:ascii="ＭＳ 明朝" w:hAnsi="ＭＳ 明朝" w:hint="eastAsia"/>
+                <w:sz w:val="20"/>
+              </w:rPr>
+              <w:t>料金</w:t>
+            </w:r>
+            <w:r>
+              <w:rPr>
+                <w:rFonts w:ascii="ＭＳ 明朝" w:hAnsi="ＭＳ 明朝" w:hint="eastAsia"/>
+                <w:sz w:val="20"/>
+              </w:rPr>
+              <w:t>番号</w:t>
+            </w:r>
+            <w:r>
+              <w:rPr>
+                <w:rFonts w:ascii="ＭＳ 明朝" w:hAnsi="ＭＳ 明朝" w:hint="eastAsia"/>
+                <w:sz w:val="20"/>
+              </w:rPr>
+              <w:t>を押した時の動作</w:t>
             </w:r>
           </w:p>
         </w:tc>
@@ -630,7 +625,7 @@
                 <w:rFonts w:ascii="ＭＳ 明朝" w:hAnsi="ＭＳ 明朝" w:hint="eastAsia"/>
                 <w:sz w:val="20"/>
               </w:rPr>
-              <w:t>料金編集ページの決定ボタンの右隣に、リンクで表示される。</w:t>
+              <w:t>料金番号のリンクをクリックすることで、料金結果ページ登録された各レコードの料金編集ページが表示される。</w:t>
             </w:r>
           </w:p>
         </w:tc>
@@ -695,12 +690,14 @@
               <w:snapToGrid w:val="0"/>
               <w:rPr>
                 <w:rFonts w:ascii="ＭＳ 明朝" w:hAnsi="ＭＳ 明朝"/>
-                <w:sz w:val="20"/>
-              </w:rPr>
-            </w:pPr>
-            <w:r>
-              <w:rPr>
-                <w:rFonts w:ascii="ＭＳ 明朝" w:hAnsi="ＭＳ 明朝" w:hint="eastAsia"/>
+                <w:b/>
+                <w:sz w:val="20"/>
+              </w:rPr>
+            </w:pPr>
+            <w:r>
+              <w:rPr>
+                <w:rFonts w:ascii="ＭＳ 明朝" w:hAnsi="ＭＳ 明朝" w:hint="eastAsia"/>
+                <w:b/>
                 <w:sz w:val="20"/>
               </w:rPr>
               <w:t>5</w:t>
@@ -842,28 +839,7 @@
                 <w:rFonts w:ascii="ＭＳ 明朝" w:hAnsi="ＭＳ 明朝" w:hint="eastAsia"/>
                 <w:sz w:val="20"/>
               </w:rPr>
-              <w:t>料金検索結果ページで、</w:t>
-            </w:r>
-            <w:r>
-              <w:rPr>
-                <w:rFonts w:ascii="ＭＳ 明朝" w:hAnsi="ＭＳ 明朝" w:hint="eastAsia"/>
-                <w:sz w:val="20"/>
-              </w:rPr>
-              <w:t>料金</w:t>
-            </w:r>
-            <w:r>
-              <w:rPr>
-                <w:rFonts w:ascii="ＭＳ 明朝" w:hAnsi="ＭＳ 明朝" w:hint="eastAsia"/>
-                <w:sz w:val="20"/>
-              </w:rPr>
-              <w:t>番号</w:t>
-            </w:r>
-            <w:r>
-              <w:rPr>
-                <w:rFonts w:ascii="ＭＳ 明朝" w:hAnsi="ＭＳ 明朝" w:hint="eastAsia"/>
-                <w:sz w:val="20"/>
-              </w:rPr>
-              <w:t>を押した時の動作</w:t>
+              <w:t>料金新規作成画面ページの表示</w:t>
             </w:r>
           </w:p>
         </w:tc>
@@ -885,7 +861,7 @@
                 <w:rFonts w:ascii="ＭＳ 明朝" w:hAnsi="ＭＳ 明朝" w:hint="eastAsia"/>
                 <w:sz w:val="20"/>
               </w:rPr>
-              <w:t>料金番号のリンクをクリックすることで、料金結果ページ登録された各レコードの料金編集ページが表示される。</w:t>
+              <w:t>ページのタイトルに料金編集の文字が表示され、各編集項目の見出しと登録項目が未入力で表示される。</w:t>
             </w:r>
           </w:p>
         </w:tc>
@@ -980,14 +956,7 @@
                 <w:rFonts w:ascii="ＭＳ 明朝" w:hAnsi="ＭＳ 明朝" w:hint="eastAsia"/>
                 <w:sz w:val="20"/>
               </w:rPr>
-              <w:t>キャンセルリンク</w:t>
-            </w:r>
-            <w:r>
-              <w:rPr>
-                <w:rFonts w:ascii="ＭＳ 明朝" w:hAnsi="ＭＳ 明朝" w:hint="eastAsia"/>
-                <w:sz w:val="20"/>
-              </w:rPr>
-              <w:t>を押した時の動作</w:t>
+              <w:t>新規作成ページの料金項目の表示状態</w:t>
             </w:r>
           </w:p>
         </w:tc>
@@ -1009,7 +978,7 @@
                 <w:rFonts w:ascii="ＭＳ 明朝" w:hAnsi="ＭＳ 明朝" w:hint="eastAsia"/>
                 <w:sz w:val="20"/>
               </w:rPr>
-              <w:t>料金検索ページへ移動し、料金名の項目は空欄の状態で表示される。</w:t>
+              <w:t>料金名の隣に入力項目があり、枠の中は空欄で表示される。</w:t>
             </w:r>
           </w:p>
         </w:tc>
@@ -1104,7 +1073,7 @@
                 <w:rFonts w:ascii="ＭＳ 明朝" w:hAnsi="ＭＳ 明朝" w:hint="eastAsia"/>
                 <w:sz w:val="20"/>
               </w:rPr>
-              <w:t>新規作成ページの料金項目の表示状態</w:t>
+              <w:t>新規作成ページの月額料金項目の表示状態</w:t>
             </w:r>
           </w:p>
         </w:tc>
@@ -1126,7 +1095,14 @@
                 <w:rFonts w:ascii="ＭＳ 明朝" w:hAnsi="ＭＳ 明朝" w:hint="eastAsia"/>
                 <w:sz w:val="20"/>
               </w:rPr>
-              <w:t>料金名の隣に入力項目があり、枠の中は空欄で表示される。</w:t>
+              <w:t>月額料金</w:t>
+            </w:r>
+            <w:r>
+              <w:rPr>
+                <w:rFonts w:ascii="ＭＳ 明朝" w:hAnsi="ＭＳ 明朝" w:hint="eastAsia"/>
+                <w:sz w:val="20"/>
+              </w:rPr>
+              <w:t>の隣に入力項目があり、枠の中は0で表示される。</w:t>
             </w:r>
           </w:p>
         </w:tc>
@@ -1221,7 +1197,7 @@
                 <w:rFonts w:ascii="ＭＳ 明朝" w:hAnsi="ＭＳ 明朝" w:hint="eastAsia"/>
                 <w:sz w:val="20"/>
               </w:rPr>
-              <w:t>新規作成ページの月額料金項目の表示状態</w:t>
+              <w:t>新規作成ページの運用開始日の表示状態</w:t>
             </w:r>
           </w:p>
         </w:tc>
@@ -1243,28 +1219,53 @@
                 <w:rFonts w:ascii="ＭＳ 明朝" w:hAnsi="ＭＳ 明朝" w:hint="eastAsia"/>
                 <w:sz w:val="20"/>
               </w:rPr>
-              <w:t>月額料金</w:t>
-            </w:r>
-            <w:r>
-              <w:rPr>
-                <w:rFonts w:ascii="ＭＳ 明朝" w:hAnsi="ＭＳ 明朝" w:hint="eastAsia"/>
-                <w:sz w:val="20"/>
-              </w:rPr>
-              <w:t>の隣に入力項目があり、枠の中は</w:t>
-            </w:r>
-            <w:r>
-              <w:rPr>
-                <w:rFonts w:ascii="ＭＳ 明朝" w:hAnsi="ＭＳ 明朝" w:hint="eastAsia"/>
-                <w:sz w:val="20"/>
-              </w:rPr>
-              <w:t>0</w:t>
-            </w:r>
-            <w:r>
-              <w:rPr>
-                <w:rFonts w:ascii="ＭＳ 明朝" w:hAnsi="ＭＳ 明朝" w:hint="eastAsia"/>
-                <w:sz w:val="20"/>
-              </w:rPr>
-              <w:t>で表示される。</w:t>
+              <w:t>運用開始日</w:t>
+            </w:r>
+            <w:r>
+              <w:rPr>
+                <w:rFonts w:ascii="ＭＳ 明朝" w:hAnsi="ＭＳ 明朝" w:hint="eastAsia"/>
+                <w:sz w:val="20"/>
+              </w:rPr>
+              <w:t>の隣に入力項目があり、枠の中は年月日を文字で</w:t>
+            </w:r>
+            <w:proofErr w:type="spellStart"/>
+            <w:r>
+              <w:rPr>
+                <w:rFonts w:ascii="ＭＳ 明朝" w:hAnsi="ＭＳ 明朝" w:hint="eastAsia"/>
+                <w:sz w:val="20"/>
+              </w:rPr>
+              <w:t>y</w:t>
+            </w:r>
+            <w:r>
+              <w:rPr>
+                <w:rFonts w:ascii="ＭＳ 明朝" w:hAnsi="ＭＳ 明朝"/>
+                <w:sz w:val="20"/>
+              </w:rPr>
+              <w:t>yyy</w:t>
+            </w:r>
+            <w:proofErr w:type="spellEnd"/>
+            <w:r>
+              <w:rPr>
+                <w:rFonts w:ascii="ＭＳ 明朝" w:hAnsi="ＭＳ 明朝"/>
+                <w:sz w:val="20"/>
+              </w:rPr>
+              <w:t>/mm/</w:t>
+            </w:r>
+            <w:proofErr w:type="spellStart"/>
+            <w:r>
+              <w:rPr>
+                <w:rFonts w:ascii="ＭＳ 明朝" w:hAnsi="ＭＳ 明朝"/>
+                <w:sz w:val="20"/>
+              </w:rPr>
+              <w:t>dd</w:t>
+            </w:r>
+            <w:proofErr w:type="spellEnd"/>
+            <w:r>
+              <w:rPr>
+                <w:rFonts w:ascii="ＭＳ 明朝" w:hAnsi="ＭＳ 明朝" w:hint="eastAsia"/>
+                <w:sz w:val="20"/>
+              </w:rPr>
+              <w:t>と表示する。</w:t>
             </w:r>
           </w:p>
         </w:tc>
@@ -1359,7 +1360,7 @@
                 <w:rFonts w:ascii="ＭＳ 明朝" w:hAnsi="ＭＳ 明朝" w:hint="eastAsia"/>
                 <w:sz w:val="20"/>
               </w:rPr>
-              <w:t>新規作成ページの運用開始日の表示状態</w:t>
+              <w:t>新規作成ページの運用終了日の表示状態</w:t>
             </w:r>
           </w:p>
         </w:tc>
@@ -1381,21 +1382,14 @@
                 <w:rFonts w:ascii="ＭＳ 明朝" w:hAnsi="ＭＳ 明朝" w:hint="eastAsia"/>
                 <w:sz w:val="20"/>
               </w:rPr>
-              <w:t>運用開始日</w:t>
-            </w:r>
-            <w:r>
-              <w:rPr>
-                <w:rFonts w:ascii="ＭＳ 明朝" w:hAnsi="ＭＳ 明朝" w:hint="eastAsia"/>
-                <w:sz w:val="20"/>
-              </w:rPr>
-              <w:t>の隣に入力項目があり、</w:t>
-            </w:r>
-            <w:r>
-              <w:rPr>
-                <w:rFonts w:ascii="ＭＳ 明朝" w:hAnsi="ＭＳ 明朝" w:hint="eastAsia"/>
-                <w:sz w:val="20"/>
-              </w:rPr>
-              <w:t>枠の中は年月日を文字で</w:t>
+              <w:t>運用終了日</w:t>
+            </w:r>
+            <w:r>
+              <w:rPr>
+                <w:rFonts w:ascii="ＭＳ 明朝" w:hAnsi="ＭＳ 明朝" w:hint="eastAsia"/>
+                <w:sz w:val="20"/>
+              </w:rPr>
+              <w:t>の隣に入力項目があり、枠の中は年月日を文字で</w:t>
             </w:r>
             <w:proofErr w:type="spellStart"/>
             <w:r>
@@ -1536,7 +1530,7 @@
                 <w:rFonts w:ascii="ＭＳ 明朝" w:hAnsi="ＭＳ 明朝" w:hint="eastAsia"/>
                 <w:sz w:val="20"/>
               </w:rPr>
-              <w:t>新規作成ページの運用終了日の表示状態</w:t>
+              <w:t>キャンセルリンクの設置場所</w:t>
             </w:r>
           </w:p>
         </w:tc>
@@ -1558,67 +1552,7 @@
                 <w:rFonts w:ascii="ＭＳ 明朝" w:hAnsi="ＭＳ 明朝" w:hint="eastAsia"/>
                 <w:sz w:val="20"/>
               </w:rPr>
-              <w:t>運用終了日</w:t>
-            </w:r>
-            <w:r>
-              <w:rPr>
-                <w:rFonts w:ascii="ＭＳ 明朝" w:hAnsi="ＭＳ 明朝" w:hint="eastAsia"/>
-                <w:sz w:val="20"/>
-              </w:rPr>
-              <w:t>の隣に入力項目があり、枠の</w:t>
-            </w:r>
-            <w:r>
-              <w:rPr>
-                <w:rFonts w:ascii="ＭＳ 明朝" w:hAnsi="ＭＳ 明朝" w:hint="eastAsia"/>
-                <w:sz w:val="20"/>
-              </w:rPr>
-              <w:t>中は年月日を文字で</w:t>
-            </w:r>
-            <w:proofErr w:type="spellStart"/>
-            <w:r>
-              <w:rPr>
-                <w:rFonts w:ascii="ＭＳ 明朝" w:hAnsi="ＭＳ 明朝" w:hint="eastAsia"/>
-                <w:sz w:val="20"/>
-              </w:rPr>
-              <w:t>y</w:t>
-            </w:r>
-            <w:r>
-              <w:rPr>
-                <w:rFonts w:ascii="ＭＳ 明朝" w:hAnsi="ＭＳ 明朝"/>
-                <w:sz w:val="20"/>
-              </w:rPr>
-              <w:t>yyy</w:t>
-            </w:r>
-            <w:proofErr w:type="spellEnd"/>
-            <w:r>
-              <w:rPr>
-                <w:rFonts w:ascii="ＭＳ 明朝" w:hAnsi="ＭＳ 明朝"/>
-                <w:sz w:val="20"/>
-              </w:rPr>
-              <w:t>/mm/</w:t>
-            </w:r>
-            <w:proofErr w:type="spellStart"/>
-            <w:r>
-              <w:rPr>
-                <w:rFonts w:ascii="ＭＳ 明朝" w:hAnsi="ＭＳ 明朝"/>
-                <w:sz w:val="20"/>
-              </w:rPr>
-              <w:t>dd</w:t>
-            </w:r>
-            <w:proofErr w:type="spellEnd"/>
-            <w:r>
-              <w:rPr>
-                <w:rFonts w:ascii="ＭＳ 明朝" w:hAnsi="ＭＳ 明朝" w:hint="eastAsia"/>
-                <w:sz w:val="20"/>
-              </w:rPr>
-              <w:t>と表示する</w:t>
-            </w:r>
-            <w:r>
-              <w:rPr>
-                <w:rFonts w:ascii="ＭＳ 明朝" w:hAnsi="ＭＳ 明朝" w:hint="eastAsia"/>
-                <w:sz w:val="20"/>
-              </w:rPr>
-              <w:t>。</w:t>
+              <w:t>料金編集ページの決定ボタンの右隣に、リンクで表示される。</w:t>
             </w:r>
           </w:p>
         </w:tc>
@@ -1683,15 +1617,17 @@
               <w:snapToGrid w:val="0"/>
               <w:rPr>
                 <w:rFonts w:ascii="ＭＳ 明朝" w:hAnsi="ＭＳ 明朝"/>
-                <w:sz w:val="20"/>
-              </w:rPr>
-            </w:pPr>
-            <w:r>
-              <w:rPr>
-                <w:rFonts w:ascii="ＭＳ 明朝" w:hAnsi="ＭＳ 明朝"/>
-                <w:sz w:val="20"/>
-              </w:rPr>
-              <w:t>12</w:t>
+                <w:b/>
+                <w:sz w:val="20"/>
+              </w:rPr>
+            </w:pPr>
+            <w:r>
+              <w:rPr>
+                <w:rFonts w:ascii="ＭＳ 明朝" w:hAnsi="ＭＳ 明朝"/>
+                <w:b/>
+                <w:sz w:val="20"/>
+              </w:rPr>
+              <w:t>13</w:t>
             </w:r>
           </w:p>
         </w:tc>
@@ -1713,14 +1649,14 @@
                 <w:rFonts w:ascii="ＭＳ 明朝" w:hAnsi="ＭＳ 明朝" w:hint="eastAsia"/>
                 <w:sz w:val="20"/>
               </w:rPr>
-              <w:t>入力した情報が正しく処理された</w:t>
-            </w:r>
-            <w:r>
-              <w:rPr>
-                <w:rFonts w:ascii="ＭＳ 明朝" w:hAnsi="ＭＳ 明朝" w:hint="eastAsia"/>
-                <w:sz w:val="20"/>
-              </w:rPr>
-              <w:t>時の動作</w:t>
+              <w:t>料金編集/新規登録ページの料金名に正常値が入力された状態で、</w:t>
+            </w:r>
+            <w:r>
+              <w:rPr>
+                <w:rFonts w:ascii="ＭＳ 明朝" w:hAnsi="ＭＳ 明朝" w:hint="eastAsia"/>
+                <w:sz w:val="20"/>
+              </w:rPr>
+              <w:t>決定ボタンを押した時の動作</w:t>
             </w:r>
           </w:p>
         </w:tc>
@@ -1734,7 +1670,7 @@
               <w:pStyle w:val="a6"/>
               <w:numPr>
                 <w:ilvl w:val="0"/>
-                <w:numId w:val="14"/>
+                <w:numId w:val="7"/>
               </w:numPr>
               <w:snapToGrid w:val="0"/>
               <w:ind w:leftChars="0"/>
@@ -1748,28 +1684,14 @@
                 <w:rFonts w:ascii="ＭＳ 明朝" w:hAnsi="ＭＳ 明朝" w:hint="eastAsia"/>
                 <w:sz w:val="20"/>
               </w:rPr>
-              <w:t>正しく</w:t>
-            </w:r>
-            <w:r>
-              <w:rPr>
-                <w:rFonts w:ascii="ＭＳ 明朝" w:hAnsi="ＭＳ 明朝" w:hint="eastAsia"/>
-                <w:sz w:val="20"/>
-              </w:rPr>
-              <w:t>処理</w:t>
-            </w:r>
-            <w:r>
-              <w:rPr>
-                <w:rFonts w:ascii="ＭＳ 明朝" w:hAnsi="ＭＳ 明朝" w:hint="eastAsia"/>
-                <w:sz w:val="20"/>
-              </w:rPr>
-              <w:t>されると、「保存されました。」の文字がページのタイトルの下に緑の枠で囲われて表示され</w:t>
-            </w:r>
-            <w:r>
-              <w:rPr>
-                <w:rFonts w:ascii="ＭＳ 明朝" w:hAnsi="ＭＳ 明朝" w:hint="eastAsia"/>
-                <w:sz w:val="20"/>
-              </w:rPr>
-              <w:t>、料金検索結果ページに正しく処理されたレコードが表示される</w:t>
+              <w:t>料金名に入力された値が数字の時「保存されました。」の文字がページのタイトルの下に緑の枠で囲われて表示され</w:t>
+            </w:r>
+            <w:r>
+              <w:rPr>
+                <w:rFonts w:ascii="ＭＳ 明朝" w:hAnsi="ＭＳ 明朝" w:hint="eastAsia"/>
+                <w:sz w:val="20"/>
+              </w:rPr>
+              <w:t>、料金検索結果ページに新たに登録・変更されたレコードが表示される</w:t>
             </w:r>
             <w:r>
               <w:rPr>
@@ -1784,7 +1706,7 @@
               <w:pStyle w:val="a6"/>
               <w:numPr>
                 <w:ilvl w:val="0"/>
-                <w:numId w:val="14"/>
+                <w:numId w:val="7"/>
               </w:numPr>
               <w:snapToGrid w:val="0"/>
               <w:ind w:leftChars="0"/>
@@ -1805,14 +1727,7 @@
                 <w:rFonts w:ascii="ＭＳ 明朝" w:hAnsi="ＭＳ 明朝" w:hint="eastAsia"/>
                 <w:sz w:val="20"/>
               </w:rPr>
-              <w:t>対象のレコードを持つテーブルの中に列名が、追加/変更されて</w:t>
-            </w:r>
-            <w:r>
-              <w:rPr>
-                <w:rFonts w:ascii="ＭＳ 明朝" w:hAnsi="ＭＳ 明朝" w:hint="eastAsia"/>
-                <w:sz w:val="20"/>
-              </w:rPr>
-              <w:t>H2</w:t>
+              <w:t>対象のレコードを持つテーブルの中に列名が、追加/変更されてH2</w:t>
             </w:r>
             <w:r>
               <w:rPr>
@@ -1907,7 +1822,7 @@
                 <w:sz w:val="20"/>
               </w:rPr>
               <w:lastRenderedPageBreak/>
-              <w:t>13</w:t>
+              <w:t>14</w:t>
             </w:r>
           </w:p>
         </w:tc>
@@ -1929,21 +1844,7 @@
                 <w:rFonts w:ascii="ＭＳ 明朝" w:hAnsi="ＭＳ 明朝" w:hint="eastAsia"/>
                 <w:sz w:val="20"/>
               </w:rPr>
-              <w:t>料金編集</w:t>
-            </w:r>
-            <w:r>
-              <w:rPr>
-                <w:rFonts w:ascii="ＭＳ 明朝" w:hAnsi="ＭＳ 明朝" w:hint="eastAsia"/>
-                <w:sz w:val="20"/>
-              </w:rPr>
-              <w:t>/新規登録</w:t>
-            </w:r>
-            <w:r>
-              <w:rPr>
-                <w:rFonts w:ascii="ＭＳ 明朝" w:hAnsi="ＭＳ 明朝" w:hint="eastAsia"/>
-                <w:sz w:val="20"/>
-              </w:rPr>
-              <w:t>ページの料金名に正常値が入力された状態で、</w:t>
+              <w:t>料金編集/新規登録ページの料金名が空欄の状態で、</w:t>
             </w:r>
             <w:r>
               <w:rPr>
@@ -1961,88 +1862,33 @@
           </w:tcPr>
           <w:p>
             <w:pPr>
-              <w:pStyle w:val="a6"/>
-              <w:numPr>
-                <w:ilvl w:val="0"/>
-                <w:numId w:val="7"/>
-              </w:numPr>
-              <w:snapToGrid w:val="0"/>
-              <w:ind w:leftChars="0"/>
-              <w:rPr>
-                <w:rFonts w:ascii="ＭＳ 明朝" w:hAnsi="ＭＳ 明朝"/>
-                <w:sz w:val="20"/>
-              </w:rPr>
-            </w:pPr>
-            <w:r>
-              <w:rPr>
-                <w:rFonts w:ascii="ＭＳ 明朝" w:hAnsi="ＭＳ 明朝" w:hint="eastAsia"/>
-                <w:sz w:val="20"/>
-              </w:rPr>
-              <w:t>料金名に入力された値が数字の時「保存されました。」の文字がページのタイトルの下に緑の枠で囲われて表示され</w:t>
-            </w:r>
-            <w:r>
-              <w:rPr>
-                <w:rFonts w:ascii="ＭＳ 明朝" w:hAnsi="ＭＳ 明朝" w:hint="eastAsia"/>
-                <w:sz w:val="20"/>
-              </w:rPr>
-              <w:t>、料金検索結果ページに新たに登録・変更されたレコードが表示される</w:t>
-            </w:r>
-            <w:r>
-              <w:rPr>
-                <w:rFonts w:ascii="ＭＳ 明朝" w:hAnsi="ＭＳ 明朝" w:hint="eastAsia"/>
-                <w:sz w:val="20"/>
-              </w:rPr>
-              <w:t>。</w:t>
-            </w:r>
-          </w:p>
-          <w:p>
-            <w:pPr>
-              <w:pStyle w:val="a6"/>
-              <w:numPr>
-                <w:ilvl w:val="0"/>
-                <w:numId w:val="7"/>
-              </w:numPr>
-              <w:snapToGrid w:val="0"/>
-              <w:ind w:leftChars="0"/>
-              <w:rPr>
-                <w:rFonts w:ascii="ＭＳ 明朝" w:hAnsi="ＭＳ 明朝"/>
-                <w:sz w:val="20"/>
-              </w:rPr>
-            </w:pPr>
-            <w:r>
-              <w:rPr>
-                <w:rFonts w:ascii="ＭＳ 明朝" w:hAnsi="ＭＳ 明朝" w:hint="eastAsia"/>
-                <w:sz w:val="20"/>
-              </w:rPr>
-              <w:t>料金名に入力された値が</w:t>
-            </w:r>
-            <w:r>
-              <w:rPr>
-                <w:rFonts w:ascii="ＭＳ 明朝" w:hAnsi="ＭＳ 明朝" w:hint="eastAsia"/>
-                <w:sz w:val="20"/>
-              </w:rPr>
-              <w:t>文字</w:t>
-            </w:r>
-            <w:r>
-              <w:rPr>
-                <w:rFonts w:ascii="ＭＳ 明朝" w:hAnsi="ＭＳ 明朝" w:hint="eastAsia"/>
-                <w:sz w:val="20"/>
-              </w:rPr>
-              <w:t>の時「保存されました。」の文字がページのタイトルの下に緑の枠で囲われて表示され</w:t>
-            </w:r>
-            <w:r>
-              <w:rPr>
-                <w:rFonts w:ascii="ＭＳ 明朝" w:hAnsi="ＭＳ 明朝" w:hint="eastAsia"/>
-                <w:sz w:val="20"/>
-              </w:rPr>
-              <w:t>、料金検索結果ページに新たに登録・変更されたレコードが表示される</w:t>
-            </w:r>
-            <w:r>
-              <w:rPr>
-                <w:rFonts w:ascii="ＭＳ 明朝" w:hAnsi="ＭＳ 明朝" w:hint="eastAsia"/>
-                <w:sz w:val="20"/>
-              </w:rPr>
-              <w:t>。</w:t>
+              <w:snapToGrid w:val="0"/>
+              <w:rPr>
+                <w:rFonts w:ascii="ＭＳ 明朝" w:hAnsi="ＭＳ 明朝"/>
+                <w:sz w:val="20"/>
+              </w:rPr>
+            </w:pPr>
+            <w:r>
+              <w:rPr>
+                <w:rFonts w:ascii="ＭＳ 明朝" w:hAnsi="ＭＳ 明朝" w:hint="eastAsia"/>
+                <w:sz w:val="20"/>
+              </w:rPr>
+              <w:t>料金名の入力枠の下に赤文字で「</w:t>
+            </w:r>
+            <w:r>
+              <w:rPr>
+                <w:rFonts w:ascii="Segoe UI" w:hAnsi="Segoe UI" w:cs="Segoe UI"/>
+                <w:color w:val="DC3545"/>
+                <w:shd w:val="clear" w:color="auto" w:fill="FFFFFF"/>
+              </w:rPr>
+              <w:t>この項目の入力は必須です。</w:t>
+            </w:r>
+            <w:r>
+              <w:rPr>
+                <w:rFonts w:ascii="ＭＳ 明朝" w:hAnsi="ＭＳ 明朝" w:hint="eastAsia"/>
+                <w:sz w:val="20"/>
+              </w:rPr>
+              <w:t>」と表示される。</w:t>
             </w:r>
           </w:p>
         </w:tc>
@@ -2115,7 +1961,7 @@
                 <w:rFonts w:ascii="ＭＳ 明朝" w:hAnsi="ＭＳ 明朝"/>
                 <w:sz w:val="20"/>
               </w:rPr>
-              <w:t>14</w:t>
+              <w:t>15</w:t>
             </w:r>
           </w:p>
         </w:tc>
@@ -2137,28 +1983,28 @@
                 <w:rFonts w:ascii="ＭＳ 明朝" w:hAnsi="ＭＳ 明朝" w:hint="eastAsia"/>
                 <w:sz w:val="20"/>
               </w:rPr>
-              <w:t>料金編集</w:t>
-            </w:r>
-            <w:r>
-              <w:rPr>
-                <w:rFonts w:ascii="ＭＳ 明朝" w:hAnsi="ＭＳ 明朝" w:hint="eastAsia"/>
-                <w:sz w:val="20"/>
-              </w:rPr>
-              <w:t>/新規登録</w:t>
-            </w:r>
-            <w:r>
-              <w:rPr>
-                <w:rFonts w:ascii="ＭＳ 明朝" w:hAnsi="ＭＳ 明朝" w:hint="eastAsia"/>
-                <w:sz w:val="20"/>
-              </w:rPr>
-              <w:t>ページの料金名が空欄の状態で、</w:t>
-            </w:r>
-            <w:r>
-              <w:rPr>
-                <w:rFonts w:ascii="ＭＳ 明朝" w:hAnsi="ＭＳ 明朝" w:hint="eastAsia"/>
-                <w:sz w:val="20"/>
-              </w:rPr>
-              <w:t>決定ボタンを押した時の動作</w:t>
+              <w:t>料金編集/新規登録ページの料金名の文字数制限</w:t>
+            </w:r>
+            <w:r>
+              <w:rPr>
+                <w:rFonts w:ascii="ＭＳ 明朝" w:hAnsi="ＭＳ 明朝" w:hint="eastAsia"/>
+                <w:sz w:val="20"/>
+              </w:rPr>
+              <w:t>の</w:t>
+            </w:r>
+            <w:r>
+              <w:rPr>
+                <w:rFonts w:ascii="ＭＳ 明朝" w:hAnsi="ＭＳ 明朝" w:hint="eastAsia"/>
+                <w:sz w:val="20"/>
+              </w:rPr>
+              <w:t>確認</w:t>
+            </w:r>
+            <w:r>
+              <w:rPr>
+                <w:rFonts w:ascii="ＭＳ 明朝" w:hAnsi="ＭＳ 明朝" w:hint="eastAsia"/>
+                <w:sz w:val="20"/>
+              </w:rPr>
+              <w:t>動作</w:t>
             </w:r>
           </w:p>
         </w:tc>
@@ -2169,33 +2015,88 @@
           </w:tcPr>
           <w:p>
             <w:pPr>
-              <w:snapToGrid w:val="0"/>
-              <w:rPr>
-                <w:rFonts w:ascii="ＭＳ 明朝" w:hAnsi="ＭＳ 明朝"/>
-                <w:sz w:val="20"/>
-              </w:rPr>
-            </w:pPr>
-            <w:r>
-              <w:rPr>
-                <w:rFonts w:ascii="ＭＳ 明朝" w:hAnsi="ＭＳ 明朝" w:hint="eastAsia"/>
-                <w:sz w:val="20"/>
-              </w:rPr>
-              <w:t>料金名の入力枠の下に赤文字で「</w:t>
-            </w:r>
-            <w:r>
-              <w:rPr>
-                <w:rFonts w:ascii="Segoe UI" w:hAnsi="Segoe UI" w:cs="Segoe UI"/>
-                <w:color w:val="DC3545"/>
-                <w:shd w:val="clear" w:color="auto" w:fill="FFFFFF"/>
-              </w:rPr>
-              <w:t>この項目の入力は必須です。</w:t>
-            </w:r>
-            <w:r>
-              <w:rPr>
-                <w:rFonts w:ascii="ＭＳ 明朝" w:hAnsi="ＭＳ 明朝" w:hint="eastAsia"/>
-                <w:sz w:val="20"/>
-              </w:rPr>
-              <w:t>」と表示される。</w:t>
+              <w:pStyle w:val="a6"/>
+              <w:numPr>
+                <w:ilvl w:val="0"/>
+                <w:numId w:val="8"/>
+              </w:numPr>
+              <w:snapToGrid w:val="0"/>
+              <w:ind w:leftChars="0"/>
+              <w:rPr>
+                <w:rFonts w:ascii="ＭＳ 明朝" w:hAnsi="ＭＳ 明朝"/>
+                <w:sz w:val="20"/>
+              </w:rPr>
+            </w:pPr>
+            <w:r>
+              <w:rPr>
+                <w:rFonts w:ascii="ＭＳ 明朝" w:hAnsi="ＭＳ 明朝" w:hint="eastAsia"/>
+                <w:sz w:val="20"/>
+              </w:rPr>
+              <w:t>料金名に入力された値の数が文字数制限内の0以上64以下の桁であれば、「保存されました。」の文字がページのタイトルの下に表示され</w:t>
+            </w:r>
+            <w:r>
+              <w:rPr>
+                <w:rFonts w:ascii="ＭＳ 明朝" w:hAnsi="ＭＳ 明朝" w:hint="eastAsia"/>
+                <w:sz w:val="20"/>
+              </w:rPr>
+              <w:t>、料金検索結果ページに新たに登録・変更されたレコードが表示される</w:t>
+            </w:r>
+            <w:r>
+              <w:rPr>
+                <w:rFonts w:ascii="ＭＳ 明朝" w:hAnsi="ＭＳ 明朝" w:hint="eastAsia"/>
+                <w:sz w:val="20"/>
+              </w:rPr>
+              <w:t>。</w:t>
+            </w:r>
+          </w:p>
+          <w:p>
+            <w:pPr>
+              <w:pStyle w:val="a6"/>
+              <w:numPr>
+                <w:ilvl w:val="0"/>
+                <w:numId w:val="8"/>
+              </w:numPr>
+              <w:snapToGrid w:val="0"/>
+              <w:ind w:leftChars="0"/>
+              <w:rPr>
+                <w:rFonts w:ascii="ＭＳ 明朝" w:hAnsi="ＭＳ 明朝"/>
+                <w:sz w:val="20"/>
+              </w:rPr>
+            </w:pPr>
+            <w:r>
+              <w:rPr>
+                <w:rFonts w:ascii="ＭＳ 明朝" w:hAnsi="ＭＳ 明朝" w:hint="eastAsia"/>
+                <w:sz w:val="20"/>
+              </w:rPr>
+              <w:t>正しく処理されると、</w:t>
+            </w:r>
+            <w:r>
+              <w:rPr>
+                <w:rFonts w:ascii="ＭＳ 明朝" w:hAnsi="ＭＳ 明朝" w:hint="eastAsia"/>
+                <w:sz w:val="20"/>
+              </w:rPr>
+              <w:t>対象のレコードを持つテーブルの中に列名が、追加/変更されてH2</w:t>
+            </w:r>
+            <w:r>
+              <w:rPr>
+                <w:rFonts w:ascii="ＭＳ 明朝" w:hAnsi="ＭＳ 明朝"/>
+                <w:sz w:val="20"/>
+              </w:rPr>
+              <w:t>-C</w:t>
+            </w:r>
+            <w:r>
+              <w:rPr>
+                <w:rFonts w:ascii="ＭＳ 明朝" w:hAnsi="ＭＳ 明朝"/>
+                <w:sz w:val="20"/>
+              </w:rPr>
+              <w:t>onsole</w:t>
+            </w:r>
+            <w:r>
+              <w:rPr>
+                <w:rFonts w:ascii="ＭＳ 明朝" w:hAnsi="ＭＳ 明朝" w:hint="eastAsia"/>
+                <w:sz w:val="20"/>
+              </w:rPr>
+              <w:t>で実行した際に表示される。</w:t>
             </w:r>
           </w:p>
         </w:tc>
@@ -2265,10 +2166,10 @@
             </w:pPr>
             <w:r>
               <w:rPr>
-                <w:rFonts w:ascii="ＭＳ 明朝" w:hAnsi="ＭＳ 明朝"/>
-                <w:sz w:val="20"/>
-              </w:rPr>
-              <w:t>15</w:t>
+                <w:rFonts w:ascii="ＭＳ 明朝" w:hAnsi="ＭＳ 明朝" w:hint="eastAsia"/>
+                <w:sz w:val="20"/>
+              </w:rPr>
+              <w:t>16</w:t>
             </w:r>
           </w:p>
         </w:tc>
@@ -2290,28 +2191,7 @@
                 <w:rFonts w:ascii="ＭＳ 明朝" w:hAnsi="ＭＳ 明朝" w:hint="eastAsia"/>
                 <w:sz w:val="20"/>
               </w:rPr>
-              <w:t>料金編集</w:t>
-            </w:r>
-            <w:r>
-              <w:rPr>
-                <w:rFonts w:ascii="ＭＳ 明朝" w:hAnsi="ＭＳ 明朝" w:hint="eastAsia"/>
-                <w:sz w:val="20"/>
-              </w:rPr>
-              <w:t>/新規登録</w:t>
-            </w:r>
-            <w:r>
-              <w:rPr>
-                <w:rFonts w:ascii="ＭＳ 明朝" w:hAnsi="ＭＳ 明朝" w:hint="eastAsia"/>
-                <w:sz w:val="20"/>
-              </w:rPr>
-              <w:t>ページの料金名の文字数</w:t>
-            </w:r>
-            <w:r>
-              <w:rPr>
-                <w:rFonts w:ascii="ＭＳ 明朝" w:hAnsi="ＭＳ 明朝" w:hint="eastAsia"/>
-                <w:sz w:val="20"/>
-              </w:rPr>
-              <w:t>制限</w:t>
+              <w:t>料金編集/新規登録ページの料金名の65桁以上の時</w:t>
             </w:r>
             <w:r>
               <w:rPr>
@@ -2343,109 +2223,18 @@
           </w:tcPr>
           <w:p>
             <w:pPr>
-              <w:pStyle w:val="a6"/>
-              <w:numPr>
-                <w:ilvl w:val="0"/>
-                <w:numId w:val="8"/>
-              </w:numPr>
-              <w:snapToGrid w:val="0"/>
-              <w:ind w:leftChars="0"/>
-              <w:rPr>
-                <w:rFonts w:ascii="ＭＳ 明朝" w:hAnsi="ＭＳ 明朝"/>
-                <w:sz w:val="20"/>
-              </w:rPr>
-            </w:pPr>
-            <w:r>
-              <w:rPr>
-                <w:rFonts w:ascii="ＭＳ 明朝" w:hAnsi="ＭＳ 明朝" w:hint="eastAsia"/>
-                <w:sz w:val="20"/>
-              </w:rPr>
-              <w:t>料金名に入力された値の数が</w:t>
-            </w:r>
-            <w:r>
-              <w:rPr>
-                <w:rFonts w:ascii="ＭＳ 明朝" w:hAnsi="ＭＳ 明朝" w:hint="eastAsia"/>
-                <w:sz w:val="20"/>
-              </w:rPr>
-              <w:t>文字数制限内の</w:t>
-            </w:r>
-            <w:r>
-              <w:rPr>
-                <w:rFonts w:ascii="ＭＳ 明朝" w:hAnsi="ＭＳ 明朝" w:hint="eastAsia"/>
-                <w:sz w:val="20"/>
-              </w:rPr>
-              <w:t>0以上64以下の</w:t>
-            </w:r>
-            <w:r>
-              <w:rPr>
-                <w:rFonts w:ascii="ＭＳ 明朝" w:hAnsi="ＭＳ 明朝" w:hint="eastAsia"/>
-                <w:sz w:val="20"/>
-              </w:rPr>
-              <w:t>桁</w:t>
-            </w:r>
-            <w:r>
-              <w:rPr>
-                <w:rFonts w:ascii="ＭＳ 明朝" w:hAnsi="ＭＳ 明朝" w:hint="eastAsia"/>
-                <w:sz w:val="20"/>
-              </w:rPr>
-              <w:t>であれば</w:t>
-            </w:r>
-            <w:r>
-              <w:rPr>
-                <w:rFonts w:ascii="ＭＳ 明朝" w:hAnsi="ＭＳ 明朝" w:hint="eastAsia"/>
-                <w:sz w:val="20"/>
-              </w:rPr>
-              <w:t>、</w:t>
-            </w:r>
-            <w:r>
-              <w:rPr>
-                <w:rFonts w:ascii="ＭＳ 明朝" w:hAnsi="ＭＳ 明朝" w:hint="eastAsia"/>
-                <w:sz w:val="20"/>
-              </w:rPr>
-              <w:t>「保存されました。」の文字がページのタイトルの下に表示され</w:t>
-            </w:r>
-            <w:r>
-              <w:rPr>
-                <w:rFonts w:ascii="ＭＳ 明朝" w:hAnsi="ＭＳ 明朝" w:hint="eastAsia"/>
-                <w:sz w:val="20"/>
-              </w:rPr>
-              <w:t>、料金検索結果ページに新たに登録・変更されたレコードが表示される</w:t>
-            </w:r>
-            <w:r>
-              <w:rPr>
-                <w:rFonts w:ascii="ＭＳ 明朝" w:hAnsi="ＭＳ 明朝" w:hint="eastAsia"/>
-                <w:sz w:val="20"/>
-              </w:rPr>
-              <w:t>。</w:t>
-            </w:r>
-          </w:p>
-          <w:p>
-            <w:pPr>
-              <w:pStyle w:val="a6"/>
-              <w:numPr>
-                <w:ilvl w:val="0"/>
-                <w:numId w:val="8"/>
-              </w:numPr>
-              <w:snapToGrid w:val="0"/>
-              <w:ind w:leftChars="0"/>
-              <w:rPr>
-                <w:rFonts w:ascii="ＭＳ 明朝" w:hAnsi="ＭＳ 明朝"/>
-                <w:sz w:val="20"/>
-              </w:rPr>
-            </w:pPr>
-            <w:r>
-              <w:rPr>
-                <w:rFonts w:ascii="ＭＳ 明朝" w:hAnsi="ＭＳ 明朝" w:hint="eastAsia"/>
-                <w:sz w:val="20"/>
-              </w:rPr>
-              <w:t>料金名に入力された</w:t>
-            </w:r>
-            <w:r>
-              <w:rPr>
-                <w:rFonts w:ascii="ＭＳ 明朝" w:hAnsi="ＭＳ 明朝" w:hint="eastAsia"/>
-                <w:sz w:val="20"/>
-              </w:rPr>
-              <w:t>値の数が文字数制限を超えた65桁目を入力しようとした場合、画面に文字65桁目の文字は出力されない。</w:t>
+              <w:snapToGrid w:val="0"/>
+              <w:rPr>
+                <w:rFonts w:ascii="ＭＳ 明朝" w:hAnsi="ＭＳ 明朝"/>
+                <w:sz w:val="20"/>
+              </w:rPr>
+            </w:pPr>
+            <w:r>
+              <w:rPr>
+                <w:rFonts w:ascii="ＭＳ 明朝" w:hAnsi="ＭＳ 明朝" w:hint="eastAsia"/>
+                <w:sz w:val="20"/>
+              </w:rPr>
+              <w:t>料金名に入力された値の数が文字数制限を超えた65桁目を入力しようとした場合、画面に文字65桁目の文字は出力されない。</w:t>
             </w:r>
           </w:p>
         </w:tc>
@@ -2515,10 +2304,10 @@
             </w:pPr>
             <w:r>
               <w:rPr>
-                <w:rFonts w:ascii="ＭＳ 明朝" w:hAnsi="ＭＳ 明朝"/>
-                <w:sz w:val="20"/>
-              </w:rPr>
-              <w:t>16</w:t>
+                <w:rFonts w:ascii="ＭＳ 明朝" w:hAnsi="ＭＳ 明朝" w:hint="eastAsia"/>
+                <w:sz w:val="20"/>
+              </w:rPr>
+              <w:t>17</w:t>
             </w:r>
           </w:p>
         </w:tc>
@@ -2540,21 +2329,7 @@
                 <w:rFonts w:ascii="ＭＳ 明朝" w:hAnsi="ＭＳ 明朝" w:hint="eastAsia"/>
                 <w:sz w:val="20"/>
               </w:rPr>
-              <w:t>料金編集</w:t>
-            </w:r>
-            <w:r>
-              <w:rPr>
-                <w:rFonts w:ascii="ＭＳ 明朝" w:hAnsi="ＭＳ 明朝" w:hint="eastAsia"/>
-                <w:sz w:val="20"/>
-              </w:rPr>
-              <w:t>/新規登録</w:t>
-            </w:r>
-            <w:r>
-              <w:rPr>
-                <w:rFonts w:ascii="ＭＳ 明朝" w:hAnsi="ＭＳ 明朝" w:hint="eastAsia"/>
-                <w:sz w:val="20"/>
-              </w:rPr>
-              <w:t>ページの</w:t>
+              <w:t>料金編集/新規登録ページの</w:t>
             </w:r>
             <w:r>
               <w:rPr>
@@ -2586,39 +2361,60 @@
           </w:tcPr>
           <w:p>
             <w:pPr>
-              <w:snapToGrid w:val="0"/>
-              <w:rPr>
-                <w:rFonts w:ascii="ＭＳ 明朝" w:hAnsi="ＭＳ 明朝"/>
-                <w:sz w:val="20"/>
-              </w:rPr>
-            </w:pPr>
-            <w:r>
-              <w:rPr>
-                <w:rFonts w:ascii="ＭＳ 明朝" w:hAnsi="ＭＳ 明朝" w:hint="eastAsia"/>
-                <w:sz w:val="20"/>
-              </w:rPr>
-              <w:t>月額料金</w:t>
-            </w:r>
-            <w:r>
-              <w:rPr>
-                <w:rFonts w:ascii="ＭＳ 明朝" w:hAnsi="ＭＳ 明朝" w:hint="eastAsia"/>
-                <w:sz w:val="20"/>
-              </w:rPr>
-              <w:t>に入力された値が数字の時「保存されました。」の文字がページのタイトルの下に緑の枠で囲われて表示され</w:t>
-            </w:r>
-            <w:r>
-              <w:rPr>
-                <w:rFonts w:ascii="ＭＳ 明朝" w:hAnsi="ＭＳ 明朝" w:hint="eastAsia"/>
-                <w:sz w:val="20"/>
-              </w:rPr>
-              <w:t>、料金検索結果ページに新たに登録・変更されたレコードが表示される</w:t>
-            </w:r>
-            <w:r>
-              <w:rPr>
-                <w:rFonts w:ascii="ＭＳ 明朝" w:hAnsi="ＭＳ 明朝" w:hint="eastAsia"/>
-                <w:sz w:val="20"/>
-              </w:rPr>
-              <w:t>。</w:t>
+              <w:pStyle w:val="a6"/>
+              <w:numPr>
+                <w:ilvl w:val="0"/>
+                <w:numId w:val="16"/>
+              </w:numPr>
+              <w:snapToGrid w:val="0"/>
+              <w:ind w:leftChars="0"/>
+              <w:rPr>
+                <w:rFonts w:ascii="ＭＳ 明朝" w:hAnsi="ＭＳ 明朝"/>
+                <w:sz w:val="20"/>
+              </w:rPr>
+            </w:pPr>
+            <w:r>
+              <w:rPr>
+                <w:rFonts w:ascii="ＭＳ 明朝" w:hAnsi="ＭＳ 明朝" w:hint="eastAsia"/>
+                <w:sz w:val="20"/>
+              </w:rPr>
+              <w:t>月額料金に入力された値が数字の時「保存されました。」の文字がページのタイトルの下に緑の枠で囲われて表示され、料金検索結果ページに新たに登録・変更されたレコードが表示される。</w:t>
+            </w:r>
+          </w:p>
+          <w:p>
+            <w:pPr>
+              <w:pStyle w:val="a6"/>
+              <w:numPr>
+                <w:ilvl w:val="0"/>
+                <w:numId w:val="16"/>
+              </w:numPr>
+              <w:snapToGrid w:val="0"/>
+              <w:ind w:leftChars="0"/>
+              <w:rPr>
+                <w:rFonts w:ascii="ＭＳ 明朝" w:hAnsi="ＭＳ 明朝" w:hint="eastAsia"/>
+                <w:sz w:val="20"/>
+              </w:rPr>
+            </w:pPr>
+            <w:r>
+              <w:rPr>
+                <w:rFonts w:ascii="ＭＳ 明朝" w:hAnsi="ＭＳ 明朝" w:hint="eastAsia"/>
+                <w:sz w:val="20"/>
+              </w:rPr>
+              <w:t>正しく処理されると、対象のレコードを持つテーブルの中に列名が、追加/変更されてH2</w:t>
+            </w:r>
+            <w:r>
+              <w:rPr>
+                <w:rFonts w:ascii="ＭＳ 明朝" w:hAnsi="ＭＳ 明朝"/>
+                <w:sz w:val="20"/>
+              </w:rPr>
+              <w:t>-Console</w:t>
+            </w:r>
+            <w:r>
+              <w:rPr>
+                <w:rFonts w:ascii="ＭＳ 明朝" w:hAnsi="ＭＳ 明朝" w:hint="eastAsia"/>
+                <w:sz w:val="20"/>
+              </w:rPr>
+              <w:t>で実行した際に表示される。</w:t>
             </w:r>
           </w:p>
         </w:tc>
@@ -2688,10 +2484,10 @@
             </w:pPr>
             <w:r>
               <w:rPr>
-                <w:rFonts w:ascii="ＭＳ 明朝" w:hAnsi="ＭＳ 明朝"/>
-                <w:sz w:val="20"/>
-              </w:rPr>
-              <w:t>17</w:t>
+                <w:rFonts w:ascii="ＭＳ 明朝" w:hAnsi="ＭＳ 明朝" w:hint="eastAsia"/>
+                <w:sz w:val="20"/>
+              </w:rPr>
+              <w:t>18</w:t>
             </w:r>
           </w:p>
         </w:tc>
@@ -2713,21 +2509,7 @@
                 <w:rFonts w:ascii="ＭＳ 明朝" w:hAnsi="ＭＳ 明朝" w:hint="eastAsia"/>
                 <w:sz w:val="20"/>
               </w:rPr>
-              <w:t>料金編集</w:t>
-            </w:r>
-            <w:r>
-              <w:rPr>
-                <w:rFonts w:ascii="ＭＳ 明朝" w:hAnsi="ＭＳ 明朝" w:hint="eastAsia"/>
-                <w:sz w:val="20"/>
-              </w:rPr>
-              <w:t>/新規登録</w:t>
-            </w:r>
-            <w:r>
-              <w:rPr>
-                <w:rFonts w:ascii="ＭＳ 明朝" w:hAnsi="ＭＳ 明朝" w:hint="eastAsia"/>
-                <w:sz w:val="20"/>
-              </w:rPr>
-              <w:t>ページの</w:t>
+              <w:t>料金編集/新規登録ページの</w:t>
             </w:r>
             <w:r>
               <w:rPr>
@@ -2907,7 +2689,14 @@
                 <w:rFonts w:ascii="ＭＳ 明朝" w:hAnsi="ＭＳ 明朝"/>
                 <w:sz w:val="20"/>
               </w:rPr>
-              <w:t>18</w:t>
+              <w:t>1</w:t>
+            </w:r>
+            <w:r>
+              <w:rPr>
+                <w:rFonts w:ascii="ＭＳ 明朝" w:hAnsi="ＭＳ 明朝" w:hint="eastAsia"/>
+                <w:sz w:val="20"/>
+              </w:rPr>
+              <w:t>9</w:t>
             </w:r>
           </w:p>
         </w:tc>
@@ -2929,21 +2718,7 @@
                 <w:rFonts w:ascii="ＭＳ 明朝" w:hAnsi="ＭＳ 明朝" w:hint="eastAsia"/>
                 <w:sz w:val="20"/>
               </w:rPr>
-              <w:t>料金編集</w:t>
-            </w:r>
-            <w:r>
-              <w:rPr>
-                <w:rFonts w:ascii="ＭＳ 明朝" w:hAnsi="ＭＳ 明朝" w:hint="eastAsia"/>
-                <w:sz w:val="20"/>
-              </w:rPr>
-              <w:t>/新規登録</w:t>
-            </w:r>
-            <w:r>
-              <w:rPr>
-                <w:rFonts w:ascii="ＭＳ 明朝" w:hAnsi="ＭＳ 明朝" w:hint="eastAsia"/>
-                <w:sz w:val="20"/>
-              </w:rPr>
-              <w:t>ページの</w:t>
+              <w:t>料金編集/新規登録ページの</w:t>
             </w:r>
             <w:r>
               <w:rPr>
@@ -3001,15 +2776,7 @@
                 <w:color w:val="DC3545"/>
                 <w:shd w:val="clear" w:color="auto" w:fill="FFFFFF"/>
               </w:rPr>
-              <w:t>不正な値が入力されています</w:t>
-            </w:r>
-            <w:r>
-              <w:rPr>
-                <w:rFonts w:ascii="Segoe UI" w:hAnsi="Segoe UI" w:cs="Segoe UI"/>
-                <w:color w:val="DC3545"/>
-                <w:shd w:val="clear" w:color="auto" w:fill="FFFFFF"/>
-              </w:rPr>
-              <w:t>。</w:t>
+              <w:t>不正な値が入力されています。</w:t>
             </w:r>
             <w:r>
               <w:rPr>
@@ -3089,14 +2856,14 @@
                 <w:rFonts w:ascii="ＭＳ 明朝" w:hAnsi="ＭＳ 明朝" w:hint="eastAsia"/>
                 <w:sz w:val="20"/>
               </w:rPr>
-              <w:t>1</w:t>
-            </w:r>
-            <w:r>
-              <w:rPr>
-                <w:rFonts w:ascii="ＭＳ 明朝" w:hAnsi="ＭＳ 明朝"/>
-                <w:sz w:val="20"/>
-              </w:rPr>
-              <w:t>5</w:t>
+              <w:t>2</w:t>
+            </w:r>
+            <w:r>
+              <w:rPr>
+                <w:rFonts w:ascii="ＭＳ 明朝" w:hAnsi="ＭＳ 明朝"/>
+                <w:sz w:val="20"/>
+              </w:rPr>
+              <w:t>0</w:t>
             </w:r>
           </w:p>
         </w:tc>
@@ -3203,21 +2970,35 @@
                 <w:rFonts w:ascii="ＭＳ 明朝" w:hAnsi="ＭＳ 明朝" w:hint="eastAsia"/>
                 <w:sz w:val="20"/>
               </w:rPr>
-              <w:t>月額料金に入力された値の数が負号を含む文字数制限を超えた10桁目を入力しようとした場合、画面に文字</w:t>
-            </w:r>
-            <w:r>
-              <w:rPr>
-                <w:rFonts w:ascii="ＭＳ 明朝" w:hAnsi="ＭＳ 明朝"/>
-                <w:sz w:val="20"/>
-              </w:rPr>
-              <w:t>10</w:t>
-            </w:r>
-            <w:r>
-              <w:rPr>
-                <w:rFonts w:ascii="ＭＳ 明朝" w:hAnsi="ＭＳ 明朝" w:hint="eastAsia"/>
-                <w:sz w:val="20"/>
-              </w:rPr>
-              <w:t>桁目の文字は出力されない。</w:t>
+              <w:t>正しく処理されると、</w:t>
+            </w:r>
+            <w:r>
+              <w:rPr>
+                <w:rFonts w:ascii="ＭＳ 明朝" w:hAnsi="ＭＳ 明朝" w:hint="eastAsia"/>
+                <w:sz w:val="20"/>
+              </w:rPr>
+              <w:t>対象のレコードを持つテーブルの中に列名が、追加/変更されてH2</w:t>
+            </w:r>
+            <w:r>
+              <w:rPr>
+                <w:rFonts w:ascii="ＭＳ 明朝" w:hAnsi="ＭＳ 明朝"/>
+                <w:sz w:val="20"/>
+              </w:rPr>
+              <w:t>-C</w:t>
+            </w:r>
+            <w:r>
+              <w:rPr>
+                <w:rFonts w:ascii="ＭＳ 明朝" w:hAnsi="ＭＳ 明朝"/>
+                <w:sz w:val="20"/>
+              </w:rPr>
+              <w:t>onsole</w:t>
+            </w:r>
+            <w:r>
+              <w:rPr>
+                <w:rFonts w:ascii="ＭＳ 明朝" w:hAnsi="ＭＳ 明朝" w:hint="eastAsia"/>
+                <w:sz w:val="20"/>
+              </w:rPr>
+              <w:t>で実行した際に表示される。</w:t>
             </w:r>
           </w:p>
         </w:tc>
@@ -3282,18 +3063,22 @@
               <w:snapToGrid w:val="0"/>
               <w:rPr>
                 <w:rFonts w:ascii="ＭＳ 明朝" w:hAnsi="ＭＳ 明朝"/>
-                <w:color w:val="0D0D0D" w:themeColor="text1" w:themeTint="F2"/>
-                <w:sz w:val="20"/>
-              </w:rPr>
-            </w:pPr>
-            <w:r>
-              <w:rPr>
-                <w:rFonts w:ascii="ＭＳ 明朝" w:hAnsi="ＭＳ 明朝"/>
-                <w:color w:val="0D0D0D" w:themeColor="text1" w:themeTint="F2"/>
-                <w:sz w:val="20"/>
-              </w:rPr>
-              <w:lastRenderedPageBreak/>
-              <w:t>19</w:t>
+                <w:sz w:val="20"/>
+              </w:rPr>
+            </w:pPr>
+            <w:r>
+              <w:rPr>
+                <w:rFonts w:ascii="ＭＳ 明朝" w:hAnsi="ＭＳ 明朝" w:hint="eastAsia"/>
+                <w:sz w:val="20"/>
+              </w:rPr>
+              <w:t>2</w:t>
+            </w:r>
+            <w:r>
+              <w:rPr>
+                <w:rFonts w:ascii="ＭＳ 明朝" w:hAnsi="ＭＳ 明朝"/>
+                <w:sz w:val="20"/>
+              </w:rPr>
+              <w:t>1</w:t>
             </w:r>
           </w:p>
         </w:tc>
@@ -3322,21 +3107,49 @@
                 <w:rFonts w:ascii="ＭＳ 明朝" w:hAnsi="ＭＳ 明朝" w:hint="eastAsia"/>
                 <w:sz w:val="20"/>
               </w:rPr>
-              <w:t>運用開始日</w:t>
-            </w:r>
-            <w:r>
-              <w:rPr>
-                <w:rFonts w:ascii="ＭＳ 明朝" w:hAnsi="ＭＳ 明朝" w:hint="eastAsia"/>
-                <w:sz w:val="20"/>
-              </w:rPr>
-              <w:t>に正常値が入力された状態で、</w:t>
-            </w:r>
-            <w:r>
-              <w:rPr>
-                <w:rFonts w:ascii="ＭＳ 明朝" w:hAnsi="ＭＳ 明朝" w:hint="eastAsia"/>
-                <w:sz w:val="20"/>
-              </w:rPr>
-              <w:t>決定ボタンを押した時の動作</w:t>
+              <w:t>月額料金</w:t>
+            </w:r>
+            <w:r>
+              <w:rPr>
+                <w:rFonts w:ascii="ＭＳ 明朝" w:hAnsi="ＭＳ 明朝" w:hint="eastAsia"/>
+                <w:sz w:val="20"/>
+              </w:rPr>
+              <w:t>の</w:t>
+            </w:r>
+            <w:r>
+              <w:rPr>
+                <w:rFonts w:ascii="ＭＳ 明朝" w:hAnsi="ＭＳ 明朝"/>
+                <w:sz w:val="20"/>
+              </w:rPr>
+              <w:t>9</w:t>
+            </w:r>
+            <w:r>
+              <w:rPr>
+                <w:rFonts w:ascii="ＭＳ 明朝" w:hAnsi="ＭＳ 明朝" w:hint="eastAsia"/>
+                <w:sz w:val="20"/>
+              </w:rPr>
+              <w:t>桁以上の時</w:t>
+            </w:r>
+            <w:r>
+              <w:rPr>
+                <w:rFonts w:ascii="ＭＳ 明朝" w:hAnsi="ＭＳ 明朝" w:hint="eastAsia"/>
+                <w:sz w:val="20"/>
+              </w:rPr>
+              <w:t>の</w:t>
+            </w:r>
+            <w:r>
+              <w:rPr>
+                <w:rFonts w:ascii="ＭＳ 明朝" w:hAnsi="ＭＳ 明朝" w:hint="eastAsia"/>
+                <w:sz w:val="20"/>
+              </w:rPr>
+              <w:t>確認</w:t>
+            </w:r>
+            <w:r>
+              <w:rPr>
+                <w:rFonts w:ascii="ＭＳ 明朝" w:hAnsi="ＭＳ 明朝" w:hint="eastAsia"/>
+                <w:sz w:val="20"/>
+              </w:rPr>
+              <w:t>動作</w:t>
             </w:r>
           </w:p>
         </w:tc>
@@ -3358,21 +3171,21 @@
                 <w:rFonts w:ascii="ＭＳ 明朝" w:hAnsi="ＭＳ 明朝" w:hint="eastAsia"/>
                 <w:sz w:val="20"/>
               </w:rPr>
-              <w:t>運用開始日に入力された値が数字の時「保存されま</w:t>
-            </w:r>
-            <w:r>
-              <w:rPr>
-                <w:rFonts w:ascii="ＭＳ 明朝" w:hAnsi="ＭＳ 明朝" w:hint="eastAsia"/>
-                <w:sz w:val="20"/>
-              </w:rPr>
-              <w:t>した。」の文字がページのタイトルの下に緑の枠で囲われて表示され、料金検索結果ページに新たに登録・変更されたレコードが表示される</w:t>
-            </w:r>
-            <w:r>
-              <w:rPr>
-                <w:rFonts w:ascii="ＭＳ 明朝" w:hAnsi="ＭＳ 明朝" w:hint="eastAsia"/>
-                <w:sz w:val="20"/>
-              </w:rPr>
-              <w:t>。</w:t>
+              <w:t>月額料金に入力された値の数が負号を含む文字数制限を超えた10桁目を入力しようとした場合、画面に文字</w:t>
+            </w:r>
+            <w:r>
+              <w:rPr>
+                <w:rFonts w:ascii="ＭＳ 明朝" w:hAnsi="ＭＳ 明朝"/>
+                <w:sz w:val="20"/>
+              </w:rPr>
+              <w:t>10</w:t>
+            </w:r>
+            <w:r>
+              <w:rPr>
+                <w:rFonts w:ascii="ＭＳ 明朝" w:hAnsi="ＭＳ 明朝" w:hint="eastAsia"/>
+                <w:sz w:val="20"/>
+              </w:rPr>
+              <w:t>桁目の文字は出力されない。</w:t>
             </w:r>
           </w:p>
         </w:tc>
@@ -3447,7 +3260,8 @@
                 <w:color w:val="0D0D0D" w:themeColor="text1" w:themeTint="F2"/>
                 <w:sz w:val="20"/>
               </w:rPr>
-              <w:t>20</w:t>
+              <w:lastRenderedPageBreak/>
+              <w:t>22</w:t>
             </w:r>
           </w:p>
         </w:tc>
@@ -3469,14 +3283,7 @@
                 <w:rFonts w:ascii="ＭＳ 明朝" w:hAnsi="ＭＳ 明朝" w:hint="eastAsia"/>
                 <w:sz w:val="20"/>
               </w:rPr>
-              <w:t>料金編集/新規登録</w:t>
-            </w:r>
-            <w:r>
-              <w:rPr>
-                <w:rFonts w:ascii="ＭＳ 明朝" w:hAnsi="ＭＳ 明朝" w:hint="eastAsia"/>
-                <w:sz w:val="20"/>
-              </w:rPr>
-              <w:t>ページの</w:t>
+              <w:t>料金編集/新規登録ページの</w:t>
             </w:r>
             <w:r>
               <w:rPr>
@@ -3490,7 +3297,7 @@
                 <w:rFonts w:ascii="ＭＳ 明朝" w:hAnsi="ＭＳ 明朝" w:hint="eastAsia"/>
                 <w:sz w:val="20"/>
               </w:rPr>
-              <w:t>に異常値が入力された状態で、</w:t>
+              <w:t>に正常値が入力された状態で、</w:t>
             </w:r>
             <w:r>
               <w:rPr>
@@ -3508,82 +3315,60 @@
           </w:tcPr>
           <w:p>
             <w:pPr>
-              <w:snapToGrid w:val="0"/>
-              <w:rPr>
-                <w:rFonts w:ascii="ＭＳ 明朝" w:hAnsi="ＭＳ 明朝"/>
-                <w:sz w:val="20"/>
-              </w:rPr>
-            </w:pPr>
-            <w:r>
-              <w:rPr>
-                <w:rFonts w:ascii="ＭＳ 明朝" w:hAnsi="ＭＳ 明朝" w:hint="eastAsia"/>
-                <w:sz w:val="20"/>
-              </w:rPr>
-              <w:t>運用開始日</w:t>
-            </w:r>
-            <w:r>
-              <w:rPr>
-                <w:rFonts w:ascii="ＭＳ 明朝" w:hAnsi="ＭＳ 明朝" w:hint="eastAsia"/>
-                <w:sz w:val="20"/>
-              </w:rPr>
-              <w:t>に入力された値が</w:t>
-            </w:r>
-            <w:r>
-              <w:rPr>
-                <w:rFonts w:ascii="ＭＳ 明朝" w:hAnsi="ＭＳ 明朝" w:hint="eastAsia"/>
-                <w:sz w:val="20"/>
-              </w:rPr>
-              <w:t>文字</w:t>
-            </w:r>
-            <w:r>
-              <w:rPr>
-                <w:rFonts w:ascii="ＭＳ 明朝" w:hAnsi="ＭＳ 明朝" w:hint="eastAsia"/>
-                <w:sz w:val="20"/>
-              </w:rPr>
-              <w:t>の時「</w:t>
-            </w:r>
-            <w:r>
-              <w:rPr>
-                <w:rFonts w:ascii="Segoe UI" w:hAnsi="Segoe UI" w:cs="Segoe UI"/>
-                <w:color w:val="DC3545"/>
-                <w:shd w:val="clear" w:color="auto" w:fill="FFFFFF"/>
-              </w:rPr>
-              <w:t>この項目の入力は必須です。</w:t>
-            </w:r>
-            <w:r>
-              <w:rPr>
-                <w:rFonts w:ascii="ＭＳ 明朝" w:hAnsi="ＭＳ 明朝" w:hint="eastAsia"/>
-                <w:sz w:val="20"/>
-              </w:rPr>
-              <w:t>」の文字が</w:t>
-            </w:r>
-            <w:r>
-              <w:rPr>
-                <w:rFonts w:ascii="ＭＳ 明朝" w:hAnsi="ＭＳ 明朝" w:hint="eastAsia"/>
-                <w:sz w:val="20"/>
-              </w:rPr>
-              <w:t>、</w:t>
-            </w:r>
-            <w:r>
-              <w:rPr>
-                <w:rFonts w:ascii="ＭＳ 明朝" w:hAnsi="ＭＳ 明朝" w:hint="eastAsia"/>
-                <w:sz w:val="20"/>
-              </w:rPr>
-              <w:t>運用開始日</w:t>
-            </w:r>
-            <w:r>
-              <w:rPr>
-                <w:rFonts w:ascii="ＭＳ 明朝" w:hAnsi="ＭＳ 明朝" w:hint="eastAsia"/>
-                <w:sz w:val="20"/>
-              </w:rPr>
-              <w:t>の入力枠の下に赤文字で</w:t>
-            </w:r>
-            <w:r>
-              <w:rPr>
-                <w:rFonts w:ascii="ＭＳ 明朝" w:hAnsi="ＭＳ 明朝" w:hint="eastAsia"/>
-                <w:sz w:val="20"/>
-              </w:rPr>
-              <w:t>表示される。</w:t>
+              <w:pStyle w:val="a6"/>
+              <w:numPr>
+                <w:ilvl w:val="0"/>
+                <w:numId w:val="17"/>
+              </w:numPr>
+              <w:snapToGrid w:val="0"/>
+              <w:ind w:leftChars="0"/>
+              <w:rPr>
+                <w:rFonts w:ascii="ＭＳ 明朝" w:hAnsi="ＭＳ 明朝"/>
+                <w:sz w:val="20"/>
+              </w:rPr>
+            </w:pPr>
+            <w:r>
+              <w:rPr>
+                <w:rFonts w:ascii="ＭＳ 明朝" w:hAnsi="ＭＳ 明朝" w:hint="eastAsia"/>
+                <w:sz w:val="20"/>
+              </w:rPr>
+              <w:t>運用開始日に入力された値が数字の時「保存されました。」の文字がページのタイトルの下に緑の枠で囲われて表示され、料金検索結果ページに新たに登録・変更されたレコードが表示される。</w:t>
+            </w:r>
+          </w:p>
+          <w:p>
+            <w:pPr>
+              <w:pStyle w:val="a6"/>
+              <w:numPr>
+                <w:ilvl w:val="0"/>
+                <w:numId w:val="17"/>
+              </w:numPr>
+              <w:snapToGrid w:val="0"/>
+              <w:ind w:leftChars="0"/>
+              <w:rPr>
+                <w:rFonts w:ascii="ＭＳ 明朝" w:hAnsi="ＭＳ 明朝" w:hint="eastAsia"/>
+                <w:sz w:val="20"/>
+              </w:rPr>
+            </w:pPr>
+            <w:r>
+              <w:rPr>
+                <w:rFonts w:ascii="ＭＳ 明朝" w:hAnsi="ＭＳ 明朝" w:hint="eastAsia"/>
+                <w:sz w:val="20"/>
+              </w:rPr>
+              <w:t>正しく処理されると、対象のレコードを持つテーブルの中に列名が、追加/変更されてH2</w:t>
+            </w:r>
+            <w:r>
+              <w:rPr>
+                <w:rFonts w:ascii="ＭＳ 明朝" w:hAnsi="ＭＳ 明朝"/>
+                <w:sz w:val="20"/>
+              </w:rPr>
+              <w:t>-Console</w:t>
+            </w:r>
+            <w:r>
+              <w:rPr>
+                <w:rFonts w:ascii="ＭＳ 明朝" w:hAnsi="ＭＳ 明朝" w:hint="eastAsia"/>
+                <w:sz w:val="20"/>
+              </w:rPr>
+              <w:t>で実行した際に表示される。</w:t>
             </w:r>
           </w:p>
         </w:tc>
@@ -3658,7 +3443,7 @@
                 <w:color w:val="0D0D0D" w:themeColor="text1" w:themeTint="F2"/>
                 <w:sz w:val="20"/>
               </w:rPr>
-              <w:t>21</w:t>
+              <w:t>23</w:t>
             </w:r>
           </w:p>
         </w:tc>
@@ -3680,14 +3465,7 @@
                 <w:rFonts w:ascii="ＭＳ 明朝" w:hAnsi="ＭＳ 明朝" w:hint="eastAsia"/>
                 <w:sz w:val="20"/>
               </w:rPr>
-              <w:t>料金編集/新規登録</w:t>
-            </w:r>
-            <w:r>
-              <w:rPr>
-                <w:rFonts w:ascii="ＭＳ 明朝" w:hAnsi="ＭＳ 明朝" w:hint="eastAsia"/>
-                <w:sz w:val="20"/>
-              </w:rPr>
-              <w:t>ページの</w:t>
+              <w:t>料金編集/新規登録ページの</w:t>
             </w:r>
             <w:r>
               <w:rPr>
@@ -3701,7 +3479,14 @@
                 <w:rFonts w:ascii="ＭＳ 明朝" w:hAnsi="ＭＳ 明朝" w:hint="eastAsia"/>
                 <w:sz w:val="20"/>
               </w:rPr>
-              <w:t>を空欄にしようとした時の動作</w:t>
+              <w:t>に異常値が入力された状態で、</w:t>
+            </w:r>
+            <w:r>
+              <w:rPr>
+                <w:rFonts w:ascii="ＭＳ 明朝" w:hAnsi="ＭＳ 明朝" w:hint="eastAsia"/>
+                <w:sz w:val="20"/>
+              </w:rPr>
+              <w:t>決定ボタンを押した時の動作</w:t>
             </w:r>
           </w:p>
         </w:tc>
@@ -3723,74 +3508,71 @@
                 <w:rFonts w:ascii="ＭＳ 明朝" w:hAnsi="ＭＳ 明朝" w:hint="eastAsia"/>
                 <w:sz w:val="20"/>
               </w:rPr>
-              <w:t>項目の</w:t>
-            </w:r>
-            <w:r>
-              <w:rPr>
-                <w:rFonts w:ascii="ＭＳ 明朝" w:hAnsi="ＭＳ 明朝" w:hint="eastAsia"/>
-                <w:sz w:val="20"/>
-              </w:rPr>
-              <w:t>枠の中は年月日を文字で</w:t>
-            </w:r>
-            <w:r>
-              <w:rPr>
-                <w:rFonts w:ascii="ＭＳ 明朝" w:hAnsi="ＭＳ 明朝" w:hint="eastAsia"/>
-                <w:sz w:val="20"/>
-              </w:rPr>
-              <w:t>表す</w:t>
-            </w:r>
-            <w:proofErr w:type="spellStart"/>
-            <w:r>
-              <w:rPr>
-                <w:rFonts w:ascii="ＭＳ 明朝" w:hAnsi="ＭＳ 明朝" w:hint="eastAsia"/>
-                <w:sz w:val="20"/>
-              </w:rPr>
-              <w:t>y</w:t>
-            </w:r>
-            <w:r>
-              <w:rPr>
-                <w:rFonts w:ascii="ＭＳ 明朝" w:hAnsi="ＭＳ 明朝"/>
-                <w:sz w:val="20"/>
-              </w:rPr>
-              <w:t>yyy</w:t>
-            </w:r>
-            <w:proofErr w:type="spellEnd"/>
-            <w:r>
-              <w:rPr>
-                <w:rFonts w:ascii="ＭＳ 明朝" w:hAnsi="ＭＳ 明朝"/>
-                <w:sz w:val="20"/>
-              </w:rPr>
-              <w:t>/mm/</w:t>
-            </w:r>
-            <w:proofErr w:type="spellStart"/>
-            <w:r>
-              <w:rPr>
-                <w:rFonts w:ascii="ＭＳ 明朝" w:hAnsi="ＭＳ 明朝"/>
-                <w:sz w:val="20"/>
-              </w:rPr>
-              <w:t>dd</w:t>
-            </w:r>
-            <w:proofErr w:type="spellEnd"/>
-            <w:r>
-              <w:rPr>
-                <w:rFonts w:ascii="ＭＳ 明朝" w:hAnsi="ＭＳ 明朝" w:hint="eastAsia"/>
-                <w:sz w:val="20"/>
-              </w:rPr>
-              <w:t>の</w:t>
-            </w:r>
-            <w:r>
-              <w:rPr>
-                <w:rFonts w:ascii="ＭＳ 明朝" w:hAnsi="ＭＳ 明朝" w:hint="eastAsia"/>
-                <w:sz w:val="20"/>
-              </w:rPr>
-              <w:t>表示</w:t>
-            </w:r>
-            <w:r>
-              <w:rPr>
-                <w:rFonts w:ascii="ＭＳ 明朝" w:hAnsi="ＭＳ 明朝" w:hint="eastAsia"/>
-                <w:sz w:val="20"/>
-              </w:rPr>
-              <w:t>状態が維持される。</w:t>
+              <w:t>運用開始日</w:t>
+            </w:r>
+            <w:r>
+              <w:rPr>
+                <w:rFonts w:ascii="ＭＳ 明朝" w:hAnsi="ＭＳ 明朝" w:hint="eastAsia"/>
+                <w:sz w:val="20"/>
+              </w:rPr>
+              <w:t>に入力された値が</w:t>
+            </w:r>
+            <w:r>
+              <w:rPr>
+                <w:rFonts w:ascii="ＭＳ 明朝" w:hAnsi="ＭＳ 明朝" w:hint="eastAsia"/>
+                <w:sz w:val="20"/>
+              </w:rPr>
+              <w:t>文字</w:t>
+            </w:r>
+            <w:r>
+              <w:rPr>
+                <w:rFonts w:ascii="ＭＳ 明朝" w:hAnsi="ＭＳ 明朝" w:hint="eastAsia"/>
+                <w:sz w:val="20"/>
+              </w:rPr>
+              <w:t>の時「</w:t>
+            </w:r>
+            <w:r>
+              <w:rPr>
+                <w:rFonts w:ascii="Segoe UI" w:hAnsi="Segoe UI" w:cs="Segoe UI"/>
+                <w:color w:val="DC3545"/>
+                <w:shd w:val="clear" w:color="auto" w:fill="FFFFFF"/>
+              </w:rPr>
+              <w:t>この項目の入力は必須です。</w:t>
+            </w:r>
+            <w:r>
+              <w:rPr>
+                <w:rFonts w:ascii="ＭＳ 明朝" w:hAnsi="ＭＳ 明朝" w:hint="eastAsia"/>
+                <w:sz w:val="20"/>
+              </w:rPr>
+              <w:t>」の文字が</w:t>
+            </w:r>
+            <w:r>
+              <w:rPr>
+                <w:rFonts w:ascii="ＭＳ 明朝" w:hAnsi="ＭＳ 明朝" w:hint="eastAsia"/>
+                <w:sz w:val="20"/>
+              </w:rPr>
+              <w:t>、</w:t>
+            </w:r>
+            <w:r>
+              <w:rPr>
+                <w:rFonts w:ascii="ＭＳ 明朝" w:hAnsi="ＭＳ 明朝" w:hint="eastAsia"/>
+                <w:sz w:val="20"/>
+              </w:rPr>
+              <w:t>運用開始日</w:t>
+            </w:r>
+            <w:r>
+              <w:rPr>
+                <w:rFonts w:ascii="ＭＳ 明朝" w:hAnsi="ＭＳ 明朝" w:hint="eastAsia"/>
+                <w:sz w:val="20"/>
+              </w:rPr>
+              <w:t>の入力枠の下に赤文字で</w:t>
+            </w:r>
+            <w:r>
+              <w:rPr>
+                <w:rFonts w:ascii="ＭＳ 明朝" w:hAnsi="ＭＳ 明朝" w:hint="eastAsia"/>
+                <w:sz w:val="20"/>
+              </w:rPr>
+              <w:t>表示される。</w:t>
             </w:r>
           </w:p>
         </w:tc>
@@ -3865,7 +3647,7 @@
                 <w:color w:val="0D0D0D" w:themeColor="text1" w:themeTint="F2"/>
                 <w:sz w:val="20"/>
               </w:rPr>
-              <w:t>22</w:t>
+              <w:t>24</w:t>
             </w:r>
           </w:p>
         </w:tc>
@@ -3901,6 +3683,88 @@
                 <w:rFonts w:ascii="ＭＳ 明朝" w:hAnsi="ＭＳ 明朝" w:hint="eastAsia"/>
                 <w:sz w:val="20"/>
               </w:rPr>
+              <w:t>を空欄にした</w:t>
+            </w:r>
+            <w:r>
+              <w:rPr>
+                <w:rFonts w:ascii="ＭＳ 明朝" w:hAnsi="ＭＳ 明朝" w:hint="eastAsia"/>
+                <w:sz w:val="20"/>
+              </w:rPr>
+              <w:t>時の動作</w:t>
+            </w:r>
+          </w:p>
+        </w:tc>
+        <w:tc>
+          <w:tcPr>
+            <w:tcW w:w="4935" w:type="dxa"/>
+            <w:vAlign w:val="center"/>
+          </w:tcPr>
+          <w:p>
+            <w:pPr>
+              <w:snapToGrid w:val="0"/>
+              <w:rPr>
+                <w:rFonts w:ascii="ＭＳ 明朝" w:hAnsi="ＭＳ 明朝"/>
+                <w:sz w:val="20"/>
+              </w:rPr>
+            </w:pPr>
+            <w:r>
+              <w:rPr>
+                <w:rFonts w:ascii="ＭＳ 明朝" w:hAnsi="ＭＳ 明朝" w:hint="eastAsia"/>
+                <w:sz w:val="20"/>
+              </w:rPr>
+              <w:t>項目の</w:t>
+            </w:r>
+            <w:r>
+              <w:rPr>
+                <w:rFonts w:ascii="ＭＳ 明朝" w:hAnsi="ＭＳ 明朝" w:hint="eastAsia"/>
+                <w:sz w:val="20"/>
+              </w:rPr>
+              <w:t>枠の中は年月日を文字で</w:t>
+            </w:r>
+            <w:r>
+              <w:rPr>
+                <w:rFonts w:ascii="ＭＳ 明朝" w:hAnsi="ＭＳ 明朝" w:hint="eastAsia"/>
+                <w:sz w:val="20"/>
+              </w:rPr>
+              <w:t>表す</w:t>
+            </w:r>
+            <w:proofErr w:type="spellStart"/>
+            <w:r>
+              <w:rPr>
+                <w:rFonts w:ascii="ＭＳ 明朝" w:hAnsi="ＭＳ 明朝" w:hint="eastAsia"/>
+                <w:sz w:val="20"/>
+              </w:rPr>
+              <w:t>y</w:t>
+            </w:r>
+            <w:r>
+              <w:rPr>
+                <w:rFonts w:ascii="ＭＳ 明朝" w:hAnsi="ＭＳ 明朝"/>
+                <w:sz w:val="20"/>
+              </w:rPr>
+              <w:t>yyy</w:t>
+            </w:r>
+            <w:proofErr w:type="spellEnd"/>
+            <w:r>
+              <w:rPr>
+                <w:rFonts w:ascii="ＭＳ 明朝" w:hAnsi="ＭＳ 明朝"/>
+                <w:sz w:val="20"/>
+              </w:rPr>
+              <w:t>/mm/</w:t>
+            </w:r>
+            <w:proofErr w:type="spellStart"/>
+            <w:r>
+              <w:rPr>
+                <w:rFonts w:ascii="ＭＳ 明朝" w:hAnsi="ＭＳ 明朝"/>
+                <w:sz w:val="20"/>
+              </w:rPr>
+              <w:t>dd</w:t>
+            </w:r>
+            <w:proofErr w:type="spellEnd"/>
+            <w:r>
+              <w:rPr>
+                <w:rFonts w:ascii="ＭＳ 明朝" w:hAnsi="ＭＳ 明朝" w:hint="eastAsia"/>
+                <w:sz w:val="20"/>
+              </w:rPr>
               <w:t>の</w:t>
             </w:r>
             <w:r>
@@ -3908,169 +3772,14 @@
                 <w:rFonts w:ascii="ＭＳ 明朝" w:hAnsi="ＭＳ 明朝" w:hint="eastAsia"/>
                 <w:sz w:val="20"/>
               </w:rPr>
-              <w:t>日数制限</w:t>
-            </w:r>
-            <w:r>
-              <w:rPr>
-                <w:rFonts w:ascii="ＭＳ 明朝" w:hAnsi="ＭＳ 明朝" w:hint="eastAsia"/>
-                <w:sz w:val="20"/>
-              </w:rPr>
-              <w:t>の</w:t>
-            </w:r>
-            <w:r>
-              <w:rPr>
-                <w:rFonts w:ascii="ＭＳ 明朝" w:hAnsi="ＭＳ 明朝" w:hint="eastAsia"/>
-                <w:sz w:val="20"/>
-              </w:rPr>
-              <w:t>確認</w:t>
-            </w:r>
-            <w:r>
-              <w:rPr>
-                <w:rFonts w:ascii="ＭＳ 明朝" w:hAnsi="ＭＳ 明朝" w:hint="eastAsia"/>
-                <w:sz w:val="20"/>
-              </w:rPr>
-              <w:t>動作</w:t>
-            </w:r>
-          </w:p>
-        </w:tc>
-        <w:tc>
-          <w:tcPr>
-            <w:tcW w:w="4935" w:type="dxa"/>
-            <w:vAlign w:val="center"/>
-          </w:tcPr>
-          <w:p>
-            <w:pPr>
-              <w:pStyle w:val="a6"/>
-              <w:numPr>
-                <w:ilvl w:val="0"/>
-                <w:numId w:val="10"/>
-              </w:numPr>
-              <w:snapToGrid w:val="0"/>
-              <w:ind w:leftChars="0"/>
-              <w:rPr>
-                <w:rFonts w:ascii="ＭＳ 明朝" w:hAnsi="ＭＳ 明朝"/>
-                <w:sz w:val="20"/>
-              </w:rPr>
-            </w:pPr>
-            <w:r>
-              <w:rPr>
-                <w:rFonts w:ascii="ＭＳ 明朝" w:hAnsi="ＭＳ 明朝" w:hint="eastAsia"/>
-                <w:sz w:val="20"/>
-              </w:rPr>
-              <w:t>運用開始日</w:t>
-            </w:r>
-            <w:r>
-              <w:rPr>
-                <w:rFonts w:ascii="ＭＳ 明朝" w:hAnsi="ＭＳ 明朝" w:hint="eastAsia"/>
-                <w:sz w:val="20"/>
-              </w:rPr>
-              <w:t>に入力された値の数が</w:t>
-            </w:r>
-            <w:r>
-              <w:rPr>
-                <w:rFonts w:ascii="ＭＳ 明朝" w:hAnsi="ＭＳ 明朝" w:hint="eastAsia"/>
-                <w:sz w:val="20"/>
-              </w:rPr>
-              <w:t>月ごとの日数</w:t>
-            </w:r>
-            <w:r>
-              <w:rPr>
-                <w:rFonts w:ascii="ＭＳ 明朝" w:hAnsi="ＭＳ 明朝" w:hint="eastAsia"/>
-                <w:sz w:val="20"/>
-              </w:rPr>
-              <w:t>制限内の桁であれば、「保存されました。」の文字がページのタイトルの下に表示され</w:t>
-            </w:r>
-            <w:r>
-              <w:rPr>
-                <w:rFonts w:ascii="ＭＳ 明朝" w:hAnsi="ＭＳ 明朝" w:hint="eastAsia"/>
-                <w:sz w:val="20"/>
-              </w:rPr>
-              <w:t>、料金検索結果ページに新たに登録・変更されたレコードが表示される</w:t>
-            </w:r>
-            <w:r>
-              <w:rPr>
-                <w:rFonts w:ascii="ＭＳ 明朝" w:hAnsi="ＭＳ 明朝" w:hint="eastAsia"/>
-                <w:sz w:val="20"/>
-              </w:rPr>
-              <w:t>。</w:t>
-            </w:r>
-          </w:p>
-          <w:p>
-            <w:pPr>
-              <w:pStyle w:val="a6"/>
-              <w:numPr>
-                <w:ilvl w:val="0"/>
-                <w:numId w:val="10"/>
-              </w:numPr>
-              <w:snapToGrid w:val="0"/>
-              <w:ind w:leftChars="0"/>
-              <w:rPr>
-                <w:rFonts w:ascii="ＭＳ 明朝" w:hAnsi="ＭＳ 明朝"/>
-                <w:sz w:val="20"/>
-              </w:rPr>
-            </w:pPr>
-            <w:r>
-              <w:rPr>
-                <w:rFonts w:ascii="ＭＳ 明朝" w:hAnsi="ＭＳ 明朝" w:hint="eastAsia"/>
-                <w:sz w:val="20"/>
-              </w:rPr>
-              <w:t>運用開始日</w:t>
-            </w:r>
-            <w:r>
-              <w:rPr>
-                <w:rFonts w:ascii="ＭＳ 明朝" w:hAnsi="ＭＳ 明朝" w:hint="eastAsia"/>
-                <w:sz w:val="20"/>
-              </w:rPr>
-              <w:t>に入力された</w:t>
-            </w:r>
-            <w:r>
-              <w:rPr>
-                <w:rFonts w:ascii="ＭＳ 明朝" w:hAnsi="ＭＳ 明朝" w:hint="eastAsia"/>
-                <w:sz w:val="20"/>
-              </w:rPr>
-              <w:t>値の数が</w:t>
-            </w:r>
-            <w:r>
-              <w:rPr>
-                <w:rFonts w:ascii="ＭＳ 明朝" w:hAnsi="ＭＳ 明朝" w:hint="eastAsia"/>
-                <w:sz w:val="20"/>
-              </w:rPr>
-              <w:t>月ごとの日数</w:t>
-            </w:r>
-            <w:r>
-              <w:rPr>
-                <w:rFonts w:ascii="ＭＳ 明朝" w:hAnsi="ＭＳ 明朝" w:hint="eastAsia"/>
-                <w:sz w:val="20"/>
-              </w:rPr>
-              <w:t>制限を超えた桁</w:t>
-            </w:r>
-            <w:r>
-              <w:rPr>
-                <w:rFonts w:ascii="ＭＳ 明朝" w:hAnsi="ＭＳ 明朝" w:hint="eastAsia"/>
-                <w:sz w:val="20"/>
-              </w:rPr>
-              <w:t>で</w:t>
-            </w:r>
-            <w:r>
-              <w:rPr>
-                <w:rFonts w:ascii="ＭＳ 明朝" w:hAnsi="ＭＳ 明朝" w:hint="eastAsia"/>
-                <w:sz w:val="20"/>
-              </w:rPr>
-              <w:t>入力しようとした場合、</w:t>
-            </w:r>
-            <w:r>
-              <w:rPr>
-                <w:rFonts w:ascii="ＭＳ 明朝" w:hAnsi="ＭＳ 明朝" w:hint="eastAsia"/>
-                <w:sz w:val="20"/>
-              </w:rPr>
-              <w:t>指定された月の最後の日数に修正されて出力される</w:t>
-            </w:r>
-            <w:r>
-              <w:rPr>
-                <w:rFonts w:ascii="ＭＳ 明朝" w:hAnsi="ＭＳ 明朝" w:hint="eastAsia"/>
-                <w:sz w:val="20"/>
-              </w:rPr>
-              <w:t>。</w:t>
+              <w:t>表示</w:t>
+            </w:r>
+            <w:r>
+              <w:rPr>
+                <w:rFonts w:ascii="ＭＳ 明朝" w:hAnsi="ＭＳ 明朝" w:hint="eastAsia"/>
+                <w:sz w:val="20"/>
+              </w:rPr>
+              <w:t>状態が維持される。</w:t>
             </w:r>
           </w:p>
         </w:tc>
@@ -4135,22 +3844,17 @@
               <w:snapToGrid w:val="0"/>
               <w:rPr>
                 <w:rFonts w:ascii="ＭＳ 明朝" w:hAnsi="ＭＳ 明朝"/>
-                <w:sz w:val="20"/>
-              </w:rPr>
-            </w:pPr>
-            <w:r>
-              <w:rPr>
-                <w:rFonts w:ascii="ＭＳ 明朝" w:hAnsi="ＭＳ 明朝" w:hint="eastAsia"/>
-                <w:sz w:val="20"/>
-              </w:rPr>
-              <w:t>2</w:t>
-            </w:r>
-            <w:r>
-              <w:rPr>
-                <w:rFonts w:ascii="ＭＳ 明朝" w:hAnsi="ＭＳ 明朝"/>
-                <w:sz w:val="20"/>
-              </w:rPr>
-              <w:t>3</w:t>
+                <w:color w:val="0D0D0D" w:themeColor="text1" w:themeTint="F2"/>
+                <w:sz w:val="20"/>
+              </w:rPr>
+            </w:pPr>
+            <w:r>
+              <w:rPr>
+                <w:rFonts w:ascii="ＭＳ 明朝" w:hAnsi="ＭＳ 明朝"/>
+                <w:color w:val="0D0D0D" w:themeColor="text1" w:themeTint="F2"/>
+                <w:sz w:val="20"/>
+              </w:rPr>
+              <w:t>25</w:t>
             </w:r>
           </w:p>
         </w:tc>
@@ -4179,21 +3883,35 @@
                 <w:rFonts w:ascii="ＭＳ 明朝" w:hAnsi="ＭＳ 明朝" w:hint="eastAsia"/>
                 <w:sz w:val="20"/>
               </w:rPr>
-              <w:t>運用終了日</w:t>
-            </w:r>
-            <w:r>
-              <w:rPr>
-                <w:rFonts w:ascii="ＭＳ 明朝" w:hAnsi="ＭＳ 明朝" w:hint="eastAsia"/>
-                <w:sz w:val="20"/>
-              </w:rPr>
-              <w:t>に正常値が入力された状態で、</w:t>
-            </w:r>
-            <w:r>
-              <w:rPr>
-                <w:rFonts w:ascii="ＭＳ 明朝" w:hAnsi="ＭＳ 明朝" w:hint="eastAsia"/>
-                <w:sz w:val="20"/>
-              </w:rPr>
-              <w:t>決定ボタンを押した時の動作</w:t>
+              <w:t>運用開始日</w:t>
+            </w:r>
+            <w:r>
+              <w:rPr>
+                <w:rFonts w:ascii="ＭＳ 明朝" w:hAnsi="ＭＳ 明朝" w:hint="eastAsia"/>
+                <w:sz w:val="20"/>
+              </w:rPr>
+              <w:t>の日数制限</w:t>
+            </w:r>
+            <w:r>
+              <w:rPr>
+                <w:rFonts w:ascii="ＭＳ 明朝" w:hAnsi="ＭＳ 明朝" w:hint="eastAsia"/>
+                <w:sz w:val="20"/>
+              </w:rPr>
+              <w:t>の</w:t>
+            </w:r>
+            <w:r>
+              <w:rPr>
+                <w:rFonts w:ascii="ＭＳ 明朝" w:hAnsi="ＭＳ 明朝" w:hint="eastAsia"/>
+                <w:sz w:val="20"/>
+              </w:rPr>
+              <w:t>確認</w:t>
+            </w:r>
+            <w:r>
+              <w:rPr>
+                <w:rFonts w:ascii="ＭＳ 明朝" w:hAnsi="ＭＳ 明朝" w:hint="eastAsia"/>
+                <w:sz w:val="20"/>
+              </w:rPr>
+              <w:t>動作</w:t>
             </w:r>
           </w:p>
         </w:tc>
@@ -4204,39 +3922,52 @@
           </w:tcPr>
           <w:p>
             <w:pPr>
-              <w:snapToGrid w:val="0"/>
-              <w:rPr>
-                <w:rFonts w:ascii="ＭＳ 明朝" w:hAnsi="ＭＳ 明朝"/>
-                <w:sz w:val="20"/>
-              </w:rPr>
-            </w:pPr>
-            <w:r>
-              <w:rPr>
-                <w:rFonts w:ascii="ＭＳ 明朝" w:hAnsi="ＭＳ 明朝" w:hint="eastAsia"/>
-                <w:sz w:val="20"/>
-              </w:rPr>
-              <w:t>運用開始日に入力された値が</w:t>
-            </w:r>
-            <w:r>
-              <w:rPr>
-                <w:rFonts w:ascii="ＭＳ 明朝" w:hAnsi="ＭＳ 明朝" w:hint="eastAsia"/>
-                <w:sz w:val="20"/>
-              </w:rPr>
-              <w:t>、</w:t>
-            </w:r>
-            <w:r>
-              <w:rPr>
-                <w:rFonts w:ascii="ＭＳ 明朝" w:hAnsi="ＭＳ 明朝" w:hint="eastAsia"/>
-                <w:sz w:val="20"/>
-              </w:rPr>
-              <w:t>数字の時「保存されま</w:t>
-            </w:r>
-            <w:r>
-              <w:rPr>
-                <w:rFonts w:ascii="ＭＳ 明朝" w:hAnsi="ＭＳ 明朝" w:hint="eastAsia"/>
-                <w:sz w:val="20"/>
-              </w:rPr>
-              <w:t>した。」の文字がページのタイトルの下に緑の枠で囲われて表示され、料金検索結果ページに新たに登録・変更されたレコードが表示される</w:t>
+              <w:pStyle w:val="a6"/>
+              <w:numPr>
+                <w:ilvl w:val="0"/>
+                <w:numId w:val="10"/>
+              </w:numPr>
+              <w:snapToGrid w:val="0"/>
+              <w:ind w:leftChars="0"/>
+              <w:rPr>
+                <w:rFonts w:ascii="ＭＳ 明朝" w:hAnsi="ＭＳ 明朝"/>
+                <w:sz w:val="20"/>
+              </w:rPr>
+            </w:pPr>
+            <w:r>
+              <w:rPr>
+                <w:rFonts w:ascii="ＭＳ 明朝" w:hAnsi="ＭＳ 明朝" w:hint="eastAsia"/>
+                <w:sz w:val="20"/>
+              </w:rPr>
+              <w:t>運用開始日</w:t>
+            </w:r>
+            <w:r>
+              <w:rPr>
+                <w:rFonts w:ascii="ＭＳ 明朝" w:hAnsi="ＭＳ 明朝" w:hint="eastAsia"/>
+                <w:sz w:val="20"/>
+              </w:rPr>
+              <w:t>に入力された値の数が</w:t>
+            </w:r>
+            <w:r>
+              <w:rPr>
+                <w:rFonts w:ascii="ＭＳ 明朝" w:hAnsi="ＭＳ 明朝" w:hint="eastAsia"/>
+                <w:sz w:val="20"/>
+              </w:rPr>
+              <w:t>月ごとの日数</w:t>
+            </w:r>
+            <w:r>
+              <w:rPr>
+                <w:rFonts w:ascii="ＭＳ 明朝" w:hAnsi="ＭＳ 明朝" w:hint="eastAsia"/>
+                <w:sz w:val="20"/>
+              </w:rPr>
+              <w:t>制限内の桁であれば、「保存されました。」の文字がページのタイトルの下に表示され</w:t>
+            </w:r>
+            <w:r>
+              <w:rPr>
+                <w:rFonts w:ascii="ＭＳ 明朝" w:hAnsi="ＭＳ 明朝" w:hint="eastAsia"/>
+                <w:sz w:val="20"/>
+              </w:rPr>
+              <w:t>、料金検索結果ページに新たに登録・変更されたレコードが表示される</w:t>
             </w:r>
             <w:r>
               <w:rPr>
@@ -4244,6 +3975,56 @@
                 <w:sz w:val="20"/>
               </w:rPr>
               <w:t>。</w:t>
+            </w:r>
+          </w:p>
+          <w:p>
+            <w:pPr>
+              <w:pStyle w:val="a6"/>
+              <w:numPr>
+                <w:ilvl w:val="0"/>
+                <w:numId w:val="10"/>
+              </w:numPr>
+              <w:snapToGrid w:val="0"/>
+              <w:ind w:leftChars="0"/>
+              <w:rPr>
+                <w:rFonts w:ascii="ＭＳ 明朝" w:hAnsi="ＭＳ 明朝"/>
+                <w:sz w:val="20"/>
+              </w:rPr>
+            </w:pPr>
+            <w:r>
+              <w:rPr>
+                <w:rFonts w:ascii="ＭＳ 明朝" w:hAnsi="ＭＳ 明朝" w:hint="eastAsia"/>
+                <w:sz w:val="20"/>
+              </w:rPr>
+              <w:t>正しく処理されると、</w:t>
+            </w:r>
+            <w:r>
+              <w:rPr>
+                <w:rFonts w:ascii="ＭＳ 明朝" w:hAnsi="ＭＳ 明朝" w:hint="eastAsia"/>
+                <w:sz w:val="20"/>
+              </w:rPr>
+              <w:t>対象のレコードを持つテーブルの中に列名が、追加/変更されてH2</w:t>
+            </w:r>
+            <w:r>
+              <w:rPr>
+                <w:rFonts w:ascii="ＭＳ 明朝" w:hAnsi="ＭＳ 明朝"/>
+                <w:sz w:val="20"/>
+              </w:rPr>
+              <w:t>-C</w:t>
+            </w:r>
+            <w:r>
+              <w:rPr>
+                <w:rFonts w:ascii="ＭＳ 明朝" w:hAnsi="ＭＳ 明朝"/>
+                <w:sz w:val="20"/>
+              </w:rPr>
+              <w:t>onsole</w:t>
+            </w:r>
+            <w:r>
+              <w:rPr>
+                <w:rFonts w:ascii="ＭＳ 明朝" w:hAnsi="ＭＳ 明朝" w:hint="eastAsia"/>
+                <w:sz w:val="20"/>
+              </w:rPr>
+              <w:t>で実行した際に表示される。</w:t>
             </w:r>
           </w:p>
         </w:tc>
@@ -4308,12 +4089,14 @@
               <w:snapToGrid w:val="0"/>
               <w:rPr>
                 <w:rFonts w:ascii="ＭＳ 明朝" w:hAnsi="ＭＳ 明朝"/>
-                <w:sz w:val="20"/>
-              </w:rPr>
-            </w:pPr>
-            <w:r>
-              <w:rPr>
-                <w:rFonts w:ascii="ＭＳ 明朝" w:hAnsi="ＭＳ 明朝" w:hint="eastAsia"/>
+                <w:color w:val="0D0D0D" w:themeColor="text1" w:themeTint="F2"/>
+                <w:sz w:val="20"/>
+              </w:rPr>
+            </w:pPr>
+            <w:r>
+              <w:rPr>
+                <w:rFonts w:ascii="ＭＳ 明朝" w:hAnsi="ＭＳ 明朝" w:hint="eastAsia"/>
+                <w:color w:val="0D0D0D" w:themeColor="text1" w:themeTint="F2"/>
                 <w:sz w:val="20"/>
               </w:rPr>
               <w:t>2</w:t>
@@ -4321,9 +4104,10 @@
             <w:r>
               <w:rPr>
                 <w:rFonts w:ascii="ＭＳ 明朝" w:hAnsi="ＭＳ 明朝"/>
-                <w:sz w:val="20"/>
-              </w:rPr>
-              <w:t>1</w:t>
+                <w:color w:val="0D0D0D" w:themeColor="text1" w:themeTint="F2"/>
+                <w:sz w:val="20"/>
+              </w:rPr>
+              <w:t>6</w:t>
             </w:r>
           </w:p>
         </w:tc>
@@ -4352,21 +4136,14 @@
                 <w:rFonts w:ascii="ＭＳ 明朝" w:hAnsi="ＭＳ 明朝" w:hint="eastAsia"/>
                 <w:sz w:val="20"/>
               </w:rPr>
-              <w:t>運用終了日</w:t>
-            </w:r>
-            <w:r>
-              <w:rPr>
-                <w:rFonts w:ascii="ＭＳ 明朝" w:hAnsi="ＭＳ 明朝" w:hint="eastAsia"/>
-                <w:sz w:val="20"/>
-              </w:rPr>
-              <w:t>に異常値が入力された状態で、</w:t>
-            </w:r>
-            <w:r>
-              <w:rPr>
-                <w:rFonts w:ascii="ＭＳ 明朝" w:hAnsi="ＭＳ 明朝" w:hint="eastAsia"/>
-                <w:sz w:val="20"/>
-              </w:rPr>
-              <w:t>決定ボタンを押した時の動作</w:t>
+              <w:t>運用開始日</w:t>
+            </w:r>
+            <w:r>
+              <w:rPr>
+                <w:rFonts w:ascii="ＭＳ 明朝" w:hAnsi="ＭＳ 明朝" w:hint="eastAsia"/>
+                <w:sz w:val="20"/>
+              </w:rPr>
+              <w:t>の月ごとの日数制限を超えた時の動作</w:t>
             </w:r>
           </w:p>
         </w:tc>
@@ -4388,35 +4165,7 @@
                 <w:rFonts w:ascii="ＭＳ 明朝" w:hAnsi="ＭＳ 明朝" w:hint="eastAsia"/>
                 <w:sz w:val="20"/>
               </w:rPr>
-              <w:t>運用開始日に入力された値が</w:t>
-            </w:r>
-            <w:r>
-              <w:rPr>
-                <w:rFonts w:ascii="ＭＳ 明朝" w:hAnsi="ＭＳ 明朝" w:hint="eastAsia"/>
-                <w:sz w:val="20"/>
-              </w:rPr>
-              <w:t>、文字でも</w:t>
-            </w:r>
-            <w:r>
-              <w:rPr>
-                <w:rFonts w:ascii="ＭＳ 明朝" w:hAnsi="ＭＳ 明朝" w:hint="eastAsia"/>
-                <w:sz w:val="20"/>
-              </w:rPr>
-              <w:t>数字の時</w:t>
-            </w:r>
-            <w:r>
-              <w:rPr>
-                <w:rFonts w:ascii="ＭＳ 明朝" w:hAnsi="ＭＳ 明朝" w:hint="eastAsia"/>
-                <w:sz w:val="20"/>
-              </w:rPr>
-              <w:t>でも</w:t>
-            </w:r>
-            <w:r>
-              <w:rPr>
-                <w:rFonts w:ascii="ＭＳ 明朝" w:hAnsi="ＭＳ 明朝" w:hint="eastAsia"/>
-                <w:sz w:val="20"/>
-              </w:rPr>
-              <w:t>「保存されました。」の文字がページのタイトルの下に緑の枠で囲われて表示される。</w:t>
+              <w:t>運用開始日に入力された値の数が月ごとの日数制限を超えた桁で入力しようとした場合、指定された月の最後の日数に修正されて出力される。</w:t>
             </w:r>
           </w:p>
         </w:tc>
@@ -4486,7 +4235,7 @@
             </w:pPr>
             <w:r>
               <w:rPr>
-                <w:rFonts w:ascii="ＭＳ 明朝" w:hAnsi="ＭＳ 明朝" w:hint="eastAsia"/>
+                <w:rFonts w:ascii="ＭＳ 明朝" w:hAnsi="ＭＳ 明朝"/>
                 <w:sz w:val="20"/>
               </w:rPr>
               <w:t>2</w:t>
@@ -4496,7 +4245,7 @@
                 <w:rFonts w:ascii="ＭＳ 明朝" w:hAnsi="ＭＳ 明朝"/>
                 <w:sz w:val="20"/>
               </w:rPr>
-              <w:t>2</w:t>
+              <w:t>7</w:t>
             </w:r>
           </w:p>
         </w:tc>
@@ -4532,7 +4281,14 @@
                 <w:rFonts w:ascii="ＭＳ 明朝" w:hAnsi="ＭＳ 明朝" w:hint="eastAsia"/>
                 <w:sz w:val="20"/>
               </w:rPr>
-              <w:t>を空欄にしようとした時の動作</w:t>
+              <w:t>に正常値が入力された状態で、</w:t>
+            </w:r>
+            <w:r>
+              <w:rPr>
+                <w:rFonts w:ascii="ＭＳ 明朝" w:hAnsi="ＭＳ 明朝" w:hint="eastAsia"/>
+                <w:sz w:val="20"/>
+              </w:rPr>
+              <w:t>決定ボタンを押した時の動作</w:t>
             </w:r>
           </w:p>
         </w:tc>
@@ -4543,85 +4299,62 @@
           </w:tcPr>
           <w:p>
             <w:pPr>
-              <w:snapToGrid w:val="0"/>
-              <w:rPr>
-                <w:rFonts w:ascii="ＭＳ 明朝" w:hAnsi="ＭＳ 明朝"/>
-                <w:sz w:val="20"/>
-              </w:rPr>
-            </w:pPr>
-            <w:r>
-              <w:rPr>
-                <w:rFonts w:ascii="ＭＳ 明朝" w:hAnsi="ＭＳ 明朝" w:hint="eastAsia"/>
-                <w:sz w:val="20"/>
-              </w:rPr>
-              <w:t>項目の</w:t>
-            </w:r>
-            <w:r>
-              <w:rPr>
-                <w:rFonts w:ascii="ＭＳ 明朝" w:hAnsi="ＭＳ 明朝" w:hint="eastAsia"/>
-                <w:sz w:val="20"/>
-              </w:rPr>
-              <w:t>枠の中は年月日を文字で</w:t>
-            </w:r>
-            <w:r>
-              <w:rPr>
-                <w:rFonts w:ascii="ＭＳ 明朝" w:hAnsi="ＭＳ 明朝" w:hint="eastAsia"/>
-                <w:sz w:val="20"/>
-              </w:rPr>
-              <w:t>表す</w:t>
-            </w:r>
-            <w:proofErr w:type="spellStart"/>
-            <w:r>
-              <w:rPr>
-                <w:rFonts w:ascii="ＭＳ 明朝" w:hAnsi="ＭＳ 明朝" w:hint="eastAsia"/>
-                <w:sz w:val="20"/>
-              </w:rPr>
-              <w:t>y</w:t>
-            </w:r>
-            <w:r>
-              <w:rPr>
-                <w:rFonts w:ascii="ＭＳ 明朝" w:hAnsi="ＭＳ 明朝"/>
-                <w:sz w:val="20"/>
-              </w:rPr>
-              <w:t>yyy</w:t>
-            </w:r>
-            <w:proofErr w:type="spellEnd"/>
-            <w:r>
-              <w:rPr>
-                <w:rFonts w:ascii="ＭＳ 明朝" w:hAnsi="ＭＳ 明朝"/>
-                <w:sz w:val="20"/>
-              </w:rPr>
-              <w:t>/mm/</w:t>
-            </w:r>
-            <w:proofErr w:type="spellStart"/>
-            <w:r>
-              <w:rPr>
-                <w:rFonts w:ascii="ＭＳ 明朝" w:hAnsi="ＭＳ 明朝"/>
-                <w:sz w:val="20"/>
-              </w:rPr>
-              <w:t>dd</w:t>
-            </w:r>
-            <w:proofErr w:type="spellEnd"/>
-            <w:r>
-              <w:rPr>
-                <w:rFonts w:ascii="ＭＳ 明朝" w:hAnsi="ＭＳ 明朝" w:hint="eastAsia"/>
-                <w:sz w:val="20"/>
-              </w:rPr>
-              <w:t>の</w:t>
-            </w:r>
-            <w:r>
-              <w:rPr>
-                <w:rFonts w:ascii="ＭＳ 明朝" w:hAnsi="ＭＳ 明朝" w:hint="eastAsia"/>
-                <w:sz w:val="20"/>
-              </w:rPr>
-              <w:t>表示</w:t>
-            </w:r>
-            <w:r>
-              <w:rPr>
-                <w:rFonts w:ascii="ＭＳ 明朝" w:hAnsi="ＭＳ 明朝" w:hint="eastAsia"/>
-                <w:sz w:val="20"/>
-              </w:rPr>
-              <w:t>状態が維持される。</w:t>
+              <w:pStyle w:val="a6"/>
+              <w:numPr>
+                <w:ilvl w:val="0"/>
+                <w:numId w:val="18"/>
+              </w:numPr>
+              <w:snapToGrid w:val="0"/>
+              <w:ind w:leftChars="0"/>
+              <w:rPr>
+                <w:rFonts w:ascii="ＭＳ 明朝" w:hAnsi="ＭＳ 明朝"/>
+                <w:sz w:val="20"/>
+              </w:rPr>
+            </w:pPr>
+            <w:r>
+              <w:rPr>
+                <w:rFonts w:ascii="ＭＳ 明朝" w:hAnsi="ＭＳ 明朝" w:hint="eastAsia"/>
+                <w:sz w:val="20"/>
+              </w:rPr>
+              <w:t>運用開始日に入力された値が、数字の時「保存されました。」の文字がページのタイトルの下に緑の枠で囲われて表示され、料金検索結果ページに新たに登録・変更されたレコードが表示される。</w:t>
+            </w:r>
+          </w:p>
+          <w:p>
+            <w:pPr>
+              <w:pStyle w:val="a6"/>
+              <w:numPr>
+                <w:ilvl w:val="0"/>
+                <w:numId w:val="18"/>
+              </w:numPr>
+              <w:snapToGrid w:val="0"/>
+              <w:ind w:leftChars="0"/>
+              <w:rPr>
+                <w:rFonts w:ascii="ＭＳ 明朝" w:hAnsi="ＭＳ 明朝" w:hint="eastAsia"/>
+                <w:sz w:val="20"/>
+              </w:rPr>
+            </w:pPr>
+            <w:bookmarkStart w:id="0" w:name="_GoBack"/>
+            <w:bookmarkEnd w:id="0"/>
+            <w:r>
+              <w:rPr>
+                <w:rFonts w:ascii="ＭＳ 明朝" w:hAnsi="ＭＳ 明朝" w:hint="eastAsia"/>
+                <w:sz w:val="20"/>
+              </w:rPr>
+              <w:t>正しく処理されると、対象のレコードを持つテーブルの中に列名が、追加/変更されてH2</w:t>
+            </w:r>
+            <w:r>
+              <w:rPr>
+                <w:rFonts w:ascii="ＭＳ 明朝" w:hAnsi="ＭＳ 明朝"/>
+                <w:sz w:val="20"/>
+              </w:rPr>
+              <w:t>-Console</w:t>
+            </w:r>
+            <w:r>
+              <w:rPr>
+                <w:rFonts w:ascii="ＭＳ 明朝" w:hAnsi="ＭＳ 明朝" w:hint="eastAsia"/>
+                <w:sz w:val="20"/>
+              </w:rPr>
+              <w:t>で実行した際に表示される。</w:t>
             </w:r>
           </w:p>
         </w:tc>
@@ -4701,7 +4434,7 @@
                 <w:rFonts w:ascii="ＭＳ 明朝" w:hAnsi="ＭＳ 明朝"/>
                 <w:sz w:val="20"/>
               </w:rPr>
-              <w:t>3</w:t>
+              <w:t>8</w:t>
             </w:r>
           </w:p>
         </w:tc>
@@ -4737,6 +4470,255 @@
                 <w:rFonts w:ascii="ＭＳ 明朝" w:hAnsi="ＭＳ 明朝" w:hint="eastAsia"/>
                 <w:sz w:val="20"/>
               </w:rPr>
+              <w:t>に異常値が入力された状態で、</w:t>
+            </w:r>
+            <w:r>
+              <w:rPr>
+                <w:rFonts w:ascii="ＭＳ 明朝" w:hAnsi="ＭＳ 明朝" w:hint="eastAsia"/>
+                <w:sz w:val="20"/>
+              </w:rPr>
+              <w:t>決定ボタンを押した時の動作</w:t>
+            </w:r>
+          </w:p>
+        </w:tc>
+        <w:tc>
+          <w:tcPr>
+            <w:tcW w:w="4935" w:type="dxa"/>
+            <w:vAlign w:val="center"/>
+          </w:tcPr>
+          <w:p>
+            <w:pPr>
+              <w:snapToGrid w:val="0"/>
+              <w:rPr>
+                <w:rFonts w:ascii="ＭＳ 明朝" w:hAnsi="ＭＳ 明朝"/>
+                <w:sz w:val="20"/>
+              </w:rPr>
+            </w:pPr>
+            <w:r>
+              <w:rPr>
+                <w:rFonts w:ascii="ＭＳ 明朝" w:hAnsi="ＭＳ 明朝" w:hint="eastAsia"/>
+                <w:sz w:val="20"/>
+              </w:rPr>
+              <w:t>運用開始日に入力された値が</w:t>
+            </w:r>
+            <w:r>
+              <w:rPr>
+                <w:rFonts w:ascii="ＭＳ 明朝" w:hAnsi="ＭＳ 明朝" w:hint="eastAsia"/>
+                <w:sz w:val="20"/>
+              </w:rPr>
+              <w:t>、文字でも</w:t>
+            </w:r>
+            <w:r>
+              <w:rPr>
+                <w:rFonts w:ascii="ＭＳ 明朝" w:hAnsi="ＭＳ 明朝" w:hint="eastAsia"/>
+                <w:sz w:val="20"/>
+              </w:rPr>
+              <w:t>数字の時</w:t>
+            </w:r>
+            <w:r>
+              <w:rPr>
+                <w:rFonts w:ascii="ＭＳ 明朝" w:hAnsi="ＭＳ 明朝" w:hint="eastAsia"/>
+                <w:sz w:val="20"/>
+              </w:rPr>
+              <w:t>でも</w:t>
+            </w:r>
+            <w:r>
+              <w:rPr>
+                <w:rFonts w:ascii="ＭＳ 明朝" w:hAnsi="ＭＳ 明朝" w:hint="eastAsia"/>
+                <w:sz w:val="20"/>
+              </w:rPr>
+              <w:t>「保存されました。」の文字がページのタイトルの下に緑の枠で囲われて表示される。</w:t>
+            </w:r>
+          </w:p>
+        </w:tc>
+        <w:tc>
+          <w:tcPr>
+            <w:tcW w:w="1050" w:type="dxa"/>
+            <w:vAlign w:val="center"/>
+          </w:tcPr>
+          <w:p>
+            <w:pPr>
+              <w:snapToGrid w:val="0"/>
+              <w:jc w:val="center"/>
+              <w:rPr>
+                <w:sz w:val="20"/>
+              </w:rPr>
+            </w:pPr>
+          </w:p>
+        </w:tc>
+        <w:tc>
+          <w:tcPr>
+            <w:tcW w:w="945" w:type="dxa"/>
+            <w:vAlign w:val="center"/>
+          </w:tcPr>
+          <w:p>
+            <w:pPr>
+              <w:snapToGrid w:val="0"/>
+              <w:jc w:val="center"/>
+              <w:rPr>
+                <w:sz w:val="20"/>
+              </w:rPr>
+            </w:pPr>
+          </w:p>
+        </w:tc>
+        <w:tc>
+          <w:tcPr>
+            <w:tcW w:w="2310" w:type="dxa"/>
+            <w:vAlign w:val="center"/>
+          </w:tcPr>
+          <w:p>
+            <w:pPr>
+              <w:snapToGrid w:val="0"/>
+              <w:rPr>
+                <w:rFonts w:ascii="ＭＳ 明朝" w:hAnsi="ＭＳ 明朝"/>
+                <w:sz w:val="20"/>
+              </w:rPr>
+            </w:pPr>
+          </w:p>
+        </w:tc>
+      </w:tr>
+      <w:tr>
+        <w:trPr>
+          <w:trHeight w:val="567"/>
+          <w:jc w:val="center"/>
+        </w:trPr>
+        <w:tc>
+          <w:tcPr>
+            <w:tcW w:w="1050" w:type="dxa"/>
+            <w:vAlign w:val="center"/>
+          </w:tcPr>
+          <w:p>
+            <w:pPr>
+              <w:snapToGrid w:val="0"/>
+              <w:rPr>
+                <w:rFonts w:ascii="ＭＳ 明朝" w:hAnsi="ＭＳ 明朝"/>
+                <w:sz w:val="20"/>
+              </w:rPr>
+            </w:pPr>
+            <w:r>
+              <w:rPr>
+                <w:rFonts w:ascii="ＭＳ 明朝" w:hAnsi="ＭＳ 明朝" w:hint="eastAsia"/>
+                <w:sz w:val="20"/>
+              </w:rPr>
+              <w:lastRenderedPageBreak/>
+              <w:t>2</w:t>
+            </w:r>
+            <w:r>
+              <w:rPr>
+                <w:rFonts w:ascii="ＭＳ 明朝" w:hAnsi="ＭＳ 明朝"/>
+                <w:sz w:val="20"/>
+              </w:rPr>
+              <w:t>9</w:t>
+            </w:r>
+          </w:p>
+        </w:tc>
+        <w:tc>
+          <w:tcPr>
+            <w:tcW w:w="5355" w:type="dxa"/>
+            <w:vAlign w:val="center"/>
+          </w:tcPr>
+          <w:p>
+            <w:pPr>
+              <w:snapToGrid w:val="0"/>
+              <w:rPr>
+                <w:rFonts w:ascii="ＭＳ 明朝" w:hAnsi="ＭＳ 明朝"/>
+                <w:sz w:val="20"/>
+              </w:rPr>
+            </w:pPr>
+            <w:r>
+              <w:rPr>
+                <w:rFonts w:ascii="ＭＳ 明朝" w:hAnsi="ＭＳ 明朝" w:hint="eastAsia"/>
+                <w:sz w:val="20"/>
+              </w:rPr>
+              <w:t>料金編集/新規登録ページの</w:t>
+            </w:r>
+            <w:r>
+              <w:rPr>
+                <w:rFonts w:ascii="ＭＳ 明朝" w:hAnsi="ＭＳ 明朝" w:hint="eastAsia"/>
+                <w:sz w:val="20"/>
+              </w:rPr>
+              <w:t>運用終了日</w:t>
+            </w:r>
+            <w:r>
+              <w:rPr>
+                <w:rFonts w:ascii="ＭＳ 明朝" w:hAnsi="ＭＳ 明朝" w:hint="eastAsia"/>
+                <w:sz w:val="20"/>
+              </w:rPr>
+              <w:t>を空欄にしようとした時の動作</w:t>
+            </w:r>
+          </w:p>
+        </w:tc>
+        <w:tc>
+          <w:tcPr>
+            <w:tcW w:w="4935" w:type="dxa"/>
+            <w:vAlign w:val="center"/>
+          </w:tcPr>
+          <w:p>
+            <w:pPr>
+              <w:snapToGrid w:val="0"/>
+              <w:rPr>
+                <w:rFonts w:ascii="ＭＳ 明朝" w:hAnsi="ＭＳ 明朝"/>
+                <w:sz w:val="20"/>
+              </w:rPr>
+            </w:pPr>
+            <w:r>
+              <w:rPr>
+                <w:rFonts w:ascii="ＭＳ 明朝" w:hAnsi="ＭＳ 明朝" w:hint="eastAsia"/>
+                <w:sz w:val="20"/>
+              </w:rPr>
+              <w:t>項目の</w:t>
+            </w:r>
+            <w:r>
+              <w:rPr>
+                <w:rFonts w:ascii="ＭＳ 明朝" w:hAnsi="ＭＳ 明朝" w:hint="eastAsia"/>
+                <w:sz w:val="20"/>
+              </w:rPr>
+              <w:t>枠の中は年月日を文字で</w:t>
+            </w:r>
+            <w:r>
+              <w:rPr>
+                <w:rFonts w:ascii="ＭＳ 明朝" w:hAnsi="ＭＳ 明朝" w:hint="eastAsia"/>
+                <w:sz w:val="20"/>
+              </w:rPr>
+              <w:t>表す</w:t>
+            </w:r>
+            <w:proofErr w:type="spellStart"/>
+            <w:r>
+              <w:rPr>
+                <w:rFonts w:ascii="ＭＳ 明朝" w:hAnsi="ＭＳ 明朝" w:hint="eastAsia"/>
+                <w:sz w:val="20"/>
+              </w:rPr>
+              <w:t>y</w:t>
+            </w:r>
+            <w:r>
+              <w:rPr>
+                <w:rFonts w:ascii="ＭＳ 明朝" w:hAnsi="ＭＳ 明朝"/>
+                <w:sz w:val="20"/>
+              </w:rPr>
+              <w:t>yyy</w:t>
+            </w:r>
+            <w:proofErr w:type="spellEnd"/>
+            <w:r>
+              <w:rPr>
+                <w:rFonts w:ascii="ＭＳ 明朝" w:hAnsi="ＭＳ 明朝"/>
+                <w:sz w:val="20"/>
+              </w:rPr>
+              <w:t>/mm/</w:t>
+            </w:r>
+            <w:proofErr w:type="spellStart"/>
+            <w:r>
+              <w:rPr>
+                <w:rFonts w:ascii="ＭＳ 明朝" w:hAnsi="ＭＳ 明朝"/>
+                <w:sz w:val="20"/>
+              </w:rPr>
+              <w:t>dd</w:t>
+            </w:r>
+            <w:proofErr w:type="spellEnd"/>
+            <w:r>
+              <w:rPr>
+                <w:rFonts w:ascii="ＭＳ 明朝" w:hAnsi="ＭＳ 明朝" w:hint="eastAsia"/>
+                <w:sz w:val="20"/>
+              </w:rPr>
               <w:t>の</w:t>
             </w:r>
             <w:r>
@@ -4744,7 +4726,123 @@
                 <w:rFonts w:ascii="ＭＳ 明朝" w:hAnsi="ＭＳ 明朝" w:hint="eastAsia"/>
                 <w:sz w:val="20"/>
               </w:rPr>
-              <w:t>日数制限</w:t>
+              <w:t>表示</w:t>
+            </w:r>
+            <w:r>
+              <w:rPr>
+                <w:rFonts w:ascii="ＭＳ 明朝" w:hAnsi="ＭＳ 明朝" w:hint="eastAsia"/>
+                <w:sz w:val="20"/>
+              </w:rPr>
+              <w:t>状態が維持される。</w:t>
+            </w:r>
+          </w:p>
+        </w:tc>
+        <w:tc>
+          <w:tcPr>
+            <w:tcW w:w="1050" w:type="dxa"/>
+            <w:vAlign w:val="center"/>
+          </w:tcPr>
+          <w:p>
+            <w:pPr>
+              <w:snapToGrid w:val="0"/>
+              <w:jc w:val="center"/>
+              <w:rPr>
+                <w:sz w:val="20"/>
+              </w:rPr>
+            </w:pPr>
+          </w:p>
+        </w:tc>
+        <w:tc>
+          <w:tcPr>
+            <w:tcW w:w="945" w:type="dxa"/>
+            <w:vAlign w:val="center"/>
+          </w:tcPr>
+          <w:p>
+            <w:pPr>
+              <w:snapToGrid w:val="0"/>
+              <w:jc w:val="center"/>
+              <w:rPr>
+                <w:sz w:val="20"/>
+              </w:rPr>
+            </w:pPr>
+          </w:p>
+        </w:tc>
+        <w:tc>
+          <w:tcPr>
+            <w:tcW w:w="2310" w:type="dxa"/>
+            <w:vAlign w:val="center"/>
+          </w:tcPr>
+          <w:p>
+            <w:pPr>
+              <w:snapToGrid w:val="0"/>
+              <w:rPr>
+                <w:rFonts w:ascii="ＭＳ 明朝" w:hAnsi="ＭＳ 明朝"/>
+                <w:sz w:val="20"/>
+              </w:rPr>
+            </w:pPr>
+          </w:p>
+        </w:tc>
+      </w:tr>
+      <w:tr>
+        <w:trPr>
+          <w:trHeight w:val="567"/>
+          <w:jc w:val="center"/>
+        </w:trPr>
+        <w:tc>
+          <w:tcPr>
+            <w:tcW w:w="1050" w:type="dxa"/>
+            <w:vAlign w:val="center"/>
+          </w:tcPr>
+          <w:p>
+            <w:pPr>
+              <w:snapToGrid w:val="0"/>
+              <w:rPr>
+                <w:rFonts w:ascii="ＭＳ 明朝" w:hAnsi="ＭＳ 明朝"/>
+                <w:sz w:val="20"/>
+              </w:rPr>
+            </w:pPr>
+            <w:r>
+              <w:rPr>
+                <w:rFonts w:ascii="ＭＳ 明朝" w:hAnsi="ＭＳ 明朝"/>
+                <w:sz w:val="20"/>
+              </w:rPr>
+              <w:t>30</w:t>
+            </w:r>
+          </w:p>
+        </w:tc>
+        <w:tc>
+          <w:tcPr>
+            <w:tcW w:w="5355" w:type="dxa"/>
+            <w:vAlign w:val="center"/>
+          </w:tcPr>
+          <w:p>
+            <w:pPr>
+              <w:snapToGrid w:val="0"/>
+              <w:rPr>
+                <w:rFonts w:ascii="ＭＳ 明朝" w:hAnsi="ＭＳ 明朝"/>
+                <w:sz w:val="20"/>
+              </w:rPr>
+            </w:pPr>
+            <w:r>
+              <w:rPr>
+                <w:rFonts w:ascii="ＭＳ 明朝" w:hAnsi="ＭＳ 明朝" w:hint="eastAsia"/>
+                <w:sz w:val="20"/>
+              </w:rPr>
+              <w:t>料金編集/新規登録ページの</w:t>
+            </w:r>
+            <w:r>
+              <w:rPr>
+                <w:rFonts w:ascii="ＭＳ 明朝" w:hAnsi="ＭＳ 明朝" w:hint="eastAsia"/>
+                <w:sz w:val="20"/>
+              </w:rPr>
+              <w:t>運用終了日</w:t>
+            </w:r>
+            <w:r>
+              <w:rPr>
+                <w:rFonts w:ascii="ＭＳ 明朝" w:hAnsi="ＭＳ 明朝" w:hint="eastAsia"/>
+                <w:sz w:val="20"/>
+              </w:rPr>
+              <w:t>の日数制限</w:t>
             </w:r>
             <w:r>
               <w:rPr>
@@ -4822,7 +4920,7 @@
               <w:pStyle w:val="a6"/>
               <w:numPr>
                 <w:ilvl w:val="0"/>
-                <w:numId w:val="12"/>
+                <w:numId w:val="13"/>
               </w:numPr>
               <w:snapToGrid w:val="0"/>
               <w:ind w:leftChars="0"/>
@@ -4836,6 +4934,129 @@
                 <w:rFonts w:ascii="ＭＳ 明朝" w:hAnsi="ＭＳ 明朝" w:hint="eastAsia"/>
                 <w:sz w:val="20"/>
               </w:rPr>
+              <w:t>しく処理されると、対象のレコードを持つテーブルの中に列名が、追加/変更されてH2</w:t>
+            </w:r>
+            <w:r>
+              <w:rPr>
+                <w:rFonts w:ascii="ＭＳ 明朝" w:hAnsi="ＭＳ 明朝"/>
+                <w:sz w:val="20"/>
+              </w:rPr>
+              <w:t>-Console</w:t>
+            </w:r>
+            <w:r>
+              <w:rPr>
+                <w:rFonts w:ascii="ＭＳ 明朝" w:hAnsi="ＭＳ 明朝" w:hint="eastAsia"/>
+                <w:sz w:val="20"/>
+              </w:rPr>
+              <w:t>で実行した際に表示される。</w:t>
+            </w:r>
+          </w:p>
+        </w:tc>
+        <w:tc>
+          <w:tcPr>
+            <w:tcW w:w="1050" w:type="dxa"/>
+            <w:vAlign w:val="center"/>
+          </w:tcPr>
+          <w:p>
+            <w:pPr>
+              <w:snapToGrid w:val="0"/>
+              <w:jc w:val="center"/>
+              <w:rPr>
+                <w:sz w:val="20"/>
+              </w:rPr>
+            </w:pPr>
+          </w:p>
+        </w:tc>
+        <w:tc>
+          <w:tcPr>
+            <w:tcW w:w="945" w:type="dxa"/>
+            <w:vAlign w:val="center"/>
+          </w:tcPr>
+          <w:p>
+            <w:pPr>
+              <w:snapToGrid w:val="0"/>
+              <w:jc w:val="center"/>
+              <w:rPr>
+                <w:sz w:val="20"/>
+              </w:rPr>
+            </w:pPr>
+          </w:p>
+        </w:tc>
+        <w:tc>
+          <w:tcPr>
+            <w:tcW w:w="2310" w:type="dxa"/>
+            <w:vAlign w:val="center"/>
+          </w:tcPr>
+          <w:p>
+            <w:pPr>
+              <w:snapToGrid w:val="0"/>
+              <w:rPr>
+                <w:rFonts w:ascii="ＭＳ 明朝" w:hAnsi="ＭＳ 明朝"/>
+                <w:sz w:val="20"/>
+              </w:rPr>
+            </w:pPr>
+          </w:p>
+        </w:tc>
+      </w:tr>
+      <w:tr>
+        <w:trPr>
+          <w:trHeight w:val="567"/>
+          <w:jc w:val="center"/>
+        </w:trPr>
+        <w:tc>
+          <w:tcPr>
+            <w:tcW w:w="1050" w:type="dxa"/>
+            <w:vAlign w:val="center"/>
+          </w:tcPr>
+          <w:p>
+            <w:pPr>
+              <w:snapToGrid w:val="0"/>
+              <w:rPr>
+                <w:rFonts w:ascii="ＭＳ 明朝" w:hAnsi="ＭＳ 明朝"/>
+                <w:sz w:val="20"/>
+              </w:rPr>
+            </w:pPr>
+            <w:r>
+              <w:rPr>
+                <w:rFonts w:ascii="ＭＳ 明朝" w:hAnsi="ＭＳ 明朝" w:hint="eastAsia"/>
+                <w:sz w:val="20"/>
+              </w:rPr>
+              <w:t>3</w:t>
+            </w:r>
+            <w:r>
+              <w:rPr>
+                <w:rFonts w:ascii="ＭＳ 明朝" w:hAnsi="ＭＳ 明朝"/>
+                <w:sz w:val="20"/>
+              </w:rPr>
+              <w:t>1</w:t>
+            </w:r>
+          </w:p>
+        </w:tc>
+        <w:tc>
+          <w:tcPr>
+            <w:tcW w:w="5355" w:type="dxa"/>
+            <w:vAlign w:val="center"/>
+          </w:tcPr>
+          <w:p>
+            <w:pPr>
+              <w:snapToGrid w:val="0"/>
+              <w:rPr>
+                <w:rFonts w:ascii="ＭＳ 明朝" w:hAnsi="ＭＳ 明朝"/>
+                <w:sz w:val="20"/>
+              </w:rPr>
+            </w:pPr>
+            <w:r>
+              <w:rPr>
+                <w:rFonts w:ascii="ＭＳ 明朝" w:hAnsi="ＭＳ 明朝" w:hint="eastAsia"/>
+                <w:sz w:val="20"/>
+              </w:rPr>
+              <w:t>料金編集/新規登録ページの</w:t>
+            </w:r>
+            <w:r>
+              <w:rPr>
+                <w:rFonts w:ascii="ＭＳ 明朝" w:hAnsi="ＭＳ 明朝" w:hint="eastAsia"/>
+                <w:sz w:val="20"/>
+              </w:rPr>
               <w:t>運用終了日</w:t>
             </w:r>
             <w:r>
@@ -4843,7 +5064,50 @@
                 <w:rFonts w:ascii="ＭＳ 明朝" w:hAnsi="ＭＳ 明朝" w:hint="eastAsia"/>
                 <w:sz w:val="20"/>
               </w:rPr>
-              <w:t>に入力された値の数が月ごとの日数制限を超えた桁で入力しようとした場合、指定された月の最後の日数に修正されて出力される。</w:t>
+              <w:t>の日数制限</w:t>
+            </w:r>
+            <w:r>
+              <w:rPr>
+                <w:rFonts w:ascii="ＭＳ 明朝" w:hAnsi="ＭＳ 明朝" w:hint="eastAsia"/>
+                <w:sz w:val="20"/>
+              </w:rPr>
+              <w:t>の</w:t>
+            </w:r>
+            <w:r>
+              <w:rPr>
+                <w:rFonts w:ascii="ＭＳ 明朝" w:hAnsi="ＭＳ 明朝" w:hint="eastAsia"/>
+                <w:sz w:val="20"/>
+              </w:rPr>
+              <w:t>確認</w:t>
+            </w:r>
+            <w:r>
+              <w:rPr>
+                <w:rFonts w:ascii="ＭＳ 明朝" w:hAnsi="ＭＳ 明朝" w:hint="eastAsia"/>
+                <w:sz w:val="20"/>
+              </w:rPr>
+              <w:t>動作</w:t>
+            </w:r>
+          </w:p>
+        </w:tc>
+        <w:tc>
+          <w:tcPr>
+            <w:tcW w:w="4935" w:type="dxa"/>
+            <w:vAlign w:val="center"/>
+          </w:tcPr>
+          <w:p>
+            <w:pPr>
+              <w:snapToGrid w:val="0"/>
+              <w:rPr>
+                <w:rFonts w:ascii="ＭＳ 明朝" w:hAnsi="ＭＳ 明朝"/>
+                <w:sz w:val="20"/>
+              </w:rPr>
+            </w:pPr>
+            <w:r>
+              <w:rPr>
+                <w:rFonts w:ascii="ＭＳ 明朝" w:hAnsi="ＭＳ 明朝" w:hint="eastAsia"/>
+                <w:sz w:val="20"/>
+              </w:rPr>
+              <w:t>運用終了日に入力された値の数が月ごとの日数制限を超えた桁で入力しようとした場合、指定された月の最後の日数に修正されて出力される。</w:t>
             </w:r>
           </w:p>
         </w:tc>
@@ -5495,7 +5759,7 @@
           <w:pPr>
             <w:jc w:val="center"/>
             <w:rPr>
-              <w:rFonts w:ascii="ＭＳ Ｐゴシック" w:eastAsia="ＭＳ Ｐ明朝" w:hAnsi="ＭＳ Ｐゴシック" w:cs="Arial Unicode MS" w:hint="eastAsia"/>
+              <w:rFonts w:ascii="ＭＳ Ｐゴシック" w:eastAsia="ＭＳ Ｐ明朝" w:hAnsi="ＭＳ Ｐゴシック" w:cs="Arial Unicode MS"/>
               <w:sz w:val="20"/>
             </w:rPr>
           </w:pPr>
@@ -5527,7 +5791,7 @@
               <w:sz w:val="20"/>
               <w:lang w:val="ja-JP"/>
             </w:rPr>
-            <w:t>1</w:t>
+            <w:t>3</w:t>
           </w:r>
           <w:r>
             <w:rPr>
@@ -5579,8 +5843,6 @@
             </w:rPr>
             <w:fldChar w:fldCharType="end"/>
           </w:r>
-          <w:bookmarkStart w:id="0" w:name="_GoBack"/>
-          <w:bookmarkEnd w:id="0"/>
         </w:p>
       </w:tc>
     </w:tr>
@@ -6005,6 +6267,95 @@
     </w:lvl>
   </w:abstractNum>
   <w:abstractNum w:abstractNumId="5" w15:restartNumberingAfterBreak="0">
+    <w:nsid w:val="2025726F"/>
+    <w:multiLevelType w:val="hybridMultilevel"/>
+    <w:tmpl w:val="65667028"/>
+    <w:lvl w:ilvl="0" w:tplc="704C749E">
+      <w:start w:val="1"/>
+      <w:numFmt w:val="decimalEnclosedCircle"/>
+      <w:lvlText w:val="%1"/>
+      <w:lvlJc w:val="left"/>
+      <w:pPr>
+        <w:ind w:left="360" w:hanging="360"/>
+      </w:pPr>
+      <w:rPr>
+        <w:rFonts w:hint="default"/>
+      </w:rPr>
+    </w:lvl>
+    <w:lvl w:ilvl="1" w:tplc="04090017" w:tentative="1">
+      <w:start w:val="1"/>
+      <w:numFmt w:val="aiueoFullWidth"/>
+      <w:lvlText w:val="(%2)"/>
+      <w:lvlJc w:val="left"/>
+      <w:pPr>
+        <w:ind w:left="840" w:hanging="420"/>
+      </w:pPr>
+    </w:lvl>
+    <w:lvl w:ilvl="2" w:tplc="04090011" w:tentative="1">
+      <w:start w:val="1"/>
+      <w:numFmt w:val="decimalEnclosedCircle"/>
+      <w:lvlText w:val="%3"/>
+      <w:lvlJc w:val="left"/>
+      <w:pPr>
+        <w:ind w:left="1260" w:hanging="420"/>
+      </w:pPr>
+    </w:lvl>
+    <w:lvl w:ilvl="3" w:tplc="0409000F" w:tentative="1">
+      <w:start w:val="1"/>
+      <w:numFmt w:val="decimal"/>
+      <w:lvlText w:val="%4."/>
+      <w:lvlJc w:val="left"/>
+      <w:pPr>
+        <w:ind w:left="1680" w:hanging="420"/>
+      </w:pPr>
+    </w:lvl>
+    <w:lvl w:ilvl="4" w:tplc="04090017" w:tentative="1">
+      <w:start w:val="1"/>
+      <w:numFmt w:val="aiueoFullWidth"/>
+      <w:lvlText w:val="(%5)"/>
+      <w:lvlJc w:val="left"/>
+      <w:pPr>
+        <w:ind w:left="2100" w:hanging="420"/>
+      </w:pPr>
+    </w:lvl>
+    <w:lvl w:ilvl="5" w:tplc="04090011" w:tentative="1">
+      <w:start w:val="1"/>
+      <w:numFmt w:val="decimalEnclosedCircle"/>
+      <w:lvlText w:val="%6"/>
+      <w:lvlJc w:val="left"/>
+      <w:pPr>
+        <w:ind w:left="2520" w:hanging="420"/>
+      </w:pPr>
+    </w:lvl>
+    <w:lvl w:ilvl="6" w:tplc="0409000F" w:tentative="1">
+      <w:start w:val="1"/>
+      <w:numFmt w:val="decimal"/>
+      <w:lvlText w:val="%7."/>
+      <w:lvlJc w:val="left"/>
+      <w:pPr>
+        <w:ind w:left="2940" w:hanging="420"/>
+      </w:pPr>
+    </w:lvl>
+    <w:lvl w:ilvl="7" w:tplc="04090017" w:tentative="1">
+      <w:start w:val="1"/>
+      <w:numFmt w:val="aiueoFullWidth"/>
+      <w:lvlText w:val="(%8)"/>
+      <w:lvlJc w:val="left"/>
+      <w:pPr>
+        <w:ind w:left="3360" w:hanging="420"/>
+      </w:pPr>
+    </w:lvl>
+    <w:lvl w:ilvl="8" w:tplc="04090011" w:tentative="1">
+      <w:start w:val="1"/>
+      <w:numFmt w:val="decimalEnclosedCircle"/>
+      <w:lvlText w:val="%9"/>
+      <w:lvlJc w:val="left"/>
+      <w:pPr>
+        <w:ind w:left="3780" w:hanging="420"/>
+      </w:pPr>
+    </w:lvl>
+  </w:abstractNum>
+  <w:abstractNum w:abstractNumId="6" w15:restartNumberingAfterBreak="0">
     <w:nsid w:val="238A22D0"/>
     <w:multiLevelType w:val="hybridMultilevel"/>
     <w:tmpl w:val="807CAB7C"/>
@@ -6093,7 +6444,7 @@
       </w:pPr>
     </w:lvl>
   </w:abstractNum>
-  <w:abstractNum w:abstractNumId="6" w15:restartNumberingAfterBreak="0">
+  <w:abstractNum w:abstractNumId="7" w15:restartNumberingAfterBreak="0">
     <w:nsid w:val="26C74852"/>
     <w:multiLevelType w:val="singleLevel"/>
     <w:tmpl w:val="827C5B5A"/>
@@ -6113,7 +6464,7 @@
       </w:rPr>
     </w:lvl>
   </w:abstractNum>
-  <w:abstractNum w:abstractNumId="7" w15:restartNumberingAfterBreak="0">
+  <w:abstractNum w:abstractNumId="8" w15:restartNumberingAfterBreak="0">
     <w:nsid w:val="2BB02F50"/>
     <w:multiLevelType w:val="hybridMultilevel"/>
     <w:tmpl w:val="B3AC8508"/>
@@ -6202,7 +6553,185 @@
       </w:pPr>
     </w:lvl>
   </w:abstractNum>
-  <w:abstractNum w:abstractNumId="8" w15:restartNumberingAfterBreak="0">
+  <w:abstractNum w:abstractNumId="9" w15:restartNumberingAfterBreak="0">
+    <w:nsid w:val="2BD0113B"/>
+    <w:multiLevelType w:val="hybridMultilevel"/>
+    <w:tmpl w:val="84F89F0C"/>
+    <w:lvl w:ilvl="0" w:tplc="A3FEE5B2">
+      <w:start w:val="1"/>
+      <w:numFmt w:val="decimalEnclosedCircle"/>
+      <w:lvlText w:val="%1"/>
+      <w:lvlJc w:val="left"/>
+      <w:pPr>
+        <w:ind w:left="360" w:hanging="360"/>
+      </w:pPr>
+      <w:rPr>
+        <w:rFonts w:hint="default"/>
+      </w:rPr>
+    </w:lvl>
+    <w:lvl w:ilvl="1" w:tplc="04090017" w:tentative="1">
+      <w:start w:val="1"/>
+      <w:numFmt w:val="aiueoFullWidth"/>
+      <w:lvlText w:val="(%2)"/>
+      <w:lvlJc w:val="left"/>
+      <w:pPr>
+        <w:ind w:left="840" w:hanging="420"/>
+      </w:pPr>
+    </w:lvl>
+    <w:lvl w:ilvl="2" w:tplc="04090011" w:tentative="1">
+      <w:start w:val="1"/>
+      <w:numFmt w:val="decimalEnclosedCircle"/>
+      <w:lvlText w:val="%3"/>
+      <w:lvlJc w:val="left"/>
+      <w:pPr>
+        <w:ind w:left="1260" w:hanging="420"/>
+      </w:pPr>
+    </w:lvl>
+    <w:lvl w:ilvl="3" w:tplc="0409000F" w:tentative="1">
+      <w:start w:val="1"/>
+      <w:numFmt w:val="decimal"/>
+      <w:lvlText w:val="%4."/>
+      <w:lvlJc w:val="left"/>
+      <w:pPr>
+        <w:ind w:left="1680" w:hanging="420"/>
+      </w:pPr>
+    </w:lvl>
+    <w:lvl w:ilvl="4" w:tplc="04090017" w:tentative="1">
+      <w:start w:val="1"/>
+      <w:numFmt w:val="aiueoFullWidth"/>
+      <w:lvlText w:val="(%5)"/>
+      <w:lvlJc w:val="left"/>
+      <w:pPr>
+        <w:ind w:left="2100" w:hanging="420"/>
+      </w:pPr>
+    </w:lvl>
+    <w:lvl w:ilvl="5" w:tplc="04090011" w:tentative="1">
+      <w:start w:val="1"/>
+      <w:numFmt w:val="decimalEnclosedCircle"/>
+      <w:lvlText w:val="%6"/>
+      <w:lvlJc w:val="left"/>
+      <w:pPr>
+        <w:ind w:left="2520" w:hanging="420"/>
+      </w:pPr>
+    </w:lvl>
+    <w:lvl w:ilvl="6" w:tplc="0409000F" w:tentative="1">
+      <w:start w:val="1"/>
+      <w:numFmt w:val="decimal"/>
+      <w:lvlText w:val="%7."/>
+      <w:lvlJc w:val="left"/>
+      <w:pPr>
+        <w:ind w:left="2940" w:hanging="420"/>
+      </w:pPr>
+    </w:lvl>
+    <w:lvl w:ilvl="7" w:tplc="04090017" w:tentative="1">
+      <w:start w:val="1"/>
+      <w:numFmt w:val="aiueoFullWidth"/>
+      <w:lvlText w:val="(%8)"/>
+      <w:lvlJc w:val="left"/>
+      <w:pPr>
+        <w:ind w:left="3360" w:hanging="420"/>
+      </w:pPr>
+    </w:lvl>
+    <w:lvl w:ilvl="8" w:tplc="04090011" w:tentative="1">
+      <w:start w:val="1"/>
+      <w:numFmt w:val="decimalEnclosedCircle"/>
+      <w:lvlText w:val="%9"/>
+      <w:lvlJc w:val="left"/>
+      <w:pPr>
+        <w:ind w:left="3780" w:hanging="420"/>
+      </w:pPr>
+    </w:lvl>
+  </w:abstractNum>
+  <w:abstractNum w:abstractNumId="10" w15:restartNumberingAfterBreak="0">
+    <w:nsid w:val="35A96370"/>
+    <w:multiLevelType w:val="hybridMultilevel"/>
+    <w:tmpl w:val="555285CA"/>
+    <w:lvl w:ilvl="0" w:tplc="10840948">
+      <w:start w:val="1"/>
+      <w:numFmt w:val="decimalEnclosedCircle"/>
+      <w:lvlText w:val="%1"/>
+      <w:lvlJc w:val="left"/>
+      <w:pPr>
+        <w:ind w:left="360" w:hanging="360"/>
+      </w:pPr>
+      <w:rPr>
+        <w:rFonts w:hint="default"/>
+      </w:rPr>
+    </w:lvl>
+    <w:lvl w:ilvl="1" w:tplc="04090017" w:tentative="1">
+      <w:start w:val="1"/>
+      <w:numFmt w:val="aiueoFullWidth"/>
+      <w:lvlText w:val="(%2)"/>
+      <w:lvlJc w:val="left"/>
+      <w:pPr>
+        <w:ind w:left="840" w:hanging="420"/>
+      </w:pPr>
+    </w:lvl>
+    <w:lvl w:ilvl="2" w:tplc="04090011" w:tentative="1">
+      <w:start w:val="1"/>
+      <w:numFmt w:val="decimalEnclosedCircle"/>
+      <w:lvlText w:val="%3"/>
+      <w:lvlJc w:val="left"/>
+      <w:pPr>
+        <w:ind w:left="1260" w:hanging="420"/>
+      </w:pPr>
+    </w:lvl>
+    <w:lvl w:ilvl="3" w:tplc="0409000F" w:tentative="1">
+      <w:start w:val="1"/>
+      <w:numFmt w:val="decimal"/>
+      <w:lvlText w:val="%4."/>
+      <w:lvlJc w:val="left"/>
+      <w:pPr>
+        <w:ind w:left="1680" w:hanging="420"/>
+      </w:pPr>
+    </w:lvl>
+    <w:lvl w:ilvl="4" w:tplc="04090017" w:tentative="1">
+      <w:start w:val="1"/>
+      <w:numFmt w:val="aiueoFullWidth"/>
+      <w:lvlText w:val="(%5)"/>
+      <w:lvlJc w:val="left"/>
+      <w:pPr>
+        <w:ind w:left="2100" w:hanging="420"/>
+      </w:pPr>
+    </w:lvl>
+    <w:lvl w:ilvl="5" w:tplc="04090011" w:tentative="1">
+      <w:start w:val="1"/>
+      <w:numFmt w:val="decimalEnclosedCircle"/>
+      <w:lvlText w:val="%6"/>
+      <w:lvlJc w:val="left"/>
+      <w:pPr>
+        <w:ind w:left="2520" w:hanging="420"/>
+      </w:pPr>
+    </w:lvl>
+    <w:lvl w:ilvl="6" w:tplc="0409000F" w:tentative="1">
+      <w:start w:val="1"/>
+      <w:numFmt w:val="decimal"/>
+      <w:lvlText w:val="%7."/>
+      <w:lvlJc w:val="left"/>
+      <w:pPr>
+        <w:ind w:left="2940" w:hanging="420"/>
+      </w:pPr>
+    </w:lvl>
+    <w:lvl w:ilvl="7" w:tplc="04090017" w:tentative="1">
+      <w:start w:val="1"/>
+      <w:numFmt w:val="aiueoFullWidth"/>
+      <w:lvlText w:val="(%8)"/>
+      <w:lvlJc w:val="left"/>
+      <w:pPr>
+        <w:ind w:left="3360" w:hanging="420"/>
+      </w:pPr>
+    </w:lvl>
+    <w:lvl w:ilvl="8" w:tplc="04090011" w:tentative="1">
+      <w:start w:val="1"/>
+      <w:numFmt w:val="decimalEnclosedCircle"/>
+      <w:lvlText w:val="%9"/>
+      <w:lvlJc w:val="left"/>
+      <w:pPr>
+        <w:ind w:left="3780" w:hanging="420"/>
+      </w:pPr>
+    </w:lvl>
+  </w:abstractNum>
+  <w:abstractNum w:abstractNumId="11" w15:restartNumberingAfterBreak="0">
     <w:nsid w:val="41C612D2"/>
     <w:multiLevelType w:val="hybridMultilevel"/>
     <w:tmpl w:val="806A0160"/>
@@ -6291,7 +6820,7 @@
       </w:pPr>
     </w:lvl>
   </w:abstractNum>
-  <w:abstractNum w:abstractNumId="9" w15:restartNumberingAfterBreak="0">
+  <w:abstractNum w:abstractNumId="12" w15:restartNumberingAfterBreak="0">
     <w:nsid w:val="430D14BD"/>
     <w:multiLevelType w:val="singleLevel"/>
     <w:tmpl w:val="7414A2BE"/>
@@ -6311,7 +6840,96 @@
       </w:rPr>
     </w:lvl>
   </w:abstractNum>
-  <w:abstractNum w:abstractNumId="10" w15:restartNumberingAfterBreak="0">
+  <w:abstractNum w:abstractNumId="13" w15:restartNumberingAfterBreak="0">
+    <w:nsid w:val="49A73EBB"/>
+    <w:multiLevelType w:val="hybridMultilevel"/>
+    <w:tmpl w:val="1C1A6FEA"/>
+    <w:lvl w:ilvl="0" w:tplc="05EEB884">
+      <w:start w:val="1"/>
+      <w:numFmt w:val="decimalEnclosedCircle"/>
+      <w:lvlText w:val="%1"/>
+      <w:lvlJc w:val="left"/>
+      <w:pPr>
+        <w:ind w:left="360" w:hanging="360"/>
+      </w:pPr>
+      <w:rPr>
+        <w:rFonts w:hint="default"/>
+      </w:rPr>
+    </w:lvl>
+    <w:lvl w:ilvl="1" w:tplc="04090017" w:tentative="1">
+      <w:start w:val="1"/>
+      <w:numFmt w:val="aiueoFullWidth"/>
+      <w:lvlText w:val="(%2)"/>
+      <w:lvlJc w:val="left"/>
+      <w:pPr>
+        <w:ind w:left="840" w:hanging="420"/>
+      </w:pPr>
+    </w:lvl>
+    <w:lvl w:ilvl="2" w:tplc="04090011" w:tentative="1">
+      <w:start w:val="1"/>
+      <w:numFmt w:val="decimalEnclosedCircle"/>
+      <w:lvlText w:val="%3"/>
+      <w:lvlJc w:val="left"/>
+      <w:pPr>
+        <w:ind w:left="1260" w:hanging="420"/>
+      </w:pPr>
+    </w:lvl>
+    <w:lvl w:ilvl="3" w:tplc="0409000F" w:tentative="1">
+      <w:start w:val="1"/>
+      <w:numFmt w:val="decimal"/>
+      <w:lvlText w:val="%4."/>
+      <w:lvlJc w:val="left"/>
+      <w:pPr>
+        <w:ind w:left="1680" w:hanging="420"/>
+      </w:pPr>
+    </w:lvl>
+    <w:lvl w:ilvl="4" w:tplc="04090017" w:tentative="1">
+      <w:start w:val="1"/>
+      <w:numFmt w:val="aiueoFullWidth"/>
+      <w:lvlText w:val="(%5)"/>
+      <w:lvlJc w:val="left"/>
+      <w:pPr>
+        <w:ind w:left="2100" w:hanging="420"/>
+      </w:pPr>
+    </w:lvl>
+    <w:lvl w:ilvl="5" w:tplc="04090011" w:tentative="1">
+      <w:start w:val="1"/>
+      <w:numFmt w:val="decimalEnclosedCircle"/>
+      <w:lvlText w:val="%6"/>
+      <w:lvlJc w:val="left"/>
+      <w:pPr>
+        <w:ind w:left="2520" w:hanging="420"/>
+      </w:pPr>
+    </w:lvl>
+    <w:lvl w:ilvl="6" w:tplc="0409000F" w:tentative="1">
+      <w:start w:val="1"/>
+      <w:numFmt w:val="decimal"/>
+      <w:lvlText w:val="%7."/>
+      <w:lvlJc w:val="left"/>
+      <w:pPr>
+        <w:ind w:left="2940" w:hanging="420"/>
+      </w:pPr>
+    </w:lvl>
+    <w:lvl w:ilvl="7" w:tplc="04090017" w:tentative="1">
+      <w:start w:val="1"/>
+      <w:numFmt w:val="aiueoFullWidth"/>
+      <w:lvlText w:val="(%8)"/>
+      <w:lvlJc w:val="left"/>
+      <w:pPr>
+        <w:ind w:left="3360" w:hanging="420"/>
+      </w:pPr>
+    </w:lvl>
+    <w:lvl w:ilvl="8" w:tplc="04090011" w:tentative="1">
+      <w:start w:val="1"/>
+      <w:numFmt w:val="decimalEnclosedCircle"/>
+      <w:lvlText w:val="%9"/>
+      <w:lvlJc w:val="left"/>
+      <w:pPr>
+        <w:ind w:left="3780" w:hanging="420"/>
+      </w:pPr>
+    </w:lvl>
+  </w:abstractNum>
+  <w:abstractNum w:abstractNumId="14" w15:restartNumberingAfterBreak="0">
     <w:nsid w:val="4D237A30"/>
     <w:multiLevelType w:val="hybridMultilevel"/>
     <w:tmpl w:val="EE18D6C0"/>
@@ -6400,7 +7018,7 @@
       </w:pPr>
     </w:lvl>
   </w:abstractNum>
-  <w:abstractNum w:abstractNumId="11" w15:restartNumberingAfterBreak="0">
+  <w:abstractNum w:abstractNumId="15" w15:restartNumberingAfterBreak="0">
     <w:nsid w:val="5E360357"/>
     <w:multiLevelType w:val="hybridMultilevel"/>
     <w:tmpl w:val="34262100"/>
@@ -6489,7 +7107,7 @@
       </w:pPr>
     </w:lvl>
   </w:abstractNum>
-  <w:abstractNum w:abstractNumId="12" w15:restartNumberingAfterBreak="0">
+  <w:abstractNum w:abstractNumId="16" w15:restartNumberingAfterBreak="0">
     <w:nsid w:val="6A8F4B4D"/>
     <w:multiLevelType w:val="hybridMultilevel"/>
     <w:tmpl w:val="65165FAC"/>
@@ -6578,7 +7196,7 @@
       </w:pPr>
     </w:lvl>
   </w:abstractNum>
-  <w:abstractNum w:abstractNumId="13" w15:restartNumberingAfterBreak="0">
+  <w:abstractNum w:abstractNumId="17" w15:restartNumberingAfterBreak="0">
     <w:nsid w:val="6B805AE9"/>
     <w:multiLevelType w:val="singleLevel"/>
     <w:tmpl w:val="CF56CCB2"/>
@@ -6599,13 +7217,13 @@
     </w:lvl>
   </w:abstractNum>
   <w:num w:numId="1">
-    <w:abstractNumId w:val="9"/>
+    <w:abstractNumId w:val="12"/>
   </w:num>
   <w:num w:numId="2">
-    <w:abstractNumId w:val="13"/>
+    <w:abstractNumId w:val="17"/>
   </w:num>
   <w:num w:numId="3">
-    <w:abstractNumId w:val="6"/>
+    <w:abstractNumId w:val="7"/>
   </w:num>
   <w:num w:numId="4">
     <w:abstractNumId w:val="0"/>
@@ -6614,13 +7232,13 @@
     <w:abstractNumId w:val="3"/>
   </w:num>
   <w:num w:numId="6">
-    <w:abstractNumId w:val="7"/>
+    <w:abstractNumId w:val="8"/>
   </w:num>
   <w:num w:numId="7">
-    <w:abstractNumId w:val="10"/>
+    <w:abstractNumId w:val="14"/>
   </w:num>
   <w:num w:numId="8">
-    <w:abstractNumId w:val="12"/>
+    <w:abstractNumId w:val="16"/>
   </w:num>
   <w:num w:numId="9">
     <w:abstractNumId w:val="1"/>
@@ -6629,16 +7247,28 @@
     <w:abstractNumId w:val="2"/>
   </w:num>
   <w:num w:numId="11">
-    <w:abstractNumId w:val="11"/>
+    <w:abstractNumId w:val="15"/>
   </w:num>
   <w:num w:numId="12">
-    <w:abstractNumId w:val="5"/>
+    <w:abstractNumId w:val="6"/>
   </w:num>
   <w:num w:numId="13">
     <w:abstractNumId w:val="4"/>
   </w:num>
   <w:num w:numId="14">
-    <w:abstractNumId w:val="8"/>
+    <w:abstractNumId w:val="11"/>
+  </w:num>
+  <w:num w:numId="15">
+    <w:abstractNumId w:val="9"/>
+  </w:num>
+  <w:num w:numId="16">
+    <w:abstractNumId w:val="13"/>
+  </w:num>
+  <w:num w:numId="17">
+    <w:abstractNumId w:val="10"/>
+  </w:num>
+  <w:num w:numId="18">
+    <w:abstractNumId w:val="5"/>
   </w:num>
 </w:numbering>
 </file>

--- a/report/No4_テストケース.docx
+++ b/report/No4_テストケース.docx
@@ -216,15 +216,25 @@
               <w:snapToGrid w:val="0"/>
               <w:rPr>
                 <w:rFonts w:ascii="ＭＳ 明朝" w:hAnsi="ＭＳ 明朝"/>
-                <w:sz w:val="20"/>
-              </w:rPr>
-            </w:pPr>
-            <w:r>
-              <w:rPr>
-                <w:rFonts w:ascii="ＭＳ 明朝" w:hAnsi="ＭＳ 明朝" w:hint="eastAsia"/>
-                <w:sz w:val="20"/>
-              </w:rPr>
-              <w:t>料金編集画面ページの表示</w:t>
+                <w:b/>
+                <w:sz w:val="20"/>
+              </w:rPr>
+            </w:pPr>
+            <w:r>
+              <w:rPr>
+                <w:rFonts w:ascii="ＭＳ 明朝" w:hAnsi="ＭＳ 明朝" w:hint="eastAsia"/>
+                <w:b/>
+                <w:sz w:val="20"/>
+              </w:rPr>
+              <w:t>料金編集画面ページの</w:t>
+            </w:r>
+            <w:r>
+              <w:rPr>
+                <w:rFonts w:ascii="ＭＳ 明朝" w:hAnsi="ＭＳ 明朝" w:hint="eastAsia"/>
+                <w:b/>
+                <w:sz w:val="20"/>
+              </w:rPr>
+              <w:t>表示</w:t>
             </w:r>
           </w:p>
         </w:tc>
@@ -310,13 +320,14 @@
             <w:pPr>
               <w:snapToGrid w:val="0"/>
               <w:rPr>
-                <w:rFonts w:ascii="ＭＳ 明朝" w:hAnsi="ＭＳ 明朝"/>
-                <w:sz w:val="20"/>
-              </w:rPr>
-            </w:pPr>
-            <w:r>
-              <w:rPr>
-                <w:rFonts w:ascii="ＭＳ 明朝" w:hAnsi="ＭＳ 明朝" w:hint="eastAsia"/>
+                <w:rFonts w:ascii="ＭＳ 明朝" w:hAnsi="ＭＳ 明朝" w:hint="eastAsia"/>
+                <w:sz w:val="20"/>
+              </w:rPr>
+            </w:pPr>
+            <w:r>
+              <w:rPr>
+                <w:rFonts w:ascii="ＭＳ 明朝" w:hAnsi="ＭＳ 明朝" w:hint="eastAsia"/>
+                <w:color w:val="767171" w:themeColor="background2" w:themeShade="80"/>
                 <w:sz w:val="20"/>
               </w:rPr>
               <w:t>2</w:t>
@@ -334,14 +345,32 @@
               <w:rPr>
                 <w:rFonts w:ascii="ＭＳ 明朝" w:hAnsi="ＭＳ 明朝"/>
                 <w:sz w:val="20"/>
-              </w:rPr>
-            </w:pPr>
-            <w:r>
-              <w:rPr>
-                <w:rFonts w:ascii="ＭＳ 明朝" w:hAnsi="ＭＳ 明朝" w:hint="eastAsia"/>
-                <w:sz w:val="20"/>
-              </w:rPr>
-              <w:t>決定ボタンの設置場所</w:t>
+                <w:u w:val="single"/>
+              </w:rPr>
+            </w:pPr>
+            <w:r>
+              <w:rPr>
+                <w:rFonts w:ascii="ＭＳ 明朝" w:hAnsi="ＭＳ 明朝" w:hint="eastAsia"/>
+                <w:sz w:val="20"/>
+                <w:u w:val="single"/>
+              </w:rPr>
+              <w:t>料金編集画面ページの料金</w:t>
+            </w:r>
+            <w:r>
+              <w:rPr>
+                <w:rFonts w:ascii="ＭＳ 明朝" w:hAnsi="ＭＳ 明朝" w:hint="eastAsia"/>
+                <w:sz w:val="20"/>
+                <w:u w:val="single"/>
+              </w:rPr>
+              <w:t>名</w:t>
+            </w:r>
+            <w:r>
+              <w:rPr>
+                <w:rFonts w:ascii="ＭＳ 明朝" w:hAnsi="ＭＳ 明朝" w:hint="eastAsia"/>
+                <w:sz w:val="20"/>
+                <w:u w:val="single"/>
+              </w:rPr>
+              <w:t>項目の表示状態</w:t>
             </w:r>
           </w:p>
         </w:tc>
@@ -354,16 +383,30 @@
             <w:pPr>
               <w:snapToGrid w:val="0"/>
               <w:rPr>
-                <w:rFonts w:ascii="ＭＳ 明朝" w:hAnsi="ＭＳ 明朝"/>
-                <w:sz w:val="20"/>
-              </w:rPr>
-            </w:pPr>
-            <w:r>
-              <w:rPr>
-                <w:rFonts w:ascii="ＭＳ 明朝" w:hAnsi="ＭＳ 明朝" w:hint="eastAsia"/>
-                <w:sz w:val="20"/>
-              </w:rPr>
-              <w:t>料金編集ページの運用終了日の編集項目の下に、青いボタンで表示される。</w:t>
+                <w:rFonts w:ascii="ＭＳ 明朝" w:hAnsi="ＭＳ 明朝" w:hint="eastAsia"/>
+                <w:sz w:val="20"/>
+              </w:rPr>
+            </w:pPr>
+            <w:r>
+              <w:rPr>
+                <w:rFonts w:ascii="ＭＳ 明朝" w:hAnsi="ＭＳ 明朝" w:hint="eastAsia"/>
+                <w:sz w:val="20"/>
+              </w:rPr>
+              <w:t>料金名の隣に入力項目があり、枠の中は</w:t>
+            </w:r>
+            <w:r>
+              <w:rPr>
+                <w:rFonts w:ascii="ＭＳ 明朝" w:hAnsi="ＭＳ 明朝" w:hint="eastAsia"/>
+                <w:sz w:val="20"/>
+              </w:rPr>
+              <w:t>登録時の文字</w:t>
+            </w:r>
+            <w:r>
+              <w:rPr>
+                <w:rFonts w:ascii="ＭＳ 明朝" w:hAnsi="ＭＳ 明朝" w:hint="eastAsia"/>
+                <w:sz w:val="20"/>
+              </w:rPr>
+              <w:t>が表示される。</w:t>
             </w:r>
           </w:p>
         </w:tc>
@@ -427,13 +470,15 @@
             <w:pPr>
               <w:snapToGrid w:val="0"/>
               <w:rPr>
-                <w:rFonts w:ascii="ＭＳ 明朝" w:hAnsi="ＭＳ 明朝"/>
-                <w:sz w:val="20"/>
-              </w:rPr>
-            </w:pPr>
-            <w:r>
-              <w:rPr>
-                <w:rFonts w:ascii="ＭＳ 明朝" w:hAnsi="ＭＳ 明朝" w:hint="eastAsia"/>
+                <w:rFonts w:ascii="ＭＳ 明朝" w:hAnsi="ＭＳ 明朝" w:hint="eastAsia"/>
+                <w:color w:val="767171" w:themeColor="background2" w:themeShade="80"/>
+                <w:sz w:val="20"/>
+              </w:rPr>
+            </w:pPr>
+            <w:r>
+              <w:rPr>
+                <w:rFonts w:ascii="ＭＳ 明朝" w:hAnsi="ＭＳ 明朝" w:hint="eastAsia"/>
+                <w:color w:val="767171" w:themeColor="background2" w:themeShade="80"/>
                 <w:sz w:val="20"/>
               </w:rPr>
               <w:t>3</w:t>
@@ -449,23 +494,18 @@
             <w:pPr>
               <w:snapToGrid w:val="0"/>
               <w:rPr>
-                <w:rFonts w:ascii="ＭＳ 明朝" w:hAnsi="ＭＳ 明朝"/>
-                <w:sz w:val="20"/>
-              </w:rPr>
-            </w:pPr>
-            <w:r>
-              <w:rPr>
-                <w:rFonts w:ascii="ＭＳ 明朝" w:hAnsi="ＭＳ 明朝" w:hint="eastAsia"/>
-                <w:sz w:val="20"/>
-              </w:rPr>
-              <w:t>キャンセルリンク</w:t>
-            </w:r>
-            <w:r>
-              <w:rPr>
-                <w:rFonts w:ascii="ＭＳ 明朝" w:hAnsi="ＭＳ 明朝" w:hint="eastAsia"/>
-                <w:sz w:val="20"/>
-              </w:rPr>
-              <w:t>の設置場所</w:t>
+                <w:rFonts w:ascii="ＭＳ 明朝" w:hAnsi="ＭＳ 明朝" w:hint="eastAsia"/>
+                <w:sz w:val="20"/>
+                <w:u w:val="single"/>
+              </w:rPr>
+            </w:pPr>
+            <w:r>
+              <w:rPr>
+                <w:rFonts w:ascii="ＭＳ 明朝" w:hAnsi="ＭＳ 明朝" w:hint="eastAsia"/>
+                <w:sz w:val="20"/>
+                <w:u w:val="single"/>
+              </w:rPr>
+              <w:t>料金編集画面ページの月額料金項目の表示状態</w:t>
             </w:r>
           </w:p>
         </w:tc>
@@ -478,16 +518,37 @@
             <w:pPr>
               <w:snapToGrid w:val="0"/>
               <w:rPr>
-                <w:rFonts w:ascii="ＭＳ 明朝" w:hAnsi="ＭＳ 明朝"/>
-                <w:sz w:val="20"/>
-              </w:rPr>
-            </w:pPr>
-            <w:r>
-              <w:rPr>
-                <w:rFonts w:ascii="ＭＳ 明朝" w:hAnsi="ＭＳ 明朝" w:hint="eastAsia"/>
-                <w:sz w:val="20"/>
-              </w:rPr>
-              <w:t>料金編集ページの決定ボタンの右隣に、リンクで表示される。</w:t>
+                <w:rFonts w:ascii="ＭＳ 明朝" w:hAnsi="ＭＳ 明朝" w:hint="eastAsia"/>
+                <w:sz w:val="20"/>
+              </w:rPr>
+            </w:pPr>
+            <w:r>
+              <w:rPr>
+                <w:rFonts w:ascii="ＭＳ 明朝" w:hAnsi="ＭＳ 明朝" w:hint="eastAsia"/>
+                <w:sz w:val="20"/>
+              </w:rPr>
+              <w:t>月額料金</w:t>
+            </w:r>
+            <w:r>
+              <w:rPr>
+                <w:rFonts w:ascii="ＭＳ 明朝" w:hAnsi="ＭＳ 明朝" w:hint="eastAsia"/>
+                <w:sz w:val="20"/>
+              </w:rPr>
+              <w:t>の隣に入力項目があり、枠の中は登録時の</w:t>
+            </w:r>
+            <w:r>
+              <w:rPr>
+                <w:rFonts w:ascii="ＭＳ 明朝" w:hAnsi="ＭＳ 明朝" w:hint="eastAsia"/>
+                <w:sz w:val="20"/>
+              </w:rPr>
+              <w:t>数字</w:t>
+            </w:r>
+            <w:r>
+              <w:rPr>
+                <w:rFonts w:ascii="ＭＳ 明朝" w:hAnsi="ＭＳ 明朝" w:hint="eastAsia"/>
+                <w:sz w:val="20"/>
+              </w:rPr>
+              <w:t>が表示される。</w:t>
             </w:r>
           </w:p>
         </w:tc>
@@ -551,13 +612,15 @@
             <w:pPr>
               <w:snapToGrid w:val="0"/>
               <w:rPr>
-                <w:rFonts w:ascii="ＭＳ 明朝" w:hAnsi="ＭＳ 明朝"/>
-                <w:sz w:val="20"/>
-              </w:rPr>
-            </w:pPr>
-            <w:r>
-              <w:rPr>
-                <w:rFonts w:ascii="ＭＳ 明朝" w:hAnsi="ＭＳ 明朝" w:hint="eastAsia"/>
+                <w:rFonts w:ascii="ＭＳ 明朝" w:hAnsi="ＭＳ 明朝" w:hint="eastAsia"/>
+                <w:color w:val="767171" w:themeColor="background2" w:themeShade="80"/>
+                <w:sz w:val="20"/>
+              </w:rPr>
+            </w:pPr>
+            <w:r>
+              <w:rPr>
+                <w:rFonts w:ascii="ＭＳ 明朝" w:hAnsi="ＭＳ 明朝" w:hint="eastAsia"/>
+                <w:color w:val="767171" w:themeColor="background2" w:themeShade="80"/>
                 <w:sz w:val="20"/>
               </w:rPr>
               <w:t>4</w:t>
@@ -573,37 +636,18 @@
             <w:pPr>
               <w:snapToGrid w:val="0"/>
               <w:rPr>
-                <w:rFonts w:ascii="ＭＳ 明朝" w:hAnsi="ＭＳ 明朝"/>
-                <w:sz w:val="20"/>
-              </w:rPr>
-            </w:pPr>
-            <w:r>
-              <w:rPr>
-                <w:rFonts w:ascii="ＭＳ 明朝" w:hAnsi="ＭＳ 明朝" w:hint="eastAsia"/>
-                <w:sz w:val="20"/>
-              </w:rPr>
-              <w:t>料金検索結果ページで、</w:t>
-            </w:r>
-            <w:r>
-              <w:rPr>
-                <w:rFonts w:ascii="ＭＳ 明朝" w:hAnsi="ＭＳ 明朝" w:hint="eastAsia"/>
-                <w:sz w:val="20"/>
-              </w:rPr>
-              <w:t>料金</w:t>
-            </w:r>
-            <w:r>
-              <w:rPr>
-                <w:rFonts w:ascii="ＭＳ 明朝" w:hAnsi="ＭＳ 明朝" w:hint="eastAsia"/>
-                <w:sz w:val="20"/>
-              </w:rPr>
-              <w:t>番号</w:t>
-            </w:r>
-            <w:r>
-              <w:rPr>
-                <w:rFonts w:ascii="ＭＳ 明朝" w:hAnsi="ＭＳ 明朝" w:hint="eastAsia"/>
-                <w:sz w:val="20"/>
-              </w:rPr>
-              <w:t>を押した時の動作</w:t>
+                <w:rFonts w:ascii="ＭＳ 明朝" w:hAnsi="ＭＳ 明朝" w:hint="eastAsia"/>
+                <w:sz w:val="20"/>
+                <w:u w:val="single"/>
+              </w:rPr>
+            </w:pPr>
+            <w:r>
+              <w:rPr>
+                <w:rFonts w:ascii="ＭＳ 明朝" w:hAnsi="ＭＳ 明朝" w:hint="eastAsia"/>
+                <w:sz w:val="20"/>
+                <w:u w:val="single"/>
+              </w:rPr>
+              <w:t>料金編集画面ページの運用開始日の表示状態</w:t>
             </w:r>
           </w:p>
         </w:tc>
@@ -616,16 +660,51 @@
             <w:pPr>
               <w:snapToGrid w:val="0"/>
               <w:rPr>
-                <w:rFonts w:ascii="ＭＳ 明朝" w:hAnsi="ＭＳ 明朝"/>
-                <w:sz w:val="20"/>
-              </w:rPr>
-            </w:pPr>
-            <w:r>
-              <w:rPr>
-                <w:rFonts w:ascii="ＭＳ 明朝" w:hAnsi="ＭＳ 明朝" w:hint="eastAsia"/>
-                <w:sz w:val="20"/>
-              </w:rPr>
-              <w:t>料金番号のリンクをクリックすることで、料金結果ページ登録された各レコードの料金編集ページが表示される。</w:t>
+                <w:rFonts w:ascii="ＭＳ 明朝" w:hAnsi="ＭＳ 明朝" w:hint="eastAsia"/>
+                <w:sz w:val="20"/>
+              </w:rPr>
+            </w:pPr>
+            <w:r>
+              <w:rPr>
+                <w:rFonts w:ascii="ＭＳ 明朝" w:hAnsi="ＭＳ 明朝" w:hint="eastAsia"/>
+                <w:sz w:val="20"/>
+              </w:rPr>
+              <w:t>運用開始日</w:t>
+            </w:r>
+            <w:r>
+              <w:rPr>
+                <w:rFonts w:ascii="ＭＳ 明朝" w:hAnsi="ＭＳ 明朝" w:hint="eastAsia"/>
+                <w:sz w:val="20"/>
+              </w:rPr>
+              <w:t>の隣に入力項目があり、枠の中</w:t>
+            </w:r>
+            <w:r>
+              <w:rPr>
+                <w:rFonts w:ascii="ＭＳ 明朝" w:hAnsi="ＭＳ 明朝" w:hint="eastAsia"/>
+                <w:sz w:val="20"/>
+              </w:rPr>
+              <w:t>は登録時</w:t>
+            </w:r>
+            <w:r>
+              <w:rPr>
+                <w:rFonts w:ascii="ＭＳ 明朝" w:hAnsi="ＭＳ 明朝" w:hint="eastAsia"/>
+                <w:sz w:val="20"/>
+              </w:rPr>
+              <w:t>の</w:t>
+            </w:r>
+            <w:r>
+              <w:rPr>
+                <w:rFonts w:ascii="ＭＳ 明朝" w:hAnsi="ＭＳ 明朝" w:hint="eastAsia"/>
+                <w:sz w:val="20"/>
+              </w:rPr>
+              <w:t>年月日を</w:t>
+            </w:r>
+            <w:r>
+              <w:rPr>
+                <w:rFonts w:ascii="ＭＳ 明朝" w:hAnsi="ＭＳ 明朝" w:hint="eastAsia"/>
+                <w:sz w:val="20"/>
+              </w:rPr>
+              <w:t>表示する。</w:t>
             </w:r>
           </w:p>
         </w:tc>
@@ -689,15 +768,15 @@
             <w:pPr>
               <w:snapToGrid w:val="0"/>
               <w:rPr>
-                <w:rFonts w:ascii="ＭＳ 明朝" w:hAnsi="ＭＳ 明朝"/>
-                <w:b/>
-                <w:sz w:val="20"/>
-              </w:rPr>
-            </w:pPr>
-            <w:r>
-              <w:rPr>
-                <w:rFonts w:ascii="ＭＳ 明朝" w:hAnsi="ＭＳ 明朝" w:hint="eastAsia"/>
-                <w:b/>
+                <w:rFonts w:ascii="ＭＳ 明朝" w:hAnsi="ＭＳ 明朝" w:hint="eastAsia"/>
+                <w:color w:val="767171" w:themeColor="background2" w:themeShade="80"/>
+                <w:sz w:val="20"/>
+              </w:rPr>
+            </w:pPr>
+            <w:r>
+              <w:rPr>
+                <w:rFonts w:ascii="ＭＳ 明朝" w:hAnsi="ＭＳ 明朝" w:hint="eastAsia"/>
+                <w:color w:val="767171" w:themeColor="background2" w:themeShade="80"/>
                 <w:sz w:val="20"/>
               </w:rPr>
               <w:t>5</w:t>
@@ -713,16 +792,18 @@
             <w:pPr>
               <w:snapToGrid w:val="0"/>
               <w:rPr>
-                <w:rFonts w:ascii="ＭＳ 明朝" w:hAnsi="ＭＳ 明朝"/>
-                <w:sz w:val="20"/>
-              </w:rPr>
-            </w:pPr>
-            <w:r>
-              <w:rPr>
-                <w:rFonts w:ascii="ＭＳ 明朝" w:hAnsi="ＭＳ 明朝" w:hint="eastAsia"/>
-                <w:sz w:val="20"/>
-              </w:rPr>
-              <w:t>新規作成ボタンの設置場所</w:t>
+                <w:rFonts w:ascii="ＭＳ 明朝" w:hAnsi="ＭＳ 明朝" w:hint="eastAsia"/>
+                <w:sz w:val="20"/>
+                <w:u w:val="single"/>
+              </w:rPr>
+            </w:pPr>
+            <w:r>
+              <w:rPr>
+                <w:rFonts w:ascii="ＭＳ 明朝" w:hAnsi="ＭＳ 明朝" w:hint="eastAsia"/>
+                <w:sz w:val="20"/>
+                <w:u w:val="single"/>
+              </w:rPr>
+              <w:t>料金編集画面ページの運用終了日の表示状態</w:t>
             </w:r>
           </w:p>
         </w:tc>
@@ -735,16 +816,30 @@
             <w:pPr>
               <w:snapToGrid w:val="0"/>
               <w:rPr>
-                <w:rFonts w:ascii="ＭＳ 明朝" w:hAnsi="ＭＳ 明朝"/>
-                <w:sz w:val="20"/>
-              </w:rPr>
-            </w:pPr>
-            <w:r>
-              <w:rPr>
-                <w:rFonts w:ascii="ＭＳ 明朝" w:hAnsi="ＭＳ 明朝" w:hint="eastAsia"/>
-                <w:sz w:val="20"/>
-              </w:rPr>
-              <w:t>料金検索ページの検索ボタンの右隣に、グレーのボタンで表示される。</w:t>
+                <w:rFonts w:ascii="ＭＳ 明朝" w:hAnsi="ＭＳ 明朝" w:hint="eastAsia"/>
+                <w:sz w:val="20"/>
+              </w:rPr>
+            </w:pPr>
+            <w:r>
+              <w:rPr>
+                <w:rFonts w:ascii="ＭＳ 明朝" w:hAnsi="ＭＳ 明朝" w:hint="eastAsia"/>
+                <w:sz w:val="20"/>
+              </w:rPr>
+              <w:t>運用終了日</w:t>
+            </w:r>
+            <w:r>
+              <w:rPr>
+                <w:rFonts w:ascii="ＭＳ 明朝" w:hAnsi="ＭＳ 明朝" w:hint="eastAsia"/>
+                <w:sz w:val="20"/>
+              </w:rPr>
+              <w:t>の隣に入力項目があり、枠の中は</w:t>
+            </w:r>
+            <w:r>
+              <w:rPr>
+                <w:rFonts w:ascii="ＭＳ 明朝" w:hAnsi="ＭＳ 明朝" w:hint="eastAsia"/>
+                <w:sz w:val="20"/>
+              </w:rPr>
+              <w:t>登録時の年月日を表示する。</w:t>
             </w:r>
           </w:p>
         </w:tc>
@@ -809,12 +904,14 @@
               <w:snapToGrid w:val="0"/>
               <w:rPr>
                 <w:rFonts w:ascii="ＭＳ 明朝" w:hAnsi="ＭＳ 明朝"/>
-                <w:sz w:val="20"/>
-              </w:rPr>
-            </w:pPr>
-            <w:r>
-              <w:rPr>
-                <w:rFonts w:ascii="ＭＳ 明朝" w:hAnsi="ＭＳ 明朝" w:hint="eastAsia"/>
+                <w:color w:val="767171" w:themeColor="background2" w:themeShade="80"/>
+                <w:sz w:val="20"/>
+              </w:rPr>
+            </w:pPr>
+            <w:r>
+              <w:rPr>
+                <w:rFonts w:ascii="ＭＳ 明朝" w:hAnsi="ＭＳ 明朝" w:hint="eastAsia"/>
+                <w:color w:val="767171" w:themeColor="background2" w:themeShade="80"/>
                 <w:sz w:val="20"/>
               </w:rPr>
               <w:t>6</w:t>
@@ -831,15 +928,17 @@
               <w:snapToGrid w:val="0"/>
               <w:rPr>
                 <w:rFonts w:ascii="ＭＳ 明朝" w:hAnsi="ＭＳ 明朝"/>
-                <w:sz w:val="20"/>
-              </w:rPr>
-            </w:pPr>
-            <w:r>
-              <w:rPr>
-                <w:rFonts w:ascii="ＭＳ 明朝" w:hAnsi="ＭＳ 明朝" w:hint="eastAsia"/>
-                <w:sz w:val="20"/>
-              </w:rPr>
-              <w:t>料金新規作成画面ページの表示</w:t>
+                <w:color w:val="767171" w:themeColor="background2" w:themeShade="80"/>
+                <w:sz w:val="20"/>
+              </w:rPr>
+            </w:pPr>
+            <w:r>
+              <w:rPr>
+                <w:rFonts w:ascii="ＭＳ 明朝" w:hAnsi="ＭＳ 明朝" w:hint="eastAsia"/>
+                <w:color w:val="767171" w:themeColor="background2" w:themeShade="80"/>
+                <w:sz w:val="20"/>
+              </w:rPr>
+              <w:t>決定ボタンの設置場所</w:t>
             </w:r>
           </w:p>
         </w:tc>
@@ -853,15 +952,17 @@
               <w:snapToGrid w:val="0"/>
               <w:rPr>
                 <w:rFonts w:ascii="ＭＳ 明朝" w:hAnsi="ＭＳ 明朝"/>
-                <w:sz w:val="20"/>
-              </w:rPr>
-            </w:pPr>
-            <w:r>
-              <w:rPr>
-                <w:rFonts w:ascii="ＭＳ 明朝" w:hAnsi="ＭＳ 明朝" w:hint="eastAsia"/>
-                <w:sz w:val="20"/>
-              </w:rPr>
-              <w:t>ページのタイトルに料金編集の文字が表示され、各編集項目の見出しと登録項目が未入力で表示される。</w:t>
+                <w:color w:val="767171" w:themeColor="background2" w:themeShade="80"/>
+                <w:sz w:val="20"/>
+              </w:rPr>
+            </w:pPr>
+            <w:r>
+              <w:rPr>
+                <w:rFonts w:ascii="ＭＳ 明朝" w:hAnsi="ＭＳ 明朝" w:hint="eastAsia"/>
+                <w:color w:val="767171" w:themeColor="background2" w:themeShade="80"/>
+                <w:sz w:val="20"/>
+              </w:rPr>
+              <w:t>料金編集ページの運用終了日の編集項目の下に、青いボタンで表示される。</w:t>
             </w:r>
           </w:p>
         </w:tc>
@@ -926,15 +1027,17 @@
               <w:snapToGrid w:val="0"/>
               <w:rPr>
                 <w:rFonts w:ascii="ＭＳ 明朝" w:hAnsi="ＭＳ 明朝"/>
-                <w:sz w:val="20"/>
-              </w:rPr>
-            </w:pPr>
-            <w:r>
-              <w:rPr>
-                <w:rFonts w:ascii="ＭＳ 明朝" w:hAnsi="ＭＳ 明朝" w:hint="eastAsia"/>
-                <w:sz w:val="20"/>
-              </w:rPr>
-              <w:t>7</w:t>
+                <w:color w:val="767171" w:themeColor="background2" w:themeShade="80"/>
+                <w:sz w:val="20"/>
+              </w:rPr>
+            </w:pPr>
+            <w:r>
+              <w:rPr>
+                <w:rFonts w:ascii="ＭＳ 明朝" w:hAnsi="ＭＳ 明朝" w:hint="eastAsia"/>
+                <w:color w:val="767171" w:themeColor="background2" w:themeShade="80"/>
+                <w:sz w:val="20"/>
+              </w:rPr>
+              <w:t>3</w:t>
             </w:r>
           </w:p>
         </w:tc>
@@ -948,15 +1051,17 @@
               <w:snapToGrid w:val="0"/>
               <w:rPr>
                 <w:rFonts w:ascii="ＭＳ 明朝" w:hAnsi="ＭＳ 明朝"/>
-                <w:sz w:val="20"/>
-              </w:rPr>
-            </w:pPr>
-            <w:r>
-              <w:rPr>
-                <w:rFonts w:ascii="ＭＳ 明朝" w:hAnsi="ＭＳ 明朝" w:hint="eastAsia"/>
-                <w:sz w:val="20"/>
-              </w:rPr>
-              <w:t>新規作成ページの料金項目の表示状態</w:t>
+                <w:color w:val="767171" w:themeColor="background2" w:themeShade="80"/>
+                <w:sz w:val="20"/>
+              </w:rPr>
+            </w:pPr>
+            <w:r>
+              <w:rPr>
+                <w:rFonts w:ascii="ＭＳ 明朝" w:hAnsi="ＭＳ 明朝" w:hint="eastAsia"/>
+                <w:color w:val="767171" w:themeColor="background2" w:themeShade="80"/>
+                <w:sz w:val="20"/>
+              </w:rPr>
+              <w:t>キャンセルリンクの設置場所</w:t>
             </w:r>
           </w:p>
         </w:tc>
@@ -970,15 +1075,17 @@
               <w:snapToGrid w:val="0"/>
               <w:rPr>
                 <w:rFonts w:ascii="ＭＳ 明朝" w:hAnsi="ＭＳ 明朝"/>
-                <w:sz w:val="20"/>
-              </w:rPr>
-            </w:pPr>
-            <w:r>
-              <w:rPr>
-                <w:rFonts w:ascii="ＭＳ 明朝" w:hAnsi="ＭＳ 明朝" w:hint="eastAsia"/>
-                <w:sz w:val="20"/>
-              </w:rPr>
-              <w:t>料金名の隣に入力項目があり、枠の中は空欄で表示される。</w:t>
+                <w:color w:val="767171" w:themeColor="background2" w:themeShade="80"/>
+                <w:sz w:val="20"/>
+              </w:rPr>
+            </w:pPr>
+            <w:r>
+              <w:rPr>
+                <w:rFonts w:ascii="ＭＳ 明朝" w:hAnsi="ＭＳ 明朝" w:hint="eastAsia"/>
+                <w:color w:val="767171" w:themeColor="background2" w:themeShade="80"/>
+                <w:sz w:val="20"/>
+              </w:rPr>
+              <w:t>料金編集ページの決定ボタンの右隣に、リンクで表示される。</w:t>
             </w:r>
           </w:p>
         </w:tc>
@@ -1043,15 +1150,17 @@
               <w:snapToGrid w:val="0"/>
               <w:rPr>
                 <w:rFonts w:ascii="ＭＳ 明朝" w:hAnsi="ＭＳ 明朝"/>
-                <w:sz w:val="20"/>
-              </w:rPr>
-            </w:pPr>
-            <w:r>
-              <w:rPr>
-                <w:rFonts w:ascii="ＭＳ 明朝" w:hAnsi="ＭＳ 明朝" w:hint="eastAsia"/>
-                <w:sz w:val="20"/>
-              </w:rPr>
-              <w:t>8</w:t>
+                <w:color w:val="767171" w:themeColor="background2" w:themeShade="80"/>
+                <w:sz w:val="20"/>
+              </w:rPr>
+            </w:pPr>
+            <w:r>
+              <w:rPr>
+                <w:rFonts w:ascii="ＭＳ 明朝" w:hAnsi="ＭＳ 明朝" w:hint="eastAsia"/>
+                <w:color w:val="767171" w:themeColor="background2" w:themeShade="80"/>
+                <w:sz w:val="20"/>
+              </w:rPr>
+              <w:t>4</w:t>
             </w:r>
           </w:p>
         </w:tc>
@@ -1065,15 +1174,17 @@
               <w:snapToGrid w:val="0"/>
               <w:rPr>
                 <w:rFonts w:ascii="ＭＳ 明朝" w:hAnsi="ＭＳ 明朝"/>
-                <w:sz w:val="20"/>
-              </w:rPr>
-            </w:pPr>
-            <w:r>
-              <w:rPr>
-                <w:rFonts w:ascii="ＭＳ 明朝" w:hAnsi="ＭＳ 明朝" w:hint="eastAsia"/>
-                <w:sz w:val="20"/>
-              </w:rPr>
-              <w:t>新規作成ページの月額料金項目の表示状態</w:t>
+                <w:color w:val="767171" w:themeColor="background2" w:themeShade="80"/>
+                <w:sz w:val="20"/>
+              </w:rPr>
+            </w:pPr>
+            <w:r>
+              <w:rPr>
+                <w:rFonts w:ascii="ＭＳ 明朝" w:hAnsi="ＭＳ 明朝" w:hint="eastAsia"/>
+                <w:color w:val="767171" w:themeColor="background2" w:themeShade="80"/>
+                <w:sz w:val="20"/>
+              </w:rPr>
+              <w:t>料金検索結果ページで、料金番号を押した時の動作</w:t>
             </w:r>
           </w:p>
         </w:tc>
@@ -1087,22 +1198,17 @@
               <w:snapToGrid w:val="0"/>
               <w:rPr>
                 <w:rFonts w:ascii="ＭＳ 明朝" w:hAnsi="ＭＳ 明朝"/>
-                <w:sz w:val="20"/>
-              </w:rPr>
-            </w:pPr>
-            <w:r>
-              <w:rPr>
-                <w:rFonts w:ascii="ＭＳ 明朝" w:hAnsi="ＭＳ 明朝" w:hint="eastAsia"/>
-                <w:sz w:val="20"/>
-              </w:rPr>
-              <w:t>月額料金</w:t>
-            </w:r>
-            <w:r>
-              <w:rPr>
-                <w:rFonts w:ascii="ＭＳ 明朝" w:hAnsi="ＭＳ 明朝" w:hint="eastAsia"/>
-                <w:sz w:val="20"/>
-              </w:rPr>
-              <w:t>の隣に入力項目があり、枠の中は0で表示される。</w:t>
+                <w:color w:val="767171" w:themeColor="background2" w:themeShade="80"/>
+                <w:sz w:val="20"/>
+              </w:rPr>
+            </w:pPr>
+            <w:r>
+              <w:rPr>
+                <w:rFonts w:ascii="ＭＳ 明朝" w:hAnsi="ＭＳ 明朝" w:hint="eastAsia"/>
+                <w:color w:val="767171" w:themeColor="background2" w:themeShade="80"/>
+                <w:sz w:val="20"/>
+              </w:rPr>
+              <w:t>料金番号のリンクをクリックすることで、料金結果ページ登録された各レコードの料金編集ページが表示される。</w:t>
             </w:r>
           </w:p>
         </w:tc>
@@ -1167,15 +1273,17 @@
               <w:snapToGrid w:val="0"/>
               <w:rPr>
                 <w:rFonts w:ascii="ＭＳ 明朝" w:hAnsi="ＭＳ 明朝"/>
-                <w:sz w:val="20"/>
-              </w:rPr>
-            </w:pPr>
-            <w:r>
-              <w:rPr>
-                <w:rFonts w:ascii="ＭＳ 明朝" w:hAnsi="ＭＳ 明朝" w:hint="eastAsia"/>
-                <w:sz w:val="20"/>
-              </w:rPr>
-              <w:t>9</w:t>
+                <w:color w:val="767171" w:themeColor="background2" w:themeShade="80"/>
+                <w:sz w:val="20"/>
+              </w:rPr>
+            </w:pPr>
+            <w:r>
+              <w:rPr>
+                <w:rFonts w:ascii="ＭＳ 明朝" w:hAnsi="ＭＳ 明朝" w:hint="eastAsia"/>
+                <w:color w:val="767171" w:themeColor="background2" w:themeShade="80"/>
+                <w:sz w:val="20"/>
+              </w:rPr>
+              <w:t>5</w:t>
             </w:r>
           </w:p>
         </w:tc>
@@ -1195,9 +1303,10 @@
             <w:r>
               <w:rPr>
                 <w:rFonts w:ascii="ＭＳ 明朝" w:hAnsi="ＭＳ 明朝" w:hint="eastAsia"/>
-                <w:sz w:val="20"/>
-              </w:rPr>
-              <w:t>新規作成ページの運用開始日の表示状態</w:t>
+                <w:color w:val="767171" w:themeColor="background2" w:themeShade="80"/>
+                <w:sz w:val="20"/>
+              </w:rPr>
+              <w:t>新規作成ボタンの設置場所</w:t>
             </w:r>
           </w:p>
         </w:tc>
@@ -1211,61 +1320,17 @@
               <w:snapToGrid w:val="0"/>
               <w:rPr>
                 <w:rFonts w:ascii="ＭＳ 明朝" w:hAnsi="ＭＳ 明朝"/>
-                <w:sz w:val="20"/>
-              </w:rPr>
-            </w:pPr>
-            <w:r>
-              <w:rPr>
-                <w:rFonts w:ascii="ＭＳ 明朝" w:hAnsi="ＭＳ 明朝" w:hint="eastAsia"/>
-                <w:sz w:val="20"/>
-              </w:rPr>
-              <w:t>運用開始日</w:t>
-            </w:r>
-            <w:r>
-              <w:rPr>
-                <w:rFonts w:ascii="ＭＳ 明朝" w:hAnsi="ＭＳ 明朝" w:hint="eastAsia"/>
-                <w:sz w:val="20"/>
-              </w:rPr>
-              <w:t>の隣に入力項目があり、枠の中は年月日を文字で</w:t>
-            </w:r>
-            <w:proofErr w:type="spellStart"/>
-            <w:r>
-              <w:rPr>
-                <w:rFonts w:ascii="ＭＳ 明朝" w:hAnsi="ＭＳ 明朝" w:hint="eastAsia"/>
-                <w:sz w:val="20"/>
-              </w:rPr>
-              <w:t>y</w:t>
-            </w:r>
-            <w:r>
-              <w:rPr>
-                <w:rFonts w:ascii="ＭＳ 明朝" w:hAnsi="ＭＳ 明朝"/>
-                <w:sz w:val="20"/>
-              </w:rPr>
-              <w:t>yyy</w:t>
-            </w:r>
-            <w:proofErr w:type="spellEnd"/>
-            <w:r>
-              <w:rPr>
-                <w:rFonts w:ascii="ＭＳ 明朝" w:hAnsi="ＭＳ 明朝"/>
-                <w:sz w:val="20"/>
-              </w:rPr>
-              <w:t>/mm/</w:t>
-            </w:r>
-            <w:proofErr w:type="spellStart"/>
-            <w:r>
-              <w:rPr>
-                <w:rFonts w:ascii="ＭＳ 明朝" w:hAnsi="ＭＳ 明朝"/>
-                <w:sz w:val="20"/>
-              </w:rPr>
-              <w:t>dd</w:t>
-            </w:r>
-            <w:proofErr w:type="spellEnd"/>
-            <w:r>
-              <w:rPr>
-                <w:rFonts w:ascii="ＭＳ 明朝" w:hAnsi="ＭＳ 明朝" w:hint="eastAsia"/>
-                <w:sz w:val="20"/>
-              </w:rPr>
-              <w:t>と表示する。</w:t>
+                <w:color w:val="767171" w:themeColor="background2" w:themeShade="80"/>
+                <w:sz w:val="20"/>
+              </w:rPr>
+            </w:pPr>
+            <w:r>
+              <w:rPr>
+                <w:rFonts w:ascii="ＭＳ 明朝" w:hAnsi="ＭＳ 明朝" w:hint="eastAsia"/>
+                <w:color w:val="767171" w:themeColor="background2" w:themeShade="80"/>
+                <w:sz w:val="20"/>
+              </w:rPr>
+              <w:t>料金検索ページの検索ボタンの右隣に、グレーのボタンで表示される。</w:t>
             </w:r>
           </w:p>
         </w:tc>
@@ -1330,15 +1395,17 @@
               <w:snapToGrid w:val="0"/>
               <w:rPr>
                 <w:rFonts w:ascii="ＭＳ 明朝" w:hAnsi="ＭＳ 明朝"/>
-                <w:sz w:val="20"/>
-              </w:rPr>
-            </w:pPr>
-            <w:r>
-              <w:rPr>
-                <w:rFonts w:ascii="ＭＳ 明朝" w:hAnsi="ＭＳ 明朝"/>
-                <w:sz w:val="20"/>
-              </w:rPr>
-              <w:t>10</w:t>
+                <w:b/>
+                <w:sz w:val="20"/>
+              </w:rPr>
+            </w:pPr>
+            <w:r>
+              <w:rPr>
+                <w:rFonts w:ascii="ＭＳ 明朝" w:hAnsi="ＭＳ 明朝" w:hint="eastAsia"/>
+                <w:b/>
+                <w:sz w:val="20"/>
+              </w:rPr>
+              <w:t>6</w:t>
             </w:r>
           </w:p>
         </w:tc>
@@ -1352,15 +1419,17 @@
               <w:snapToGrid w:val="0"/>
               <w:rPr>
                 <w:rFonts w:ascii="ＭＳ 明朝" w:hAnsi="ＭＳ 明朝"/>
-                <w:sz w:val="20"/>
-              </w:rPr>
-            </w:pPr>
-            <w:r>
-              <w:rPr>
-                <w:rFonts w:ascii="ＭＳ 明朝" w:hAnsi="ＭＳ 明朝" w:hint="eastAsia"/>
-                <w:sz w:val="20"/>
-              </w:rPr>
-              <w:t>新規作成ページの運用終了日の表示状態</w:t>
+                <w:b/>
+                <w:sz w:val="20"/>
+              </w:rPr>
+            </w:pPr>
+            <w:r>
+              <w:rPr>
+                <w:rFonts w:ascii="ＭＳ 明朝" w:hAnsi="ＭＳ 明朝" w:hint="eastAsia"/>
+                <w:b/>
+                <w:sz w:val="20"/>
+              </w:rPr>
+              <w:t>料金新規作成画面ページの表示</w:t>
             </w:r>
           </w:p>
         </w:tc>
@@ -1382,53 +1451,7 @@
                 <w:rFonts w:ascii="ＭＳ 明朝" w:hAnsi="ＭＳ 明朝" w:hint="eastAsia"/>
                 <w:sz w:val="20"/>
               </w:rPr>
-              <w:t>運用終了日</w:t>
-            </w:r>
-            <w:r>
-              <w:rPr>
-                <w:rFonts w:ascii="ＭＳ 明朝" w:hAnsi="ＭＳ 明朝" w:hint="eastAsia"/>
-                <w:sz w:val="20"/>
-              </w:rPr>
-              <w:t>の隣に入力項目があり、枠の中は年月日を文字で</w:t>
-            </w:r>
-            <w:proofErr w:type="spellStart"/>
-            <w:r>
-              <w:rPr>
-                <w:rFonts w:ascii="ＭＳ 明朝" w:hAnsi="ＭＳ 明朝" w:hint="eastAsia"/>
-                <w:sz w:val="20"/>
-              </w:rPr>
-              <w:t>y</w:t>
-            </w:r>
-            <w:r>
-              <w:rPr>
-                <w:rFonts w:ascii="ＭＳ 明朝" w:hAnsi="ＭＳ 明朝"/>
-                <w:sz w:val="20"/>
-              </w:rPr>
-              <w:t>yyy</w:t>
-            </w:r>
-            <w:proofErr w:type="spellEnd"/>
-            <w:r>
-              <w:rPr>
-                <w:rFonts w:ascii="ＭＳ 明朝" w:hAnsi="ＭＳ 明朝"/>
-                <w:sz w:val="20"/>
-              </w:rPr>
-              <w:t>/mm/</w:t>
-            </w:r>
-            <w:proofErr w:type="spellStart"/>
-            <w:r>
-              <w:rPr>
-                <w:rFonts w:ascii="ＭＳ 明朝" w:hAnsi="ＭＳ 明朝"/>
-                <w:sz w:val="20"/>
-              </w:rPr>
-              <w:t>dd</w:t>
-            </w:r>
-            <w:proofErr w:type="spellEnd"/>
-            <w:r>
-              <w:rPr>
-                <w:rFonts w:ascii="ＭＳ 明朝" w:hAnsi="ＭＳ 明朝" w:hint="eastAsia"/>
-                <w:sz w:val="20"/>
-              </w:rPr>
-              <w:t>と表示する。</w:t>
+              <w:t>ページのタイトルに料金編集の文字が表示され、各編集項目の見出しと登録項目が未入力で表示される。</w:t>
             </w:r>
           </w:p>
         </w:tc>
@@ -1493,22 +1516,17 @@
               <w:snapToGrid w:val="0"/>
               <w:rPr>
                 <w:rFonts w:ascii="ＭＳ 明朝" w:hAnsi="ＭＳ 明朝"/>
-                <w:sz w:val="20"/>
-              </w:rPr>
-            </w:pPr>
-            <w:r>
-              <w:rPr>
-                <w:rFonts w:ascii="ＭＳ 明朝" w:hAnsi="ＭＳ 明朝" w:hint="eastAsia"/>
-                <w:sz w:val="20"/>
-              </w:rPr>
-              <w:t>1</w:t>
-            </w:r>
-            <w:r>
-              <w:rPr>
-                <w:rFonts w:ascii="ＭＳ 明朝" w:hAnsi="ＭＳ 明朝"/>
-                <w:sz w:val="20"/>
-              </w:rPr>
-              <w:t>1</w:t>
+                <w:color w:val="767171" w:themeColor="background2" w:themeShade="80"/>
+                <w:sz w:val="20"/>
+              </w:rPr>
+            </w:pPr>
+            <w:r>
+              <w:rPr>
+                <w:rFonts w:ascii="ＭＳ 明朝" w:hAnsi="ＭＳ 明朝" w:hint="eastAsia"/>
+                <w:color w:val="767171" w:themeColor="background2" w:themeShade="80"/>
+                <w:sz w:val="20"/>
+              </w:rPr>
+              <w:t>7</w:t>
             </w:r>
           </w:p>
         </w:tc>
@@ -1523,14 +1541,16 @@
               <w:rPr>
                 <w:rFonts w:ascii="ＭＳ 明朝" w:hAnsi="ＭＳ 明朝"/>
                 <w:sz w:val="20"/>
-              </w:rPr>
-            </w:pPr>
-            <w:r>
-              <w:rPr>
-                <w:rFonts w:ascii="ＭＳ 明朝" w:hAnsi="ＭＳ 明朝" w:hint="eastAsia"/>
-                <w:sz w:val="20"/>
-              </w:rPr>
-              <w:t>キャンセルリンクの設置場所</w:t>
+                <w:u w:val="single"/>
+              </w:rPr>
+            </w:pPr>
+            <w:r>
+              <w:rPr>
+                <w:rFonts w:ascii="ＭＳ 明朝" w:hAnsi="ＭＳ 明朝" w:hint="eastAsia"/>
+                <w:sz w:val="20"/>
+                <w:u w:val="single"/>
+              </w:rPr>
+              <w:t>新規作成ページの料金名項目の表示状態</w:t>
             </w:r>
           </w:p>
         </w:tc>
@@ -1552,7 +1572,7 @@
                 <w:rFonts w:ascii="ＭＳ 明朝" w:hAnsi="ＭＳ 明朝" w:hint="eastAsia"/>
                 <w:sz w:val="20"/>
               </w:rPr>
-              <w:t>料金編集ページの決定ボタンの右隣に、リンクで表示される。</w:t>
+              <w:t>料金名の隣に入力項目があり、枠の中は空欄で表示される。</w:t>
             </w:r>
           </w:p>
         </w:tc>
@@ -1617,17 +1637,17 @@
               <w:snapToGrid w:val="0"/>
               <w:rPr>
                 <w:rFonts w:ascii="ＭＳ 明朝" w:hAnsi="ＭＳ 明朝"/>
-                <w:b/>
-                <w:sz w:val="20"/>
-              </w:rPr>
-            </w:pPr>
-            <w:r>
-              <w:rPr>
-                <w:rFonts w:ascii="ＭＳ 明朝" w:hAnsi="ＭＳ 明朝"/>
-                <w:b/>
-                <w:sz w:val="20"/>
-              </w:rPr>
-              <w:t>13</w:t>
+                <w:color w:val="767171" w:themeColor="background2" w:themeShade="80"/>
+                <w:sz w:val="20"/>
+              </w:rPr>
+            </w:pPr>
+            <w:r>
+              <w:rPr>
+                <w:rFonts w:ascii="ＭＳ 明朝" w:hAnsi="ＭＳ 明朝" w:hint="eastAsia"/>
+                <w:color w:val="767171" w:themeColor="background2" w:themeShade="80"/>
+                <w:sz w:val="20"/>
+              </w:rPr>
+              <w:t>8</w:t>
             </w:r>
           </w:p>
         </w:tc>
@@ -1642,21 +1662,16 @@
               <w:rPr>
                 <w:rFonts w:ascii="ＭＳ 明朝" w:hAnsi="ＭＳ 明朝"/>
                 <w:sz w:val="20"/>
-              </w:rPr>
-            </w:pPr>
-            <w:r>
-              <w:rPr>
-                <w:rFonts w:ascii="ＭＳ 明朝" w:hAnsi="ＭＳ 明朝" w:hint="eastAsia"/>
-                <w:sz w:val="20"/>
-              </w:rPr>
-              <w:t>料金編集/新規登録ページの料金名に正常値が入力された状態で、</w:t>
-            </w:r>
-            <w:r>
-              <w:rPr>
-                <w:rFonts w:ascii="ＭＳ 明朝" w:hAnsi="ＭＳ 明朝" w:hint="eastAsia"/>
-                <w:sz w:val="20"/>
-              </w:rPr>
-              <w:t>決定ボタンを押した時の動作</w:t>
+                <w:u w:val="single"/>
+              </w:rPr>
+            </w:pPr>
+            <w:r>
+              <w:rPr>
+                <w:rFonts w:ascii="ＭＳ 明朝" w:hAnsi="ＭＳ 明朝" w:hint="eastAsia"/>
+                <w:sz w:val="20"/>
+                <w:u w:val="single"/>
+              </w:rPr>
+              <w:t>新規作成ページの月額料金項目の表示状態</w:t>
             </w:r>
           </w:p>
         </w:tc>
@@ -1667,88 +1682,25 @@
           </w:tcPr>
           <w:p>
             <w:pPr>
-              <w:pStyle w:val="a6"/>
-              <w:numPr>
-                <w:ilvl w:val="0"/>
-                <w:numId w:val="7"/>
-              </w:numPr>
-              <w:snapToGrid w:val="0"/>
-              <w:ind w:leftChars="0"/>
-              <w:rPr>
-                <w:rFonts w:ascii="ＭＳ 明朝" w:hAnsi="ＭＳ 明朝"/>
-                <w:sz w:val="20"/>
-              </w:rPr>
-            </w:pPr>
-            <w:r>
-              <w:rPr>
-                <w:rFonts w:ascii="ＭＳ 明朝" w:hAnsi="ＭＳ 明朝" w:hint="eastAsia"/>
-                <w:sz w:val="20"/>
-              </w:rPr>
-              <w:t>料金名に入力された値が数字の時「保存されました。」の文字がページのタイトルの下に緑の枠で囲われて表示され</w:t>
-            </w:r>
-            <w:r>
-              <w:rPr>
-                <w:rFonts w:ascii="ＭＳ 明朝" w:hAnsi="ＭＳ 明朝" w:hint="eastAsia"/>
-                <w:sz w:val="20"/>
-              </w:rPr>
-              <w:t>、料金検索結果ページに新たに登録・変更されたレコードが表示される</w:t>
-            </w:r>
-            <w:r>
-              <w:rPr>
-                <w:rFonts w:ascii="ＭＳ 明朝" w:hAnsi="ＭＳ 明朝" w:hint="eastAsia"/>
-                <w:sz w:val="20"/>
-              </w:rPr>
-              <w:t>。</w:t>
-            </w:r>
-          </w:p>
-          <w:p>
-            <w:pPr>
-              <w:pStyle w:val="a6"/>
-              <w:numPr>
-                <w:ilvl w:val="0"/>
-                <w:numId w:val="7"/>
-              </w:numPr>
-              <w:snapToGrid w:val="0"/>
-              <w:ind w:leftChars="0"/>
-              <w:rPr>
-                <w:rFonts w:ascii="ＭＳ 明朝" w:hAnsi="ＭＳ 明朝"/>
-                <w:sz w:val="20"/>
-              </w:rPr>
-            </w:pPr>
-            <w:r>
-              <w:rPr>
-                <w:rFonts w:ascii="ＭＳ 明朝" w:hAnsi="ＭＳ 明朝" w:hint="eastAsia"/>
-                <w:sz w:val="20"/>
-              </w:rPr>
-              <w:t>正しく処理されると、</w:t>
-            </w:r>
-            <w:r>
-              <w:rPr>
-                <w:rFonts w:ascii="ＭＳ 明朝" w:hAnsi="ＭＳ 明朝" w:hint="eastAsia"/>
-                <w:sz w:val="20"/>
-              </w:rPr>
-              <w:t>対象のレコードを持つテーブルの中に列名が、追加/変更されてH2</w:t>
-            </w:r>
-            <w:r>
-              <w:rPr>
-                <w:rFonts w:ascii="ＭＳ 明朝" w:hAnsi="ＭＳ 明朝"/>
-                <w:sz w:val="20"/>
-              </w:rPr>
-              <w:t>-C</w:t>
-            </w:r>
-            <w:r>
-              <w:rPr>
-                <w:rFonts w:ascii="ＭＳ 明朝" w:hAnsi="ＭＳ 明朝"/>
-                <w:sz w:val="20"/>
-              </w:rPr>
-              <w:t>onsole</w:t>
-            </w:r>
-            <w:r>
-              <w:rPr>
-                <w:rFonts w:ascii="ＭＳ 明朝" w:hAnsi="ＭＳ 明朝" w:hint="eastAsia"/>
-                <w:sz w:val="20"/>
-              </w:rPr>
-              <w:t>で実行した際に表示される。</w:t>
+              <w:snapToGrid w:val="0"/>
+              <w:rPr>
+                <w:rFonts w:ascii="ＭＳ 明朝" w:hAnsi="ＭＳ 明朝"/>
+                <w:sz w:val="20"/>
+              </w:rPr>
+            </w:pPr>
+            <w:r>
+              <w:rPr>
+                <w:rFonts w:ascii="ＭＳ 明朝" w:hAnsi="ＭＳ 明朝" w:hint="eastAsia"/>
+                <w:sz w:val="20"/>
+              </w:rPr>
+              <w:t>月額料金</w:t>
+            </w:r>
+            <w:r>
+              <w:rPr>
+                <w:rFonts w:ascii="ＭＳ 明朝" w:hAnsi="ＭＳ 明朝" w:hint="eastAsia"/>
+                <w:sz w:val="20"/>
+              </w:rPr>
+              <w:t>の隣に入力項目があり、枠の中は0で表示される。</w:t>
             </w:r>
           </w:p>
         </w:tc>
@@ -1813,16 +1765,17 @@
               <w:snapToGrid w:val="0"/>
               <w:rPr>
                 <w:rFonts w:ascii="ＭＳ 明朝" w:hAnsi="ＭＳ 明朝"/>
-                <w:sz w:val="20"/>
-              </w:rPr>
-            </w:pPr>
-            <w:r>
-              <w:rPr>
-                <w:rFonts w:ascii="ＭＳ 明朝" w:hAnsi="ＭＳ 明朝"/>
-                <w:sz w:val="20"/>
-              </w:rPr>
-              <w:lastRenderedPageBreak/>
-              <w:t>14</w:t>
+                <w:color w:val="767171" w:themeColor="background2" w:themeShade="80"/>
+                <w:sz w:val="20"/>
+              </w:rPr>
+            </w:pPr>
+            <w:r>
+              <w:rPr>
+                <w:rFonts w:ascii="ＭＳ 明朝" w:hAnsi="ＭＳ 明朝" w:hint="eastAsia"/>
+                <w:color w:val="767171" w:themeColor="background2" w:themeShade="80"/>
+                <w:sz w:val="20"/>
+              </w:rPr>
+              <w:t>9</w:t>
             </w:r>
           </w:p>
         </w:tc>
@@ -1837,21 +1790,16 @@
               <w:rPr>
                 <w:rFonts w:ascii="ＭＳ 明朝" w:hAnsi="ＭＳ 明朝"/>
                 <w:sz w:val="20"/>
-              </w:rPr>
-            </w:pPr>
-            <w:r>
-              <w:rPr>
-                <w:rFonts w:ascii="ＭＳ 明朝" w:hAnsi="ＭＳ 明朝" w:hint="eastAsia"/>
-                <w:sz w:val="20"/>
-              </w:rPr>
-              <w:t>料金編集/新規登録ページの料金名が空欄の状態で、</w:t>
-            </w:r>
-            <w:r>
-              <w:rPr>
-                <w:rFonts w:ascii="ＭＳ 明朝" w:hAnsi="ＭＳ 明朝" w:hint="eastAsia"/>
-                <w:sz w:val="20"/>
-              </w:rPr>
-              <w:t>決定ボタンを押した時の動作</w:t>
+                <w:u w:val="single"/>
+              </w:rPr>
+            </w:pPr>
+            <w:r>
+              <w:rPr>
+                <w:rFonts w:ascii="ＭＳ 明朝" w:hAnsi="ＭＳ 明朝" w:hint="eastAsia"/>
+                <w:sz w:val="20"/>
+                <w:u w:val="single"/>
+              </w:rPr>
+              <w:t>新規作成ページの運用開始日の表示状態</w:t>
             </w:r>
           </w:p>
         </w:tc>
@@ -1873,22 +1821,53 @@
                 <w:rFonts w:ascii="ＭＳ 明朝" w:hAnsi="ＭＳ 明朝" w:hint="eastAsia"/>
                 <w:sz w:val="20"/>
               </w:rPr>
-              <w:t>料金名の入力枠の下に赤文字で「</w:t>
-            </w:r>
-            <w:r>
-              <w:rPr>
-                <w:rFonts w:ascii="Segoe UI" w:hAnsi="Segoe UI" w:cs="Segoe UI"/>
-                <w:color w:val="DC3545"/>
-                <w:shd w:val="clear" w:color="auto" w:fill="FFFFFF"/>
-              </w:rPr>
-              <w:t>この項目の入力は必須です。</w:t>
-            </w:r>
-            <w:r>
-              <w:rPr>
-                <w:rFonts w:ascii="ＭＳ 明朝" w:hAnsi="ＭＳ 明朝" w:hint="eastAsia"/>
-                <w:sz w:val="20"/>
-              </w:rPr>
-              <w:t>」と表示される。</w:t>
+              <w:t>運用開始日</w:t>
+            </w:r>
+            <w:r>
+              <w:rPr>
+                <w:rFonts w:ascii="ＭＳ 明朝" w:hAnsi="ＭＳ 明朝" w:hint="eastAsia"/>
+                <w:sz w:val="20"/>
+              </w:rPr>
+              <w:t>の隣に入力項目があり、枠の中は年月日を文字で</w:t>
+            </w:r>
+            <w:proofErr w:type="spellStart"/>
+            <w:r>
+              <w:rPr>
+                <w:rFonts w:ascii="ＭＳ 明朝" w:hAnsi="ＭＳ 明朝" w:hint="eastAsia"/>
+                <w:sz w:val="20"/>
+              </w:rPr>
+              <w:t>y</w:t>
+            </w:r>
+            <w:r>
+              <w:rPr>
+                <w:rFonts w:ascii="ＭＳ 明朝" w:hAnsi="ＭＳ 明朝"/>
+                <w:sz w:val="20"/>
+              </w:rPr>
+              <w:t>yyy</w:t>
+            </w:r>
+            <w:proofErr w:type="spellEnd"/>
+            <w:r>
+              <w:rPr>
+                <w:rFonts w:ascii="ＭＳ 明朝" w:hAnsi="ＭＳ 明朝"/>
+                <w:sz w:val="20"/>
+              </w:rPr>
+              <w:t>/mm/</w:t>
+            </w:r>
+            <w:proofErr w:type="spellStart"/>
+            <w:r>
+              <w:rPr>
+                <w:rFonts w:ascii="ＭＳ 明朝" w:hAnsi="ＭＳ 明朝"/>
+                <w:sz w:val="20"/>
+              </w:rPr>
+              <w:t>dd</w:t>
+            </w:r>
+            <w:proofErr w:type="spellEnd"/>
+            <w:r>
+              <w:rPr>
+                <w:rFonts w:ascii="ＭＳ 明朝" w:hAnsi="ＭＳ 明朝" w:hint="eastAsia"/>
+                <w:sz w:val="20"/>
+              </w:rPr>
+              <w:t>と表示する。</w:t>
             </w:r>
           </w:p>
         </w:tc>
@@ -1953,15 +1932,17 @@
               <w:snapToGrid w:val="0"/>
               <w:rPr>
                 <w:rFonts w:ascii="ＭＳ 明朝" w:hAnsi="ＭＳ 明朝"/>
-                <w:sz w:val="20"/>
-              </w:rPr>
-            </w:pPr>
-            <w:r>
-              <w:rPr>
-                <w:rFonts w:ascii="ＭＳ 明朝" w:hAnsi="ＭＳ 明朝"/>
-                <w:sz w:val="20"/>
-              </w:rPr>
-              <w:t>15</w:t>
+                <w:color w:val="767171" w:themeColor="background2" w:themeShade="80"/>
+                <w:sz w:val="20"/>
+              </w:rPr>
+            </w:pPr>
+            <w:r>
+              <w:rPr>
+                <w:rFonts w:ascii="ＭＳ 明朝" w:hAnsi="ＭＳ 明朝"/>
+                <w:color w:val="767171" w:themeColor="background2" w:themeShade="80"/>
+                <w:sz w:val="20"/>
+              </w:rPr>
+              <w:t>10</w:t>
             </w:r>
           </w:p>
         </w:tc>
@@ -1976,35 +1957,16 @@
               <w:rPr>
                 <w:rFonts w:ascii="ＭＳ 明朝" w:hAnsi="ＭＳ 明朝"/>
                 <w:sz w:val="20"/>
-              </w:rPr>
-            </w:pPr>
-            <w:r>
-              <w:rPr>
-                <w:rFonts w:ascii="ＭＳ 明朝" w:hAnsi="ＭＳ 明朝" w:hint="eastAsia"/>
-                <w:sz w:val="20"/>
-              </w:rPr>
-              <w:t>料金編集/新規登録ページの料金名の文字数制限</w:t>
-            </w:r>
-            <w:r>
-              <w:rPr>
-                <w:rFonts w:ascii="ＭＳ 明朝" w:hAnsi="ＭＳ 明朝" w:hint="eastAsia"/>
-                <w:sz w:val="20"/>
-              </w:rPr>
-              <w:t>の</w:t>
-            </w:r>
-            <w:r>
-              <w:rPr>
-                <w:rFonts w:ascii="ＭＳ 明朝" w:hAnsi="ＭＳ 明朝" w:hint="eastAsia"/>
-                <w:sz w:val="20"/>
-              </w:rPr>
-              <w:t>確認</w:t>
-            </w:r>
-            <w:r>
-              <w:rPr>
-                <w:rFonts w:ascii="ＭＳ 明朝" w:hAnsi="ＭＳ 明朝" w:hint="eastAsia"/>
-                <w:sz w:val="20"/>
-              </w:rPr>
-              <w:t>動作</w:t>
+                <w:u w:val="single"/>
+              </w:rPr>
+            </w:pPr>
+            <w:r>
+              <w:rPr>
+                <w:rFonts w:ascii="ＭＳ 明朝" w:hAnsi="ＭＳ 明朝" w:hint="eastAsia"/>
+                <w:sz w:val="20"/>
+                <w:u w:val="single"/>
+              </w:rPr>
+              <w:t>新規作成ページの運用終了日の表示状態</w:t>
             </w:r>
           </w:p>
         </w:tc>
@@ -2015,88 +1977,64 @@
           </w:tcPr>
           <w:p>
             <w:pPr>
-              <w:pStyle w:val="a6"/>
-              <w:numPr>
-                <w:ilvl w:val="0"/>
-                <w:numId w:val="8"/>
-              </w:numPr>
-              <w:snapToGrid w:val="0"/>
-              <w:ind w:leftChars="0"/>
-              <w:rPr>
-                <w:rFonts w:ascii="ＭＳ 明朝" w:hAnsi="ＭＳ 明朝"/>
-                <w:sz w:val="20"/>
-              </w:rPr>
-            </w:pPr>
-            <w:r>
-              <w:rPr>
-                <w:rFonts w:ascii="ＭＳ 明朝" w:hAnsi="ＭＳ 明朝" w:hint="eastAsia"/>
-                <w:sz w:val="20"/>
-              </w:rPr>
-              <w:t>料金名に入力された値の数が文字数制限内の0以上64以下の桁であれば、「保存されました。」の文字がページのタイトルの下に表示され</w:t>
-            </w:r>
-            <w:r>
-              <w:rPr>
-                <w:rFonts w:ascii="ＭＳ 明朝" w:hAnsi="ＭＳ 明朝" w:hint="eastAsia"/>
-                <w:sz w:val="20"/>
-              </w:rPr>
-              <w:t>、料金検索結果ページに新たに登録・変更されたレコードが表示される</w:t>
-            </w:r>
-            <w:r>
-              <w:rPr>
-                <w:rFonts w:ascii="ＭＳ 明朝" w:hAnsi="ＭＳ 明朝" w:hint="eastAsia"/>
-                <w:sz w:val="20"/>
-              </w:rPr>
-              <w:t>。</w:t>
-            </w:r>
-          </w:p>
-          <w:p>
-            <w:pPr>
-              <w:pStyle w:val="a6"/>
-              <w:numPr>
-                <w:ilvl w:val="0"/>
-                <w:numId w:val="8"/>
-              </w:numPr>
-              <w:snapToGrid w:val="0"/>
-              <w:ind w:leftChars="0"/>
-              <w:rPr>
-                <w:rFonts w:ascii="ＭＳ 明朝" w:hAnsi="ＭＳ 明朝"/>
-                <w:sz w:val="20"/>
-              </w:rPr>
-            </w:pPr>
-            <w:r>
-              <w:rPr>
-                <w:rFonts w:ascii="ＭＳ 明朝" w:hAnsi="ＭＳ 明朝" w:hint="eastAsia"/>
-                <w:sz w:val="20"/>
-              </w:rPr>
-              <w:t>正しく処理されると、</w:t>
-            </w:r>
-            <w:r>
-              <w:rPr>
-                <w:rFonts w:ascii="ＭＳ 明朝" w:hAnsi="ＭＳ 明朝" w:hint="eastAsia"/>
-                <w:sz w:val="20"/>
-              </w:rPr>
-              <w:t>対象のレコードを持つテーブルの中に列名が、追加/変更されてH2</w:t>
-            </w:r>
-            <w:r>
-              <w:rPr>
-                <w:rFonts w:ascii="ＭＳ 明朝" w:hAnsi="ＭＳ 明朝"/>
-                <w:sz w:val="20"/>
-              </w:rPr>
-              <w:t>-C</w:t>
-            </w:r>
-            <w:r>
-              <w:rPr>
-                <w:rFonts w:ascii="ＭＳ 明朝" w:hAnsi="ＭＳ 明朝"/>
-                <w:sz w:val="20"/>
-              </w:rPr>
-              <w:t>onsole</w:t>
-            </w:r>
-            <w:r>
-              <w:rPr>
-                <w:rFonts w:ascii="ＭＳ 明朝" w:hAnsi="ＭＳ 明朝" w:hint="eastAsia"/>
-                <w:sz w:val="20"/>
-              </w:rPr>
-              <w:t>で実行した際に表示される。</w:t>
+              <w:snapToGrid w:val="0"/>
+              <w:rPr>
+                <w:rFonts w:ascii="ＭＳ 明朝" w:hAnsi="ＭＳ 明朝"/>
+                <w:sz w:val="20"/>
+              </w:rPr>
+            </w:pPr>
+            <w:r>
+              <w:rPr>
+                <w:rFonts w:ascii="ＭＳ 明朝" w:hAnsi="ＭＳ 明朝" w:hint="eastAsia"/>
+                <w:sz w:val="20"/>
+              </w:rPr>
+              <w:t>運用終了日</w:t>
+            </w:r>
+            <w:r>
+              <w:rPr>
+                <w:rFonts w:ascii="ＭＳ 明朝" w:hAnsi="ＭＳ 明朝" w:hint="eastAsia"/>
+                <w:sz w:val="20"/>
+              </w:rPr>
+              <w:t>の隣に入力項目があり、枠の中は年月日を文字で</w:t>
+            </w:r>
+            <w:proofErr w:type="spellStart"/>
+            <w:r>
+              <w:rPr>
+                <w:rFonts w:ascii="ＭＳ 明朝" w:hAnsi="ＭＳ 明朝" w:hint="eastAsia"/>
+                <w:sz w:val="20"/>
+              </w:rPr>
+              <w:t>y</w:t>
+            </w:r>
+            <w:r>
+              <w:rPr>
+                <w:rFonts w:ascii="ＭＳ 明朝" w:hAnsi="ＭＳ 明朝"/>
+                <w:sz w:val="20"/>
+              </w:rPr>
+              <w:t>yyy</w:t>
+            </w:r>
+            <w:proofErr w:type="spellEnd"/>
+            <w:r>
+              <w:rPr>
+                <w:rFonts w:ascii="ＭＳ 明朝" w:hAnsi="ＭＳ 明朝"/>
+                <w:sz w:val="20"/>
+              </w:rPr>
+              <w:t>/mm/</w:t>
+            </w:r>
+            <w:proofErr w:type="spellStart"/>
+            <w:r>
+              <w:rPr>
+                <w:rFonts w:ascii="ＭＳ 明朝" w:hAnsi="ＭＳ 明朝"/>
+                <w:sz w:val="20"/>
+              </w:rPr>
+              <w:t>dd</w:t>
+            </w:r>
+            <w:proofErr w:type="spellEnd"/>
+            <w:r>
+              <w:rPr>
+                <w:rFonts w:ascii="ＭＳ 明朝" w:hAnsi="ＭＳ 明朝" w:hint="eastAsia"/>
+                <w:sz w:val="20"/>
+              </w:rPr>
+              <w:t>と表示する。</w:t>
             </w:r>
           </w:p>
         </w:tc>
@@ -2161,15 +2099,26 @@
               <w:snapToGrid w:val="0"/>
               <w:rPr>
                 <w:rFonts w:ascii="ＭＳ 明朝" w:hAnsi="ＭＳ 明朝"/>
-                <w:sz w:val="20"/>
-              </w:rPr>
-            </w:pPr>
-            <w:r>
-              <w:rPr>
-                <w:rFonts w:ascii="ＭＳ 明朝" w:hAnsi="ＭＳ 明朝" w:hint="eastAsia"/>
-                <w:sz w:val="20"/>
-              </w:rPr>
-              <w:t>16</w:t>
+                <w:color w:val="767171" w:themeColor="background2" w:themeShade="80"/>
+                <w:sz w:val="20"/>
+              </w:rPr>
+            </w:pPr>
+            <w:r>
+              <w:rPr>
+                <w:rFonts w:ascii="ＭＳ 明朝" w:hAnsi="ＭＳ 明朝" w:hint="eastAsia"/>
+                <w:color w:val="767171" w:themeColor="background2" w:themeShade="80"/>
+                <w:sz w:val="20"/>
+              </w:rPr>
+              <w:lastRenderedPageBreak/>
+              <w:t>1</w:t>
+            </w:r>
+            <w:r>
+              <w:rPr>
+                <w:rFonts w:ascii="ＭＳ 明朝" w:hAnsi="ＭＳ 明朝"/>
+                <w:color w:val="767171" w:themeColor="background2" w:themeShade="80"/>
+                <w:sz w:val="20"/>
+              </w:rPr>
+              <w:t>1</w:t>
             </w:r>
           </w:p>
         </w:tc>
@@ -2183,36 +2132,17 @@
               <w:snapToGrid w:val="0"/>
               <w:rPr>
                 <w:rFonts w:ascii="ＭＳ 明朝" w:hAnsi="ＭＳ 明朝"/>
-                <w:sz w:val="20"/>
-              </w:rPr>
-            </w:pPr>
-            <w:r>
-              <w:rPr>
-                <w:rFonts w:ascii="ＭＳ 明朝" w:hAnsi="ＭＳ 明朝" w:hint="eastAsia"/>
-                <w:sz w:val="20"/>
-              </w:rPr>
-              <w:t>料金編集/新規登録ページの料金名の65桁以上の時</w:t>
-            </w:r>
-            <w:r>
-              <w:rPr>
-                <w:rFonts w:ascii="ＭＳ 明朝" w:hAnsi="ＭＳ 明朝" w:hint="eastAsia"/>
-                <w:sz w:val="20"/>
-              </w:rPr>
-              <w:t>の</w:t>
-            </w:r>
-            <w:r>
-              <w:rPr>
-                <w:rFonts w:ascii="ＭＳ 明朝" w:hAnsi="ＭＳ 明朝" w:hint="eastAsia"/>
-                <w:sz w:val="20"/>
-              </w:rPr>
-              <w:t>確認</w:t>
-            </w:r>
-            <w:r>
-              <w:rPr>
-                <w:rFonts w:ascii="ＭＳ 明朝" w:hAnsi="ＭＳ 明朝" w:hint="eastAsia"/>
-                <w:sz w:val="20"/>
-              </w:rPr>
-              <w:t>動作</w:t>
+                <w:color w:val="767171" w:themeColor="background2" w:themeShade="80"/>
+                <w:sz w:val="20"/>
+              </w:rPr>
+            </w:pPr>
+            <w:r>
+              <w:rPr>
+                <w:rFonts w:ascii="ＭＳ 明朝" w:hAnsi="ＭＳ 明朝" w:hint="eastAsia"/>
+                <w:color w:val="767171" w:themeColor="background2" w:themeShade="80"/>
+                <w:sz w:val="20"/>
+              </w:rPr>
+              <w:t>キャンセルリンクを押した時の動作</w:t>
             </w:r>
           </w:p>
         </w:tc>
@@ -2232,9 +2162,10 @@
             <w:r>
               <w:rPr>
                 <w:rFonts w:ascii="ＭＳ 明朝" w:hAnsi="ＭＳ 明朝" w:hint="eastAsia"/>
-                <w:sz w:val="20"/>
-              </w:rPr>
-              <w:t>料金名に入力された値の数が文字数制限を超えた65桁目を入力しようとした場合、画面に文字65桁目の文字は出力されない。</w:t>
+                <w:color w:val="767171" w:themeColor="background2" w:themeShade="80"/>
+                <w:sz w:val="20"/>
+              </w:rPr>
+              <w:t>料金検索ページへ移動し、料金名の項目は空欄の状態で表示される。</w:t>
             </w:r>
           </w:p>
         </w:tc>
@@ -2299,15 +2230,25 @@
               <w:snapToGrid w:val="0"/>
               <w:rPr>
                 <w:rFonts w:ascii="ＭＳ 明朝" w:hAnsi="ＭＳ 明朝"/>
-                <w:sz w:val="20"/>
-              </w:rPr>
-            </w:pPr>
-            <w:r>
-              <w:rPr>
-                <w:rFonts w:ascii="ＭＳ 明朝" w:hAnsi="ＭＳ 明朝" w:hint="eastAsia"/>
-                <w:sz w:val="20"/>
-              </w:rPr>
-              <w:t>17</w:t>
+                <w:b/>
+                <w:sz w:val="20"/>
+              </w:rPr>
+            </w:pPr>
+            <w:r>
+              <w:rPr>
+                <w:rFonts w:ascii="ＭＳ 明朝" w:hAnsi="ＭＳ 明朝"/>
+                <w:b/>
+                <w:sz w:val="20"/>
+              </w:rPr>
+              <w:t>1</w:t>
+            </w:r>
+            <w:r>
+              <w:rPr>
+                <w:rFonts w:ascii="ＭＳ 明朝" w:hAnsi="ＭＳ 明朝" w:hint="eastAsia"/>
+                <w:b/>
+                <w:sz w:val="20"/>
+              </w:rPr>
+              <w:t>2</w:t>
             </w:r>
           </w:p>
         </w:tc>
@@ -2329,21 +2270,7 @@
                 <w:rFonts w:ascii="ＭＳ 明朝" w:hAnsi="ＭＳ 明朝" w:hint="eastAsia"/>
                 <w:sz w:val="20"/>
               </w:rPr>
-              <w:t>料金編集/新規登録ページの</w:t>
-            </w:r>
-            <w:r>
-              <w:rPr>
-                <w:rFonts w:ascii="ＭＳ 明朝" w:hAnsi="ＭＳ 明朝" w:hint="eastAsia"/>
-                <w:sz w:val="20"/>
-              </w:rPr>
-              <w:t>月額料金</w:t>
-            </w:r>
-            <w:r>
-              <w:rPr>
-                <w:rFonts w:ascii="ＭＳ 明朝" w:hAnsi="ＭＳ 明朝" w:hint="eastAsia"/>
-                <w:sz w:val="20"/>
-              </w:rPr>
-              <w:t>に正常値が入力された状態で、</w:t>
+              <w:t>料金編集/新規登録ページの料金名に正常値が入力された状態で、</w:t>
             </w:r>
             <w:r>
               <w:rPr>
@@ -2364,7 +2291,7 @@
               <w:pStyle w:val="a6"/>
               <w:numPr>
                 <w:ilvl w:val="0"/>
-                <w:numId w:val="16"/>
+                <w:numId w:val="7"/>
               </w:numPr>
               <w:snapToGrid w:val="0"/>
               <w:ind w:leftChars="0"/>
@@ -2378,7 +2305,21 @@
                 <w:rFonts w:ascii="ＭＳ 明朝" w:hAnsi="ＭＳ 明朝" w:hint="eastAsia"/>
                 <w:sz w:val="20"/>
               </w:rPr>
-              <w:t>月額料金に入力された値が数字の時「保存されました。」の文字がページのタイトルの下に緑の枠で囲われて表示され、料金検索結果ページに新たに登録・変更されたレコードが表示される。</w:t>
+              <w:t>料金名に入力された値が数字の時「保存されました。」の文字がページのタイトルの下に緑の枠で囲われて表示され</w:t>
+            </w:r>
+            <w:r>
+              <w:rPr>
+                <w:rFonts w:ascii="ＭＳ 明朝" w:hAnsi="ＭＳ 明朝" w:hint="eastAsia"/>
+                <w:sz w:val="20"/>
+              </w:rPr>
+              <w:t>、料金検索結果ページに新たに登録・変更されたレコードが表示される</w:t>
+            </w:r>
+            <w:r>
+              <w:rPr>
+                <w:rFonts w:ascii="ＭＳ 明朝" w:hAnsi="ＭＳ 明朝" w:hint="eastAsia"/>
+                <w:sz w:val="20"/>
+              </w:rPr>
+              <w:t>。</w:t>
             </w:r>
           </w:p>
           <w:p>
@@ -2386,18 +2327,19 @@
               <w:pStyle w:val="a6"/>
               <w:numPr>
                 <w:ilvl w:val="0"/>
-                <w:numId w:val="16"/>
+                <w:numId w:val="7"/>
               </w:numPr>
               <w:snapToGrid w:val="0"/>
               <w:ind w:leftChars="0"/>
               <w:rPr>
-                <w:rFonts w:ascii="ＭＳ 明朝" w:hAnsi="ＭＳ 明朝" w:hint="eastAsia"/>
-                <w:sz w:val="20"/>
-              </w:rPr>
-            </w:pPr>
-            <w:r>
-              <w:rPr>
-                <w:rFonts w:ascii="ＭＳ 明朝" w:hAnsi="ＭＳ 明朝" w:hint="eastAsia"/>
+                <w:rFonts w:ascii="ＭＳ 明朝" w:hAnsi="ＭＳ 明朝"/>
+                <w:sz w:val="20"/>
+              </w:rPr>
+            </w:pPr>
+            <w:r>
+              <w:rPr>
+                <w:rFonts w:ascii="ＭＳ 明朝" w:hAnsi="ＭＳ 明朝" w:hint="eastAsia"/>
+                <w:color w:val="767171" w:themeColor="background2" w:themeShade="80"/>
                 <w:sz w:val="20"/>
               </w:rPr>
               <w:t>正しく処理されると、対象のレコードを持つテーブルの中に列名が、追加/変更されてH2</w:t>
@@ -2405,6 +2347,7 @@
             <w:r>
               <w:rPr>
                 <w:rFonts w:ascii="ＭＳ 明朝" w:hAnsi="ＭＳ 明朝"/>
+                <w:color w:val="767171" w:themeColor="background2" w:themeShade="80"/>
                 <w:sz w:val="20"/>
               </w:rPr>
               <w:t>-Console</w:t>
@@ -2412,6 +2355,7 @@
             <w:r>
               <w:rPr>
                 <w:rFonts w:ascii="ＭＳ 明朝" w:hAnsi="ＭＳ 明朝" w:hint="eastAsia"/>
+                <w:color w:val="767171" w:themeColor="background2" w:themeShade="80"/>
                 <w:sz w:val="20"/>
               </w:rPr>
               <w:t>で実行した際に表示される。</w:t>
@@ -2479,15 +2423,17 @@
               <w:snapToGrid w:val="0"/>
               <w:rPr>
                 <w:rFonts w:ascii="ＭＳ 明朝" w:hAnsi="ＭＳ 明朝"/>
-                <w:sz w:val="20"/>
-              </w:rPr>
-            </w:pPr>
-            <w:r>
-              <w:rPr>
-                <w:rFonts w:ascii="ＭＳ 明朝" w:hAnsi="ＭＳ 明朝" w:hint="eastAsia"/>
-                <w:sz w:val="20"/>
-              </w:rPr>
-              <w:t>18</w:t>
+                <w:color w:val="767171" w:themeColor="background2" w:themeShade="80"/>
+                <w:sz w:val="20"/>
+              </w:rPr>
+            </w:pPr>
+            <w:r>
+              <w:rPr>
+                <w:rFonts w:ascii="ＭＳ 明朝" w:hAnsi="ＭＳ 明朝"/>
+                <w:color w:val="767171" w:themeColor="background2" w:themeShade="80"/>
+                <w:sz w:val="20"/>
+              </w:rPr>
+              <w:t>14</w:t>
             </w:r>
           </w:p>
         </w:tc>
@@ -2509,21 +2455,7 @@
                 <w:rFonts w:ascii="ＭＳ 明朝" w:hAnsi="ＭＳ 明朝" w:hint="eastAsia"/>
                 <w:sz w:val="20"/>
               </w:rPr>
-              <w:t>料金編集/新規登録ページの</w:t>
-            </w:r>
-            <w:r>
-              <w:rPr>
-                <w:rFonts w:ascii="ＭＳ 明朝" w:hAnsi="ＭＳ 明朝" w:hint="eastAsia"/>
-                <w:sz w:val="20"/>
-              </w:rPr>
-              <w:t>月額料金</w:t>
-            </w:r>
-            <w:r>
-              <w:rPr>
-                <w:rFonts w:ascii="ＭＳ 明朝" w:hAnsi="ＭＳ 明朝" w:hint="eastAsia"/>
-                <w:sz w:val="20"/>
-              </w:rPr>
-              <w:t>に異常値が入力された状態で、</w:t>
+              <w:t>料金編集/新規登録ページの料金名が空欄の状態で、</w:t>
             </w:r>
             <w:r>
               <w:rPr>
@@ -2552,28 +2484,7 @@
                 <w:rFonts w:ascii="ＭＳ 明朝" w:hAnsi="ＭＳ 明朝" w:hint="eastAsia"/>
                 <w:sz w:val="20"/>
               </w:rPr>
-              <w:t>月額料金</w:t>
-            </w:r>
-            <w:r>
-              <w:rPr>
-                <w:rFonts w:ascii="ＭＳ 明朝" w:hAnsi="ＭＳ 明朝" w:hint="eastAsia"/>
-                <w:sz w:val="20"/>
-              </w:rPr>
-              <w:t>に入力された値が</w:t>
-            </w:r>
-            <w:r>
-              <w:rPr>
-                <w:rFonts w:ascii="ＭＳ 明朝" w:hAnsi="ＭＳ 明朝" w:hint="eastAsia"/>
-                <w:sz w:val="20"/>
-              </w:rPr>
-              <w:t>文字</w:t>
-            </w:r>
-            <w:r>
-              <w:rPr>
-                <w:rFonts w:ascii="ＭＳ 明朝" w:hAnsi="ＭＳ 明朝" w:hint="eastAsia"/>
-                <w:sz w:val="20"/>
-              </w:rPr>
-              <w:t>の時「</w:t>
+              <w:t>料金名の入力枠の下に赤文字で「</w:t>
             </w:r>
             <w:r>
               <w:rPr>
@@ -2581,42 +2492,14 @@
                 <w:color w:val="DC3545"/>
                 <w:shd w:val="clear" w:color="auto" w:fill="FFFFFF"/>
               </w:rPr>
-              <w:t>不正な値が入力されています。</w:t>
-            </w:r>
-            <w:r>
-              <w:rPr>
-                <w:rFonts w:ascii="ＭＳ 明朝" w:hAnsi="ＭＳ 明朝" w:hint="eastAsia"/>
-                <w:sz w:val="20"/>
-              </w:rPr>
-              <w:t>」の文字が</w:t>
-            </w:r>
-            <w:r>
-              <w:rPr>
-                <w:rFonts w:ascii="ＭＳ 明朝" w:hAnsi="ＭＳ 明朝" w:hint="eastAsia"/>
-                <w:sz w:val="20"/>
-              </w:rPr>
-              <w:t>、</w:t>
-            </w:r>
-            <w:r>
-              <w:rPr>
-                <w:rFonts w:ascii="ＭＳ 明朝" w:hAnsi="ＭＳ 明朝" w:hint="eastAsia"/>
-                <w:sz w:val="20"/>
-              </w:rPr>
-              <w:t>月額料金</w:t>
-            </w:r>
-            <w:r>
-              <w:rPr>
-                <w:rFonts w:ascii="ＭＳ 明朝" w:hAnsi="ＭＳ 明朝" w:hint="eastAsia"/>
-                <w:sz w:val="20"/>
-              </w:rPr>
-              <w:t>の入力枠の下に赤文字で</w:t>
-            </w:r>
-            <w:r>
-              <w:rPr>
-                <w:rFonts w:ascii="ＭＳ 明朝" w:hAnsi="ＭＳ 明朝" w:hint="eastAsia"/>
-                <w:sz w:val="20"/>
-              </w:rPr>
-              <w:t>表示される。</w:t>
+              <w:t>この項目の入力は必須です。</w:t>
+            </w:r>
+            <w:r>
+              <w:rPr>
+                <w:rFonts w:ascii="ＭＳ 明朝" w:hAnsi="ＭＳ 明朝" w:hint="eastAsia"/>
+                <w:sz w:val="20"/>
+              </w:rPr>
+              <w:t>」と表示される。</w:t>
             </w:r>
           </w:p>
         </w:tc>
@@ -2681,22 +2564,17 @@
               <w:snapToGrid w:val="0"/>
               <w:rPr>
                 <w:rFonts w:ascii="ＭＳ 明朝" w:hAnsi="ＭＳ 明朝"/>
-                <w:sz w:val="20"/>
-              </w:rPr>
-            </w:pPr>
-            <w:r>
-              <w:rPr>
-                <w:rFonts w:ascii="ＭＳ 明朝" w:hAnsi="ＭＳ 明朝"/>
-                <w:sz w:val="20"/>
-              </w:rPr>
-              <w:t>1</w:t>
-            </w:r>
-            <w:r>
-              <w:rPr>
-                <w:rFonts w:ascii="ＭＳ 明朝" w:hAnsi="ＭＳ 明朝" w:hint="eastAsia"/>
-                <w:sz w:val="20"/>
-              </w:rPr>
-              <w:t>9</w:t>
+                <w:color w:val="767171" w:themeColor="background2" w:themeShade="80"/>
+                <w:sz w:val="20"/>
+              </w:rPr>
+            </w:pPr>
+            <w:r>
+              <w:rPr>
+                <w:rFonts w:ascii="ＭＳ 明朝" w:hAnsi="ＭＳ 明朝"/>
+                <w:color w:val="767171" w:themeColor="background2" w:themeShade="80"/>
+                <w:sz w:val="20"/>
+              </w:rPr>
+              <w:t>15</w:t>
             </w:r>
           </w:p>
         </w:tc>
@@ -2718,28 +2596,37 @@
                 <w:rFonts w:ascii="ＭＳ 明朝" w:hAnsi="ＭＳ 明朝" w:hint="eastAsia"/>
                 <w:sz w:val="20"/>
               </w:rPr>
-              <w:t>料金編集/新規登録ページの</w:t>
-            </w:r>
-            <w:r>
-              <w:rPr>
-                <w:rFonts w:ascii="ＭＳ 明朝" w:hAnsi="ＭＳ 明朝" w:hint="eastAsia"/>
-                <w:sz w:val="20"/>
-              </w:rPr>
-              <w:t>月額料金</w:t>
-            </w:r>
-            <w:r>
-              <w:rPr>
-                <w:rFonts w:ascii="ＭＳ 明朝" w:hAnsi="ＭＳ 明朝" w:hint="eastAsia"/>
-                <w:sz w:val="20"/>
-              </w:rPr>
-              <w:t>が空欄の状態で、</w:t>
-            </w:r>
-            <w:r>
-              <w:rPr>
-                <w:rFonts w:ascii="ＭＳ 明朝" w:hAnsi="ＭＳ 明朝" w:hint="eastAsia"/>
-                <w:sz w:val="20"/>
-              </w:rPr>
-              <w:t>決定ボタンを押した時の動作</w:t>
+              <w:t>料金編集/新規登録ページの料金名の文字数制</w:t>
+            </w:r>
+            <w:bookmarkStart w:id="0" w:name="_GoBack"/>
+            <w:bookmarkEnd w:id="0"/>
+            <w:r>
+              <w:rPr>
+                <w:rFonts w:ascii="ＭＳ 明朝" w:hAnsi="ＭＳ 明朝" w:hint="eastAsia"/>
+                <w:sz w:val="20"/>
+              </w:rPr>
+              <w:t>限</w:t>
+            </w:r>
+            <w:r>
+              <w:rPr>
+                <w:rFonts w:ascii="ＭＳ 明朝" w:hAnsi="ＭＳ 明朝" w:hint="eastAsia"/>
+                <w:sz w:val="20"/>
+              </w:rPr>
+              <w:t>の</w:t>
+            </w:r>
+            <w:r>
+              <w:rPr>
+                <w:rFonts w:ascii="ＭＳ 明朝" w:hAnsi="ＭＳ 明朝" w:hint="eastAsia"/>
+                <w:sz w:val="20"/>
+              </w:rPr>
+              <w:t>確認</w:t>
+            </w:r>
+            <w:r>
+              <w:rPr>
+                <w:rFonts w:ascii="ＭＳ 明朝" w:hAnsi="ＭＳ 明朝" w:hint="eastAsia"/>
+                <w:sz w:val="20"/>
+              </w:rPr>
+              <w:t>動作</w:t>
             </w:r>
           </w:p>
         </w:tc>
@@ -2750,40 +2637,77 @@
           </w:tcPr>
           <w:p>
             <w:pPr>
-              <w:snapToGrid w:val="0"/>
-              <w:rPr>
-                <w:rFonts w:ascii="ＭＳ 明朝" w:hAnsi="ＭＳ 明朝"/>
-                <w:sz w:val="20"/>
-              </w:rPr>
-            </w:pPr>
-            <w:r>
-              <w:rPr>
-                <w:rFonts w:ascii="ＭＳ 明朝" w:hAnsi="ＭＳ 明朝" w:hint="eastAsia"/>
-                <w:sz w:val="20"/>
-              </w:rPr>
-              <w:t>月額料金</w:t>
-            </w:r>
-            <w:r>
-              <w:rPr>
-                <w:rFonts w:ascii="ＭＳ 明朝" w:hAnsi="ＭＳ 明朝" w:hint="eastAsia"/>
-                <w:sz w:val="20"/>
-              </w:rPr>
-              <w:t>の入力枠の下に赤文字で「</w:t>
-            </w:r>
-            <w:r>
-              <w:rPr>
-                <w:rFonts w:ascii="Segoe UI" w:hAnsi="Segoe UI" w:cs="Segoe UI"/>
-                <w:color w:val="DC3545"/>
-                <w:shd w:val="clear" w:color="auto" w:fill="FFFFFF"/>
-              </w:rPr>
-              <w:t>不正な値が入力されています。</w:t>
-            </w:r>
-            <w:r>
-              <w:rPr>
-                <w:rFonts w:ascii="ＭＳ 明朝" w:hAnsi="ＭＳ 明朝" w:hint="eastAsia"/>
-                <w:sz w:val="20"/>
-              </w:rPr>
-              <w:t>」と表示される。</w:t>
+              <w:pStyle w:val="a6"/>
+              <w:numPr>
+                <w:ilvl w:val="0"/>
+                <w:numId w:val="8"/>
+              </w:numPr>
+              <w:snapToGrid w:val="0"/>
+              <w:ind w:leftChars="0"/>
+              <w:rPr>
+                <w:rFonts w:ascii="ＭＳ 明朝" w:hAnsi="ＭＳ 明朝"/>
+                <w:sz w:val="20"/>
+              </w:rPr>
+            </w:pPr>
+            <w:r>
+              <w:rPr>
+                <w:rFonts w:ascii="ＭＳ 明朝" w:hAnsi="ＭＳ 明朝" w:hint="eastAsia"/>
+                <w:sz w:val="20"/>
+              </w:rPr>
+              <w:t>料金名に入力された値の数が文字数制限内の0以上64以下の桁であれば、「保存されました。」の文字がページのタイトルの下に表示され</w:t>
+            </w:r>
+            <w:r>
+              <w:rPr>
+                <w:rFonts w:ascii="ＭＳ 明朝" w:hAnsi="ＭＳ 明朝" w:hint="eastAsia"/>
+                <w:sz w:val="20"/>
+              </w:rPr>
+              <w:t>、料金検索結果ページに新たに登録・変更されたレコードが表示される</w:t>
+            </w:r>
+            <w:r>
+              <w:rPr>
+                <w:rFonts w:ascii="ＭＳ 明朝" w:hAnsi="ＭＳ 明朝" w:hint="eastAsia"/>
+                <w:sz w:val="20"/>
+              </w:rPr>
+              <w:t>。</w:t>
+            </w:r>
+          </w:p>
+          <w:p>
+            <w:pPr>
+              <w:pStyle w:val="a6"/>
+              <w:numPr>
+                <w:ilvl w:val="0"/>
+                <w:numId w:val="8"/>
+              </w:numPr>
+              <w:snapToGrid w:val="0"/>
+              <w:ind w:leftChars="0"/>
+              <w:rPr>
+                <w:rFonts w:ascii="ＭＳ 明朝" w:hAnsi="ＭＳ 明朝"/>
+                <w:sz w:val="20"/>
+              </w:rPr>
+            </w:pPr>
+            <w:r>
+              <w:rPr>
+                <w:rFonts w:ascii="ＭＳ 明朝" w:hAnsi="ＭＳ 明朝" w:hint="eastAsia"/>
+                <w:color w:val="767171" w:themeColor="background2" w:themeShade="80"/>
+                <w:sz w:val="20"/>
+              </w:rPr>
+              <w:t>正しく処理されると、対象のレコードを持つテーブルの中に列名が、追加/変更されてH2</w:t>
+            </w:r>
+            <w:r>
+              <w:rPr>
+                <w:rFonts w:ascii="ＭＳ 明朝" w:hAnsi="ＭＳ 明朝"/>
+                <w:color w:val="767171" w:themeColor="background2" w:themeShade="80"/>
+                <w:sz w:val="20"/>
+              </w:rPr>
+              <w:t>-Console</w:t>
+            </w:r>
+            <w:r>
+              <w:rPr>
+                <w:rFonts w:ascii="ＭＳ 明朝" w:hAnsi="ＭＳ 明朝" w:hint="eastAsia"/>
+                <w:color w:val="767171" w:themeColor="background2" w:themeShade="80"/>
+                <w:sz w:val="20"/>
+              </w:rPr>
+              <w:t>で実行した際に表示される。</w:t>
             </w:r>
           </w:p>
         </w:tc>
@@ -2848,22 +2772,17 @@
               <w:snapToGrid w:val="0"/>
               <w:rPr>
                 <w:rFonts w:ascii="ＭＳ 明朝" w:hAnsi="ＭＳ 明朝"/>
-                <w:sz w:val="20"/>
-              </w:rPr>
-            </w:pPr>
-            <w:r>
-              <w:rPr>
-                <w:rFonts w:ascii="ＭＳ 明朝" w:hAnsi="ＭＳ 明朝" w:hint="eastAsia"/>
-                <w:sz w:val="20"/>
-              </w:rPr>
-              <w:t>2</w:t>
-            </w:r>
-            <w:r>
-              <w:rPr>
-                <w:rFonts w:ascii="ＭＳ 明朝" w:hAnsi="ＭＳ 明朝"/>
-                <w:sz w:val="20"/>
-              </w:rPr>
-              <w:t>0</w:t>
+                <w:color w:val="767171" w:themeColor="background2" w:themeShade="80"/>
+                <w:sz w:val="20"/>
+              </w:rPr>
+            </w:pPr>
+            <w:r>
+              <w:rPr>
+                <w:rFonts w:ascii="ＭＳ 明朝" w:hAnsi="ＭＳ 明朝" w:hint="eastAsia"/>
+                <w:color w:val="767171" w:themeColor="background2" w:themeShade="80"/>
+                <w:sz w:val="20"/>
+              </w:rPr>
+              <w:t>16</w:t>
             </w:r>
           </w:p>
         </w:tc>
@@ -2885,21 +2804,7 @@
                 <w:rFonts w:ascii="ＭＳ 明朝" w:hAnsi="ＭＳ 明朝" w:hint="eastAsia"/>
                 <w:sz w:val="20"/>
               </w:rPr>
-              <w:t>料金編集/新規登録ページの</w:t>
-            </w:r>
-            <w:r>
-              <w:rPr>
-                <w:rFonts w:ascii="ＭＳ 明朝" w:hAnsi="ＭＳ 明朝" w:hint="eastAsia"/>
-                <w:sz w:val="20"/>
-              </w:rPr>
-              <w:t>月額料金</w:t>
-            </w:r>
-            <w:r>
-              <w:rPr>
-                <w:rFonts w:ascii="ＭＳ 明朝" w:hAnsi="ＭＳ 明朝" w:hint="eastAsia"/>
-                <w:sz w:val="20"/>
-              </w:rPr>
-              <w:t>の文字数制限</w:t>
+              <w:t>料金編集/新規登録ページの料金名の65桁以上の時</w:t>
             </w:r>
             <w:r>
               <w:rPr>
@@ -2931,74 +2836,18 @@
           </w:tcPr>
           <w:p>
             <w:pPr>
-              <w:pStyle w:val="a6"/>
-              <w:numPr>
-                <w:ilvl w:val="0"/>
-                <w:numId w:val="12"/>
-              </w:numPr>
-              <w:snapToGrid w:val="0"/>
-              <w:ind w:leftChars="0"/>
-              <w:rPr>
-                <w:rFonts w:ascii="ＭＳ 明朝" w:hAnsi="ＭＳ 明朝"/>
-                <w:sz w:val="20"/>
-              </w:rPr>
-            </w:pPr>
-            <w:r>
-              <w:rPr>
-                <w:rFonts w:ascii="ＭＳ 明朝" w:hAnsi="ＭＳ 明朝" w:hint="eastAsia"/>
-                <w:sz w:val="20"/>
-              </w:rPr>
-              <w:t>月額料金に入力された値の数が文字数制限内の0以上9以下の桁であれば、「保存されました。」の文字がページのタイトルの下に表示される。</w:t>
-            </w:r>
-          </w:p>
-          <w:p>
-            <w:pPr>
-              <w:pStyle w:val="a6"/>
-              <w:numPr>
-                <w:ilvl w:val="0"/>
-                <w:numId w:val="12"/>
-              </w:numPr>
-              <w:snapToGrid w:val="0"/>
-              <w:ind w:leftChars="0"/>
-              <w:rPr>
-                <w:rFonts w:ascii="ＭＳ 明朝" w:hAnsi="ＭＳ 明朝"/>
-                <w:sz w:val="20"/>
-              </w:rPr>
-            </w:pPr>
-            <w:r>
-              <w:rPr>
-                <w:rFonts w:ascii="ＭＳ 明朝" w:hAnsi="ＭＳ 明朝" w:hint="eastAsia"/>
-                <w:sz w:val="20"/>
-              </w:rPr>
-              <w:t>正しく処理されると、</w:t>
-            </w:r>
-            <w:r>
-              <w:rPr>
-                <w:rFonts w:ascii="ＭＳ 明朝" w:hAnsi="ＭＳ 明朝" w:hint="eastAsia"/>
-                <w:sz w:val="20"/>
-              </w:rPr>
-              <w:t>対象のレコードを持つテーブルの中に列名が、追加/変更されてH2</w:t>
-            </w:r>
-            <w:r>
-              <w:rPr>
-                <w:rFonts w:ascii="ＭＳ 明朝" w:hAnsi="ＭＳ 明朝"/>
-                <w:sz w:val="20"/>
-              </w:rPr>
-              <w:t>-C</w:t>
-            </w:r>
-            <w:r>
-              <w:rPr>
-                <w:rFonts w:ascii="ＭＳ 明朝" w:hAnsi="ＭＳ 明朝"/>
-                <w:sz w:val="20"/>
-              </w:rPr>
-              <w:t>onsole</w:t>
-            </w:r>
-            <w:r>
-              <w:rPr>
-                <w:rFonts w:ascii="ＭＳ 明朝" w:hAnsi="ＭＳ 明朝" w:hint="eastAsia"/>
-                <w:sz w:val="20"/>
-              </w:rPr>
-              <w:t>で実行した際に表示される。</w:t>
+              <w:snapToGrid w:val="0"/>
+              <w:rPr>
+                <w:rFonts w:ascii="ＭＳ 明朝" w:hAnsi="ＭＳ 明朝"/>
+                <w:sz w:val="20"/>
+              </w:rPr>
+            </w:pPr>
+            <w:r>
+              <w:rPr>
+                <w:rFonts w:ascii="ＭＳ 明朝" w:hAnsi="ＭＳ 明朝" w:hint="eastAsia"/>
+                <w:sz w:val="20"/>
+              </w:rPr>
+              <w:t>料金名に入力された値の数が文字数制限を超えた65桁目を入力しようとした場合、画面に文字65桁目の文字は出力されない。</w:t>
             </w:r>
           </w:p>
         </w:tc>
@@ -3063,22 +2912,17 @@
               <w:snapToGrid w:val="0"/>
               <w:rPr>
                 <w:rFonts w:ascii="ＭＳ 明朝" w:hAnsi="ＭＳ 明朝"/>
-                <w:sz w:val="20"/>
-              </w:rPr>
-            </w:pPr>
-            <w:r>
-              <w:rPr>
-                <w:rFonts w:ascii="ＭＳ 明朝" w:hAnsi="ＭＳ 明朝" w:hint="eastAsia"/>
-                <w:sz w:val="20"/>
-              </w:rPr>
-              <w:t>2</w:t>
-            </w:r>
-            <w:r>
-              <w:rPr>
-                <w:rFonts w:ascii="ＭＳ 明朝" w:hAnsi="ＭＳ 明朝"/>
-                <w:sz w:val="20"/>
-              </w:rPr>
-              <w:t>1</w:t>
+                <w:b/>
+                <w:sz w:val="20"/>
+              </w:rPr>
+            </w:pPr>
+            <w:r>
+              <w:rPr>
+                <w:rFonts w:ascii="ＭＳ 明朝" w:hAnsi="ＭＳ 明朝" w:hint="eastAsia"/>
+                <w:b/>
+                <w:sz w:val="20"/>
+              </w:rPr>
+              <w:t>17</w:t>
             </w:r>
           </w:p>
         </w:tc>
@@ -3114,42 +2958,14 @@
                 <w:rFonts w:ascii="ＭＳ 明朝" w:hAnsi="ＭＳ 明朝" w:hint="eastAsia"/>
                 <w:sz w:val="20"/>
               </w:rPr>
-              <w:t>の</w:t>
-            </w:r>
-            <w:r>
-              <w:rPr>
-                <w:rFonts w:ascii="ＭＳ 明朝" w:hAnsi="ＭＳ 明朝"/>
-                <w:sz w:val="20"/>
-              </w:rPr>
-              <w:t>9</w:t>
-            </w:r>
-            <w:r>
-              <w:rPr>
-                <w:rFonts w:ascii="ＭＳ 明朝" w:hAnsi="ＭＳ 明朝" w:hint="eastAsia"/>
-                <w:sz w:val="20"/>
-              </w:rPr>
-              <w:t>桁以上の時</w:t>
-            </w:r>
-            <w:r>
-              <w:rPr>
-                <w:rFonts w:ascii="ＭＳ 明朝" w:hAnsi="ＭＳ 明朝" w:hint="eastAsia"/>
-                <w:sz w:val="20"/>
-              </w:rPr>
-              <w:t>の</w:t>
-            </w:r>
-            <w:r>
-              <w:rPr>
-                <w:rFonts w:ascii="ＭＳ 明朝" w:hAnsi="ＭＳ 明朝" w:hint="eastAsia"/>
-                <w:sz w:val="20"/>
-              </w:rPr>
-              <w:t>確認</w:t>
-            </w:r>
-            <w:r>
-              <w:rPr>
-                <w:rFonts w:ascii="ＭＳ 明朝" w:hAnsi="ＭＳ 明朝" w:hint="eastAsia"/>
-                <w:sz w:val="20"/>
-              </w:rPr>
-              <w:t>動作</w:t>
+              <w:t>に正常値が入力された状態で、</w:t>
+            </w:r>
+            <w:r>
+              <w:rPr>
+                <w:rFonts w:ascii="ＭＳ 明朝" w:hAnsi="ＭＳ 明朝" w:hint="eastAsia"/>
+                <w:sz w:val="20"/>
+              </w:rPr>
+              <w:t>決定ボタンを押した時の動作</w:t>
             </w:r>
           </w:p>
         </w:tc>
@@ -3160,32 +2976,63 @@
           </w:tcPr>
           <w:p>
             <w:pPr>
-              <w:snapToGrid w:val="0"/>
-              <w:rPr>
-                <w:rFonts w:ascii="ＭＳ 明朝" w:hAnsi="ＭＳ 明朝"/>
-                <w:sz w:val="20"/>
-              </w:rPr>
-            </w:pPr>
-            <w:r>
-              <w:rPr>
-                <w:rFonts w:ascii="ＭＳ 明朝" w:hAnsi="ＭＳ 明朝" w:hint="eastAsia"/>
-                <w:sz w:val="20"/>
-              </w:rPr>
-              <w:t>月額料金に入力された値の数が負号を含む文字数制限を超えた10桁目を入力しようとした場合、画面に文字</w:t>
-            </w:r>
-            <w:r>
-              <w:rPr>
-                <w:rFonts w:ascii="ＭＳ 明朝" w:hAnsi="ＭＳ 明朝"/>
-                <w:sz w:val="20"/>
-              </w:rPr>
-              <w:t>10</w:t>
-            </w:r>
-            <w:r>
-              <w:rPr>
-                <w:rFonts w:ascii="ＭＳ 明朝" w:hAnsi="ＭＳ 明朝" w:hint="eastAsia"/>
-                <w:sz w:val="20"/>
-              </w:rPr>
-              <w:t>桁目の文字は出力されない。</w:t>
+              <w:pStyle w:val="a6"/>
+              <w:numPr>
+                <w:ilvl w:val="0"/>
+                <w:numId w:val="16"/>
+              </w:numPr>
+              <w:snapToGrid w:val="0"/>
+              <w:ind w:leftChars="0"/>
+              <w:rPr>
+                <w:rFonts w:ascii="ＭＳ 明朝" w:hAnsi="ＭＳ 明朝"/>
+                <w:sz w:val="20"/>
+              </w:rPr>
+            </w:pPr>
+            <w:r>
+              <w:rPr>
+                <w:rFonts w:ascii="ＭＳ 明朝" w:hAnsi="ＭＳ 明朝" w:hint="eastAsia"/>
+                <w:sz w:val="20"/>
+              </w:rPr>
+              <w:t>月額料金に入力された値が数字の時「保存されました。」の文字がページのタイトルの下に緑の枠で囲われて表示され、料金検索結果ページに新たに登録・変更されたレコードが表示される。</w:t>
+            </w:r>
+          </w:p>
+          <w:p>
+            <w:pPr>
+              <w:pStyle w:val="a6"/>
+              <w:numPr>
+                <w:ilvl w:val="0"/>
+                <w:numId w:val="16"/>
+              </w:numPr>
+              <w:snapToGrid w:val="0"/>
+              <w:ind w:leftChars="0"/>
+              <w:rPr>
+                <w:rFonts w:ascii="ＭＳ 明朝" w:hAnsi="ＭＳ 明朝"/>
+                <w:sz w:val="20"/>
+              </w:rPr>
+            </w:pPr>
+            <w:r>
+              <w:rPr>
+                <w:rFonts w:ascii="ＭＳ 明朝" w:hAnsi="ＭＳ 明朝" w:hint="eastAsia"/>
+                <w:color w:val="767171" w:themeColor="background2" w:themeShade="80"/>
+                <w:sz w:val="20"/>
+              </w:rPr>
+              <w:t>正しく処理されると、対象のレコードを持つテーブルの中に列名が、追加/変更されてH2</w:t>
+            </w:r>
+            <w:r>
+              <w:rPr>
+                <w:rFonts w:ascii="ＭＳ 明朝" w:hAnsi="ＭＳ 明朝"/>
+                <w:color w:val="767171" w:themeColor="background2" w:themeShade="80"/>
+                <w:sz w:val="20"/>
+              </w:rPr>
+              <w:t>-Console</w:t>
+            </w:r>
+            <w:r>
+              <w:rPr>
+                <w:rFonts w:ascii="ＭＳ 明朝" w:hAnsi="ＭＳ 明朝" w:hint="eastAsia"/>
+                <w:color w:val="767171" w:themeColor="background2" w:themeShade="80"/>
+                <w:sz w:val="20"/>
+              </w:rPr>
+              <w:t>で実行した際に表示される。</w:t>
             </w:r>
           </w:p>
         </w:tc>
@@ -3250,18 +3097,17 @@
               <w:snapToGrid w:val="0"/>
               <w:rPr>
                 <w:rFonts w:ascii="ＭＳ 明朝" w:hAnsi="ＭＳ 明朝"/>
-                <w:color w:val="0D0D0D" w:themeColor="text1" w:themeTint="F2"/>
-                <w:sz w:val="20"/>
-              </w:rPr>
-            </w:pPr>
-            <w:r>
-              <w:rPr>
-                <w:rFonts w:ascii="ＭＳ 明朝" w:hAnsi="ＭＳ 明朝"/>
-                <w:color w:val="0D0D0D" w:themeColor="text1" w:themeTint="F2"/>
-                <w:sz w:val="20"/>
-              </w:rPr>
-              <w:lastRenderedPageBreak/>
-              <w:t>22</w:t>
+                <w:color w:val="767171" w:themeColor="background2" w:themeShade="80"/>
+                <w:sz w:val="20"/>
+              </w:rPr>
+            </w:pPr>
+            <w:r>
+              <w:rPr>
+                <w:rFonts w:ascii="ＭＳ 明朝" w:hAnsi="ＭＳ 明朝" w:hint="eastAsia"/>
+                <w:color w:val="767171" w:themeColor="background2" w:themeShade="80"/>
+                <w:sz w:val="20"/>
+              </w:rPr>
+              <w:t>18</w:t>
             </w:r>
           </w:p>
         </w:tc>
@@ -3290,14 +3136,14 @@
                 <w:rFonts w:ascii="ＭＳ 明朝" w:hAnsi="ＭＳ 明朝" w:hint="eastAsia"/>
                 <w:sz w:val="20"/>
               </w:rPr>
-              <w:t>運用開始日</w:t>
-            </w:r>
-            <w:r>
-              <w:rPr>
-                <w:rFonts w:ascii="ＭＳ 明朝" w:hAnsi="ＭＳ 明朝" w:hint="eastAsia"/>
-                <w:sz w:val="20"/>
-              </w:rPr>
-              <w:t>に正常値が入力された状態で、</w:t>
+              <w:t>月額料金</w:t>
+            </w:r>
+            <w:r>
+              <w:rPr>
+                <w:rFonts w:ascii="ＭＳ 明朝" w:hAnsi="ＭＳ 明朝" w:hint="eastAsia"/>
+                <w:sz w:val="20"/>
+              </w:rPr>
+              <w:t>に異常値が入力された状態で、</w:t>
             </w:r>
             <w:r>
               <w:rPr>
@@ -3315,60 +3161,82 @@
           </w:tcPr>
           <w:p>
             <w:pPr>
-              <w:pStyle w:val="a6"/>
-              <w:numPr>
-                <w:ilvl w:val="0"/>
-                <w:numId w:val="17"/>
-              </w:numPr>
-              <w:snapToGrid w:val="0"/>
-              <w:ind w:leftChars="0"/>
-              <w:rPr>
-                <w:rFonts w:ascii="ＭＳ 明朝" w:hAnsi="ＭＳ 明朝"/>
-                <w:sz w:val="20"/>
-              </w:rPr>
-            </w:pPr>
-            <w:r>
-              <w:rPr>
-                <w:rFonts w:ascii="ＭＳ 明朝" w:hAnsi="ＭＳ 明朝" w:hint="eastAsia"/>
-                <w:sz w:val="20"/>
-              </w:rPr>
-              <w:t>運用開始日に入力された値が数字の時「保存されました。」の文字がページのタイトルの下に緑の枠で囲われて表示され、料金検索結果ページに新たに登録・変更されたレコードが表示される。</w:t>
-            </w:r>
-          </w:p>
-          <w:p>
-            <w:pPr>
-              <w:pStyle w:val="a6"/>
-              <w:numPr>
-                <w:ilvl w:val="0"/>
-                <w:numId w:val="17"/>
-              </w:numPr>
-              <w:snapToGrid w:val="0"/>
-              <w:ind w:leftChars="0"/>
-              <w:rPr>
-                <w:rFonts w:ascii="ＭＳ 明朝" w:hAnsi="ＭＳ 明朝" w:hint="eastAsia"/>
-                <w:sz w:val="20"/>
-              </w:rPr>
-            </w:pPr>
-            <w:r>
-              <w:rPr>
-                <w:rFonts w:ascii="ＭＳ 明朝" w:hAnsi="ＭＳ 明朝" w:hint="eastAsia"/>
-                <w:sz w:val="20"/>
-              </w:rPr>
-              <w:t>正しく処理されると、対象のレコードを持つテーブルの中に列名が、追加/変更されてH2</w:t>
-            </w:r>
-            <w:r>
-              <w:rPr>
-                <w:rFonts w:ascii="ＭＳ 明朝" w:hAnsi="ＭＳ 明朝"/>
-                <w:sz w:val="20"/>
-              </w:rPr>
-              <w:t>-Console</w:t>
-            </w:r>
-            <w:r>
-              <w:rPr>
-                <w:rFonts w:ascii="ＭＳ 明朝" w:hAnsi="ＭＳ 明朝" w:hint="eastAsia"/>
-                <w:sz w:val="20"/>
-              </w:rPr>
-              <w:t>で実行した際に表示される。</w:t>
+              <w:snapToGrid w:val="0"/>
+              <w:rPr>
+                <w:rFonts w:ascii="ＭＳ 明朝" w:hAnsi="ＭＳ 明朝"/>
+                <w:sz w:val="20"/>
+              </w:rPr>
+            </w:pPr>
+            <w:r>
+              <w:rPr>
+                <w:rFonts w:ascii="ＭＳ 明朝" w:hAnsi="ＭＳ 明朝" w:hint="eastAsia"/>
+                <w:sz w:val="20"/>
+              </w:rPr>
+              <w:t>月額料金</w:t>
+            </w:r>
+            <w:r>
+              <w:rPr>
+                <w:rFonts w:ascii="ＭＳ 明朝" w:hAnsi="ＭＳ 明朝" w:hint="eastAsia"/>
+                <w:sz w:val="20"/>
+              </w:rPr>
+              <w:t>に入力された値が</w:t>
+            </w:r>
+            <w:r>
+              <w:rPr>
+                <w:rFonts w:ascii="ＭＳ 明朝" w:hAnsi="ＭＳ 明朝" w:hint="eastAsia"/>
+                <w:sz w:val="20"/>
+              </w:rPr>
+              <w:t>文字</w:t>
+            </w:r>
+            <w:r>
+              <w:rPr>
+                <w:rFonts w:ascii="ＭＳ 明朝" w:hAnsi="ＭＳ 明朝" w:hint="eastAsia"/>
+                <w:sz w:val="20"/>
+              </w:rPr>
+              <w:t>の時「</w:t>
+            </w:r>
+            <w:r>
+              <w:rPr>
+                <w:rFonts w:ascii="Segoe UI" w:hAnsi="Segoe UI" w:cs="Segoe UI"/>
+                <w:color w:val="DC3545"/>
+                <w:shd w:val="clear" w:color="auto" w:fill="FFFFFF"/>
+              </w:rPr>
+              <w:t>不正な値が入力されています。</w:t>
+            </w:r>
+            <w:r>
+              <w:rPr>
+                <w:rFonts w:ascii="ＭＳ 明朝" w:hAnsi="ＭＳ 明朝" w:hint="eastAsia"/>
+                <w:sz w:val="20"/>
+              </w:rPr>
+              <w:t>」の文字が</w:t>
+            </w:r>
+            <w:r>
+              <w:rPr>
+                <w:rFonts w:ascii="ＭＳ 明朝" w:hAnsi="ＭＳ 明朝" w:hint="eastAsia"/>
+                <w:sz w:val="20"/>
+              </w:rPr>
+              <w:t>、</w:t>
+            </w:r>
+            <w:r>
+              <w:rPr>
+                <w:rFonts w:ascii="ＭＳ 明朝" w:hAnsi="ＭＳ 明朝" w:hint="eastAsia"/>
+                <w:sz w:val="20"/>
+              </w:rPr>
+              <w:t>月額料金</w:t>
+            </w:r>
+            <w:r>
+              <w:rPr>
+                <w:rFonts w:ascii="ＭＳ 明朝" w:hAnsi="ＭＳ 明朝" w:hint="eastAsia"/>
+                <w:sz w:val="20"/>
+              </w:rPr>
+              <w:t>の入力枠の下に赤文字で</w:t>
+            </w:r>
+            <w:r>
+              <w:rPr>
+                <w:rFonts w:ascii="ＭＳ 明朝" w:hAnsi="ＭＳ 明朝" w:hint="eastAsia"/>
+                <w:sz w:val="20"/>
+              </w:rPr>
+              <w:t>表示される。</w:t>
             </w:r>
           </w:p>
         </w:tc>
@@ -3433,17 +3301,25 @@
               <w:snapToGrid w:val="0"/>
               <w:rPr>
                 <w:rFonts w:ascii="ＭＳ 明朝" w:hAnsi="ＭＳ 明朝"/>
-                <w:color w:val="0D0D0D" w:themeColor="text1" w:themeTint="F2"/>
-                <w:sz w:val="20"/>
-              </w:rPr>
-            </w:pPr>
-            <w:r>
-              <w:rPr>
-                <w:rFonts w:ascii="ＭＳ 明朝" w:hAnsi="ＭＳ 明朝"/>
-                <w:color w:val="0D0D0D" w:themeColor="text1" w:themeTint="F2"/>
-                <w:sz w:val="20"/>
-              </w:rPr>
-              <w:t>23</w:t>
+                <w:color w:val="767171" w:themeColor="background2" w:themeShade="80"/>
+                <w:sz w:val="20"/>
+              </w:rPr>
+            </w:pPr>
+            <w:r>
+              <w:rPr>
+                <w:rFonts w:ascii="ＭＳ 明朝" w:hAnsi="ＭＳ 明朝"/>
+                <w:color w:val="767171" w:themeColor="background2" w:themeShade="80"/>
+                <w:sz w:val="20"/>
+              </w:rPr>
+              <w:t>1</w:t>
+            </w:r>
+            <w:r>
+              <w:rPr>
+                <w:rFonts w:ascii="ＭＳ 明朝" w:hAnsi="ＭＳ 明朝" w:hint="eastAsia"/>
+                <w:color w:val="767171" w:themeColor="background2" w:themeShade="80"/>
+                <w:sz w:val="20"/>
+              </w:rPr>
+              <w:t>9</w:t>
             </w:r>
           </w:p>
         </w:tc>
@@ -3472,14 +3348,14 @@
                 <w:rFonts w:ascii="ＭＳ 明朝" w:hAnsi="ＭＳ 明朝" w:hint="eastAsia"/>
                 <w:sz w:val="20"/>
               </w:rPr>
-              <w:t>運用開始日</w:t>
-            </w:r>
-            <w:r>
-              <w:rPr>
-                <w:rFonts w:ascii="ＭＳ 明朝" w:hAnsi="ＭＳ 明朝" w:hint="eastAsia"/>
-                <w:sz w:val="20"/>
-              </w:rPr>
-              <w:t>に異常値が入力された状態で、</w:t>
+              <w:t>月額料金</w:t>
+            </w:r>
+            <w:r>
+              <w:rPr>
+                <w:rFonts w:ascii="ＭＳ 明朝" w:hAnsi="ＭＳ 明朝" w:hint="eastAsia"/>
+                <w:sz w:val="20"/>
+              </w:rPr>
+              <w:t>が空欄の状態で、</w:t>
             </w:r>
             <w:r>
               <w:rPr>
@@ -3508,28 +3384,14 @@
                 <w:rFonts w:ascii="ＭＳ 明朝" w:hAnsi="ＭＳ 明朝" w:hint="eastAsia"/>
                 <w:sz w:val="20"/>
               </w:rPr>
-              <w:t>運用開始日</w:t>
-            </w:r>
-            <w:r>
-              <w:rPr>
-                <w:rFonts w:ascii="ＭＳ 明朝" w:hAnsi="ＭＳ 明朝" w:hint="eastAsia"/>
-                <w:sz w:val="20"/>
-              </w:rPr>
-              <w:t>に入力された値が</w:t>
-            </w:r>
-            <w:r>
-              <w:rPr>
-                <w:rFonts w:ascii="ＭＳ 明朝" w:hAnsi="ＭＳ 明朝" w:hint="eastAsia"/>
-                <w:sz w:val="20"/>
-              </w:rPr>
-              <w:t>文字</w:t>
-            </w:r>
-            <w:r>
-              <w:rPr>
-                <w:rFonts w:ascii="ＭＳ 明朝" w:hAnsi="ＭＳ 明朝" w:hint="eastAsia"/>
-                <w:sz w:val="20"/>
-              </w:rPr>
-              <w:t>の時「</w:t>
+              <w:t>月額料金</w:t>
+            </w:r>
+            <w:r>
+              <w:rPr>
+                <w:rFonts w:ascii="ＭＳ 明朝" w:hAnsi="ＭＳ 明朝" w:hint="eastAsia"/>
+                <w:sz w:val="20"/>
+              </w:rPr>
+              <w:t>の入力枠の下に赤文字で「</w:t>
             </w:r>
             <w:r>
               <w:rPr>
@@ -3537,42 +3399,14 @@
                 <w:color w:val="DC3545"/>
                 <w:shd w:val="clear" w:color="auto" w:fill="FFFFFF"/>
               </w:rPr>
-              <w:t>この項目の入力は必須です。</w:t>
-            </w:r>
-            <w:r>
-              <w:rPr>
-                <w:rFonts w:ascii="ＭＳ 明朝" w:hAnsi="ＭＳ 明朝" w:hint="eastAsia"/>
-                <w:sz w:val="20"/>
-              </w:rPr>
-              <w:t>」の文字が</w:t>
-            </w:r>
-            <w:r>
-              <w:rPr>
-                <w:rFonts w:ascii="ＭＳ 明朝" w:hAnsi="ＭＳ 明朝" w:hint="eastAsia"/>
-                <w:sz w:val="20"/>
-              </w:rPr>
-              <w:t>、</w:t>
-            </w:r>
-            <w:r>
-              <w:rPr>
-                <w:rFonts w:ascii="ＭＳ 明朝" w:hAnsi="ＭＳ 明朝" w:hint="eastAsia"/>
-                <w:sz w:val="20"/>
-              </w:rPr>
-              <w:t>運用開始日</w:t>
-            </w:r>
-            <w:r>
-              <w:rPr>
-                <w:rFonts w:ascii="ＭＳ 明朝" w:hAnsi="ＭＳ 明朝" w:hint="eastAsia"/>
-                <w:sz w:val="20"/>
-              </w:rPr>
-              <w:t>の入力枠の下に赤文字で</w:t>
-            </w:r>
-            <w:r>
-              <w:rPr>
-                <w:rFonts w:ascii="ＭＳ 明朝" w:hAnsi="ＭＳ 明朝" w:hint="eastAsia"/>
-                <w:sz w:val="20"/>
-              </w:rPr>
-              <w:t>表示される。</w:t>
+              <w:t>不正な値が入力されています。</w:t>
+            </w:r>
+            <w:r>
+              <w:rPr>
+                <w:rFonts w:ascii="ＭＳ 明朝" w:hAnsi="ＭＳ 明朝" w:hint="eastAsia"/>
+                <w:sz w:val="20"/>
+              </w:rPr>
+              <w:t>」と表示される。</w:t>
             </w:r>
           </w:p>
         </w:tc>
@@ -3637,17 +3471,26 @@
               <w:snapToGrid w:val="0"/>
               <w:rPr>
                 <w:rFonts w:ascii="ＭＳ 明朝" w:hAnsi="ＭＳ 明朝"/>
-                <w:color w:val="0D0D0D" w:themeColor="text1" w:themeTint="F2"/>
-                <w:sz w:val="20"/>
-              </w:rPr>
-            </w:pPr>
-            <w:r>
-              <w:rPr>
-                <w:rFonts w:ascii="ＭＳ 明朝" w:hAnsi="ＭＳ 明朝"/>
-                <w:color w:val="0D0D0D" w:themeColor="text1" w:themeTint="F2"/>
-                <w:sz w:val="20"/>
-              </w:rPr>
-              <w:t>24</w:t>
+                <w:color w:val="767171" w:themeColor="background2" w:themeShade="80"/>
+                <w:sz w:val="20"/>
+              </w:rPr>
+            </w:pPr>
+            <w:r>
+              <w:rPr>
+                <w:rFonts w:ascii="ＭＳ 明朝" w:hAnsi="ＭＳ 明朝" w:hint="eastAsia"/>
+                <w:color w:val="767171" w:themeColor="background2" w:themeShade="80"/>
+                <w:sz w:val="20"/>
+              </w:rPr>
+              <w:lastRenderedPageBreak/>
+              <w:t>2</w:t>
+            </w:r>
+            <w:r>
+              <w:rPr>
+                <w:rFonts w:ascii="ＭＳ 明朝" w:hAnsi="ＭＳ 明朝"/>
+                <w:color w:val="767171" w:themeColor="background2" w:themeShade="80"/>
+                <w:sz w:val="20"/>
+              </w:rPr>
+              <w:t>0</w:t>
             </w:r>
           </w:p>
         </w:tc>
@@ -3676,21 +3519,35 @@
                 <w:rFonts w:ascii="ＭＳ 明朝" w:hAnsi="ＭＳ 明朝" w:hint="eastAsia"/>
                 <w:sz w:val="20"/>
               </w:rPr>
-              <w:t>運用開始日</w:t>
-            </w:r>
-            <w:r>
-              <w:rPr>
-                <w:rFonts w:ascii="ＭＳ 明朝" w:hAnsi="ＭＳ 明朝" w:hint="eastAsia"/>
-                <w:sz w:val="20"/>
-              </w:rPr>
-              <w:t>を空欄にした</w:t>
-            </w:r>
-            <w:r>
-              <w:rPr>
-                <w:rFonts w:ascii="ＭＳ 明朝" w:hAnsi="ＭＳ 明朝" w:hint="eastAsia"/>
-                <w:sz w:val="20"/>
-              </w:rPr>
-              <w:t>時の動作</w:t>
+              <w:t>月額料金</w:t>
+            </w:r>
+            <w:r>
+              <w:rPr>
+                <w:rFonts w:ascii="ＭＳ 明朝" w:hAnsi="ＭＳ 明朝" w:hint="eastAsia"/>
+                <w:sz w:val="20"/>
+              </w:rPr>
+              <w:t>の文字数制限</w:t>
+            </w:r>
+            <w:r>
+              <w:rPr>
+                <w:rFonts w:ascii="ＭＳ 明朝" w:hAnsi="ＭＳ 明朝" w:hint="eastAsia"/>
+                <w:sz w:val="20"/>
+              </w:rPr>
+              <w:t>の</w:t>
+            </w:r>
+            <w:r>
+              <w:rPr>
+                <w:rFonts w:ascii="ＭＳ 明朝" w:hAnsi="ＭＳ 明朝" w:hint="eastAsia"/>
+                <w:sz w:val="20"/>
+              </w:rPr>
+              <w:t>確認</w:t>
+            </w:r>
+            <w:r>
+              <w:rPr>
+                <w:rFonts w:ascii="ＭＳ 明朝" w:hAnsi="ＭＳ 明朝" w:hint="eastAsia"/>
+                <w:sz w:val="20"/>
+              </w:rPr>
+              <w:t>動作</w:t>
             </w:r>
           </w:p>
         </w:tc>
@@ -3701,85 +3558,63 @@
           </w:tcPr>
           <w:p>
             <w:pPr>
-              <w:snapToGrid w:val="0"/>
-              <w:rPr>
-                <w:rFonts w:ascii="ＭＳ 明朝" w:hAnsi="ＭＳ 明朝"/>
-                <w:sz w:val="20"/>
-              </w:rPr>
-            </w:pPr>
-            <w:r>
-              <w:rPr>
-                <w:rFonts w:ascii="ＭＳ 明朝" w:hAnsi="ＭＳ 明朝" w:hint="eastAsia"/>
-                <w:sz w:val="20"/>
-              </w:rPr>
-              <w:t>項目の</w:t>
-            </w:r>
-            <w:r>
-              <w:rPr>
-                <w:rFonts w:ascii="ＭＳ 明朝" w:hAnsi="ＭＳ 明朝" w:hint="eastAsia"/>
-                <w:sz w:val="20"/>
-              </w:rPr>
-              <w:t>枠の中は年月日を文字で</w:t>
-            </w:r>
-            <w:r>
-              <w:rPr>
-                <w:rFonts w:ascii="ＭＳ 明朝" w:hAnsi="ＭＳ 明朝" w:hint="eastAsia"/>
-                <w:sz w:val="20"/>
-              </w:rPr>
-              <w:t>表す</w:t>
-            </w:r>
-            <w:proofErr w:type="spellStart"/>
-            <w:r>
-              <w:rPr>
-                <w:rFonts w:ascii="ＭＳ 明朝" w:hAnsi="ＭＳ 明朝" w:hint="eastAsia"/>
-                <w:sz w:val="20"/>
-              </w:rPr>
-              <w:t>y</w:t>
-            </w:r>
-            <w:r>
-              <w:rPr>
-                <w:rFonts w:ascii="ＭＳ 明朝" w:hAnsi="ＭＳ 明朝"/>
-                <w:sz w:val="20"/>
-              </w:rPr>
-              <w:t>yyy</w:t>
-            </w:r>
-            <w:proofErr w:type="spellEnd"/>
-            <w:r>
-              <w:rPr>
-                <w:rFonts w:ascii="ＭＳ 明朝" w:hAnsi="ＭＳ 明朝"/>
-                <w:sz w:val="20"/>
-              </w:rPr>
-              <w:t>/mm/</w:t>
-            </w:r>
-            <w:proofErr w:type="spellStart"/>
-            <w:r>
-              <w:rPr>
-                <w:rFonts w:ascii="ＭＳ 明朝" w:hAnsi="ＭＳ 明朝"/>
-                <w:sz w:val="20"/>
-              </w:rPr>
-              <w:t>dd</w:t>
-            </w:r>
-            <w:proofErr w:type="spellEnd"/>
-            <w:r>
-              <w:rPr>
-                <w:rFonts w:ascii="ＭＳ 明朝" w:hAnsi="ＭＳ 明朝" w:hint="eastAsia"/>
-                <w:sz w:val="20"/>
-              </w:rPr>
-              <w:t>の</w:t>
-            </w:r>
-            <w:r>
-              <w:rPr>
-                <w:rFonts w:ascii="ＭＳ 明朝" w:hAnsi="ＭＳ 明朝" w:hint="eastAsia"/>
-                <w:sz w:val="20"/>
-              </w:rPr>
-              <w:t>表示</w:t>
-            </w:r>
-            <w:r>
-              <w:rPr>
-                <w:rFonts w:ascii="ＭＳ 明朝" w:hAnsi="ＭＳ 明朝" w:hint="eastAsia"/>
-                <w:sz w:val="20"/>
-              </w:rPr>
-              <w:t>状態が維持される。</w:t>
+              <w:pStyle w:val="a6"/>
+              <w:numPr>
+                <w:ilvl w:val="0"/>
+                <w:numId w:val="12"/>
+              </w:numPr>
+              <w:snapToGrid w:val="0"/>
+              <w:ind w:leftChars="0"/>
+              <w:rPr>
+                <w:rFonts w:ascii="ＭＳ 明朝" w:hAnsi="ＭＳ 明朝"/>
+                <w:sz w:val="20"/>
+              </w:rPr>
+            </w:pPr>
+            <w:r>
+              <w:rPr>
+                <w:rFonts w:ascii="ＭＳ 明朝" w:hAnsi="ＭＳ 明朝" w:hint="eastAsia"/>
+                <w:sz w:val="20"/>
+              </w:rPr>
+              <w:t>月額料金に入力された値の数が文字数制限内の0以上9以下の桁であれば、「保存されました。」の文字がページのタイトルの下に表示される。</w:t>
+            </w:r>
+          </w:p>
+          <w:p>
+            <w:pPr>
+              <w:pStyle w:val="a6"/>
+              <w:numPr>
+                <w:ilvl w:val="0"/>
+                <w:numId w:val="12"/>
+              </w:numPr>
+              <w:snapToGrid w:val="0"/>
+              <w:ind w:leftChars="0"/>
+              <w:rPr>
+                <w:rFonts w:ascii="ＭＳ 明朝" w:hAnsi="ＭＳ 明朝"/>
+                <w:sz w:val="20"/>
+              </w:rPr>
+            </w:pPr>
+            <w:r>
+              <w:rPr>
+                <w:rFonts w:ascii="ＭＳ 明朝" w:hAnsi="ＭＳ 明朝" w:hint="eastAsia"/>
+                <w:color w:val="767171" w:themeColor="background2" w:themeShade="80"/>
+                <w:sz w:val="20"/>
+              </w:rPr>
+              <w:t>正しく処理されると、対象のレコードを持つテーブルの中に列名が、追加/変更されてH2</w:t>
+            </w:r>
+            <w:r>
+              <w:rPr>
+                <w:rFonts w:ascii="ＭＳ 明朝" w:hAnsi="ＭＳ 明朝"/>
+                <w:color w:val="767171" w:themeColor="background2" w:themeShade="80"/>
+                <w:sz w:val="20"/>
+              </w:rPr>
+              <w:t>-Console</w:t>
+            </w:r>
+            <w:r>
+              <w:rPr>
+                <w:rFonts w:ascii="ＭＳ 明朝" w:hAnsi="ＭＳ 明朝" w:hint="eastAsia"/>
+                <w:color w:val="767171" w:themeColor="background2" w:themeShade="80"/>
+                <w:sz w:val="20"/>
+              </w:rPr>
+              <w:t>で実行した際に表示される。</w:t>
             </w:r>
           </w:p>
         </w:tc>
@@ -3844,17 +3679,25 @@
               <w:snapToGrid w:val="0"/>
               <w:rPr>
                 <w:rFonts w:ascii="ＭＳ 明朝" w:hAnsi="ＭＳ 明朝"/>
-                <w:color w:val="0D0D0D" w:themeColor="text1" w:themeTint="F2"/>
-                <w:sz w:val="20"/>
-              </w:rPr>
-            </w:pPr>
-            <w:r>
-              <w:rPr>
-                <w:rFonts w:ascii="ＭＳ 明朝" w:hAnsi="ＭＳ 明朝"/>
-                <w:color w:val="0D0D0D" w:themeColor="text1" w:themeTint="F2"/>
-                <w:sz w:val="20"/>
-              </w:rPr>
-              <w:t>25</w:t>
+                <w:color w:val="767171" w:themeColor="background2" w:themeShade="80"/>
+                <w:sz w:val="20"/>
+              </w:rPr>
+            </w:pPr>
+            <w:r>
+              <w:rPr>
+                <w:rFonts w:ascii="ＭＳ 明朝" w:hAnsi="ＭＳ 明朝" w:hint="eastAsia"/>
+                <w:color w:val="767171" w:themeColor="background2" w:themeShade="80"/>
+                <w:sz w:val="20"/>
+              </w:rPr>
+              <w:t>2</w:t>
+            </w:r>
+            <w:r>
+              <w:rPr>
+                <w:rFonts w:ascii="ＭＳ 明朝" w:hAnsi="ＭＳ 明朝"/>
+                <w:color w:val="767171" w:themeColor="background2" w:themeShade="80"/>
+                <w:sz w:val="20"/>
+              </w:rPr>
+              <w:t>1</w:t>
             </w:r>
           </w:p>
         </w:tc>
@@ -3883,14 +3726,7 @@
                 <w:rFonts w:ascii="ＭＳ 明朝" w:hAnsi="ＭＳ 明朝" w:hint="eastAsia"/>
                 <w:sz w:val="20"/>
               </w:rPr>
-              <w:t>運用開始日</w:t>
-            </w:r>
-            <w:r>
-              <w:rPr>
-                <w:rFonts w:ascii="ＭＳ 明朝" w:hAnsi="ＭＳ 明朝" w:hint="eastAsia"/>
-                <w:sz w:val="20"/>
-              </w:rPr>
-              <w:t>の日数制限</w:t>
+              <w:t>月額料金</w:t>
             </w:r>
             <w:r>
               <w:rPr>
@@ -3901,6 +3737,27 @@
             </w:r>
             <w:r>
               <w:rPr>
+                <w:rFonts w:ascii="ＭＳ 明朝" w:hAnsi="ＭＳ 明朝"/>
+                <w:sz w:val="20"/>
+              </w:rPr>
+              <w:t>9</w:t>
+            </w:r>
+            <w:r>
+              <w:rPr>
+                <w:rFonts w:ascii="ＭＳ 明朝" w:hAnsi="ＭＳ 明朝" w:hint="eastAsia"/>
+                <w:sz w:val="20"/>
+              </w:rPr>
+              <w:t>桁以上の時</w:t>
+            </w:r>
+            <w:r>
+              <w:rPr>
+                <w:rFonts w:ascii="ＭＳ 明朝" w:hAnsi="ＭＳ 明朝" w:hint="eastAsia"/>
+                <w:sz w:val="20"/>
+              </w:rPr>
+              <w:t>の</w:t>
+            </w:r>
+            <w:r>
+              <w:rPr>
                 <w:rFonts w:ascii="ＭＳ 明朝" w:hAnsi="ＭＳ 明朝" w:hint="eastAsia"/>
                 <w:sz w:val="20"/>
               </w:rPr>
@@ -3922,109 +3779,32 @@
           </w:tcPr>
           <w:p>
             <w:pPr>
-              <w:pStyle w:val="a6"/>
-              <w:numPr>
-                <w:ilvl w:val="0"/>
-                <w:numId w:val="10"/>
-              </w:numPr>
-              <w:snapToGrid w:val="0"/>
-              <w:ind w:leftChars="0"/>
-              <w:rPr>
-                <w:rFonts w:ascii="ＭＳ 明朝" w:hAnsi="ＭＳ 明朝"/>
-                <w:sz w:val="20"/>
-              </w:rPr>
-            </w:pPr>
-            <w:r>
-              <w:rPr>
-                <w:rFonts w:ascii="ＭＳ 明朝" w:hAnsi="ＭＳ 明朝" w:hint="eastAsia"/>
-                <w:sz w:val="20"/>
-              </w:rPr>
-              <w:t>運用開始日</w:t>
-            </w:r>
-            <w:r>
-              <w:rPr>
-                <w:rFonts w:ascii="ＭＳ 明朝" w:hAnsi="ＭＳ 明朝" w:hint="eastAsia"/>
-                <w:sz w:val="20"/>
-              </w:rPr>
-              <w:t>に入力された値の数が</w:t>
-            </w:r>
-            <w:r>
-              <w:rPr>
-                <w:rFonts w:ascii="ＭＳ 明朝" w:hAnsi="ＭＳ 明朝" w:hint="eastAsia"/>
-                <w:sz w:val="20"/>
-              </w:rPr>
-              <w:t>月ごとの日数</w:t>
-            </w:r>
-            <w:r>
-              <w:rPr>
-                <w:rFonts w:ascii="ＭＳ 明朝" w:hAnsi="ＭＳ 明朝" w:hint="eastAsia"/>
-                <w:sz w:val="20"/>
-              </w:rPr>
-              <w:t>制限内の桁であれば、「保存されました。」の文字がページのタイトルの下に表示され</w:t>
-            </w:r>
-            <w:r>
-              <w:rPr>
-                <w:rFonts w:ascii="ＭＳ 明朝" w:hAnsi="ＭＳ 明朝" w:hint="eastAsia"/>
-                <w:sz w:val="20"/>
-              </w:rPr>
-              <w:t>、料金検索結果ページに新たに登録・変更されたレコードが表示される</w:t>
-            </w:r>
-            <w:r>
-              <w:rPr>
-                <w:rFonts w:ascii="ＭＳ 明朝" w:hAnsi="ＭＳ 明朝" w:hint="eastAsia"/>
-                <w:sz w:val="20"/>
-              </w:rPr>
-              <w:t>。</w:t>
-            </w:r>
-          </w:p>
-          <w:p>
-            <w:pPr>
-              <w:pStyle w:val="a6"/>
-              <w:numPr>
-                <w:ilvl w:val="0"/>
-                <w:numId w:val="10"/>
-              </w:numPr>
-              <w:snapToGrid w:val="0"/>
-              <w:ind w:leftChars="0"/>
-              <w:rPr>
-                <w:rFonts w:ascii="ＭＳ 明朝" w:hAnsi="ＭＳ 明朝"/>
-                <w:sz w:val="20"/>
-              </w:rPr>
-            </w:pPr>
-            <w:r>
-              <w:rPr>
-                <w:rFonts w:ascii="ＭＳ 明朝" w:hAnsi="ＭＳ 明朝" w:hint="eastAsia"/>
-                <w:sz w:val="20"/>
-              </w:rPr>
-              <w:t>正しく処理されると、</w:t>
-            </w:r>
-            <w:r>
-              <w:rPr>
-                <w:rFonts w:ascii="ＭＳ 明朝" w:hAnsi="ＭＳ 明朝" w:hint="eastAsia"/>
-                <w:sz w:val="20"/>
-              </w:rPr>
-              <w:t>対象のレコードを持つテーブルの中に列名が、追加/変更されてH2</w:t>
-            </w:r>
-            <w:r>
-              <w:rPr>
-                <w:rFonts w:ascii="ＭＳ 明朝" w:hAnsi="ＭＳ 明朝"/>
-                <w:sz w:val="20"/>
-              </w:rPr>
-              <w:t>-C</w:t>
-            </w:r>
-            <w:r>
-              <w:rPr>
-                <w:rFonts w:ascii="ＭＳ 明朝" w:hAnsi="ＭＳ 明朝"/>
-                <w:sz w:val="20"/>
-              </w:rPr>
-              <w:t>onsole</w:t>
-            </w:r>
-            <w:r>
-              <w:rPr>
-                <w:rFonts w:ascii="ＭＳ 明朝" w:hAnsi="ＭＳ 明朝" w:hint="eastAsia"/>
-                <w:sz w:val="20"/>
-              </w:rPr>
-              <w:t>で実行した際に表示される。</w:t>
+              <w:snapToGrid w:val="0"/>
+              <w:rPr>
+                <w:rFonts w:ascii="ＭＳ 明朝" w:hAnsi="ＭＳ 明朝"/>
+                <w:sz w:val="20"/>
+              </w:rPr>
+            </w:pPr>
+            <w:r>
+              <w:rPr>
+                <w:rFonts w:ascii="ＭＳ 明朝" w:hAnsi="ＭＳ 明朝" w:hint="eastAsia"/>
+                <w:sz w:val="20"/>
+              </w:rPr>
+              <w:t>月額料金に入力された値の数が負号を含む文字数制限を超えた10桁目を入力しようとした場合、画面に文字</w:t>
+            </w:r>
+            <w:r>
+              <w:rPr>
+                <w:rFonts w:ascii="ＭＳ 明朝" w:hAnsi="ＭＳ 明朝"/>
+                <w:sz w:val="20"/>
+              </w:rPr>
+              <w:t>10</w:t>
+            </w:r>
+            <w:r>
+              <w:rPr>
+                <w:rFonts w:ascii="ＭＳ 明朝" w:hAnsi="ＭＳ 明朝" w:hint="eastAsia"/>
+                <w:sz w:val="20"/>
+              </w:rPr>
+              <w:t>桁目の文字は出力されない。</w:t>
             </w:r>
           </w:p>
         </w:tc>
@@ -4089,25 +3869,19 @@
               <w:snapToGrid w:val="0"/>
               <w:rPr>
                 <w:rFonts w:ascii="ＭＳ 明朝" w:hAnsi="ＭＳ 明朝"/>
+                <w:b/>
                 <w:color w:val="0D0D0D" w:themeColor="text1" w:themeTint="F2"/>
                 <w:sz w:val="20"/>
               </w:rPr>
             </w:pPr>
             <w:r>
               <w:rPr>
-                <w:rFonts w:ascii="ＭＳ 明朝" w:hAnsi="ＭＳ 明朝" w:hint="eastAsia"/>
+                <w:rFonts w:ascii="ＭＳ 明朝" w:hAnsi="ＭＳ 明朝"/>
+                <w:b/>
                 <w:color w:val="0D0D0D" w:themeColor="text1" w:themeTint="F2"/>
                 <w:sz w:val="20"/>
               </w:rPr>
-              <w:t>2</w:t>
-            </w:r>
-            <w:r>
-              <w:rPr>
-                <w:rFonts w:ascii="ＭＳ 明朝" w:hAnsi="ＭＳ 明朝"/>
-                <w:color w:val="0D0D0D" w:themeColor="text1" w:themeTint="F2"/>
-                <w:sz w:val="20"/>
-              </w:rPr>
-              <w:t>6</w:t>
+              <w:t>22</w:t>
             </w:r>
           </w:p>
         </w:tc>
@@ -4143,7 +3917,14 @@
                 <w:rFonts w:ascii="ＭＳ 明朝" w:hAnsi="ＭＳ 明朝" w:hint="eastAsia"/>
                 <w:sz w:val="20"/>
               </w:rPr>
-              <w:t>の月ごとの日数制限を超えた時の動作</w:t>
+              <w:t>に正常値が入力された状態で、</w:t>
+            </w:r>
+            <w:r>
+              <w:rPr>
+                <w:rFonts w:ascii="ＭＳ 明朝" w:hAnsi="ＭＳ 明朝" w:hint="eastAsia"/>
+                <w:sz w:val="20"/>
+              </w:rPr>
+              <w:t>決定ボタンを押した時の動作</w:t>
             </w:r>
           </w:p>
         </w:tc>
@@ -4154,18 +3935,63 @@
           </w:tcPr>
           <w:p>
             <w:pPr>
-              <w:snapToGrid w:val="0"/>
-              <w:rPr>
-                <w:rFonts w:ascii="ＭＳ 明朝" w:hAnsi="ＭＳ 明朝"/>
-                <w:sz w:val="20"/>
-              </w:rPr>
-            </w:pPr>
-            <w:r>
-              <w:rPr>
-                <w:rFonts w:ascii="ＭＳ 明朝" w:hAnsi="ＭＳ 明朝" w:hint="eastAsia"/>
-                <w:sz w:val="20"/>
-              </w:rPr>
-              <w:t>運用開始日に入力された値の数が月ごとの日数制限を超えた桁で入力しようとした場合、指定された月の最後の日数に修正されて出力される。</w:t>
+              <w:pStyle w:val="a6"/>
+              <w:numPr>
+                <w:ilvl w:val="0"/>
+                <w:numId w:val="17"/>
+              </w:numPr>
+              <w:snapToGrid w:val="0"/>
+              <w:ind w:leftChars="0"/>
+              <w:rPr>
+                <w:rFonts w:ascii="ＭＳ 明朝" w:hAnsi="ＭＳ 明朝"/>
+                <w:sz w:val="20"/>
+              </w:rPr>
+            </w:pPr>
+            <w:r>
+              <w:rPr>
+                <w:rFonts w:ascii="ＭＳ 明朝" w:hAnsi="ＭＳ 明朝" w:hint="eastAsia"/>
+                <w:sz w:val="20"/>
+              </w:rPr>
+              <w:t>運用開始日に入力された値が数字の時「保存されました。」の文字がページのタイトルの下に緑の枠で囲われて表示され、料金検索結果ページに新たに登録・変更されたレコードが表示される。</w:t>
+            </w:r>
+          </w:p>
+          <w:p>
+            <w:pPr>
+              <w:pStyle w:val="a6"/>
+              <w:numPr>
+                <w:ilvl w:val="0"/>
+                <w:numId w:val="17"/>
+              </w:numPr>
+              <w:snapToGrid w:val="0"/>
+              <w:ind w:leftChars="0"/>
+              <w:rPr>
+                <w:rFonts w:ascii="ＭＳ 明朝" w:hAnsi="ＭＳ 明朝"/>
+                <w:sz w:val="20"/>
+              </w:rPr>
+            </w:pPr>
+            <w:r>
+              <w:rPr>
+                <w:rFonts w:ascii="ＭＳ 明朝" w:hAnsi="ＭＳ 明朝" w:hint="eastAsia"/>
+                <w:color w:val="767171" w:themeColor="background2" w:themeShade="80"/>
+                <w:sz w:val="20"/>
+              </w:rPr>
+              <w:t>正しく処理されると、対象のレコードを持つテーブルの中に列名が、追加/変更されてH2</w:t>
+            </w:r>
+            <w:r>
+              <w:rPr>
+                <w:rFonts w:ascii="ＭＳ 明朝" w:hAnsi="ＭＳ 明朝"/>
+                <w:color w:val="767171" w:themeColor="background2" w:themeShade="80"/>
+                <w:sz w:val="20"/>
+              </w:rPr>
+              <w:t>-Console</w:t>
+            </w:r>
+            <w:r>
+              <w:rPr>
+                <w:rFonts w:ascii="ＭＳ 明朝" w:hAnsi="ＭＳ 明朝" w:hint="eastAsia"/>
+                <w:color w:val="767171" w:themeColor="background2" w:themeShade="80"/>
+                <w:sz w:val="20"/>
+              </w:rPr>
+              <w:t>で実行した際に表示される。</w:t>
             </w:r>
           </w:p>
         </w:tc>
@@ -4230,22 +4056,17 @@
               <w:snapToGrid w:val="0"/>
               <w:rPr>
                 <w:rFonts w:ascii="ＭＳ 明朝" w:hAnsi="ＭＳ 明朝"/>
-                <w:sz w:val="20"/>
-              </w:rPr>
-            </w:pPr>
-            <w:r>
-              <w:rPr>
-                <w:rFonts w:ascii="ＭＳ 明朝" w:hAnsi="ＭＳ 明朝"/>
-                <w:sz w:val="20"/>
-              </w:rPr>
-              <w:t>2</w:t>
-            </w:r>
-            <w:r>
-              <w:rPr>
-                <w:rFonts w:ascii="ＭＳ 明朝" w:hAnsi="ＭＳ 明朝"/>
-                <w:sz w:val="20"/>
-              </w:rPr>
-              <w:t>7</w:t>
+                <w:color w:val="767171" w:themeColor="background2" w:themeShade="80"/>
+                <w:sz w:val="20"/>
+              </w:rPr>
+            </w:pPr>
+            <w:r>
+              <w:rPr>
+                <w:rFonts w:ascii="ＭＳ 明朝" w:hAnsi="ＭＳ 明朝"/>
+                <w:color w:val="767171" w:themeColor="background2" w:themeShade="80"/>
+                <w:sz w:val="20"/>
+              </w:rPr>
+              <w:t>23</w:t>
             </w:r>
           </w:p>
         </w:tc>
@@ -4274,14 +4095,14 @@
                 <w:rFonts w:ascii="ＭＳ 明朝" w:hAnsi="ＭＳ 明朝" w:hint="eastAsia"/>
                 <w:sz w:val="20"/>
               </w:rPr>
-              <w:t>運用終了日</w:t>
-            </w:r>
-            <w:r>
-              <w:rPr>
-                <w:rFonts w:ascii="ＭＳ 明朝" w:hAnsi="ＭＳ 明朝" w:hint="eastAsia"/>
-                <w:sz w:val="20"/>
-              </w:rPr>
-              <w:t>に正常値が入力された状態で、</w:t>
+              <w:t>運用開始日</w:t>
+            </w:r>
+            <w:r>
+              <w:rPr>
+                <w:rFonts w:ascii="ＭＳ 明朝" w:hAnsi="ＭＳ 明朝" w:hint="eastAsia"/>
+                <w:sz w:val="20"/>
+              </w:rPr>
+              <w:t>に異常値が入力された状態で、</w:t>
             </w:r>
             <w:r>
               <w:rPr>
@@ -4299,62 +4120,82 @@
           </w:tcPr>
           <w:p>
             <w:pPr>
-              <w:pStyle w:val="a6"/>
-              <w:numPr>
-                <w:ilvl w:val="0"/>
-                <w:numId w:val="18"/>
-              </w:numPr>
-              <w:snapToGrid w:val="0"/>
-              <w:ind w:leftChars="0"/>
-              <w:rPr>
-                <w:rFonts w:ascii="ＭＳ 明朝" w:hAnsi="ＭＳ 明朝"/>
-                <w:sz w:val="20"/>
-              </w:rPr>
-            </w:pPr>
-            <w:r>
-              <w:rPr>
-                <w:rFonts w:ascii="ＭＳ 明朝" w:hAnsi="ＭＳ 明朝" w:hint="eastAsia"/>
-                <w:sz w:val="20"/>
-              </w:rPr>
-              <w:t>運用開始日に入力された値が、数字の時「保存されました。」の文字がページのタイトルの下に緑の枠で囲われて表示され、料金検索結果ページに新たに登録・変更されたレコードが表示される。</w:t>
-            </w:r>
-          </w:p>
-          <w:p>
-            <w:pPr>
-              <w:pStyle w:val="a6"/>
-              <w:numPr>
-                <w:ilvl w:val="0"/>
-                <w:numId w:val="18"/>
-              </w:numPr>
-              <w:snapToGrid w:val="0"/>
-              <w:ind w:leftChars="0"/>
-              <w:rPr>
-                <w:rFonts w:ascii="ＭＳ 明朝" w:hAnsi="ＭＳ 明朝" w:hint="eastAsia"/>
-                <w:sz w:val="20"/>
-              </w:rPr>
-            </w:pPr>
-            <w:bookmarkStart w:id="0" w:name="_GoBack"/>
-            <w:bookmarkEnd w:id="0"/>
-            <w:r>
-              <w:rPr>
-                <w:rFonts w:ascii="ＭＳ 明朝" w:hAnsi="ＭＳ 明朝" w:hint="eastAsia"/>
-                <w:sz w:val="20"/>
-              </w:rPr>
-              <w:t>正しく処理されると、対象のレコードを持つテーブルの中に列名が、追加/変更されてH2</w:t>
-            </w:r>
-            <w:r>
-              <w:rPr>
-                <w:rFonts w:ascii="ＭＳ 明朝" w:hAnsi="ＭＳ 明朝"/>
-                <w:sz w:val="20"/>
-              </w:rPr>
-              <w:t>-Console</w:t>
-            </w:r>
-            <w:r>
-              <w:rPr>
-                <w:rFonts w:ascii="ＭＳ 明朝" w:hAnsi="ＭＳ 明朝" w:hint="eastAsia"/>
-                <w:sz w:val="20"/>
-              </w:rPr>
-              <w:t>で実行した際に表示される。</w:t>
+              <w:snapToGrid w:val="0"/>
+              <w:rPr>
+                <w:rFonts w:ascii="ＭＳ 明朝" w:hAnsi="ＭＳ 明朝"/>
+                <w:sz w:val="20"/>
+              </w:rPr>
+            </w:pPr>
+            <w:r>
+              <w:rPr>
+                <w:rFonts w:ascii="ＭＳ 明朝" w:hAnsi="ＭＳ 明朝" w:hint="eastAsia"/>
+                <w:sz w:val="20"/>
+              </w:rPr>
+              <w:t>運用開始日</w:t>
+            </w:r>
+            <w:r>
+              <w:rPr>
+                <w:rFonts w:ascii="ＭＳ 明朝" w:hAnsi="ＭＳ 明朝" w:hint="eastAsia"/>
+                <w:sz w:val="20"/>
+              </w:rPr>
+              <w:t>に入力された値が</w:t>
+            </w:r>
+            <w:r>
+              <w:rPr>
+                <w:rFonts w:ascii="ＭＳ 明朝" w:hAnsi="ＭＳ 明朝" w:hint="eastAsia"/>
+                <w:sz w:val="20"/>
+              </w:rPr>
+              <w:t>文字</w:t>
+            </w:r>
+            <w:r>
+              <w:rPr>
+                <w:rFonts w:ascii="ＭＳ 明朝" w:hAnsi="ＭＳ 明朝" w:hint="eastAsia"/>
+                <w:sz w:val="20"/>
+              </w:rPr>
+              <w:t>の時「</w:t>
+            </w:r>
+            <w:r>
+              <w:rPr>
+                <w:rFonts w:ascii="Segoe UI" w:hAnsi="Segoe UI" w:cs="Segoe UI"/>
+                <w:color w:val="DC3545"/>
+                <w:shd w:val="clear" w:color="auto" w:fill="FFFFFF"/>
+              </w:rPr>
+              <w:t>この項目の入力は必須です。</w:t>
+            </w:r>
+            <w:r>
+              <w:rPr>
+                <w:rFonts w:ascii="ＭＳ 明朝" w:hAnsi="ＭＳ 明朝" w:hint="eastAsia"/>
+                <w:sz w:val="20"/>
+              </w:rPr>
+              <w:t>」の文字が</w:t>
+            </w:r>
+            <w:r>
+              <w:rPr>
+                <w:rFonts w:ascii="ＭＳ 明朝" w:hAnsi="ＭＳ 明朝" w:hint="eastAsia"/>
+                <w:sz w:val="20"/>
+              </w:rPr>
+              <w:t>、</w:t>
+            </w:r>
+            <w:r>
+              <w:rPr>
+                <w:rFonts w:ascii="ＭＳ 明朝" w:hAnsi="ＭＳ 明朝" w:hint="eastAsia"/>
+                <w:sz w:val="20"/>
+              </w:rPr>
+              <w:t>運用開始日</w:t>
+            </w:r>
+            <w:r>
+              <w:rPr>
+                <w:rFonts w:ascii="ＭＳ 明朝" w:hAnsi="ＭＳ 明朝" w:hint="eastAsia"/>
+                <w:sz w:val="20"/>
+              </w:rPr>
+              <w:t>の入力枠の下に赤文字で</w:t>
+            </w:r>
+            <w:r>
+              <w:rPr>
+                <w:rFonts w:ascii="ＭＳ 明朝" w:hAnsi="ＭＳ 明朝" w:hint="eastAsia"/>
+                <w:sz w:val="20"/>
+              </w:rPr>
+              <w:t>表示される。</w:t>
             </w:r>
           </w:p>
         </w:tc>
@@ -4419,22 +4260,17 @@
               <w:snapToGrid w:val="0"/>
               <w:rPr>
                 <w:rFonts w:ascii="ＭＳ 明朝" w:hAnsi="ＭＳ 明朝"/>
-                <w:sz w:val="20"/>
-              </w:rPr>
-            </w:pPr>
-            <w:r>
-              <w:rPr>
-                <w:rFonts w:ascii="ＭＳ 明朝" w:hAnsi="ＭＳ 明朝" w:hint="eastAsia"/>
-                <w:sz w:val="20"/>
-              </w:rPr>
-              <w:t>2</w:t>
-            </w:r>
-            <w:r>
-              <w:rPr>
-                <w:rFonts w:ascii="ＭＳ 明朝" w:hAnsi="ＭＳ 明朝"/>
-                <w:sz w:val="20"/>
-              </w:rPr>
-              <w:t>8</w:t>
+                <w:color w:val="767171" w:themeColor="background2" w:themeShade="80"/>
+                <w:sz w:val="20"/>
+              </w:rPr>
+            </w:pPr>
+            <w:r>
+              <w:rPr>
+                <w:rFonts w:ascii="ＭＳ 明朝" w:hAnsi="ＭＳ 明朝"/>
+                <w:color w:val="767171" w:themeColor="background2" w:themeShade="80"/>
+                <w:sz w:val="20"/>
+              </w:rPr>
+              <w:t>24</w:t>
             </w:r>
           </w:p>
         </w:tc>
@@ -4463,21 +4299,14 @@
                 <w:rFonts w:ascii="ＭＳ 明朝" w:hAnsi="ＭＳ 明朝" w:hint="eastAsia"/>
                 <w:sz w:val="20"/>
               </w:rPr>
-              <w:t>運用終了日</w:t>
-            </w:r>
-            <w:r>
-              <w:rPr>
-                <w:rFonts w:ascii="ＭＳ 明朝" w:hAnsi="ＭＳ 明朝" w:hint="eastAsia"/>
-                <w:sz w:val="20"/>
-              </w:rPr>
-              <w:t>に異常値が入力された状態で、</w:t>
-            </w:r>
-            <w:r>
-              <w:rPr>
-                <w:rFonts w:ascii="ＭＳ 明朝" w:hAnsi="ＭＳ 明朝" w:hint="eastAsia"/>
-                <w:sz w:val="20"/>
-              </w:rPr>
-              <w:t>決定ボタンを押した時の動作</w:t>
+              <w:t>運用開始日</w:t>
+            </w:r>
+            <w:r>
+              <w:rPr>
+                <w:rFonts w:ascii="ＭＳ 明朝" w:hAnsi="ＭＳ 明朝" w:hint="eastAsia"/>
+                <w:sz w:val="20"/>
+              </w:rPr>
+              <w:t>を空欄にした時の動作</w:t>
             </w:r>
           </w:p>
         </w:tc>
@@ -4499,35 +4328,74 @@
                 <w:rFonts w:ascii="ＭＳ 明朝" w:hAnsi="ＭＳ 明朝" w:hint="eastAsia"/>
                 <w:sz w:val="20"/>
               </w:rPr>
-              <w:t>運用開始日に入力された値が</w:t>
-            </w:r>
-            <w:r>
-              <w:rPr>
-                <w:rFonts w:ascii="ＭＳ 明朝" w:hAnsi="ＭＳ 明朝" w:hint="eastAsia"/>
-                <w:sz w:val="20"/>
-              </w:rPr>
-              <w:t>、文字でも</w:t>
-            </w:r>
-            <w:r>
-              <w:rPr>
-                <w:rFonts w:ascii="ＭＳ 明朝" w:hAnsi="ＭＳ 明朝" w:hint="eastAsia"/>
-                <w:sz w:val="20"/>
-              </w:rPr>
-              <w:t>数字の時</w:t>
-            </w:r>
-            <w:r>
-              <w:rPr>
-                <w:rFonts w:ascii="ＭＳ 明朝" w:hAnsi="ＭＳ 明朝" w:hint="eastAsia"/>
-                <w:sz w:val="20"/>
-              </w:rPr>
-              <w:t>でも</w:t>
-            </w:r>
-            <w:r>
-              <w:rPr>
-                <w:rFonts w:ascii="ＭＳ 明朝" w:hAnsi="ＭＳ 明朝" w:hint="eastAsia"/>
-                <w:sz w:val="20"/>
-              </w:rPr>
-              <w:t>「保存されました。」の文字がページのタイトルの下に緑の枠で囲われて表示される。</w:t>
+              <w:t>項目の</w:t>
+            </w:r>
+            <w:r>
+              <w:rPr>
+                <w:rFonts w:ascii="ＭＳ 明朝" w:hAnsi="ＭＳ 明朝" w:hint="eastAsia"/>
+                <w:sz w:val="20"/>
+              </w:rPr>
+              <w:t>枠の中は年月日を文字で</w:t>
+            </w:r>
+            <w:r>
+              <w:rPr>
+                <w:rFonts w:ascii="ＭＳ 明朝" w:hAnsi="ＭＳ 明朝" w:hint="eastAsia"/>
+                <w:sz w:val="20"/>
+              </w:rPr>
+              <w:t>表す</w:t>
+            </w:r>
+            <w:proofErr w:type="spellStart"/>
+            <w:r>
+              <w:rPr>
+                <w:rFonts w:ascii="ＭＳ 明朝" w:hAnsi="ＭＳ 明朝" w:hint="eastAsia"/>
+                <w:sz w:val="20"/>
+              </w:rPr>
+              <w:t>y</w:t>
+            </w:r>
+            <w:r>
+              <w:rPr>
+                <w:rFonts w:ascii="ＭＳ 明朝" w:hAnsi="ＭＳ 明朝"/>
+                <w:sz w:val="20"/>
+              </w:rPr>
+              <w:t>yyy</w:t>
+            </w:r>
+            <w:proofErr w:type="spellEnd"/>
+            <w:r>
+              <w:rPr>
+                <w:rFonts w:ascii="ＭＳ 明朝" w:hAnsi="ＭＳ 明朝"/>
+                <w:sz w:val="20"/>
+              </w:rPr>
+              <w:t>/mm/</w:t>
+            </w:r>
+            <w:proofErr w:type="spellStart"/>
+            <w:r>
+              <w:rPr>
+                <w:rFonts w:ascii="ＭＳ 明朝" w:hAnsi="ＭＳ 明朝"/>
+                <w:sz w:val="20"/>
+              </w:rPr>
+              <w:t>dd</w:t>
+            </w:r>
+            <w:proofErr w:type="spellEnd"/>
+            <w:r>
+              <w:rPr>
+                <w:rFonts w:ascii="ＭＳ 明朝" w:hAnsi="ＭＳ 明朝" w:hint="eastAsia"/>
+                <w:sz w:val="20"/>
+              </w:rPr>
+              <w:t>の</w:t>
+            </w:r>
+            <w:r>
+              <w:rPr>
+                <w:rFonts w:ascii="ＭＳ 明朝" w:hAnsi="ＭＳ 明朝" w:hint="eastAsia"/>
+                <w:sz w:val="20"/>
+              </w:rPr>
+              <w:t>表示</w:t>
+            </w:r>
+            <w:r>
+              <w:rPr>
+                <w:rFonts w:ascii="ＭＳ 明朝" w:hAnsi="ＭＳ 明朝" w:hint="eastAsia"/>
+                <w:sz w:val="20"/>
+              </w:rPr>
+              <w:t>状態が維持される。</w:t>
             </w:r>
           </w:p>
         </w:tc>
@@ -4592,23 +4460,17 @@
               <w:snapToGrid w:val="0"/>
               <w:rPr>
                 <w:rFonts w:ascii="ＭＳ 明朝" w:hAnsi="ＭＳ 明朝"/>
-                <w:sz w:val="20"/>
-              </w:rPr>
-            </w:pPr>
-            <w:r>
-              <w:rPr>
-                <w:rFonts w:ascii="ＭＳ 明朝" w:hAnsi="ＭＳ 明朝" w:hint="eastAsia"/>
-                <w:sz w:val="20"/>
-              </w:rPr>
-              <w:lastRenderedPageBreak/>
-              <w:t>2</w:t>
-            </w:r>
-            <w:r>
-              <w:rPr>
-                <w:rFonts w:ascii="ＭＳ 明朝" w:hAnsi="ＭＳ 明朝"/>
-                <w:sz w:val="20"/>
-              </w:rPr>
-              <w:t>9</w:t>
+                <w:color w:val="767171" w:themeColor="background2" w:themeShade="80"/>
+                <w:sz w:val="20"/>
+              </w:rPr>
+            </w:pPr>
+            <w:r>
+              <w:rPr>
+                <w:rFonts w:ascii="ＭＳ 明朝" w:hAnsi="ＭＳ 明朝"/>
+                <w:color w:val="767171" w:themeColor="background2" w:themeShade="80"/>
+                <w:sz w:val="20"/>
+              </w:rPr>
+              <w:t>25</w:t>
             </w:r>
           </w:p>
         </w:tc>
@@ -4637,14 +4499,35 @@
                 <w:rFonts w:ascii="ＭＳ 明朝" w:hAnsi="ＭＳ 明朝" w:hint="eastAsia"/>
                 <w:sz w:val="20"/>
               </w:rPr>
-              <w:t>運用終了日</w:t>
-            </w:r>
-            <w:r>
-              <w:rPr>
-                <w:rFonts w:ascii="ＭＳ 明朝" w:hAnsi="ＭＳ 明朝" w:hint="eastAsia"/>
-                <w:sz w:val="20"/>
-              </w:rPr>
-              <w:t>を空欄にしようとした時の動作</w:t>
+              <w:t>運用開始日</w:t>
+            </w:r>
+            <w:r>
+              <w:rPr>
+                <w:rFonts w:ascii="ＭＳ 明朝" w:hAnsi="ＭＳ 明朝" w:hint="eastAsia"/>
+                <w:sz w:val="20"/>
+              </w:rPr>
+              <w:t>の日数制限</w:t>
+            </w:r>
+            <w:r>
+              <w:rPr>
+                <w:rFonts w:ascii="ＭＳ 明朝" w:hAnsi="ＭＳ 明朝" w:hint="eastAsia"/>
+                <w:sz w:val="20"/>
+              </w:rPr>
+              <w:t>の</w:t>
+            </w:r>
+            <w:r>
+              <w:rPr>
+                <w:rFonts w:ascii="ＭＳ 明朝" w:hAnsi="ＭＳ 明朝" w:hint="eastAsia"/>
+                <w:sz w:val="20"/>
+              </w:rPr>
+              <w:t>確認</w:t>
+            </w:r>
+            <w:r>
+              <w:rPr>
+                <w:rFonts w:ascii="ＭＳ 明朝" w:hAnsi="ＭＳ 明朝" w:hint="eastAsia"/>
+                <w:sz w:val="20"/>
+              </w:rPr>
+              <w:t>動作</w:t>
             </w:r>
           </w:p>
         </w:tc>
@@ -4655,85 +4538,105 @@
           </w:tcPr>
           <w:p>
             <w:pPr>
-              <w:snapToGrid w:val="0"/>
-              <w:rPr>
-                <w:rFonts w:ascii="ＭＳ 明朝" w:hAnsi="ＭＳ 明朝"/>
-                <w:sz w:val="20"/>
-              </w:rPr>
-            </w:pPr>
-            <w:r>
-              <w:rPr>
-                <w:rFonts w:ascii="ＭＳ 明朝" w:hAnsi="ＭＳ 明朝" w:hint="eastAsia"/>
-                <w:sz w:val="20"/>
-              </w:rPr>
-              <w:t>項目の</w:t>
-            </w:r>
-            <w:r>
-              <w:rPr>
-                <w:rFonts w:ascii="ＭＳ 明朝" w:hAnsi="ＭＳ 明朝" w:hint="eastAsia"/>
-                <w:sz w:val="20"/>
-              </w:rPr>
-              <w:t>枠の中は年月日を文字で</w:t>
-            </w:r>
-            <w:r>
-              <w:rPr>
-                <w:rFonts w:ascii="ＭＳ 明朝" w:hAnsi="ＭＳ 明朝" w:hint="eastAsia"/>
-                <w:sz w:val="20"/>
-              </w:rPr>
-              <w:t>表す</w:t>
-            </w:r>
-            <w:proofErr w:type="spellStart"/>
-            <w:r>
-              <w:rPr>
-                <w:rFonts w:ascii="ＭＳ 明朝" w:hAnsi="ＭＳ 明朝" w:hint="eastAsia"/>
-                <w:sz w:val="20"/>
-              </w:rPr>
-              <w:t>y</w:t>
-            </w:r>
-            <w:r>
-              <w:rPr>
-                <w:rFonts w:ascii="ＭＳ 明朝" w:hAnsi="ＭＳ 明朝"/>
-                <w:sz w:val="20"/>
-              </w:rPr>
-              <w:t>yyy</w:t>
-            </w:r>
-            <w:proofErr w:type="spellEnd"/>
-            <w:r>
-              <w:rPr>
-                <w:rFonts w:ascii="ＭＳ 明朝" w:hAnsi="ＭＳ 明朝"/>
-                <w:sz w:val="20"/>
-              </w:rPr>
-              <w:t>/mm/</w:t>
-            </w:r>
-            <w:proofErr w:type="spellStart"/>
-            <w:r>
-              <w:rPr>
-                <w:rFonts w:ascii="ＭＳ 明朝" w:hAnsi="ＭＳ 明朝"/>
-                <w:sz w:val="20"/>
-              </w:rPr>
-              <w:t>dd</w:t>
-            </w:r>
-            <w:proofErr w:type="spellEnd"/>
-            <w:r>
-              <w:rPr>
-                <w:rFonts w:ascii="ＭＳ 明朝" w:hAnsi="ＭＳ 明朝" w:hint="eastAsia"/>
-                <w:sz w:val="20"/>
-              </w:rPr>
-              <w:t>の</w:t>
-            </w:r>
-            <w:r>
-              <w:rPr>
-                <w:rFonts w:ascii="ＭＳ 明朝" w:hAnsi="ＭＳ 明朝" w:hint="eastAsia"/>
-                <w:sz w:val="20"/>
-              </w:rPr>
-              <w:t>表示</w:t>
-            </w:r>
-            <w:r>
-              <w:rPr>
-                <w:rFonts w:ascii="ＭＳ 明朝" w:hAnsi="ＭＳ 明朝" w:hint="eastAsia"/>
-                <w:sz w:val="20"/>
-              </w:rPr>
-              <w:t>状態が維持される。</w:t>
+              <w:pStyle w:val="a6"/>
+              <w:numPr>
+                <w:ilvl w:val="0"/>
+                <w:numId w:val="10"/>
+              </w:numPr>
+              <w:snapToGrid w:val="0"/>
+              <w:ind w:leftChars="0"/>
+              <w:rPr>
+                <w:rFonts w:ascii="ＭＳ 明朝" w:hAnsi="ＭＳ 明朝"/>
+                <w:sz w:val="20"/>
+              </w:rPr>
+            </w:pPr>
+            <w:r>
+              <w:rPr>
+                <w:rFonts w:ascii="ＭＳ 明朝" w:hAnsi="ＭＳ 明朝" w:hint="eastAsia"/>
+                <w:sz w:val="20"/>
+              </w:rPr>
+              <w:t>運用開始日</w:t>
+            </w:r>
+            <w:r>
+              <w:rPr>
+                <w:rFonts w:ascii="ＭＳ 明朝" w:hAnsi="ＭＳ 明朝" w:hint="eastAsia"/>
+                <w:sz w:val="20"/>
+              </w:rPr>
+              <w:t>に入力された値の数が</w:t>
+            </w:r>
+            <w:r>
+              <w:rPr>
+                <w:rFonts w:ascii="ＭＳ 明朝" w:hAnsi="ＭＳ 明朝" w:hint="eastAsia"/>
+                <w:sz w:val="20"/>
+              </w:rPr>
+              <w:t>月ごとの日数</w:t>
+            </w:r>
+            <w:r>
+              <w:rPr>
+                <w:rFonts w:ascii="ＭＳ 明朝" w:hAnsi="ＭＳ 明朝" w:hint="eastAsia"/>
+                <w:sz w:val="20"/>
+              </w:rPr>
+              <w:t>制限内の桁であれば、「保存されました。」の文字がページのタイトルの下に表示され</w:t>
+            </w:r>
+            <w:r>
+              <w:rPr>
+                <w:rFonts w:ascii="ＭＳ 明朝" w:hAnsi="ＭＳ 明朝" w:hint="eastAsia"/>
+                <w:sz w:val="20"/>
+              </w:rPr>
+              <w:t>、料金検索結果ページに新たに登録・変更されたレコードが表示される</w:t>
+            </w:r>
+            <w:r>
+              <w:rPr>
+                <w:rFonts w:ascii="ＭＳ 明朝" w:hAnsi="ＭＳ 明朝" w:hint="eastAsia"/>
+                <w:sz w:val="20"/>
+              </w:rPr>
+              <w:t>。</w:t>
+            </w:r>
+          </w:p>
+          <w:p>
+            <w:pPr>
+              <w:pStyle w:val="a6"/>
+              <w:numPr>
+                <w:ilvl w:val="0"/>
+                <w:numId w:val="10"/>
+              </w:numPr>
+              <w:snapToGrid w:val="0"/>
+              <w:ind w:leftChars="0"/>
+              <w:rPr>
+                <w:rFonts w:ascii="ＭＳ 明朝" w:hAnsi="ＭＳ 明朝"/>
+                <w:sz w:val="20"/>
+              </w:rPr>
+            </w:pPr>
+            <w:r>
+              <w:rPr>
+                <w:rFonts w:ascii="ＭＳ 明朝" w:hAnsi="ＭＳ 明朝" w:hint="eastAsia"/>
+                <w:color w:val="767171" w:themeColor="background2" w:themeShade="80"/>
+                <w:sz w:val="20"/>
+              </w:rPr>
+              <w:t>正しく処理されると、対象のレコードを持つテーブルの中に列名が、追加/変更されてH2</w:t>
+            </w:r>
+            <w:r>
+              <w:rPr>
+                <w:rFonts w:ascii="ＭＳ 明朝" w:hAnsi="ＭＳ 明朝"/>
+                <w:color w:val="767171" w:themeColor="background2" w:themeShade="80"/>
+                <w:sz w:val="20"/>
+              </w:rPr>
+              <w:t>-Console</w:t>
+            </w:r>
+            <w:r>
+              <w:rPr>
+                <w:rFonts w:ascii="ＭＳ 明朝" w:hAnsi="ＭＳ 明朝" w:hint="eastAsia"/>
+                <w:color w:val="767171" w:themeColor="background2" w:themeShade="80"/>
+                <w:sz w:val="20"/>
+              </w:rPr>
+              <w:t>で実行した際に表示される</w:t>
+            </w:r>
+            <w:r>
+              <w:rPr>
+                <w:rFonts w:ascii="ＭＳ 明朝" w:hAnsi="ＭＳ 明朝" w:hint="eastAsia"/>
+                <w:sz w:val="20"/>
+              </w:rPr>
+              <w:t>。</w:t>
             </w:r>
           </w:p>
         </w:tc>
@@ -4798,15 +4701,25 @@
               <w:snapToGrid w:val="0"/>
               <w:rPr>
                 <w:rFonts w:ascii="ＭＳ 明朝" w:hAnsi="ＭＳ 明朝"/>
-                <w:sz w:val="20"/>
-              </w:rPr>
-            </w:pPr>
-            <w:r>
-              <w:rPr>
-                <w:rFonts w:ascii="ＭＳ 明朝" w:hAnsi="ＭＳ 明朝"/>
-                <w:sz w:val="20"/>
-              </w:rPr>
-              <w:t>30</w:t>
+                <w:color w:val="767171" w:themeColor="background2" w:themeShade="80"/>
+                <w:sz w:val="20"/>
+              </w:rPr>
+            </w:pPr>
+            <w:r>
+              <w:rPr>
+                <w:rFonts w:ascii="ＭＳ 明朝" w:hAnsi="ＭＳ 明朝" w:hint="eastAsia"/>
+                <w:color w:val="767171" w:themeColor="background2" w:themeShade="80"/>
+                <w:sz w:val="20"/>
+              </w:rPr>
+              <w:t>2</w:t>
+            </w:r>
+            <w:r>
+              <w:rPr>
+                <w:rFonts w:ascii="ＭＳ 明朝" w:hAnsi="ＭＳ 明朝"/>
+                <w:color w:val="767171" w:themeColor="background2" w:themeShade="80"/>
+                <w:sz w:val="20"/>
+              </w:rPr>
+              <w:t>6</w:t>
             </w:r>
           </w:p>
         </w:tc>
@@ -4835,35 +4748,14 @@
                 <w:rFonts w:ascii="ＭＳ 明朝" w:hAnsi="ＭＳ 明朝" w:hint="eastAsia"/>
                 <w:sz w:val="20"/>
               </w:rPr>
-              <w:t>運用終了日</w:t>
-            </w:r>
-            <w:r>
-              <w:rPr>
-                <w:rFonts w:ascii="ＭＳ 明朝" w:hAnsi="ＭＳ 明朝" w:hint="eastAsia"/>
-                <w:sz w:val="20"/>
-              </w:rPr>
-              <w:t>の日数制限</w:t>
-            </w:r>
-            <w:r>
-              <w:rPr>
-                <w:rFonts w:ascii="ＭＳ 明朝" w:hAnsi="ＭＳ 明朝" w:hint="eastAsia"/>
-                <w:sz w:val="20"/>
-              </w:rPr>
-              <w:t>の</w:t>
-            </w:r>
-            <w:r>
-              <w:rPr>
-                <w:rFonts w:ascii="ＭＳ 明朝" w:hAnsi="ＭＳ 明朝" w:hint="eastAsia"/>
-                <w:sz w:val="20"/>
-              </w:rPr>
-              <w:t>確認</w:t>
-            </w:r>
-            <w:r>
-              <w:rPr>
-                <w:rFonts w:ascii="ＭＳ 明朝" w:hAnsi="ＭＳ 明朝" w:hint="eastAsia"/>
-                <w:sz w:val="20"/>
-              </w:rPr>
-              <w:t>動作</w:t>
+              <w:t>運用開始日</w:t>
+            </w:r>
+            <w:r>
+              <w:rPr>
+                <w:rFonts w:ascii="ＭＳ 明朝" w:hAnsi="ＭＳ 明朝" w:hint="eastAsia"/>
+                <w:sz w:val="20"/>
+              </w:rPr>
+              <w:t>の月ごとの日数制限を超えた時の動作</w:t>
             </w:r>
           </w:p>
         </w:tc>
@@ -4874,81 +4766,18 @@
           </w:tcPr>
           <w:p>
             <w:pPr>
-              <w:pStyle w:val="a6"/>
-              <w:numPr>
-                <w:ilvl w:val="0"/>
-                <w:numId w:val="13"/>
-              </w:numPr>
-              <w:snapToGrid w:val="0"/>
-              <w:ind w:leftChars="0"/>
-              <w:rPr>
-                <w:rFonts w:ascii="ＭＳ 明朝" w:hAnsi="ＭＳ 明朝"/>
-                <w:sz w:val="20"/>
-              </w:rPr>
-            </w:pPr>
-            <w:r>
-              <w:rPr>
-                <w:rFonts w:ascii="ＭＳ 明朝" w:hAnsi="ＭＳ 明朝" w:hint="eastAsia"/>
-                <w:sz w:val="20"/>
-              </w:rPr>
-              <w:t>運用終了日</w:t>
-            </w:r>
-            <w:r>
-              <w:rPr>
-                <w:rFonts w:ascii="ＭＳ 明朝" w:hAnsi="ＭＳ 明朝" w:hint="eastAsia"/>
-                <w:sz w:val="20"/>
-              </w:rPr>
-              <w:t>に入力された値の数が月ごとの日数制限内の桁であれば、「保存されました。」の文字がページのタイトルの下に表示され</w:t>
-            </w:r>
-            <w:r>
-              <w:rPr>
-                <w:rFonts w:ascii="ＭＳ 明朝" w:hAnsi="ＭＳ 明朝" w:hint="eastAsia"/>
-                <w:sz w:val="20"/>
-              </w:rPr>
-              <w:t>、料金検索結果ページに新たに登録・変更されたレコードが表示される</w:t>
-            </w:r>
-            <w:r>
-              <w:rPr>
-                <w:rFonts w:ascii="ＭＳ 明朝" w:hAnsi="ＭＳ 明朝" w:hint="eastAsia"/>
-                <w:sz w:val="20"/>
-              </w:rPr>
-              <w:t>。</w:t>
-            </w:r>
-          </w:p>
-          <w:p>
-            <w:pPr>
-              <w:pStyle w:val="a6"/>
-              <w:numPr>
-                <w:ilvl w:val="0"/>
-                <w:numId w:val="13"/>
-              </w:numPr>
-              <w:snapToGrid w:val="0"/>
-              <w:ind w:leftChars="0"/>
-              <w:rPr>
-                <w:rFonts w:ascii="ＭＳ 明朝" w:hAnsi="ＭＳ 明朝"/>
-                <w:sz w:val="20"/>
-              </w:rPr>
-            </w:pPr>
-            <w:r>
-              <w:rPr>
-                <w:rFonts w:ascii="ＭＳ 明朝" w:hAnsi="ＭＳ 明朝" w:hint="eastAsia"/>
-                <w:sz w:val="20"/>
-              </w:rPr>
-              <w:t>しく処理されると、対象のレコードを持つテーブルの中に列名が、追加/変更されてH2</w:t>
-            </w:r>
-            <w:r>
-              <w:rPr>
-                <w:rFonts w:ascii="ＭＳ 明朝" w:hAnsi="ＭＳ 明朝"/>
-                <w:sz w:val="20"/>
-              </w:rPr>
-              <w:t>-Console</w:t>
-            </w:r>
-            <w:r>
-              <w:rPr>
-                <w:rFonts w:ascii="ＭＳ 明朝" w:hAnsi="ＭＳ 明朝" w:hint="eastAsia"/>
-                <w:sz w:val="20"/>
-              </w:rPr>
-              <w:t>で実行した際に表示される。</w:t>
+              <w:snapToGrid w:val="0"/>
+              <w:rPr>
+                <w:rFonts w:ascii="ＭＳ 明朝" w:hAnsi="ＭＳ 明朝"/>
+                <w:sz w:val="20"/>
+              </w:rPr>
+            </w:pPr>
+            <w:r>
+              <w:rPr>
+                <w:rFonts w:ascii="ＭＳ 明朝" w:hAnsi="ＭＳ 明朝" w:hint="eastAsia"/>
+                <w:sz w:val="20"/>
+              </w:rPr>
+              <w:t>運用開始日に入力された値の数が月ごとの日数制限を超えた桁で入力しようとした場合、指定された月の最後の日数に修正されて出力される。</w:t>
             </w:r>
           </w:p>
         </w:tc>
@@ -5013,12 +4842,819 @@
               <w:snapToGrid w:val="0"/>
               <w:rPr>
                 <w:rFonts w:ascii="ＭＳ 明朝" w:hAnsi="ＭＳ 明朝"/>
-                <w:sz w:val="20"/>
-              </w:rPr>
-            </w:pPr>
-            <w:r>
-              <w:rPr>
-                <w:rFonts w:ascii="ＭＳ 明朝" w:hAnsi="ＭＳ 明朝" w:hint="eastAsia"/>
+                <w:b/>
+                <w:sz w:val="20"/>
+              </w:rPr>
+            </w:pPr>
+            <w:r>
+              <w:rPr>
+                <w:rFonts w:ascii="ＭＳ 明朝" w:hAnsi="ＭＳ 明朝"/>
+                <w:b/>
+                <w:sz w:val="20"/>
+              </w:rPr>
+              <w:t>27</w:t>
+            </w:r>
+          </w:p>
+        </w:tc>
+        <w:tc>
+          <w:tcPr>
+            <w:tcW w:w="5355" w:type="dxa"/>
+            <w:vAlign w:val="center"/>
+          </w:tcPr>
+          <w:p>
+            <w:pPr>
+              <w:snapToGrid w:val="0"/>
+              <w:rPr>
+                <w:rFonts w:ascii="ＭＳ 明朝" w:hAnsi="ＭＳ 明朝"/>
+                <w:sz w:val="20"/>
+              </w:rPr>
+            </w:pPr>
+            <w:r>
+              <w:rPr>
+                <w:rFonts w:ascii="ＭＳ 明朝" w:hAnsi="ＭＳ 明朝" w:hint="eastAsia"/>
+                <w:sz w:val="20"/>
+              </w:rPr>
+              <w:t>料金編集/新規登録ページの</w:t>
+            </w:r>
+            <w:r>
+              <w:rPr>
+                <w:rFonts w:ascii="ＭＳ 明朝" w:hAnsi="ＭＳ 明朝" w:hint="eastAsia"/>
+                <w:sz w:val="20"/>
+              </w:rPr>
+              <w:t>運用終了日</w:t>
+            </w:r>
+            <w:r>
+              <w:rPr>
+                <w:rFonts w:ascii="ＭＳ 明朝" w:hAnsi="ＭＳ 明朝" w:hint="eastAsia"/>
+                <w:sz w:val="20"/>
+              </w:rPr>
+              <w:t>に正常値が入力された状態で、</w:t>
+            </w:r>
+            <w:r>
+              <w:rPr>
+                <w:rFonts w:ascii="ＭＳ 明朝" w:hAnsi="ＭＳ 明朝" w:hint="eastAsia"/>
+                <w:sz w:val="20"/>
+              </w:rPr>
+              <w:t>決定ボタンを押した時の動作</w:t>
+            </w:r>
+          </w:p>
+        </w:tc>
+        <w:tc>
+          <w:tcPr>
+            <w:tcW w:w="4935" w:type="dxa"/>
+            <w:vAlign w:val="center"/>
+          </w:tcPr>
+          <w:p>
+            <w:pPr>
+              <w:pStyle w:val="a6"/>
+              <w:numPr>
+                <w:ilvl w:val="0"/>
+                <w:numId w:val="18"/>
+              </w:numPr>
+              <w:snapToGrid w:val="0"/>
+              <w:ind w:leftChars="0"/>
+              <w:rPr>
+                <w:rFonts w:ascii="ＭＳ 明朝" w:hAnsi="ＭＳ 明朝"/>
+                <w:sz w:val="20"/>
+              </w:rPr>
+            </w:pPr>
+            <w:r>
+              <w:rPr>
+                <w:rFonts w:ascii="ＭＳ 明朝" w:hAnsi="ＭＳ 明朝" w:hint="eastAsia"/>
+                <w:sz w:val="20"/>
+              </w:rPr>
+              <w:t>運用開始日に入力された値が、数字の時「保存されました。」の文字がページのタイトルの下に緑</w:t>
+            </w:r>
+            <w:r>
+              <w:rPr>
+                <w:rFonts w:ascii="ＭＳ 明朝" w:hAnsi="ＭＳ 明朝" w:hint="eastAsia"/>
+                <w:sz w:val="20"/>
+              </w:rPr>
+              <w:lastRenderedPageBreak/>
+              <w:t>の枠で囲われて表示され、料金検索結果ページに新たに登録・変更されたレコードが表示される。</w:t>
+            </w:r>
+          </w:p>
+          <w:p>
+            <w:pPr>
+              <w:pStyle w:val="a6"/>
+              <w:numPr>
+                <w:ilvl w:val="0"/>
+                <w:numId w:val="18"/>
+              </w:numPr>
+              <w:snapToGrid w:val="0"/>
+              <w:ind w:leftChars="0"/>
+              <w:rPr>
+                <w:rFonts w:ascii="ＭＳ 明朝" w:hAnsi="ＭＳ 明朝"/>
+                <w:sz w:val="20"/>
+              </w:rPr>
+            </w:pPr>
+            <w:r>
+              <w:rPr>
+                <w:rFonts w:ascii="ＭＳ 明朝" w:hAnsi="ＭＳ 明朝" w:hint="eastAsia"/>
+                <w:color w:val="767171" w:themeColor="background2" w:themeShade="80"/>
+                <w:sz w:val="20"/>
+              </w:rPr>
+              <w:t>正しく処理されると、対象のレコードを持つテーブルの中に列名が、追加/変更されてH2</w:t>
+            </w:r>
+            <w:r>
+              <w:rPr>
+                <w:rFonts w:ascii="ＭＳ 明朝" w:hAnsi="ＭＳ 明朝"/>
+                <w:color w:val="767171" w:themeColor="background2" w:themeShade="80"/>
+                <w:sz w:val="20"/>
+              </w:rPr>
+              <w:t>-Console</w:t>
+            </w:r>
+            <w:r>
+              <w:rPr>
+                <w:rFonts w:ascii="ＭＳ 明朝" w:hAnsi="ＭＳ 明朝" w:hint="eastAsia"/>
+                <w:color w:val="767171" w:themeColor="background2" w:themeShade="80"/>
+                <w:sz w:val="20"/>
+              </w:rPr>
+              <w:t>で実行した際に表示される。</w:t>
+            </w:r>
+          </w:p>
+        </w:tc>
+        <w:tc>
+          <w:tcPr>
+            <w:tcW w:w="1050" w:type="dxa"/>
+            <w:vAlign w:val="center"/>
+          </w:tcPr>
+          <w:p>
+            <w:pPr>
+              <w:snapToGrid w:val="0"/>
+              <w:jc w:val="center"/>
+              <w:rPr>
+                <w:sz w:val="20"/>
+              </w:rPr>
+            </w:pPr>
+          </w:p>
+        </w:tc>
+        <w:tc>
+          <w:tcPr>
+            <w:tcW w:w="945" w:type="dxa"/>
+            <w:vAlign w:val="center"/>
+          </w:tcPr>
+          <w:p>
+            <w:pPr>
+              <w:snapToGrid w:val="0"/>
+              <w:jc w:val="center"/>
+              <w:rPr>
+                <w:sz w:val="20"/>
+              </w:rPr>
+            </w:pPr>
+          </w:p>
+        </w:tc>
+        <w:tc>
+          <w:tcPr>
+            <w:tcW w:w="2310" w:type="dxa"/>
+            <w:vAlign w:val="center"/>
+          </w:tcPr>
+          <w:p>
+            <w:pPr>
+              <w:snapToGrid w:val="0"/>
+              <w:rPr>
+                <w:rFonts w:ascii="ＭＳ 明朝" w:hAnsi="ＭＳ 明朝"/>
+                <w:sz w:val="20"/>
+              </w:rPr>
+            </w:pPr>
+          </w:p>
+        </w:tc>
+      </w:tr>
+      <w:tr>
+        <w:trPr>
+          <w:trHeight w:val="567"/>
+          <w:jc w:val="center"/>
+        </w:trPr>
+        <w:tc>
+          <w:tcPr>
+            <w:tcW w:w="1050" w:type="dxa"/>
+            <w:vAlign w:val="center"/>
+          </w:tcPr>
+          <w:p>
+            <w:pPr>
+              <w:snapToGrid w:val="0"/>
+              <w:rPr>
+                <w:rFonts w:ascii="ＭＳ 明朝" w:hAnsi="ＭＳ 明朝"/>
+                <w:color w:val="767171" w:themeColor="background2" w:themeShade="80"/>
+                <w:sz w:val="20"/>
+              </w:rPr>
+            </w:pPr>
+            <w:r>
+              <w:rPr>
+                <w:rFonts w:ascii="ＭＳ 明朝" w:hAnsi="ＭＳ 明朝" w:hint="eastAsia"/>
+                <w:color w:val="767171" w:themeColor="background2" w:themeShade="80"/>
+                <w:sz w:val="20"/>
+              </w:rPr>
+              <w:t>2</w:t>
+            </w:r>
+            <w:r>
+              <w:rPr>
+                <w:rFonts w:ascii="ＭＳ 明朝" w:hAnsi="ＭＳ 明朝"/>
+                <w:color w:val="767171" w:themeColor="background2" w:themeShade="80"/>
+                <w:sz w:val="20"/>
+              </w:rPr>
+              <w:t>8</w:t>
+            </w:r>
+          </w:p>
+        </w:tc>
+        <w:tc>
+          <w:tcPr>
+            <w:tcW w:w="5355" w:type="dxa"/>
+            <w:vAlign w:val="center"/>
+          </w:tcPr>
+          <w:p>
+            <w:pPr>
+              <w:snapToGrid w:val="0"/>
+              <w:rPr>
+                <w:rFonts w:ascii="ＭＳ 明朝" w:hAnsi="ＭＳ 明朝"/>
+                <w:sz w:val="20"/>
+              </w:rPr>
+            </w:pPr>
+            <w:r>
+              <w:rPr>
+                <w:rFonts w:ascii="ＭＳ 明朝" w:hAnsi="ＭＳ 明朝" w:hint="eastAsia"/>
+                <w:sz w:val="20"/>
+              </w:rPr>
+              <w:t>料金編集/新規登録ページの</w:t>
+            </w:r>
+            <w:r>
+              <w:rPr>
+                <w:rFonts w:ascii="ＭＳ 明朝" w:hAnsi="ＭＳ 明朝" w:hint="eastAsia"/>
+                <w:sz w:val="20"/>
+              </w:rPr>
+              <w:t>運用終了日</w:t>
+            </w:r>
+            <w:r>
+              <w:rPr>
+                <w:rFonts w:ascii="ＭＳ 明朝" w:hAnsi="ＭＳ 明朝" w:hint="eastAsia"/>
+                <w:sz w:val="20"/>
+              </w:rPr>
+              <w:t>に異常値が入力された状態で、</w:t>
+            </w:r>
+            <w:r>
+              <w:rPr>
+                <w:rFonts w:ascii="ＭＳ 明朝" w:hAnsi="ＭＳ 明朝" w:hint="eastAsia"/>
+                <w:sz w:val="20"/>
+              </w:rPr>
+              <w:t>決定ボタンを押した時の動作</w:t>
+            </w:r>
+          </w:p>
+        </w:tc>
+        <w:tc>
+          <w:tcPr>
+            <w:tcW w:w="4935" w:type="dxa"/>
+            <w:vAlign w:val="center"/>
+          </w:tcPr>
+          <w:p>
+            <w:pPr>
+              <w:snapToGrid w:val="0"/>
+              <w:rPr>
+                <w:rFonts w:ascii="ＭＳ 明朝" w:hAnsi="ＭＳ 明朝"/>
+                <w:sz w:val="20"/>
+              </w:rPr>
+            </w:pPr>
+            <w:r>
+              <w:rPr>
+                <w:rFonts w:ascii="ＭＳ 明朝" w:hAnsi="ＭＳ 明朝" w:hint="eastAsia"/>
+                <w:sz w:val="20"/>
+              </w:rPr>
+              <w:t>運用開始日に入力された値が</w:t>
+            </w:r>
+            <w:r>
+              <w:rPr>
+                <w:rFonts w:ascii="ＭＳ 明朝" w:hAnsi="ＭＳ 明朝" w:hint="eastAsia"/>
+                <w:sz w:val="20"/>
+              </w:rPr>
+              <w:t>、文字でも</w:t>
+            </w:r>
+            <w:r>
+              <w:rPr>
+                <w:rFonts w:ascii="ＭＳ 明朝" w:hAnsi="ＭＳ 明朝" w:hint="eastAsia"/>
+                <w:sz w:val="20"/>
+              </w:rPr>
+              <w:t>数字の時</w:t>
+            </w:r>
+            <w:r>
+              <w:rPr>
+                <w:rFonts w:ascii="ＭＳ 明朝" w:hAnsi="ＭＳ 明朝" w:hint="eastAsia"/>
+                <w:sz w:val="20"/>
+              </w:rPr>
+              <w:t>でも</w:t>
+            </w:r>
+            <w:r>
+              <w:rPr>
+                <w:rFonts w:ascii="ＭＳ 明朝" w:hAnsi="ＭＳ 明朝" w:hint="eastAsia"/>
+                <w:sz w:val="20"/>
+              </w:rPr>
+              <w:t>「保存されました。」の文字がページのタイトルの下に緑の枠で囲われて表示される。</w:t>
+            </w:r>
+          </w:p>
+        </w:tc>
+        <w:tc>
+          <w:tcPr>
+            <w:tcW w:w="1050" w:type="dxa"/>
+            <w:vAlign w:val="center"/>
+          </w:tcPr>
+          <w:p>
+            <w:pPr>
+              <w:snapToGrid w:val="0"/>
+              <w:jc w:val="center"/>
+              <w:rPr>
+                <w:sz w:val="20"/>
+              </w:rPr>
+            </w:pPr>
+          </w:p>
+        </w:tc>
+        <w:tc>
+          <w:tcPr>
+            <w:tcW w:w="945" w:type="dxa"/>
+            <w:vAlign w:val="center"/>
+          </w:tcPr>
+          <w:p>
+            <w:pPr>
+              <w:snapToGrid w:val="0"/>
+              <w:jc w:val="center"/>
+              <w:rPr>
+                <w:sz w:val="20"/>
+              </w:rPr>
+            </w:pPr>
+          </w:p>
+        </w:tc>
+        <w:tc>
+          <w:tcPr>
+            <w:tcW w:w="2310" w:type="dxa"/>
+            <w:vAlign w:val="center"/>
+          </w:tcPr>
+          <w:p>
+            <w:pPr>
+              <w:snapToGrid w:val="0"/>
+              <w:rPr>
+                <w:rFonts w:ascii="ＭＳ 明朝" w:hAnsi="ＭＳ 明朝"/>
+                <w:sz w:val="20"/>
+              </w:rPr>
+            </w:pPr>
+          </w:p>
+        </w:tc>
+      </w:tr>
+      <w:tr>
+        <w:trPr>
+          <w:trHeight w:val="567"/>
+          <w:jc w:val="center"/>
+        </w:trPr>
+        <w:tc>
+          <w:tcPr>
+            <w:tcW w:w="1050" w:type="dxa"/>
+            <w:vAlign w:val="center"/>
+          </w:tcPr>
+          <w:p>
+            <w:pPr>
+              <w:snapToGrid w:val="0"/>
+              <w:rPr>
+                <w:rFonts w:ascii="ＭＳ 明朝" w:hAnsi="ＭＳ 明朝"/>
+                <w:color w:val="767171" w:themeColor="background2" w:themeShade="80"/>
+                <w:sz w:val="20"/>
+              </w:rPr>
+            </w:pPr>
+            <w:r>
+              <w:rPr>
+                <w:rFonts w:ascii="ＭＳ 明朝" w:hAnsi="ＭＳ 明朝" w:hint="eastAsia"/>
+                <w:color w:val="767171" w:themeColor="background2" w:themeShade="80"/>
+                <w:sz w:val="20"/>
+              </w:rPr>
+              <w:t>2</w:t>
+            </w:r>
+            <w:r>
+              <w:rPr>
+                <w:rFonts w:ascii="ＭＳ 明朝" w:hAnsi="ＭＳ 明朝"/>
+                <w:color w:val="767171" w:themeColor="background2" w:themeShade="80"/>
+                <w:sz w:val="20"/>
+              </w:rPr>
+              <w:t>9</w:t>
+            </w:r>
+          </w:p>
+        </w:tc>
+        <w:tc>
+          <w:tcPr>
+            <w:tcW w:w="5355" w:type="dxa"/>
+            <w:vAlign w:val="center"/>
+          </w:tcPr>
+          <w:p>
+            <w:pPr>
+              <w:snapToGrid w:val="0"/>
+              <w:rPr>
+                <w:rFonts w:ascii="ＭＳ 明朝" w:hAnsi="ＭＳ 明朝"/>
+                <w:sz w:val="20"/>
+              </w:rPr>
+            </w:pPr>
+            <w:r>
+              <w:rPr>
+                <w:rFonts w:ascii="ＭＳ 明朝" w:hAnsi="ＭＳ 明朝" w:hint="eastAsia"/>
+                <w:sz w:val="20"/>
+              </w:rPr>
+              <w:t>料金編集/新規登録ページの</w:t>
+            </w:r>
+            <w:r>
+              <w:rPr>
+                <w:rFonts w:ascii="ＭＳ 明朝" w:hAnsi="ＭＳ 明朝" w:hint="eastAsia"/>
+                <w:sz w:val="20"/>
+              </w:rPr>
+              <w:t>運用終了日</w:t>
+            </w:r>
+            <w:r>
+              <w:rPr>
+                <w:rFonts w:ascii="ＭＳ 明朝" w:hAnsi="ＭＳ 明朝" w:hint="eastAsia"/>
+                <w:sz w:val="20"/>
+              </w:rPr>
+              <w:t>を空欄にしようとした時の動作</w:t>
+            </w:r>
+          </w:p>
+        </w:tc>
+        <w:tc>
+          <w:tcPr>
+            <w:tcW w:w="4935" w:type="dxa"/>
+            <w:vAlign w:val="center"/>
+          </w:tcPr>
+          <w:p>
+            <w:pPr>
+              <w:snapToGrid w:val="0"/>
+              <w:rPr>
+                <w:rFonts w:ascii="ＭＳ 明朝" w:hAnsi="ＭＳ 明朝"/>
+                <w:sz w:val="20"/>
+              </w:rPr>
+            </w:pPr>
+            <w:r>
+              <w:rPr>
+                <w:rFonts w:ascii="ＭＳ 明朝" w:hAnsi="ＭＳ 明朝" w:hint="eastAsia"/>
+                <w:sz w:val="20"/>
+              </w:rPr>
+              <w:t>項目の</w:t>
+            </w:r>
+            <w:r>
+              <w:rPr>
+                <w:rFonts w:ascii="ＭＳ 明朝" w:hAnsi="ＭＳ 明朝" w:hint="eastAsia"/>
+                <w:sz w:val="20"/>
+              </w:rPr>
+              <w:t>枠の中は年月日を文字で</w:t>
+            </w:r>
+            <w:r>
+              <w:rPr>
+                <w:rFonts w:ascii="ＭＳ 明朝" w:hAnsi="ＭＳ 明朝" w:hint="eastAsia"/>
+                <w:sz w:val="20"/>
+              </w:rPr>
+              <w:t>表す</w:t>
+            </w:r>
+            <w:proofErr w:type="spellStart"/>
+            <w:r>
+              <w:rPr>
+                <w:rFonts w:ascii="ＭＳ 明朝" w:hAnsi="ＭＳ 明朝" w:hint="eastAsia"/>
+                <w:sz w:val="20"/>
+              </w:rPr>
+              <w:t>y</w:t>
+            </w:r>
+            <w:r>
+              <w:rPr>
+                <w:rFonts w:ascii="ＭＳ 明朝" w:hAnsi="ＭＳ 明朝"/>
+                <w:sz w:val="20"/>
+              </w:rPr>
+              <w:t>yyy</w:t>
+            </w:r>
+            <w:proofErr w:type="spellEnd"/>
+            <w:r>
+              <w:rPr>
+                <w:rFonts w:ascii="ＭＳ 明朝" w:hAnsi="ＭＳ 明朝"/>
+                <w:sz w:val="20"/>
+              </w:rPr>
+              <w:t>/mm/</w:t>
+            </w:r>
+            <w:proofErr w:type="spellStart"/>
+            <w:r>
+              <w:rPr>
+                <w:rFonts w:ascii="ＭＳ 明朝" w:hAnsi="ＭＳ 明朝"/>
+                <w:sz w:val="20"/>
+              </w:rPr>
+              <w:t>dd</w:t>
+            </w:r>
+            <w:proofErr w:type="spellEnd"/>
+            <w:r>
+              <w:rPr>
+                <w:rFonts w:ascii="ＭＳ 明朝" w:hAnsi="ＭＳ 明朝" w:hint="eastAsia"/>
+                <w:sz w:val="20"/>
+              </w:rPr>
+              <w:t>の</w:t>
+            </w:r>
+            <w:r>
+              <w:rPr>
+                <w:rFonts w:ascii="ＭＳ 明朝" w:hAnsi="ＭＳ 明朝" w:hint="eastAsia"/>
+                <w:sz w:val="20"/>
+              </w:rPr>
+              <w:t>表示</w:t>
+            </w:r>
+            <w:r>
+              <w:rPr>
+                <w:rFonts w:ascii="ＭＳ 明朝" w:hAnsi="ＭＳ 明朝" w:hint="eastAsia"/>
+                <w:sz w:val="20"/>
+              </w:rPr>
+              <w:t>状態が維持される。</w:t>
+            </w:r>
+          </w:p>
+        </w:tc>
+        <w:tc>
+          <w:tcPr>
+            <w:tcW w:w="1050" w:type="dxa"/>
+            <w:vAlign w:val="center"/>
+          </w:tcPr>
+          <w:p>
+            <w:pPr>
+              <w:snapToGrid w:val="0"/>
+              <w:jc w:val="center"/>
+              <w:rPr>
+                <w:sz w:val="20"/>
+              </w:rPr>
+            </w:pPr>
+          </w:p>
+        </w:tc>
+        <w:tc>
+          <w:tcPr>
+            <w:tcW w:w="945" w:type="dxa"/>
+            <w:vAlign w:val="center"/>
+          </w:tcPr>
+          <w:p>
+            <w:pPr>
+              <w:snapToGrid w:val="0"/>
+              <w:jc w:val="center"/>
+              <w:rPr>
+                <w:sz w:val="20"/>
+              </w:rPr>
+            </w:pPr>
+          </w:p>
+        </w:tc>
+        <w:tc>
+          <w:tcPr>
+            <w:tcW w:w="2310" w:type="dxa"/>
+            <w:vAlign w:val="center"/>
+          </w:tcPr>
+          <w:p>
+            <w:pPr>
+              <w:snapToGrid w:val="0"/>
+              <w:rPr>
+                <w:rFonts w:ascii="ＭＳ 明朝" w:hAnsi="ＭＳ 明朝"/>
+                <w:sz w:val="20"/>
+              </w:rPr>
+            </w:pPr>
+          </w:p>
+        </w:tc>
+      </w:tr>
+      <w:tr>
+        <w:trPr>
+          <w:trHeight w:val="567"/>
+          <w:jc w:val="center"/>
+        </w:trPr>
+        <w:tc>
+          <w:tcPr>
+            <w:tcW w:w="1050" w:type="dxa"/>
+            <w:vAlign w:val="center"/>
+          </w:tcPr>
+          <w:p>
+            <w:pPr>
+              <w:snapToGrid w:val="0"/>
+              <w:rPr>
+                <w:rFonts w:ascii="ＭＳ 明朝" w:hAnsi="ＭＳ 明朝"/>
+                <w:color w:val="767171" w:themeColor="background2" w:themeShade="80"/>
+                <w:sz w:val="20"/>
+              </w:rPr>
+            </w:pPr>
+            <w:r>
+              <w:rPr>
+                <w:rFonts w:ascii="ＭＳ 明朝" w:hAnsi="ＭＳ 明朝"/>
+                <w:color w:val="767171" w:themeColor="background2" w:themeShade="80"/>
+                <w:sz w:val="20"/>
+              </w:rPr>
+              <w:t>30</w:t>
+            </w:r>
+          </w:p>
+        </w:tc>
+        <w:tc>
+          <w:tcPr>
+            <w:tcW w:w="5355" w:type="dxa"/>
+            <w:vAlign w:val="center"/>
+          </w:tcPr>
+          <w:p>
+            <w:pPr>
+              <w:snapToGrid w:val="0"/>
+              <w:rPr>
+                <w:rFonts w:ascii="ＭＳ 明朝" w:hAnsi="ＭＳ 明朝"/>
+                <w:sz w:val="20"/>
+              </w:rPr>
+            </w:pPr>
+            <w:r>
+              <w:rPr>
+                <w:rFonts w:ascii="ＭＳ 明朝" w:hAnsi="ＭＳ 明朝" w:hint="eastAsia"/>
+                <w:sz w:val="20"/>
+              </w:rPr>
+              <w:t>料金編集/新規登録ページの</w:t>
+            </w:r>
+            <w:r>
+              <w:rPr>
+                <w:rFonts w:ascii="ＭＳ 明朝" w:hAnsi="ＭＳ 明朝" w:hint="eastAsia"/>
+                <w:sz w:val="20"/>
+              </w:rPr>
+              <w:t>運用終了日</w:t>
+            </w:r>
+            <w:r>
+              <w:rPr>
+                <w:rFonts w:ascii="ＭＳ 明朝" w:hAnsi="ＭＳ 明朝" w:hint="eastAsia"/>
+                <w:sz w:val="20"/>
+              </w:rPr>
+              <w:t>の日数制限</w:t>
+            </w:r>
+            <w:r>
+              <w:rPr>
+                <w:rFonts w:ascii="ＭＳ 明朝" w:hAnsi="ＭＳ 明朝" w:hint="eastAsia"/>
+                <w:sz w:val="20"/>
+              </w:rPr>
+              <w:t>の</w:t>
+            </w:r>
+            <w:r>
+              <w:rPr>
+                <w:rFonts w:ascii="ＭＳ 明朝" w:hAnsi="ＭＳ 明朝" w:hint="eastAsia"/>
+                <w:sz w:val="20"/>
+              </w:rPr>
+              <w:t>確認</w:t>
+            </w:r>
+            <w:r>
+              <w:rPr>
+                <w:rFonts w:ascii="ＭＳ 明朝" w:hAnsi="ＭＳ 明朝" w:hint="eastAsia"/>
+                <w:sz w:val="20"/>
+              </w:rPr>
+              <w:t>動作</w:t>
+            </w:r>
+          </w:p>
+        </w:tc>
+        <w:tc>
+          <w:tcPr>
+            <w:tcW w:w="4935" w:type="dxa"/>
+            <w:vAlign w:val="center"/>
+          </w:tcPr>
+          <w:p>
+            <w:pPr>
+              <w:pStyle w:val="a6"/>
+              <w:numPr>
+                <w:ilvl w:val="0"/>
+                <w:numId w:val="13"/>
+              </w:numPr>
+              <w:snapToGrid w:val="0"/>
+              <w:ind w:leftChars="0"/>
+              <w:rPr>
+                <w:rFonts w:ascii="ＭＳ 明朝" w:hAnsi="ＭＳ 明朝"/>
+                <w:sz w:val="20"/>
+              </w:rPr>
+            </w:pPr>
+            <w:r>
+              <w:rPr>
+                <w:rFonts w:ascii="ＭＳ 明朝" w:hAnsi="ＭＳ 明朝" w:hint="eastAsia"/>
+                <w:sz w:val="20"/>
+              </w:rPr>
+              <w:t>運用終了日</w:t>
+            </w:r>
+            <w:r>
+              <w:rPr>
+                <w:rFonts w:ascii="ＭＳ 明朝" w:hAnsi="ＭＳ 明朝" w:hint="eastAsia"/>
+                <w:sz w:val="20"/>
+              </w:rPr>
+              <w:t>に入力された値の数が月ごとの日数制限内の桁であれば、「保存されました。」の文字がページのタイトルの下に表示され</w:t>
+            </w:r>
+            <w:r>
+              <w:rPr>
+                <w:rFonts w:ascii="ＭＳ 明朝" w:hAnsi="ＭＳ 明朝" w:hint="eastAsia"/>
+                <w:sz w:val="20"/>
+              </w:rPr>
+              <w:t>、料金検索結果ページに新たに登録・変更されたレコードが表示される</w:t>
+            </w:r>
+            <w:r>
+              <w:rPr>
+                <w:rFonts w:ascii="ＭＳ 明朝" w:hAnsi="ＭＳ 明朝" w:hint="eastAsia"/>
+                <w:sz w:val="20"/>
+              </w:rPr>
+              <w:t>。</w:t>
+            </w:r>
+          </w:p>
+          <w:p>
+            <w:pPr>
+              <w:pStyle w:val="a6"/>
+              <w:numPr>
+                <w:ilvl w:val="0"/>
+                <w:numId w:val="13"/>
+              </w:numPr>
+              <w:snapToGrid w:val="0"/>
+              <w:ind w:leftChars="0"/>
+              <w:rPr>
+                <w:rFonts w:ascii="ＭＳ 明朝" w:hAnsi="ＭＳ 明朝"/>
+                <w:sz w:val="20"/>
+              </w:rPr>
+            </w:pPr>
+            <w:r>
+              <w:rPr>
+                <w:rFonts w:ascii="ＭＳ 明朝" w:hAnsi="ＭＳ 明朝" w:hint="eastAsia"/>
+                <w:color w:val="767171" w:themeColor="background2" w:themeShade="80"/>
+                <w:sz w:val="20"/>
+              </w:rPr>
+              <w:t>正</w:t>
+            </w:r>
+            <w:r>
+              <w:rPr>
+                <w:rFonts w:ascii="ＭＳ 明朝" w:hAnsi="ＭＳ 明朝" w:hint="eastAsia"/>
+                <w:color w:val="767171" w:themeColor="background2" w:themeShade="80"/>
+                <w:sz w:val="20"/>
+              </w:rPr>
+              <w:t>しく処理されると、対象のレコードを持つテーブルの中に列名が、追加/変更されてH2</w:t>
+            </w:r>
+            <w:r>
+              <w:rPr>
+                <w:rFonts w:ascii="ＭＳ 明朝" w:hAnsi="ＭＳ 明朝"/>
+                <w:color w:val="767171" w:themeColor="background2" w:themeShade="80"/>
+                <w:sz w:val="20"/>
+              </w:rPr>
+              <w:t>-Console</w:t>
+            </w:r>
+            <w:r>
+              <w:rPr>
+                <w:rFonts w:ascii="ＭＳ 明朝" w:hAnsi="ＭＳ 明朝" w:hint="eastAsia"/>
+                <w:color w:val="767171" w:themeColor="background2" w:themeShade="80"/>
+                <w:sz w:val="20"/>
+              </w:rPr>
+              <w:t>で実行した際に表示される。</w:t>
+            </w:r>
+          </w:p>
+        </w:tc>
+        <w:tc>
+          <w:tcPr>
+            <w:tcW w:w="1050" w:type="dxa"/>
+            <w:vAlign w:val="center"/>
+          </w:tcPr>
+          <w:p>
+            <w:pPr>
+              <w:snapToGrid w:val="0"/>
+              <w:jc w:val="center"/>
+              <w:rPr>
+                <w:sz w:val="20"/>
+              </w:rPr>
+            </w:pPr>
+          </w:p>
+        </w:tc>
+        <w:tc>
+          <w:tcPr>
+            <w:tcW w:w="945" w:type="dxa"/>
+            <w:vAlign w:val="center"/>
+          </w:tcPr>
+          <w:p>
+            <w:pPr>
+              <w:snapToGrid w:val="0"/>
+              <w:jc w:val="center"/>
+              <w:rPr>
+                <w:sz w:val="20"/>
+              </w:rPr>
+            </w:pPr>
+          </w:p>
+        </w:tc>
+        <w:tc>
+          <w:tcPr>
+            <w:tcW w:w="2310" w:type="dxa"/>
+            <w:vAlign w:val="center"/>
+          </w:tcPr>
+          <w:p>
+            <w:pPr>
+              <w:snapToGrid w:val="0"/>
+              <w:rPr>
+                <w:rFonts w:ascii="ＭＳ 明朝" w:hAnsi="ＭＳ 明朝"/>
+                <w:sz w:val="20"/>
+              </w:rPr>
+            </w:pPr>
+          </w:p>
+        </w:tc>
+      </w:tr>
+      <w:tr>
+        <w:trPr>
+          <w:trHeight w:val="567"/>
+          <w:jc w:val="center"/>
+        </w:trPr>
+        <w:tc>
+          <w:tcPr>
+            <w:tcW w:w="1050" w:type="dxa"/>
+            <w:vAlign w:val="center"/>
+          </w:tcPr>
+          <w:p>
+            <w:pPr>
+              <w:snapToGrid w:val="0"/>
+              <w:rPr>
+                <w:rFonts w:ascii="ＭＳ 明朝" w:hAnsi="ＭＳ 明朝"/>
+                <w:color w:val="767171" w:themeColor="background2" w:themeShade="80"/>
+                <w:sz w:val="20"/>
+              </w:rPr>
+            </w:pPr>
+            <w:r>
+              <w:rPr>
+                <w:rFonts w:ascii="ＭＳ 明朝" w:hAnsi="ＭＳ 明朝" w:hint="eastAsia"/>
+                <w:color w:val="767171" w:themeColor="background2" w:themeShade="80"/>
                 <w:sz w:val="20"/>
               </w:rPr>
               <w:t>3</w:t>
@@ -5026,6 +5662,7 @@
             <w:r>
               <w:rPr>
                 <w:rFonts w:ascii="ＭＳ 明朝" w:hAnsi="ＭＳ 明朝"/>
+                <w:color w:val="767171" w:themeColor="background2" w:themeShade="80"/>
                 <w:sz w:val="20"/>
               </w:rPr>
               <w:t>1</w:t>
@@ -5791,7 +6428,7 @@
               <w:sz w:val="20"/>
               <w:lang w:val="ja-JP"/>
             </w:rPr>
-            <w:t>3</w:t>
+            <w:t>2</w:t>
           </w:r>
           <w:r>
             <w:rPr>
@@ -8011,18 +8648,18 @@
 </file>
 
 <file path=customXml/item1.xml><?xml version="1.0" encoding="utf-8"?>
-<p:properties xmlns:p="http://schemas.microsoft.com/office/2006/metadata/properties" xmlns:xsi="http://www.w3.org/2001/XMLSchema-instance" xmlns:pc="http://schemas.microsoft.com/office/infopath/2007/PartnerControls">
-  <documentManagement/>
-</p:properties>
-</file>
-
-<file path=customXml/item2.xml><?xml version="1.0" encoding="utf-8"?>
 <?mso-contentType ?>
 <FormTemplates xmlns="http://schemas.microsoft.com/sharepoint/v3/contenttype/forms">
   <Display>DocumentLibraryForm</Display>
   <Edit>DocumentLibraryForm</Edit>
   <New>DocumentLibraryForm</New>
 </FormTemplates>
+</file>
+
+<file path=customXml/item2.xml><?xml version="1.0" encoding="utf-8"?>
+<p:properties xmlns:p="http://schemas.microsoft.com/office/2006/metadata/properties" xmlns:xsi="http://www.w3.org/2001/XMLSchema-instance" xmlns:pc="http://schemas.microsoft.com/office/infopath/2007/PartnerControls">
+  <documentManagement/>
+</p:properties>
 </file>
 
 <file path=customXml/item3.xml><?xml version="1.0" encoding="utf-8"?>
@@ -8184,18 +8821,18 @@
 </file>
 
 <file path=customXml/itemProps1.xml><?xml version="1.0" encoding="utf-8"?>
-<ds:datastoreItem xmlns:ds="http://schemas.openxmlformats.org/officeDocument/2006/customXml" ds:itemID="{312AB1C1-B9BC-4467-A090-7545D8865B00}">
+<ds:datastoreItem xmlns:ds="http://schemas.openxmlformats.org/officeDocument/2006/customXml" ds:itemID="{F4DA52B9-D4DF-4BEC-A5A3-5484E5EB747B}">
   <ds:schemaRefs>
-    <ds:schemaRef ds:uri="http://schemas.microsoft.com/office/2006/metadata/properties"/>
-    <ds:schemaRef ds:uri="http://schemas.microsoft.com/office/infopath/2007/PartnerControls"/>
+    <ds:schemaRef ds:uri="http://schemas.microsoft.com/sharepoint/v3/contenttype/forms"/>
   </ds:schemaRefs>
 </ds:datastoreItem>
 </file>
 
 <file path=customXml/itemProps2.xml><?xml version="1.0" encoding="utf-8"?>
-<ds:datastoreItem xmlns:ds="http://schemas.openxmlformats.org/officeDocument/2006/customXml" ds:itemID="{F4DA52B9-D4DF-4BEC-A5A3-5484E5EB747B}">
+<ds:datastoreItem xmlns:ds="http://schemas.openxmlformats.org/officeDocument/2006/customXml" ds:itemID="{312AB1C1-B9BC-4467-A090-7545D8865B00}">
   <ds:schemaRefs>
-    <ds:schemaRef ds:uri="http://schemas.microsoft.com/sharepoint/v3/contenttype/forms"/>
+    <ds:schemaRef ds:uri="http://schemas.microsoft.com/office/2006/metadata/properties"/>
+    <ds:schemaRef ds:uri="http://schemas.microsoft.com/office/infopath/2007/PartnerControls"/>
   </ds:schemaRefs>
 </ds:datastoreItem>
 </file>

--- a/report/No4_テストケース.docx
+++ b/report/No4_テストケース.docx
@@ -273,6 +273,13 @@
                 <w:sz w:val="20"/>
               </w:rPr>
             </w:pPr>
+            <w:r>
+              <w:rPr>
+                <w:rFonts w:hint="eastAsia"/>
+                <w:sz w:val="20"/>
+              </w:rPr>
+              <w:t>8/15</w:t>
+            </w:r>
           </w:p>
         </w:tc>
         <w:tc>
@@ -288,6 +295,13 @@
                 <w:sz w:val="20"/>
               </w:rPr>
             </w:pPr>
+            <w:r>
+              <w:rPr>
+                <w:rFonts w:hint="eastAsia"/>
+                <w:sz w:val="20"/>
+              </w:rPr>
+              <w:t>OK</w:t>
+            </w:r>
           </w:p>
         </w:tc>
         <w:tc>
@@ -320,7 +334,7 @@
             <w:pPr>
               <w:snapToGrid w:val="0"/>
               <w:rPr>
-                <w:rFonts w:ascii="ＭＳ 明朝" w:hAnsi="ＭＳ 明朝" w:hint="eastAsia"/>
+                <w:rFonts w:ascii="ＭＳ 明朝" w:hAnsi="ＭＳ 明朝"/>
                 <w:sz w:val="20"/>
               </w:rPr>
             </w:pPr>
@@ -354,23 +368,7 @@
                 <w:sz w:val="20"/>
                 <w:u w:val="single"/>
               </w:rPr>
-              <w:t>料金編集画面ページの料金</w:t>
-            </w:r>
-            <w:r>
-              <w:rPr>
-                <w:rFonts w:ascii="ＭＳ 明朝" w:hAnsi="ＭＳ 明朝" w:hint="eastAsia"/>
-                <w:sz w:val="20"/>
-                <w:u w:val="single"/>
-              </w:rPr>
-              <w:t>名</w:t>
-            </w:r>
-            <w:r>
-              <w:rPr>
-                <w:rFonts w:ascii="ＭＳ 明朝" w:hAnsi="ＭＳ 明朝" w:hint="eastAsia"/>
-                <w:sz w:val="20"/>
-                <w:u w:val="single"/>
-              </w:rPr>
-              <w:t>項目の表示状態</w:t>
+              <w:t>料金編集画面ページの料金名項目の表示状態</w:t>
             </w:r>
           </w:p>
         </w:tc>
@@ -383,30 +381,16 @@
             <w:pPr>
               <w:snapToGrid w:val="0"/>
               <w:rPr>
-                <w:rFonts w:ascii="ＭＳ 明朝" w:hAnsi="ＭＳ 明朝" w:hint="eastAsia"/>
-                <w:sz w:val="20"/>
-              </w:rPr>
-            </w:pPr>
-            <w:r>
-              <w:rPr>
-                <w:rFonts w:ascii="ＭＳ 明朝" w:hAnsi="ＭＳ 明朝" w:hint="eastAsia"/>
-                <w:sz w:val="20"/>
-              </w:rPr>
-              <w:t>料金名の隣に入力項目があり、枠の中は</w:t>
-            </w:r>
-            <w:r>
-              <w:rPr>
-                <w:rFonts w:ascii="ＭＳ 明朝" w:hAnsi="ＭＳ 明朝" w:hint="eastAsia"/>
-                <w:sz w:val="20"/>
-              </w:rPr>
-              <w:t>登録時の文字</w:t>
-            </w:r>
-            <w:r>
-              <w:rPr>
-                <w:rFonts w:ascii="ＭＳ 明朝" w:hAnsi="ＭＳ 明朝" w:hint="eastAsia"/>
-                <w:sz w:val="20"/>
-              </w:rPr>
-              <w:t>が表示される。</w:t>
+                <w:rFonts w:ascii="ＭＳ 明朝" w:hAnsi="ＭＳ 明朝"/>
+                <w:sz w:val="20"/>
+              </w:rPr>
+            </w:pPr>
+            <w:r>
+              <w:rPr>
+                <w:rFonts w:ascii="ＭＳ 明朝" w:hAnsi="ＭＳ 明朝" w:hint="eastAsia"/>
+                <w:sz w:val="20"/>
+              </w:rPr>
+              <w:t>料金名の隣に入力項目があり、枠の中は登録時の文字が表示される。</w:t>
             </w:r>
           </w:p>
         </w:tc>
@@ -423,6 +407,13 @@
                 <w:sz w:val="20"/>
               </w:rPr>
             </w:pPr>
+            <w:r>
+              <w:rPr>
+                <w:rFonts w:hint="eastAsia"/>
+                <w:sz w:val="20"/>
+              </w:rPr>
+              <w:t>8/15</w:t>
+            </w:r>
           </w:p>
         </w:tc>
         <w:tc>
@@ -438,6 +429,13 @@
                 <w:sz w:val="20"/>
               </w:rPr>
             </w:pPr>
+            <w:r>
+              <w:rPr>
+                <w:rFonts w:hint="eastAsia"/>
+                <w:sz w:val="20"/>
+              </w:rPr>
+              <w:t>OK</w:t>
+            </w:r>
           </w:p>
         </w:tc>
         <w:tc>
@@ -470,7 +468,7 @@
             <w:pPr>
               <w:snapToGrid w:val="0"/>
               <w:rPr>
-                <w:rFonts w:ascii="ＭＳ 明朝" w:hAnsi="ＭＳ 明朝" w:hint="eastAsia"/>
+                <w:rFonts w:ascii="ＭＳ 明朝" w:hAnsi="ＭＳ 明朝"/>
                 <w:color w:val="767171" w:themeColor="background2" w:themeShade="80"/>
                 <w:sz w:val="20"/>
               </w:rPr>
@@ -494,7 +492,7 @@
             <w:pPr>
               <w:snapToGrid w:val="0"/>
               <w:rPr>
-                <w:rFonts w:ascii="ＭＳ 明朝" w:hAnsi="ＭＳ 明朝" w:hint="eastAsia"/>
+                <w:rFonts w:ascii="ＭＳ 明朝" w:hAnsi="ＭＳ 明朝"/>
                 <w:sz w:val="20"/>
                 <w:u w:val="single"/>
               </w:rPr>
@@ -518,7 +516,7 @@
             <w:pPr>
               <w:snapToGrid w:val="0"/>
               <w:rPr>
-                <w:rFonts w:ascii="ＭＳ 明朝" w:hAnsi="ＭＳ 明朝" w:hint="eastAsia"/>
+                <w:rFonts w:ascii="ＭＳ 明朝" w:hAnsi="ＭＳ 明朝"/>
                 <w:sz w:val="20"/>
               </w:rPr>
             </w:pPr>
@@ -534,21 +532,7 @@
                 <w:rFonts w:ascii="ＭＳ 明朝" w:hAnsi="ＭＳ 明朝" w:hint="eastAsia"/>
                 <w:sz w:val="20"/>
               </w:rPr>
-              <w:t>の隣に入力項目があり、枠の中は登録時の</w:t>
-            </w:r>
-            <w:r>
-              <w:rPr>
-                <w:rFonts w:ascii="ＭＳ 明朝" w:hAnsi="ＭＳ 明朝" w:hint="eastAsia"/>
-                <w:sz w:val="20"/>
-              </w:rPr>
-              <w:t>数字</w:t>
-            </w:r>
-            <w:r>
-              <w:rPr>
-                <w:rFonts w:ascii="ＭＳ 明朝" w:hAnsi="ＭＳ 明朝" w:hint="eastAsia"/>
-                <w:sz w:val="20"/>
-              </w:rPr>
-              <w:t>が表示される。</w:t>
+              <w:t>の隣に入力項目があり、枠の中は登録時の数字が表示される。</w:t>
             </w:r>
           </w:p>
         </w:tc>
@@ -565,6 +549,13 @@
                 <w:sz w:val="20"/>
               </w:rPr>
             </w:pPr>
+            <w:r>
+              <w:rPr>
+                <w:rFonts w:hint="eastAsia"/>
+                <w:sz w:val="20"/>
+              </w:rPr>
+              <w:t>8/15</w:t>
+            </w:r>
           </w:p>
         </w:tc>
         <w:tc>
@@ -580,6 +571,13 @@
                 <w:sz w:val="20"/>
               </w:rPr>
             </w:pPr>
+            <w:r>
+              <w:rPr>
+                <w:rFonts w:hint="eastAsia"/>
+                <w:sz w:val="20"/>
+              </w:rPr>
+              <w:t>OK</w:t>
+            </w:r>
           </w:p>
         </w:tc>
         <w:tc>
@@ -612,7 +610,7 @@
             <w:pPr>
               <w:snapToGrid w:val="0"/>
               <w:rPr>
-                <w:rFonts w:ascii="ＭＳ 明朝" w:hAnsi="ＭＳ 明朝" w:hint="eastAsia"/>
+                <w:rFonts w:ascii="ＭＳ 明朝" w:hAnsi="ＭＳ 明朝"/>
                 <w:color w:val="767171" w:themeColor="background2" w:themeShade="80"/>
                 <w:sz w:val="20"/>
               </w:rPr>
@@ -636,7 +634,7 @@
             <w:pPr>
               <w:snapToGrid w:val="0"/>
               <w:rPr>
-                <w:rFonts w:ascii="ＭＳ 明朝" w:hAnsi="ＭＳ 明朝" w:hint="eastAsia"/>
+                <w:rFonts w:ascii="ＭＳ 明朝" w:hAnsi="ＭＳ 明朝"/>
                 <w:sz w:val="20"/>
                 <w:u w:val="single"/>
               </w:rPr>
@@ -660,7 +658,7 @@
             <w:pPr>
               <w:snapToGrid w:val="0"/>
               <w:rPr>
-                <w:rFonts w:ascii="ＭＳ 明朝" w:hAnsi="ＭＳ 明朝" w:hint="eastAsia"/>
+                <w:rFonts w:ascii="ＭＳ 明朝" w:hAnsi="ＭＳ 明朝"/>
                 <w:sz w:val="20"/>
               </w:rPr>
             </w:pPr>
@@ -683,14 +681,7 @@
                 <w:rFonts w:ascii="ＭＳ 明朝" w:hAnsi="ＭＳ 明朝" w:hint="eastAsia"/>
                 <w:sz w:val="20"/>
               </w:rPr>
-              <w:t>は登録時</w:t>
-            </w:r>
-            <w:r>
-              <w:rPr>
-                <w:rFonts w:ascii="ＭＳ 明朝" w:hAnsi="ＭＳ 明朝" w:hint="eastAsia"/>
-                <w:sz w:val="20"/>
-              </w:rPr>
-              <w:t>の</w:t>
+              <w:t>は登録時の</w:t>
             </w:r>
             <w:r>
               <w:rPr>
@@ -721,6 +712,13 @@
                 <w:sz w:val="20"/>
               </w:rPr>
             </w:pPr>
+            <w:r>
+              <w:rPr>
+                <w:rFonts w:hint="eastAsia"/>
+                <w:sz w:val="20"/>
+              </w:rPr>
+              <w:t>8/15</w:t>
+            </w:r>
           </w:p>
         </w:tc>
         <w:tc>
@@ -736,6 +734,13 @@
                 <w:sz w:val="20"/>
               </w:rPr>
             </w:pPr>
+            <w:r>
+              <w:rPr>
+                <w:rFonts w:hint="eastAsia"/>
+                <w:sz w:val="20"/>
+              </w:rPr>
+              <w:t>OK</w:t>
+            </w:r>
           </w:p>
         </w:tc>
         <w:tc>
@@ -768,7 +773,7 @@
             <w:pPr>
               <w:snapToGrid w:val="0"/>
               <w:rPr>
-                <w:rFonts w:ascii="ＭＳ 明朝" w:hAnsi="ＭＳ 明朝" w:hint="eastAsia"/>
+                <w:rFonts w:ascii="ＭＳ 明朝" w:hAnsi="ＭＳ 明朝"/>
                 <w:color w:val="767171" w:themeColor="background2" w:themeShade="80"/>
                 <w:sz w:val="20"/>
               </w:rPr>
@@ -792,7 +797,7 @@
             <w:pPr>
               <w:snapToGrid w:val="0"/>
               <w:rPr>
-                <w:rFonts w:ascii="ＭＳ 明朝" w:hAnsi="ＭＳ 明朝" w:hint="eastAsia"/>
+                <w:rFonts w:ascii="ＭＳ 明朝" w:hAnsi="ＭＳ 明朝"/>
                 <w:sz w:val="20"/>
                 <w:u w:val="single"/>
               </w:rPr>
@@ -816,7 +821,7 @@
             <w:pPr>
               <w:snapToGrid w:val="0"/>
               <w:rPr>
-                <w:rFonts w:ascii="ＭＳ 明朝" w:hAnsi="ＭＳ 明朝" w:hint="eastAsia"/>
+                <w:rFonts w:ascii="ＭＳ 明朝" w:hAnsi="ＭＳ 明朝"/>
                 <w:sz w:val="20"/>
               </w:rPr>
             </w:pPr>
@@ -856,6 +861,13 @@
                 <w:sz w:val="20"/>
               </w:rPr>
             </w:pPr>
+            <w:r>
+              <w:rPr>
+                <w:rFonts w:hint="eastAsia"/>
+                <w:sz w:val="20"/>
+              </w:rPr>
+              <w:t>8/15</w:t>
+            </w:r>
           </w:p>
         </w:tc>
         <w:tc>
@@ -871,6 +883,13 @@
                 <w:sz w:val="20"/>
               </w:rPr>
             </w:pPr>
+            <w:r>
+              <w:rPr>
+                <w:rFonts w:hint="eastAsia"/>
+                <w:sz w:val="20"/>
+              </w:rPr>
+              <w:t>OK</w:t>
+            </w:r>
           </w:p>
         </w:tc>
         <w:tc>
@@ -979,6 +998,13 @@
                 <w:sz w:val="20"/>
               </w:rPr>
             </w:pPr>
+            <w:r>
+              <w:rPr>
+                <w:rFonts w:hint="eastAsia"/>
+                <w:sz w:val="20"/>
+              </w:rPr>
+              <w:t>8/15</w:t>
+            </w:r>
           </w:p>
         </w:tc>
         <w:tc>
@@ -994,6 +1020,13 @@
                 <w:sz w:val="20"/>
               </w:rPr>
             </w:pPr>
+            <w:r>
+              <w:rPr>
+                <w:rFonts w:hint="eastAsia"/>
+                <w:sz w:val="20"/>
+              </w:rPr>
+              <w:t>OK</w:t>
+            </w:r>
           </w:p>
         </w:tc>
         <w:tc>
@@ -1033,11 +1066,11 @@
             </w:pPr>
             <w:r>
               <w:rPr>
-                <w:rFonts w:ascii="ＭＳ 明朝" w:hAnsi="ＭＳ 明朝" w:hint="eastAsia"/>
-                <w:color w:val="767171" w:themeColor="background2" w:themeShade="80"/>
-                <w:sz w:val="20"/>
-              </w:rPr>
-              <w:t>3</w:t>
+                <w:rFonts w:ascii="ＭＳ 明朝" w:hAnsi="ＭＳ 明朝"/>
+                <w:color w:val="767171" w:themeColor="background2" w:themeShade="80"/>
+                <w:sz w:val="20"/>
+              </w:rPr>
+              <w:t>7</w:t>
             </w:r>
           </w:p>
         </w:tc>
@@ -1102,6 +1135,13 @@
                 <w:sz w:val="20"/>
               </w:rPr>
             </w:pPr>
+            <w:r>
+              <w:rPr>
+                <w:rFonts w:hint="eastAsia"/>
+                <w:sz w:val="20"/>
+              </w:rPr>
+              <w:t>8/15</w:t>
+            </w:r>
           </w:p>
         </w:tc>
         <w:tc>
@@ -1117,6 +1157,13 @@
                 <w:sz w:val="20"/>
               </w:rPr>
             </w:pPr>
+            <w:r>
+              <w:rPr>
+                <w:rFonts w:hint="eastAsia"/>
+                <w:sz w:val="20"/>
+              </w:rPr>
+              <w:t>OK</w:t>
+            </w:r>
           </w:p>
         </w:tc>
         <w:tc>
@@ -1156,11 +1203,11 @@
             </w:pPr>
             <w:r>
               <w:rPr>
-                <w:rFonts w:ascii="ＭＳ 明朝" w:hAnsi="ＭＳ 明朝" w:hint="eastAsia"/>
-                <w:color w:val="767171" w:themeColor="background2" w:themeShade="80"/>
-                <w:sz w:val="20"/>
-              </w:rPr>
-              <w:t>4</w:t>
+                <w:rFonts w:ascii="ＭＳ 明朝" w:hAnsi="ＭＳ 明朝"/>
+                <w:color w:val="767171" w:themeColor="background2" w:themeShade="80"/>
+                <w:sz w:val="20"/>
+              </w:rPr>
+              <w:t>8</w:t>
             </w:r>
           </w:p>
         </w:tc>
@@ -1225,6 +1272,13 @@
                 <w:sz w:val="20"/>
               </w:rPr>
             </w:pPr>
+            <w:r>
+              <w:rPr>
+                <w:rFonts w:hint="eastAsia"/>
+                <w:sz w:val="20"/>
+              </w:rPr>
+              <w:t>8/15</w:t>
+            </w:r>
           </w:p>
         </w:tc>
         <w:tc>
@@ -1240,6 +1294,13 @@
                 <w:sz w:val="20"/>
               </w:rPr>
             </w:pPr>
+            <w:r>
+              <w:rPr>
+                <w:rFonts w:hint="eastAsia"/>
+                <w:sz w:val="20"/>
+              </w:rPr>
+              <w:t>OK</w:t>
+            </w:r>
           </w:p>
         </w:tc>
         <w:tc>
@@ -1279,11 +1340,11 @@
             </w:pPr>
             <w:r>
               <w:rPr>
-                <w:rFonts w:ascii="ＭＳ 明朝" w:hAnsi="ＭＳ 明朝" w:hint="eastAsia"/>
-                <w:color w:val="767171" w:themeColor="background2" w:themeShade="80"/>
-                <w:sz w:val="20"/>
-              </w:rPr>
-              <w:t>5</w:t>
+                <w:rFonts w:ascii="ＭＳ 明朝" w:hAnsi="ＭＳ 明朝"/>
+                <w:color w:val="767171" w:themeColor="background2" w:themeShade="80"/>
+                <w:sz w:val="20"/>
+              </w:rPr>
+              <w:t>9</w:t>
             </w:r>
           </w:p>
         </w:tc>
@@ -1347,6 +1408,13 @@
                 <w:sz w:val="20"/>
               </w:rPr>
             </w:pPr>
+            <w:r>
+              <w:rPr>
+                <w:rFonts w:hint="eastAsia"/>
+                <w:sz w:val="20"/>
+              </w:rPr>
+              <w:t>8/15</w:t>
+            </w:r>
           </w:p>
         </w:tc>
         <w:tc>
@@ -1362,6 +1430,13 @@
                 <w:sz w:val="20"/>
               </w:rPr>
             </w:pPr>
+            <w:r>
+              <w:rPr>
+                <w:rFonts w:hint="eastAsia"/>
+                <w:sz w:val="20"/>
+              </w:rPr>
+              <w:t>OK</w:t>
+            </w:r>
           </w:p>
         </w:tc>
         <w:tc>
@@ -1401,11 +1476,11 @@
             </w:pPr>
             <w:r>
               <w:rPr>
-                <w:rFonts w:ascii="ＭＳ 明朝" w:hAnsi="ＭＳ 明朝" w:hint="eastAsia"/>
+                <w:rFonts w:ascii="ＭＳ 明朝" w:hAnsi="ＭＳ 明朝"/>
                 <w:b/>
                 <w:sz w:val="20"/>
               </w:rPr>
-              <w:t>6</w:t>
+              <w:t>10</w:t>
             </w:r>
           </w:p>
         </w:tc>
@@ -1468,6 +1543,13 @@
                 <w:sz w:val="20"/>
               </w:rPr>
             </w:pPr>
+            <w:r>
+              <w:rPr>
+                <w:rFonts w:hint="eastAsia"/>
+                <w:sz w:val="20"/>
+              </w:rPr>
+              <w:t>8/15</w:t>
+            </w:r>
           </w:p>
         </w:tc>
         <w:tc>
@@ -1483,6 +1565,13 @@
                 <w:sz w:val="20"/>
               </w:rPr>
             </w:pPr>
+            <w:r>
+              <w:rPr>
+                <w:rFonts w:hint="eastAsia"/>
+                <w:sz w:val="20"/>
+              </w:rPr>
+              <w:t>OK</w:t>
+            </w:r>
           </w:p>
         </w:tc>
         <w:tc>
@@ -1522,11 +1611,11 @@
             </w:pPr>
             <w:r>
               <w:rPr>
-                <w:rFonts w:ascii="ＭＳ 明朝" w:hAnsi="ＭＳ 明朝" w:hint="eastAsia"/>
-                <w:color w:val="767171" w:themeColor="background2" w:themeShade="80"/>
-                <w:sz w:val="20"/>
-              </w:rPr>
-              <w:t>7</w:t>
+                <w:rFonts w:ascii="ＭＳ 明朝" w:hAnsi="ＭＳ 明朝"/>
+                <w:color w:val="767171" w:themeColor="background2" w:themeShade="80"/>
+                <w:sz w:val="20"/>
+              </w:rPr>
+              <w:t>11</w:t>
             </w:r>
           </w:p>
         </w:tc>
@@ -1589,6 +1678,13 @@
                 <w:sz w:val="20"/>
               </w:rPr>
             </w:pPr>
+            <w:r>
+              <w:rPr>
+                <w:rFonts w:hint="eastAsia"/>
+                <w:sz w:val="20"/>
+              </w:rPr>
+              <w:t>8/15</w:t>
+            </w:r>
           </w:p>
         </w:tc>
         <w:tc>
@@ -1604,6 +1700,13 @@
                 <w:sz w:val="20"/>
               </w:rPr>
             </w:pPr>
+            <w:r>
+              <w:rPr>
+                <w:rFonts w:hint="eastAsia"/>
+                <w:sz w:val="20"/>
+              </w:rPr>
+              <w:t>OK</w:t>
+            </w:r>
           </w:p>
         </w:tc>
         <w:tc>
@@ -1643,11 +1746,11 @@
             </w:pPr>
             <w:r>
               <w:rPr>
-                <w:rFonts w:ascii="ＭＳ 明朝" w:hAnsi="ＭＳ 明朝" w:hint="eastAsia"/>
-                <w:color w:val="767171" w:themeColor="background2" w:themeShade="80"/>
-                <w:sz w:val="20"/>
-              </w:rPr>
-              <w:t>8</w:t>
+                <w:rFonts w:ascii="ＭＳ 明朝" w:hAnsi="ＭＳ 明朝"/>
+                <w:color w:val="767171" w:themeColor="background2" w:themeShade="80"/>
+                <w:sz w:val="20"/>
+              </w:rPr>
+              <w:t>12</w:t>
             </w:r>
           </w:p>
         </w:tc>
@@ -1717,6 +1820,13 @@
                 <w:sz w:val="20"/>
               </w:rPr>
             </w:pPr>
+            <w:r>
+              <w:rPr>
+                <w:rFonts w:hint="eastAsia"/>
+                <w:sz w:val="20"/>
+              </w:rPr>
+              <w:t>8/15</w:t>
+            </w:r>
           </w:p>
         </w:tc>
         <w:tc>
@@ -1732,6 +1842,13 @@
                 <w:sz w:val="20"/>
               </w:rPr>
             </w:pPr>
+            <w:r>
+              <w:rPr>
+                <w:rFonts w:hint="eastAsia"/>
+                <w:sz w:val="20"/>
+              </w:rPr>
+              <w:t>OK</w:t>
+            </w:r>
           </w:p>
         </w:tc>
         <w:tc>
@@ -1771,11 +1888,11 @@
             </w:pPr>
             <w:r>
               <w:rPr>
-                <w:rFonts w:ascii="ＭＳ 明朝" w:hAnsi="ＭＳ 明朝" w:hint="eastAsia"/>
-                <w:color w:val="767171" w:themeColor="background2" w:themeShade="80"/>
-                <w:sz w:val="20"/>
-              </w:rPr>
-              <w:t>9</w:t>
+                <w:rFonts w:ascii="ＭＳ 明朝" w:hAnsi="ＭＳ 明朝"/>
+                <w:color w:val="767171" w:themeColor="background2" w:themeShade="80"/>
+                <w:sz w:val="20"/>
+              </w:rPr>
+              <w:t>13</w:t>
             </w:r>
           </w:p>
         </w:tc>
@@ -1884,6 +2001,13 @@
                 <w:sz w:val="20"/>
               </w:rPr>
             </w:pPr>
+            <w:r>
+              <w:rPr>
+                <w:rFonts w:hint="eastAsia"/>
+                <w:sz w:val="20"/>
+              </w:rPr>
+              <w:t>8/15</w:t>
+            </w:r>
           </w:p>
         </w:tc>
         <w:tc>
@@ -1899,6 +2023,13 @@
                 <w:sz w:val="20"/>
               </w:rPr>
             </w:pPr>
+            <w:r>
+              <w:rPr>
+                <w:rFonts w:hint="eastAsia"/>
+                <w:sz w:val="20"/>
+              </w:rPr>
+              <w:t>OK</w:t>
+            </w:r>
           </w:p>
         </w:tc>
         <w:tc>
@@ -1942,7 +2073,7 @@
                 <w:color w:val="767171" w:themeColor="background2" w:themeShade="80"/>
                 <w:sz w:val="20"/>
               </w:rPr>
-              <w:t>10</w:t>
+              <w:t>14</w:t>
             </w:r>
           </w:p>
         </w:tc>
@@ -2051,6 +2182,13 @@
                 <w:sz w:val="20"/>
               </w:rPr>
             </w:pPr>
+            <w:r>
+              <w:rPr>
+                <w:rFonts w:hint="eastAsia"/>
+                <w:sz w:val="20"/>
+              </w:rPr>
+              <w:t>8/15</w:t>
+            </w:r>
           </w:p>
         </w:tc>
         <w:tc>
@@ -2066,6 +2204,13 @@
                 <w:sz w:val="20"/>
               </w:rPr>
             </w:pPr>
+            <w:r>
+              <w:rPr>
+                <w:rFonts w:hint="eastAsia"/>
+                <w:sz w:val="20"/>
+              </w:rPr>
+              <w:t>OK</w:t>
+            </w:r>
           </w:p>
         </w:tc>
         <w:tc>
@@ -2118,7 +2263,7 @@
                 <w:color w:val="767171" w:themeColor="background2" w:themeShade="80"/>
                 <w:sz w:val="20"/>
               </w:rPr>
-              <w:t>1</w:t>
+              <w:t>5</w:t>
             </w:r>
           </w:p>
         </w:tc>
@@ -2182,6 +2327,13 @@
                 <w:sz w:val="20"/>
               </w:rPr>
             </w:pPr>
+            <w:r>
+              <w:rPr>
+                <w:rFonts w:hint="eastAsia"/>
+                <w:sz w:val="20"/>
+              </w:rPr>
+              <w:t>8/15</w:t>
+            </w:r>
           </w:p>
         </w:tc>
         <w:tc>
@@ -2197,6 +2349,13 @@
                 <w:sz w:val="20"/>
               </w:rPr>
             </w:pPr>
+            <w:r>
+              <w:rPr>
+                <w:rFonts w:hint="eastAsia"/>
+                <w:sz w:val="20"/>
+              </w:rPr>
+              <w:t>OK</w:t>
+            </w:r>
           </w:p>
         </w:tc>
         <w:tc>
@@ -2244,11 +2403,11 @@
             </w:r>
             <w:r>
               <w:rPr>
-                <w:rFonts w:ascii="ＭＳ 明朝" w:hAnsi="ＭＳ 明朝" w:hint="eastAsia"/>
+                <w:rFonts w:ascii="ＭＳ 明朝" w:hAnsi="ＭＳ 明朝"/>
                 <w:b/>
                 <w:sz w:val="20"/>
               </w:rPr>
-              <w:t>2</w:t>
+              <w:t>6</w:t>
             </w:r>
           </w:p>
         </w:tc>
@@ -2375,6 +2534,13 @@
                 <w:sz w:val="20"/>
               </w:rPr>
             </w:pPr>
+            <w:r>
+              <w:rPr>
+                <w:rFonts w:hint="eastAsia"/>
+                <w:sz w:val="20"/>
+              </w:rPr>
+              <w:t>8/15</w:t>
+            </w:r>
           </w:p>
         </w:tc>
         <w:tc>
@@ -2390,6 +2556,13 @@
                 <w:sz w:val="20"/>
               </w:rPr>
             </w:pPr>
+            <w:r>
+              <w:rPr>
+                <w:rFonts w:hint="eastAsia"/>
+                <w:sz w:val="20"/>
+              </w:rPr>
+              <w:t>OK</w:t>
+            </w:r>
           </w:p>
         </w:tc>
         <w:tc>
@@ -2433,7 +2606,7 @@
                 <w:color w:val="767171" w:themeColor="background2" w:themeShade="80"/>
                 <w:sz w:val="20"/>
               </w:rPr>
-              <w:t>14</w:t>
+              <w:t>17</w:t>
             </w:r>
           </w:p>
         </w:tc>
@@ -2516,6 +2689,13 @@
                 <w:sz w:val="20"/>
               </w:rPr>
             </w:pPr>
+            <w:r>
+              <w:rPr>
+                <w:rFonts w:hint="eastAsia"/>
+                <w:sz w:val="20"/>
+              </w:rPr>
+              <w:t>8/15</w:t>
+            </w:r>
           </w:p>
         </w:tc>
         <w:tc>
@@ -2531,6 +2711,13 @@
                 <w:sz w:val="20"/>
               </w:rPr>
             </w:pPr>
+            <w:r>
+              <w:rPr>
+                <w:rFonts w:hint="eastAsia"/>
+                <w:sz w:val="20"/>
+              </w:rPr>
+              <w:t>OK</w:t>
+            </w:r>
           </w:p>
         </w:tc>
         <w:tc>
@@ -2574,7 +2761,7 @@
                 <w:color w:val="767171" w:themeColor="background2" w:themeShade="80"/>
                 <w:sz w:val="20"/>
               </w:rPr>
-              <w:t>15</w:t>
+              <w:t>18</w:t>
             </w:r>
           </w:p>
         </w:tc>
@@ -2596,16 +2783,7 @@
                 <w:rFonts w:ascii="ＭＳ 明朝" w:hAnsi="ＭＳ 明朝" w:hint="eastAsia"/>
                 <w:sz w:val="20"/>
               </w:rPr>
-              <w:t>料金編集/新規登録ページの料金名の文字数制</w:t>
-            </w:r>
-            <w:bookmarkStart w:id="0" w:name="_GoBack"/>
-            <w:bookmarkEnd w:id="0"/>
-            <w:r>
-              <w:rPr>
-                <w:rFonts w:ascii="ＭＳ 明朝" w:hAnsi="ＭＳ 明朝" w:hint="eastAsia"/>
-                <w:sz w:val="20"/>
-              </w:rPr>
-              <w:t>限</w:t>
+              <w:t>料金編集/新規登録ページの料金名の文字数制限</w:t>
             </w:r>
             <w:r>
               <w:rPr>
@@ -2724,6 +2902,13 @@
                 <w:sz w:val="20"/>
               </w:rPr>
             </w:pPr>
+            <w:r>
+              <w:rPr>
+                <w:rFonts w:hint="eastAsia"/>
+                <w:sz w:val="20"/>
+              </w:rPr>
+              <w:t>8/15</w:t>
+            </w:r>
           </w:p>
         </w:tc>
         <w:tc>
@@ -2739,6 +2924,13 @@
                 <w:sz w:val="20"/>
               </w:rPr>
             </w:pPr>
+            <w:r>
+              <w:rPr>
+                <w:rFonts w:hint="eastAsia"/>
+                <w:sz w:val="20"/>
+              </w:rPr>
+              <w:t>OK</w:t>
+            </w:r>
           </w:p>
         </w:tc>
         <w:tc>
@@ -2782,7 +2974,15 @@
                 <w:color w:val="767171" w:themeColor="background2" w:themeShade="80"/>
                 <w:sz w:val="20"/>
               </w:rPr>
-              <w:t>16</w:t>
+              <w:t>1</w:t>
+            </w:r>
+            <w:r>
+              <w:rPr>
+                <w:rFonts w:ascii="ＭＳ 明朝" w:hAnsi="ＭＳ 明朝"/>
+                <w:color w:val="767171" w:themeColor="background2" w:themeShade="80"/>
+                <w:sz w:val="20"/>
+              </w:rPr>
+              <w:t>9</w:t>
             </w:r>
           </w:p>
         </w:tc>
@@ -2864,6 +3064,13 @@
                 <w:sz w:val="20"/>
               </w:rPr>
             </w:pPr>
+            <w:r>
+              <w:rPr>
+                <w:rFonts w:hint="eastAsia"/>
+                <w:sz w:val="20"/>
+              </w:rPr>
+              <w:t>8/15</w:t>
+            </w:r>
           </w:p>
         </w:tc>
         <w:tc>
@@ -2879,6 +3086,13 @@
                 <w:sz w:val="20"/>
               </w:rPr>
             </w:pPr>
+            <w:r>
+              <w:rPr>
+                <w:rFonts w:hint="eastAsia"/>
+                <w:sz w:val="20"/>
+              </w:rPr>
+              <w:t>OK</w:t>
+            </w:r>
           </w:p>
         </w:tc>
         <w:tc>
@@ -2918,11 +3132,11 @@
             </w:pPr>
             <w:r>
               <w:rPr>
-                <w:rFonts w:ascii="ＭＳ 明朝" w:hAnsi="ＭＳ 明朝" w:hint="eastAsia"/>
+                <w:rFonts w:ascii="ＭＳ 明朝" w:hAnsi="ＭＳ 明朝"/>
                 <w:b/>
                 <w:sz w:val="20"/>
               </w:rPr>
-              <w:t>17</w:t>
+              <w:t>20</w:t>
             </w:r>
           </w:p>
         </w:tc>
@@ -3049,6 +3263,13 @@
                 <w:sz w:val="20"/>
               </w:rPr>
             </w:pPr>
+            <w:r>
+              <w:rPr>
+                <w:rFonts w:hint="eastAsia"/>
+                <w:sz w:val="20"/>
+              </w:rPr>
+              <w:t>8/15</w:t>
+            </w:r>
           </w:p>
         </w:tc>
         <w:tc>
@@ -3064,6 +3285,13 @@
                 <w:sz w:val="20"/>
               </w:rPr>
             </w:pPr>
+            <w:r>
+              <w:rPr>
+                <w:rFonts w:hint="eastAsia"/>
+                <w:sz w:val="20"/>
+              </w:rPr>
+              <w:t>OK</w:t>
+            </w:r>
           </w:p>
         </w:tc>
         <w:tc>
@@ -3103,11 +3331,19 @@
             </w:pPr>
             <w:r>
               <w:rPr>
-                <w:rFonts w:ascii="ＭＳ 明朝" w:hAnsi="ＭＳ 明朝" w:hint="eastAsia"/>
-                <w:color w:val="767171" w:themeColor="background2" w:themeShade="80"/>
-                <w:sz w:val="20"/>
-              </w:rPr>
-              <w:t>18</w:t>
+                <w:rFonts w:ascii="ＭＳ 明朝" w:hAnsi="ＭＳ 明朝"/>
+                <w:color w:val="767171" w:themeColor="background2" w:themeShade="80"/>
+                <w:sz w:val="20"/>
+              </w:rPr>
+              <w:t>2</w:t>
+            </w:r>
+            <w:r>
+              <w:rPr>
+                <w:rFonts w:ascii="ＭＳ 明朝" w:hAnsi="ＭＳ 明朝"/>
+                <w:color w:val="767171" w:themeColor="background2" w:themeShade="80"/>
+                <w:sz w:val="20"/>
+              </w:rPr>
+              <w:t>1</w:t>
             </w:r>
           </w:p>
         </w:tc>
@@ -3253,6 +3489,13 @@
                 <w:sz w:val="20"/>
               </w:rPr>
             </w:pPr>
+            <w:r>
+              <w:rPr>
+                <w:rFonts w:hint="eastAsia"/>
+                <w:sz w:val="20"/>
+              </w:rPr>
+              <w:t>8/15</w:t>
+            </w:r>
           </w:p>
         </w:tc>
         <w:tc>
@@ -3268,6 +3511,13 @@
                 <w:sz w:val="20"/>
               </w:rPr>
             </w:pPr>
+            <w:r>
+              <w:rPr>
+                <w:rFonts w:hint="eastAsia"/>
+                <w:sz w:val="20"/>
+              </w:rPr>
+              <w:t>OK</w:t>
+            </w:r>
           </w:p>
         </w:tc>
         <w:tc>
@@ -3311,15 +3561,15 @@
                 <w:color w:val="767171" w:themeColor="background2" w:themeShade="80"/>
                 <w:sz w:val="20"/>
               </w:rPr>
-              <w:t>1</w:t>
-            </w:r>
-            <w:r>
-              <w:rPr>
-                <w:rFonts w:ascii="ＭＳ 明朝" w:hAnsi="ＭＳ 明朝" w:hint="eastAsia"/>
-                <w:color w:val="767171" w:themeColor="background2" w:themeShade="80"/>
-                <w:sz w:val="20"/>
-              </w:rPr>
-              <w:t>9</w:t>
+              <w:t>2</w:t>
+            </w:r>
+            <w:r>
+              <w:rPr>
+                <w:rFonts w:ascii="ＭＳ 明朝" w:hAnsi="ＭＳ 明朝"/>
+                <w:color w:val="767171" w:themeColor="background2" w:themeShade="80"/>
+                <w:sz w:val="20"/>
+              </w:rPr>
+              <w:t>2</w:t>
             </w:r>
           </w:p>
         </w:tc>
@@ -3423,6 +3673,13 @@
                 <w:sz w:val="20"/>
               </w:rPr>
             </w:pPr>
+            <w:r>
+              <w:rPr>
+                <w:rFonts w:hint="eastAsia"/>
+                <w:sz w:val="20"/>
+              </w:rPr>
+              <w:t>8/15</w:t>
+            </w:r>
           </w:p>
         </w:tc>
         <w:tc>
@@ -3438,6 +3695,13 @@
                 <w:sz w:val="20"/>
               </w:rPr>
             </w:pPr>
+            <w:r>
+              <w:rPr>
+                <w:rFonts w:hint="eastAsia"/>
+                <w:sz w:val="20"/>
+              </w:rPr>
+              <w:t>OK</w:t>
+            </w:r>
           </w:p>
         </w:tc>
         <w:tc>
@@ -3490,7 +3754,7 @@
                 <w:color w:val="767171" w:themeColor="background2" w:themeShade="80"/>
                 <w:sz w:val="20"/>
               </w:rPr>
-              <w:t>0</w:t>
+              <w:t>3</w:t>
             </w:r>
           </w:p>
         </w:tc>
@@ -3631,6 +3895,13 @@
                 <w:sz w:val="20"/>
               </w:rPr>
             </w:pPr>
+            <w:r>
+              <w:rPr>
+                <w:rFonts w:hint="eastAsia"/>
+                <w:sz w:val="20"/>
+              </w:rPr>
+              <w:t>8/15</w:t>
+            </w:r>
           </w:p>
         </w:tc>
         <w:tc>
@@ -3646,6 +3917,13 @@
                 <w:sz w:val="20"/>
               </w:rPr>
             </w:pPr>
+            <w:r>
+              <w:rPr>
+                <w:rFonts w:hint="eastAsia"/>
+                <w:sz w:val="20"/>
+              </w:rPr>
+              <w:t>OK</w:t>
+            </w:r>
           </w:p>
         </w:tc>
         <w:tc>
@@ -3697,7 +3975,7 @@
                 <w:color w:val="767171" w:themeColor="background2" w:themeShade="80"/>
                 <w:sz w:val="20"/>
               </w:rPr>
-              <w:t>1</w:t>
+              <w:t>4</w:t>
             </w:r>
           </w:p>
         </w:tc>
@@ -3821,6 +4099,13 @@
                 <w:sz w:val="20"/>
               </w:rPr>
             </w:pPr>
+            <w:r>
+              <w:rPr>
+                <w:rFonts w:hint="eastAsia"/>
+                <w:sz w:val="20"/>
+              </w:rPr>
+              <w:t>8/15</w:t>
+            </w:r>
           </w:p>
         </w:tc>
         <w:tc>
@@ -3836,6 +4121,13 @@
                 <w:sz w:val="20"/>
               </w:rPr>
             </w:pPr>
+            <w:r>
+              <w:rPr>
+                <w:rFonts w:hint="eastAsia"/>
+                <w:sz w:val="20"/>
+              </w:rPr>
+              <w:t>OK</w:t>
+            </w:r>
           </w:p>
         </w:tc>
         <w:tc>
@@ -3881,7 +4173,16 @@
                 <w:color w:val="0D0D0D" w:themeColor="text1" w:themeTint="F2"/>
                 <w:sz w:val="20"/>
               </w:rPr>
-              <w:t>22</w:t>
+              <w:t>2</w:t>
+            </w:r>
+            <w:r>
+              <w:rPr>
+                <w:rFonts w:ascii="ＭＳ 明朝" w:hAnsi="ＭＳ 明朝"/>
+                <w:b/>
+                <w:color w:val="0D0D0D" w:themeColor="text1" w:themeTint="F2"/>
+                <w:sz w:val="20"/>
+              </w:rPr>
+              <w:t>5</w:t>
             </w:r>
           </w:p>
         </w:tc>
@@ -4008,6 +4309,13 @@
                 <w:sz w:val="20"/>
               </w:rPr>
             </w:pPr>
+            <w:r>
+              <w:rPr>
+                <w:rFonts w:hint="eastAsia"/>
+                <w:sz w:val="20"/>
+              </w:rPr>
+              <w:t>8/15</w:t>
+            </w:r>
           </w:p>
         </w:tc>
         <w:tc>
@@ -4023,6 +4331,13 @@
                 <w:sz w:val="20"/>
               </w:rPr>
             </w:pPr>
+            <w:r>
+              <w:rPr>
+                <w:rFonts w:hint="eastAsia"/>
+                <w:sz w:val="20"/>
+              </w:rPr>
+              <w:t>OK</w:t>
+            </w:r>
           </w:p>
         </w:tc>
         <w:tc>
@@ -4066,7 +4381,15 @@
                 <w:color w:val="767171" w:themeColor="background2" w:themeShade="80"/>
                 <w:sz w:val="20"/>
               </w:rPr>
-              <w:t>23</w:t>
+              <w:t>2</w:t>
+            </w:r>
+            <w:r>
+              <w:rPr>
+                <w:rFonts w:ascii="ＭＳ 明朝" w:hAnsi="ＭＳ 明朝"/>
+                <w:color w:val="767171" w:themeColor="background2" w:themeShade="80"/>
+                <w:sz w:val="20"/>
+              </w:rPr>
+              <w:t>6</w:t>
             </w:r>
           </w:p>
         </w:tc>
@@ -4212,6 +4535,13 @@
                 <w:sz w:val="20"/>
               </w:rPr>
             </w:pPr>
+            <w:r>
+              <w:rPr>
+                <w:rFonts w:hint="eastAsia"/>
+                <w:sz w:val="20"/>
+              </w:rPr>
+              <w:t>8/15</w:t>
+            </w:r>
           </w:p>
         </w:tc>
         <w:tc>
@@ -4227,6 +4557,13 @@
                 <w:sz w:val="20"/>
               </w:rPr>
             </w:pPr>
+            <w:r>
+              <w:rPr>
+                <w:rFonts w:hint="eastAsia"/>
+                <w:sz w:val="20"/>
+              </w:rPr>
+              <w:t>OK</w:t>
+            </w:r>
           </w:p>
         </w:tc>
         <w:tc>
@@ -4270,7 +4607,15 @@
                 <w:color w:val="767171" w:themeColor="background2" w:themeShade="80"/>
                 <w:sz w:val="20"/>
               </w:rPr>
-              <w:t>24</w:t>
+              <w:t>2</w:t>
+            </w:r>
+            <w:r>
+              <w:rPr>
+                <w:rFonts w:ascii="ＭＳ 明朝" w:hAnsi="ＭＳ 明朝"/>
+                <w:color w:val="767171" w:themeColor="background2" w:themeShade="80"/>
+                <w:sz w:val="20"/>
+              </w:rPr>
+              <w:t>7</w:t>
             </w:r>
           </w:p>
         </w:tc>
@@ -4412,6 +4757,13 @@
                 <w:sz w:val="20"/>
               </w:rPr>
             </w:pPr>
+            <w:r>
+              <w:rPr>
+                <w:rFonts w:hint="eastAsia"/>
+                <w:sz w:val="20"/>
+              </w:rPr>
+              <w:t>8/15</w:t>
+            </w:r>
           </w:p>
         </w:tc>
         <w:tc>
@@ -4427,6 +4779,13 @@
                 <w:sz w:val="20"/>
               </w:rPr>
             </w:pPr>
+            <w:r>
+              <w:rPr>
+                <w:rFonts w:hint="eastAsia"/>
+                <w:sz w:val="20"/>
+              </w:rPr>
+              <w:t>OK</w:t>
+            </w:r>
           </w:p>
         </w:tc>
         <w:tc>
@@ -4470,7 +4829,15 @@
                 <w:color w:val="767171" w:themeColor="background2" w:themeShade="80"/>
                 <w:sz w:val="20"/>
               </w:rPr>
-              <w:t>25</w:t>
+              <w:t>2</w:t>
+            </w:r>
+            <w:r>
+              <w:rPr>
+                <w:rFonts w:ascii="ＭＳ 明朝" w:hAnsi="ＭＳ 明朝"/>
+                <w:color w:val="767171" w:themeColor="background2" w:themeShade="80"/>
+                <w:sz w:val="20"/>
+              </w:rPr>
+              <w:t>8</w:t>
             </w:r>
           </w:p>
         </w:tc>
@@ -4653,6 +5020,13 @@
                 <w:sz w:val="20"/>
               </w:rPr>
             </w:pPr>
+            <w:r>
+              <w:rPr>
+                <w:rFonts w:hint="eastAsia"/>
+                <w:sz w:val="20"/>
+              </w:rPr>
+              <w:t>8/15</w:t>
+            </w:r>
           </w:p>
         </w:tc>
         <w:tc>
@@ -4668,6 +5042,13 @@
                 <w:sz w:val="20"/>
               </w:rPr>
             </w:pPr>
+            <w:r>
+              <w:rPr>
+                <w:rFonts w:hint="eastAsia"/>
+                <w:sz w:val="20"/>
+              </w:rPr>
+              <w:t>OK</w:t>
+            </w:r>
           </w:p>
         </w:tc>
         <w:tc>
@@ -4719,7 +5100,7 @@
                 <w:color w:val="767171" w:themeColor="background2" w:themeShade="80"/>
                 <w:sz w:val="20"/>
               </w:rPr>
-              <w:t>6</w:t>
+              <w:t>9</w:t>
             </w:r>
           </w:p>
         </w:tc>
@@ -4794,6 +5175,13 @@
                 <w:sz w:val="20"/>
               </w:rPr>
             </w:pPr>
+            <w:r>
+              <w:rPr>
+                <w:rFonts w:hint="eastAsia"/>
+                <w:sz w:val="20"/>
+              </w:rPr>
+              <w:t>8/15</w:t>
+            </w:r>
           </w:p>
         </w:tc>
         <w:tc>
@@ -4809,6 +5197,13 @@
                 <w:sz w:val="20"/>
               </w:rPr>
             </w:pPr>
+            <w:r>
+              <w:rPr>
+                <w:rFonts w:hint="eastAsia"/>
+                <w:sz w:val="20"/>
+              </w:rPr>
+              <w:t>OK</w:t>
+            </w:r>
           </w:p>
         </w:tc>
         <w:tc>
@@ -4841,7 +5236,7 @@
             <w:pPr>
               <w:snapToGrid w:val="0"/>
               <w:rPr>
-                <w:rFonts w:ascii="ＭＳ 明朝" w:hAnsi="ＭＳ 明朝"/>
+                <w:rFonts w:ascii="ＭＳ 明朝" w:hAnsi="ＭＳ 明朝" w:hint="eastAsia"/>
                 <w:b/>
                 <w:sz w:val="20"/>
               </w:rPr>
@@ -4852,7 +5247,7 @@
                 <w:b/>
                 <w:sz w:val="20"/>
               </w:rPr>
-              <w:t>27</w:t>
+              <w:t>30</w:t>
             </w:r>
           </w:p>
         </w:tc>
@@ -4987,6 +5382,14 @@
                 <w:sz w:val="20"/>
               </w:rPr>
             </w:pPr>
+            <w:r>
+              <w:rPr>
+                <w:rFonts w:hint="eastAsia"/>
+                <w:sz w:val="20"/>
+              </w:rPr>
+              <w:lastRenderedPageBreak/>
+              <w:t>8/15</w:t>
+            </w:r>
           </w:p>
         </w:tc>
         <w:tc>
@@ -5002,6 +5405,13 @@
                 <w:sz w:val="20"/>
               </w:rPr>
             </w:pPr>
+            <w:r>
+              <w:rPr>
+                <w:rFonts w:hint="eastAsia"/>
+                <w:sz w:val="20"/>
+              </w:rPr>
+              <w:t>OK</w:t>
+            </w:r>
           </w:p>
         </w:tc>
         <w:tc>
@@ -5041,19 +5451,19 @@
             </w:pPr>
             <w:r>
               <w:rPr>
-                <w:rFonts w:ascii="ＭＳ 明朝" w:hAnsi="ＭＳ 明朝" w:hint="eastAsia"/>
-                <w:color w:val="767171" w:themeColor="background2" w:themeShade="80"/>
-                <w:sz w:val="20"/>
-              </w:rPr>
-              <w:t>2</w:t>
-            </w:r>
-            <w:r>
-              <w:rPr>
-                <w:rFonts w:ascii="ＭＳ 明朝" w:hAnsi="ＭＳ 明朝"/>
-                <w:color w:val="767171" w:themeColor="background2" w:themeShade="80"/>
-                <w:sz w:val="20"/>
-              </w:rPr>
-              <w:t>8</w:t>
+                <w:rFonts w:ascii="ＭＳ 明朝" w:hAnsi="ＭＳ 明朝"/>
+                <w:color w:val="767171" w:themeColor="background2" w:themeShade="80"/>
+                <w:sz w:val="20"/>
+              </w:rPr>
+              <w:t>3</w:t>
+            </w:r>
+            <w:r>
+              <w:rPr>
+                <w:rFonts w:ascii="ＭＳ 明朝" w:hAnsi="ＭＳ 明朝"/>
+                <w:color w:val="767171" w:themeColor="background2" w:themeShade="80"/>
+                <w:sz w:val="20"/>
+              </w:rPr>
+              <w:t>1</w:t>
             </w:r>
           </w:p>
         </w:tc>
@@ -5163,6 +5573,13 @@
                 <w:sz w:val="20"/>
               </w:rPr>
             </w:pPr>
+            <w:r>
+              <w:rPr>
+                <w:rFonts w:hint="eastAsia"/>
+                <w:sz w:val="20"/>
+              </w:rPr>
+              <w:t>8/15</w:t>
+            </w:r>
           </w:p>
         </w:tc>
         <w:tc>
@@ -5178,6 +5595,13 @@
                 <w:sz w:val="20"/>
               </w:rPr>
             </w:pPr>
+            <w:r>
+              <w:rPr>
+                <w:rFonts w:hint="eastAsia"/>
+                <w:sz w:val="20"/>
+              </w:rPr>
+              <w:t>OK</w:t>
+            </w:r>
           </w:p>
         </w:tc>
         <w:tc>
@@ -5217,20 +5641,20 @@
             </w:pPr>
             <w:r>
               <w:rPr>
-                <w:rFonts w:ascii="ＭＳ 明朝" w:hAnsi="ＭＳ 明朝" w:hint="eastAsia"/>
+                <w:rFonts w:ascii="ＭＳ 明朝" w:hAnsi="ＭＳ 明朝"/>
+                <w:color w:val="767171" w:themeColor="background2" w:themeShade="80"/>
+                <w:sz w:val="20"/>
+              </w:rPr>
+              <w:t>3</w:t>
+            </w:r>
+            <w:r>
+              <w:rPr>
+                <w:rFonts w:ascii="ＭＳ 明朝" w:hAnsi="ＭＳ 明朝"/>
                 <w:color w:val="767171" w:themeColor="background2" w:themeShade="80"/>
                 <w:sz w:val="20"/>
               </w:rPr>
               <w:t>2</w:t>
             </w:r>
-            <w:r>
-              <w:rPr>
-                <w:rFonts w:ascii="ＭＳ 明朝" w:hAnsi="ＭＳ 明朝"/>
-                <w:color w:val="767171" w:themeColor="background2" w:themeShade="80"/>
-                <w:sz w:val="20"/>
-              </w:rPr>
-              <w:t>9</w:t>
-            </w:r>
           </w:p>
         </w:tc>
         <w:tc>
@@ -5371,6 +5795,13 @@
                 <w:sz w:val="20"/>
               </w:rPr>
             </w:pPr>
+            <w:r>
+              <w:rPr>
+                <w:rFonts w:hint="eastAsia"/>
+                <w:sz w:val="20"/>
+              </w:rPr>
+              <w:t>8/15</w:t>
+            </w:r>
           </w:p>
         </w:tc>
         <w:tc>
@@ -5386,6 +5817,13 @@
                 <w:sz w:val="20"/>
               </w:rPr>
             </w:pPr>
+            <w:r>
+              <w:rPr>
+                <w:rFonts w:hint="eastAsia"/>
+                <w:sz w:val="20"/>
+              </w:rPr>
+              <w:t>OK</w:t>
+            </w:r>
           </w:p>
         </w:tc>
         <w:tc>
@@ -5429,7 +5867,15 @@
                 <w:color w:val="767171" w:themeColor="background2" w:themeShade="80"/>
                 <w:sz w:val="20"/>
               </w:rPr>
-              <w:t>30</w:t>
+              <w:t>3</w:t>
+            </w:r>
+            <w:r>
+              <w:rPr>
+                <w:rFonts w:ascii="ＭＳ 明朝" w:hAnsi="ＭＳ 明朝"/>
+                <w:color w:val="767171" w:themeColor="background2" w:themeShade="80"/>
+                <w:sz w:val="20"/>
+              </w:rPr>
+              <w:t>3</w:t>
             </w:r>
           </w:p>
         </w:tc>
@@ -5488,6 +5934,8 @@
               </w:rPr>
               <w:t>動作</w:t>
             </w:r>
+            <w:bookmarkStart w:id="0" w:name="_GoBack"/>
+            <w:bookmarkEnd w:id="0"/>
           </w:p>
         </w:tc>
         <w:tc>
@@ -5599,6 +6047,13 @@
                 <w:sz w:val="20"/>
               </w:rPr>
             </w:pPr>
+            <w:r>
+              <w:rPr>
+                <w:rFonts w:hint="eastAsia"/>
+                <w:sz w:val="20"/>
+              </w:rPr>
+              <w:t>8/15</w:t>
+            </w:r>
           </w:p>
         </w:tc>
         <w:tc>
@@ -5614,6 +6069,13 @@
                 <w:sz w:val="20"/>
               </w:rPr>
             </w:pPr>
+            <w:r>
+              <w:rPr>
+                <w:rFonts w:hint="eastAsia"/>
+                <w:sz w:val="20"/>
+              </w:rPr>
+              <w:t>OK</w:t>
+            </w:r>
           </w:p>
         </w:tc>
         <w:tc>
@@ -5665,7 +6127,7 @@
                 <w:color w:val="767171" w:themeColor="background2" w:themeShade="80"/>
                 <w:sz w:val="20"/>
               </w:rPr>
-              <w:t>1</w:t>
+              <w:t>4</w:t>
             </w:r>
           </w:p>
         </w:tc>
@@ -5761,6 +6223,13 @@
                 <w:sz w:val="20"/>
               </w:rPr>
             </w:pPr>
+            <w:r>
+              <w:rPr>
+                <w:rFonts w:hint="eastAsia"/>
+                <w:sz w:val="20"/>
+              </w:rPr>
+              <w:t>8/15</w:t>
+            </w:r>
           </w:p>
         </w:tc>
         <w:tc>
@@ -5776,6 +6245,13 @@
                 <w:sz w:val="20"/>
               </w:rPr>
             </w:pPr>
+            <w:r>
+              <w:rPr>
+                <w:rFonts w:hint="eastAsia"/>
+                <w:sz w:val="20"/>
+              </w:rPr>
+              <w:t>OK</w:t>
+            </w:r>
           </w:p>
         </w:tc>
         <w:tc>
@@ -6428,7 +6904,7 @@
               <w:sz w:val="20"/>
               <w:lang w:val="ja-JP"/>
             </w:rPr>
-            <w:t>2</w:t>
+            <w:t>1</w:t>
           </w:r>
           <w:r>
             <w:rPr>

--- a/report/No4_テストケース.docx
+++ b/report/No4_テストケース.docx
@@ -5236,7 +5236,7 @@
             <w:pPr>
               <w:snapToGrid w:val="0"/>
               <w:rPr>
-                <w:rFonts w:ascii="ＭＳ 明朝" w:hAnsi="ＭＳ 明朝" w:hint="eastAsia"/>
+                <w:rFonts w:ascii="ＭＳ 明朝" w:hAnsi="ＭＳ 明朝"/>
                 <w:b/>
                 <w:sz w:val="20"/>
               </w:rPr>
@@ -5934,8 +5934,6 @@
               </w:rPr>
               <w:t>動作</w:t>
             </w:r>
-            <w:bookmarkStart w:id="0" w:name="_GoBack"/>
-            <w:bookmarkEnd w:id="0"/>
           </w:p>
         </w:tc>
         <w:tc>
@@ -6825,6 +6823,40 @@
               <w:sz w:val="20"/>
             </w:rPr>
           </w:pPr>
+          <w:proofErr w:type="spellStart"/>
+          <w:r>
+            <w:rPr>
+              <w:rFonts w:ascii="ＭＳ ゴシック" w:eastAsia="ＭＳ ゴシック" w:hAnsi="ＭＳ ゴシック" w:cs="Arial Unicode MS"/>
+              <w:sz w:val="20"/>
+            </w:rPr>
+            <w:t>Aishiguro</w:t>
+          </w:r>
+          <w:proofErr w:type="spellEnd"/>
+          <w:r>
+            <w:rPr>
+              <w:rFonts w:ascii="ＭＳ ゴシック" w:eastAsia="ＭＳ ゴシック" w:hAnsi="ＭＳ ゴシック" w:cs="Arial Unicode MS"/>
+              <w:sz w:val="20"/>
+            </w:rPr>
+            <w:t>-sg/</w:t>
+          </w:r>
+          <w:proofErr w:type="spellStart"/>
+          <w:r>
+            <w:rPr>
+              <w:rFonts w:ascii="ＭＳ ゴシック" w:eastAsia="ＭＳ ゴシック" w:hAnsi="ＭＳ ゴシック" w:cs="Arial Unicode MS"/>
+              <w:sz w:val="20"/>
+            </w:rPr>
+            <w:t>JavaTraining</w:t>
+          </w:r>
+          <w:proofErr w:type="spellEnd"/>
+          <w:r>
+            <w:rPr>
+              <w:rFonts w:ascii="ＭＳ ゴシック" w:eastAsia="ＭＳ ゴシック" w:hAnsi="ＭＳ ゴシック" w:cs="Arial Unicode MS"/>
+              <w:sz w:val="20"/>
+            </w:rPr>
+            <w:t xml:space="preserve"> 814a67d3f2a1fe17d056d93f1e5a9e9fe6e85935</w:t>
+          </w:r>
+          <w:bookmarkStart w:id="0" w:name="_GoBack"/>
+          <w:bookmarkEnd w:id="0"/>
         </w:p>
       </w:tc>
       <w:tc>
@@ -9124,18 +9156,18 @@
 </file>
 
 <file path=customXml/item1.xml><?xml version="1.0" encoding="utf-8"?>
+<p:properties xmlns:p="http://schemas.microsoft.com/office/2006/metadata/properties" xmlns:xsi="http://www.w3.org/2001/XMLSchema-instance" xmlns:pc="http://schemas.microsoft.com/office/infopath/2007/PartnerControls">
+  <documentManagement/>
+</p:properties>
+</file>
+
+<file path=customXml/item2.xml><?xml version="1.0" encoding="utf-8"?>
 <?mso-contentType ?>
 <FormTemplates xmlns="http://schemas.microsoft.com/sharepoint/v3/contenttype/forms">
   <Display>DocumentLibraryForm</Display>
   <Edit>DocumentLibraryForm</Edit>
   <New>DocumentLibraryForm</New>
 </FormTemplates>
-</file>
-
-<file path=customXml/item2.xml><?xml version="1.0" encoding="utf-8"?>
-<p:properties xmlns:p="http://schemas.microsoft.com/office/2006/metadata/properties" xmlns:xsi="http://www.w3.org/2001/XMLSchema-instance" xmlns:pc="http://schemas.microsoft.com/office/infopath/2007/PartnerControls">
-  <documentManagement/>
-</p:properties>
 </file>
 
 <file path=customXml/item3.xml><?xml version="1.0" encoding="utf-8"?>
@@ -9297,18 +9329,18 @@
 </file>
 
 <file path=customXml/itemProps1.xml><?xml version="1.0" encoding="utf-8"?>
-<ds:datastoreItem xmlns:ds="http://schemas.openxmlformats.org/officeDocument/2006/customXml" ds:itemID="{F4DA52B9-D4DF-4BEC-A5A3-5484E5EB747B}">
+<ds:datastoreItem xmlns:ds="http://schemas.openxmlformats.org/officeDocument/2006/customXml" ds:itemID="{312AB1C1-B9BC-4467-A090-7545D8865B00}">
   <ds:schemaRefs>
-    <ds:schemaRef ds:uri="http://schemas.microsoft.com/sharepoint/v3/contenttype/forms"/>
+    <ds:schemaRef ds:uri="http://schemas.microsoft.com/office/2006/metadata/properties"/>
+    <ds:schemaRef ds:uri="http://schemas.microsoft.com/office/infopath/2007/PartnerControls"/>
   </ds:schemaRefs>
 </ds:datastoreItem>
 </file>
 
 <file path=customXml/itemProps2.xml><?xml version="1.0" encoding="utf-8"?>
-<ds:datastoreItem xmlns:ds="http://schemas.openxmlformats.org/officeDocument/2006/customXml" ds:itemID="{312AB1C1-B9BC-4467-A090-7545D8865B00}">
+<ds:datastoreItem xmlns:ds="http://schemas.openxmlformats.org/officeDocument/2006/customXml" ds:itemID="{F4DA52B9-D4DF-4BEC-A5A3-5484E5EB747B}">
   <ds:schemaRefs>
-    <ds:schemaRef ds:uri="http://schemas.microsoft.com/office/2006/metadata/properties"/>
-    <ds:schemaRef ds:uri="http://schemas.microsoft.com/office/infopath/2007/PartnerControls"/>
+    <ds:schemaRef ds:uri="http://schemas.microsoft.com/sharepoint/v3/contenttype/forms"/>
   </ds:schemaRefs>
 </ds:datastoreItem>
 </file>
